--- a/FMR_Fitting_Manual.docx
+++ b/FMR_Fitting_Manual.docx
@@ -26,7 +26,10 @@
         <w:jc w:val="center"/>
       </w:pPr>
       <w:r>
-        <w:t>Eason Chen</w:t>
+        <w:t>Yizhang</w:t>
+      </w:r>
+      <w:r>
+        <w:t xml:space="preserve"> Chen</w:t>
       </w:r>
     </w:p>
     <w:p>
@@ -47,19 +50,36 @@
         <w:jc w:val="center"/>
       </w:pPr>
       <w:r>
-        <w:t>New York University</w:t>
-      </w:r>
-    </w:p>
-    <w:p>
-      <w:pPr>
-        <w:pStyle w:val="Heading1"/>
-        <w:rPr>
-          <w:rFonts w:asciiTheme="minorHAnsi" w:hAnsiTheme="minorHAnsi"/>
-          <w:b/>
-          <w:color w:val="0432FF"/>
-          <w:sz w:val="64"/>
-          <w:szCs w:val="64"/>
-        </w:rPr>
+        <w:t>Kent Lab</w:t>
+      </w:r>
+    </w:p>
+    <w:p>
+      <w:pPr>
+        <w:jc w:val="center"/>
+      </w:pPr>
+      <w:r>
+        <w:t>Department of Physics,</w:t>
+      </w:r>
+    </w:p>
+    <w:p>
+      <w:pPr>
+        <w:jc w:val="center"/>
+      </w:pPr>
+      <w:r>
+        <w:t xml:space="preserve">New York University, </w:t>
+      </w:r>
+    </w:p>
+    <w:p>
+      <w:pPr>
+        <w:jc w:val="center"/>
+      </w:pPr>
+      <w:r>
+        <w:t>NY 10003</w:t>
+      </w:r>
+    </w:p>
+    <w:p>
+      <w:pPr>
+        <w:jc w:val="center"/>
       </w:pPr>
     </w:p>
     <w:p>
@@ -246,7 +266,48 @@
         </w:tc>
       </w:tr>
     </w:tbl>
-    <w:p/>
+    <w:p>
+      <w:pPr>
+        <w:jc w:val="both"/>
+      </w:pPr>
+    </w:p>
+    <w:p>
+      <w:pPr>
+        <w:jc w:val="both"/>
+      </w:pPr>
+      <w:r>
+        <w:t xml:space="preserve">Check </w:t>
+      </w:r>
+      <w:r>
+        <w:t>latest version</w:t>
+      </w:r>
+      <w:r>
+        <w:t xml:space="preserve"> at </w:t>
+      </w:r>
+      <w:r>
+        <w:t xml:space="preserve">Github: </w:t>
+      </w:r>
+      <w:hyperlink r:id="rId6" w:history="1">
+        <w:r>
+          <w:rPr>
+            <w:rStyle w:val="Hyperlink"/>
+          </w:rPr>
+          <w:t>https://github.com/YCHEN-NYU/Single</w:t>
+        </w:r>
+        <w:r>
+          <w:rPr>
+            <w:rStyle w:val="Hyperlink"/>
+          </w:rPr>
+          <w:t>L</w:t>
+        </w:r>
+        <w:r>
+          <w:rPr>
+            <w:rStyle w:val="Hyperlink"/>
+          </w:rPr>
+          <w:t>orentz.git</w:t>
+        </w:r>
+      </w:hyperlink>
+    </w:p>
     <w:p/>
     <w:p>
       <w:pPr>
@@ -346,12 +407,8 @@
     </w:p>
     <w:tbl>
       <w:tblPr>
-        <w:tblStyle w:val="PlainTable2"/>
+        <w:tblStyle w:val="TableGridLight"/>
         <w:tblW w:w="0" w:type="auto"/>
-        <w:tblBorders>
-          <w:top w:val="none" w:sz="0" w:space="0" w:color="auto"/>
-          <w:bottom w:val="none" w:sz="0" w:space="0" w:color="auto"/>
-        </w:tblBorders>
         <w:tblLook w:val="04A0" w:firstRow="1" w:lastRow="0" w:firstColumn="1" w:lastColumn="0" w:noHBand="0" w:noVBand="1"/>
       </w:tblPr>
       <w:tblGrid>
@@ -366,30 +423,24 @@
       </w:tblGrid>
       <w:tr>
         <w:trPr>
-          <w:cnfStyle w:val="100000000000" w:firstRow="1" w:lastRow="0" w:firstColumn="0" w:lastColumn="0" w:oddVBand="0" w:evenVBand="0" w:oddHBand="0" w:evenHBand="0" w:firstRowFirstColumn="0" w:firstRowLastColumn="0" w:lastRowFirstColumn="0" w:lastRowLastColumn="0"/>
           <w:trHeight w:val="305"/>
         </w:trPr>
         <w:tc>
           <w:tcPr>
-            <w:cnfStyle w:val="001000000000" w:firstRow="0" w:lastRow="0" w:firstColumn="1" w:lastColumn="0" w:oddVBand="0" w:evenVBand="0" w:oddHBand="0" w:evenHBand="0" w:firstRowFirstColumn="0" w:firstRowLastColumn="0" w:lastRowFirstColumn="0" w:lastRowLastColumn="0"/>
             <w:tcW w:w="1168" w:type="dxa"/>
-            <w:tcBorders>
-              <w:bottom w:val="none" w:sz="0" w:space="0" w:color="auto"/>
-            </w:tcBorders>
-            <w:shd w:val="clear" w:color="auto" w:fill="auto"/>
           </w:tcPr>
           <w:p>
             <w:pPr>
               <w:jc w:val="center"/>
               <w:rPr>
-                <w:b w:val="0"/>
+                <w:b/>
                 <w:sz w:val="22"/>
                 <w:szCs w:val="22"/>
               </w:rPr>
             </w:pPr>
             <w:r>
               <w:rPr>
-                <w:b w:val="0"/>
+                <w:b/>
                 <w:sz w:val="22"/>
                 <w:szCs w:val="22"/>
               </w:rPr>
@@ -400,24 +451,19 @@
         <w:tc>
           <w:tcPr>
             <w:tcW w:w="1168" w:type="dxa"/>
-            <w:tcBorders>
-              <w:bottom w:val="none" w:sz="0" w:space="0" w:color="auto"/>
-            </w:tcBorders>
-            <w:shd w:val="clear" w:color="auto" w:fill="E2EFD9" w:themeFill="accent6" w:themeFillTint="33"/>
           </w:tcPr>
           <w:p>
             <w:pPr>
               <w:jc w:val="center"/>
-              <w:cnfStyle w:val="100000000000" w:firstRow="1" w:lastRow="0" w:firstColumn="0" w:lastColumn="0" w:oddVBand="0" w:evenVBand="0" w:oddHBand="0" w:evenHBand="0" w:firstRowFirstColumn="0" w:firstRowLastColumn="0" w:lastRowFirstColumn="0" w:lastRowLastColumn="0"/>
-              <w:rPr>
-                <w:b w:val="0"/>
+              <w:rPr>
+                <w:b/>
                 <w:sz w:val="22"/>
                 <w:szCs w:val="22"/>
               </w:rPr>
             </w:pPr>
             <w:r>
               <w:rPr>
-                <w:b w:val="0"/>
+                <w:b/>
                 <w:sz w:val="22"/>
                 <w:szCs w:val="22"/>
               </w:rPr>
@@ -428,24 +474,19 @@
         <w:tc>
           <w:tcPr>
             <w:tcW w:w="1169" w:type="dxa"/>
-            <w:tcBorders>
-              <w:bottom w:val="none" w:sz="0" w:space="0" w:color="auto"/>
-            </w:tcBorders>
-            <w:shd w:val="clear" w:color="auto" w:fill="E2EFD9" w:themeFill="accent6" w:themeFillTint="33"/>
           </w:tcPr>
           <w:p>
             <w:pPr>
               <w:jc w:val="center"/>
-              <w:cnfStyle w:val="100000000000" w:firstRow="1" w:lastRow="0" w:firstColumn="0" w:lastColumn="0" w:oddVBand="0" w:evenVBand="0" w:oddHBand="0" w:evenHBand="0" w:firstRowFirstColumn="0" w:firstRowLastColumn="0" w:lastRowFirstColumn="0" w:lastRowLastColumn="0"/>
-              <w:rPr>
-                <w:b w:val="0"/>
+              <w:rPr>
+                <w:b/>
                 <w:sz w:val="22"/>
                 <w:szCs w:val="22"/>
               </w:rPr>
             </w:pPr>
             <w:r>
               <w:rPr>
-                <w:b w:val="0"/>
+                <w:b/>
                 <w:sz w:val="22"/>
                 <w:szCs w:val="22"/>
               </w:rPr>
@@ -456,24 +497,19 @@
         <w:tc>
           <w:tcPr>
             <w:tcW w:w="1169" w:type="dxa"/>
-            <w:tcBorders>
-              <w:bottom w:val="none" w:sz="0" w:space="0" w:color="auto"/>
-            </w:tcBorders>
-            <w:shd w:val="clear" w:color="auto" w:fill="E2EFD9" w:themeFill="accent6" w:themeFillTint="33"/>
           </w:tcPr>
           <w:p>
             <w:pPr>
               <w:jc w:val="center"/>
-              <w:cnfStyle w:val="100000000000" w:firstRow="1" w:lastRow="0" w:firstColumn="0" w:lastColumn="0" w:oddVBand="0" w:evenVBand="0" w:oddHBand="0" w:evenHBand="0" w:firstRowFirstColumn="0" w:firstRowLastColumn="0" w:lastRowFirstColumn="0" w:lastRowLastColumn="0"/>
-              <w:rPr>
-                <w:b w:val="0"/>
+              <w:rPr>
+                <w:b/>
                 <w:sz w:val="22"/>
                 <w:szCs w:val="22"/>
               </w:rPr>
             </w:pPr>
             <w:r>
               <w:rPr>
-                <w:b w:val="0"/>
+                <w:b/>
                 <w:sz w:val="22"/>
                 <w:szCs w:val="22"/>
               </w:rPr>
@@ -484,24 +520,19 @@
         <w:tc>
           <w:tcPr>
             <w:tcW w:w="1169" w:type="dxa"/>
-            <w:tcBorders>
-              <w:bottom w:val="none" w:sz="0" w:space="0" w:color="auto"/>
-            </w:tcBorders>
-            <w:shd w:val="clear" w:color="auto" w:fill="E2EFD9" w:themeFill="accent6" w:themeFillTint="33"/>
           </w:tcPr>
           <w:p>
             <w:pPr>
               <w:jc w:val="center"/>
-              <w:cnfStyle w:val="100000000000" w:firstRow="1" w:lastRow="0" w:firstColumn="0" w:lastColumn="0" w:oddVBand="0" w:evenVBand="0" w:oddHBand="0" w:evenHBand="0" w:firstRowFirstColumn="0" w:firstRowLastColumn="0" w:lastRowFirstColumn="0" w:lastRowLastColumn="0"/>
-              <w:rPr>
-                <w:b w:val="0"/>
+              <w:rPr>
+                <w:b/>
                 <w:sz w:val="22"/>
                 <w:szCs w:val="22"/>
               </w:rPr>
             </w:pPr>
             <w:r>
               <w:rPr>
-                <w:b w:val="0"/>
+                <w:b/>
                 <w:sz w:val="22"/>
                 <w:szCs w:val="22"/>
               </w:rPr>
@@ -512,24 +543,19 @@
         <w:tc>
           <w:tcPr>
             <w:tcW w:w="1169" w:type="dxa"/>
-            <w:tcBorders>
-              <w:bottom w:val="none" w:sz="0" w:space="0" w:color="auto"/>
-            </w:tcBorders>
-            <w:shd w:val="clear" w:color="auto" w:fill="E2EFD9" w:themeFill="accent6" w:themeFillTint="33"/>
           </w:tcPr>
           <w:p>
             <w:pPr>
               <w:jc w:val="center"/>
-              <w:cnfStyle w:val="100000000000" w:firstRow="1" w:lastRow="0" w:firstColumn="0" w:lastColumn="0" w:oddVBand="0" w:evenVBand="0" w:oddHBand="0" w:evenHBand="0" w:firstRowFirstColumn="0" w:firstRowLastColumn="0" w:lastRowFirstColumn="0" w:lastRowLastColumn="0"/>
-              <w:rPr>
-                <w:b w:val="0"/>
+              <w:rPr>
+                <w:b/>
                 <w:sz w:val="22"/>
                 <w:szCs w:val="22"/>
               </w:rPr>
             </w:pPr>
             <w:r>
               <w:rPr>
-                <w:b w:val="0"/>
+                <w:b/>
                 <w:sz w:val="22"/>
                 <w:szCs w:val="22"/>
               </w:rPr>
@@ -540,24 +566,19 @@
         <w:tc>
           <w:tcPr>
             <w:tcW w:w="1169" w:type="dxa"/>
-            <w:tcBorders>
-              <w:bottom w:val="none" w:sz="0" w:space="0" w:color="auto"/>
-            </w:tcBorders>
-            <w:shd w:val="clear" w:color="auto" w:fill="E2EFD9" w:themeFill="accent6" w:themeFillTint="33"/>
           </w:tcPr>
           <w:p>
             <w:pPr>
               <w:jc w:val="center"/>
-              <w:cnfStyle w:val="100000000000" w:firstRow="1" w:lastRow="0" w:firstColumn="0" w:lastColumn="0" w:oddVBand="0" w:evenVBand="0" w:oddHBand="0" w:evenHBand="0" w:firstRowFirstColumn="0" w:firstRowLastColumn="0" w:lastRowFirstColumn="0" w:lastRowLastColumn="0"/>
-              <w:rPr>
-                <w:b w:val="0"/>
+              <w:rPr>
+                <w:b/>
                 <w:sz w:val="22"/>
                 <w:szCs w:val="22"/>
               </w:rPr>
             </w:pPr>
             <w:r>
               <w:rPr>
-                <w:b w:val="0"/>
+                <w:b/>
                 <w:sz w:val="22"/>
                 <w:szCs w:val="22"/>
               </w:rPr>
@@ -568,24 +589,19 @@
         <w:tc>
           <w:tcPr>
             <w:tcW w:w="1169" w:type="dxa"/>
-            <w:tcBorders>
-              <w:bottom w:val="none" w:sz="0" w:space="0" w:color="auto"/>
-            </w:tcBorders>
-            <w:shd w:val="clear" w:color="auto" w:fill="E2EFD9" w:themeFill="accent6" w:themeFillTint="33"/>
           </w:tcPr>
           <w:p>
             <w:pPr>
               <w:jc w:val="center"/>
-              <w:cnfStyle w:val="100000000000" w:firstRow="1" w:lastRow="0" w:firstColumn="0" w:lastColumn="0" w:oddVBand="0" w:evenVBand="0" w:oddHBand="0" w:evenHBand="0" w:firstRowFirstColumn="0" w:firstRowLastColumn="0" w:lastRowFirstColumn="0" w:lastRowLastColumn="0"/>
-              <w:rPr>
-                <w:b w:val="0"/>
+              <w:rPr>
+                <w:b/>
                 <w:sz w:val="22"/>
                 <w:szCs w:val="22"/>
               </w:rPr>
             </w:pPr>
             <w:r>
               <w:rPr>
-                <w:b w:val="0"/>
+                <w:b/>
                 <w:sz w:val="22"/>
                 <w:szCs w:val="22"/>
               </w:rPr>
@@ -595,23 +611,14 @@
         </w:tc>
       </w:tr>
       <w:tr>
-        <w:trPr>
-          <w:cnfStyle w:val="000000100000" w:firstRow="0" w:lastRow="0" w:firstColumn="0" w:lastColumn="0" w:oddVBand="0" w:evenVBand="0" w:oddHBand="1" w:evenHBand="0" w:firstRowFirstColumn="0" w:firstRowLastColumn="0" w:lastRowFirstColumn="0" w:lastRowLastColumn="0"/>
-        </w:trPr>
-        <w:tc>
-          <w:tcPr>
-            <w:cnfStyle w:val="001000000000" w:firstRow="0" w:lastRow="0" w:firstColumn="1" w:lastColumn="0" w:oddVBand="0" w:evenVBand="0" w:oddHBand="0" w:evenHBand="0" w:firstRowFirstColumn="0" w:firstRowLastColumn="0" w:lastRowFirstColumn="0" w:lastRowLastColumn="0"/>
+        <w:tc>
+          <w:tcPr>
             <w:tcW w:w="1168" w:type="dxa"/>
-            <w:tcBorders>
-              <w:top w:val="none" w:sz="0" w:space="0" w:color="auto"/>
-              <w:bottom w:val="none" w:sz="0" w:space="0" w:color="auto"/>
-            </w:tcBorders>
           </w:tcPr>
           <w:p>
             <w:pPr>
               <w:jc w:val="center"/>
               <w:rPr>
-                <w:b w:val="0"/>
                 <w:sz w:val="22"/>
                 <w:szCs w:val="22"/>
               </w:rPr>
@@ -621,15 +628,10 @@
         <w:tc>
           <w:tcPr>
             <w:tcW w:w="1168" w:type="dxa"/>
-            <w:tcBorders>
-              <w:top w:val="none" w:sz="0" w:space="0" w:color="auto"/>
-              <w:bottom w:val="none" w:sz="0" w:space="0" w:color="auto"/>
-            </w:tcBorders>
           </w:tcPr>
           <w:p>
             <w:pPr>
               <w:jc w:val="center"/>
-              <w:cnfStyle w:val="000000100000" w:firstRow="0" w:lastRow="0" w:firstColumn="0" w:lastColumn="0" w:oddVBand="0" w:evenVBand="0" w:oddHBand="1" w:evenHBand="0" w:firstRowFirstColumn="0" w:firstRowLastColumn="0" w:lastRowFirstColumn="0" w:lastRowLastColumn="0"/>
               <w:rPr>
                 <w:sz w:val="22"/>
                 <w:szCs w:val="22"/>
@@ -647,15 +649,10 @@
         <w:tc>
           <w:tcPr>
             <w:tcW w:w="1169" w:type="dxa"/>
-            <w:tcBorders>
-              <w:top w:val="none" w:sz="0" w:space="0" w:color="auto"/>
-              <w:bottom w:val="none" w:sz="0" w:space="0" w:color="auto"/>
-            </w:tcBorders>
           </w:tcPr>
           <w:p>
             <w:pPr>
               <w:jc w:val="center"/>
-              <w:cnfStyle w:val="000000100000" w:firstRow="0" w:lastRow="0" w:firstColumn="0" w:lastColumn="0" w:oddVBand="0" w:evenVBand="0" w:oddHBand="1" w:evenHBand="0" w:firstRowFirstColumn="0" w:firstRowLastColumn="0" w:lastRowFirstColumn="0" w:lastRowLastColumn="0"/>
               <w:rPr>
                 <w:sz w:val="22"/>
                 <w:szCs w:val="22"/>
@@ -678,15 +675,10 @@
         <w:tc>
           <w:tcPr>
             <w:tcW w:w="1169" w:type="dxa"/>
-            <w:tcBorders>
-              <w:top w:val="none" w:sz="0" w:space="0" w:color="auto"/>
-              <w:bottom w:val="none" w:sz="0" w:space="0" w:color="auto"/>
-            </w:tcBorders>
           </w:tcPr>
           <w:p>
             <w:pPr>
               <w:jc w:val="center"/>
-              <w:cnfStyle w:val="000000100000" w:firstRow="0" w:lastRow="0" w:firstColumn="0" w:lastColumn="0" w:oddVBand="0" w:evenVBand="0" w:oddHBand="1" w:evenHBand="0" w:firstRowFirstColumn="0" w:firstRowLastColumn="0" w:lastRowFirstColumn="0" w:lastRowLastColumn="0"/>
               <w:rPr>
                 <w:sz w:val="22"/>
                 <w:szCs w:val="22"/>
@@ -743,15 +735,10 @@
         <w:tc>
           <w:tcPr>
             <w:tcW w:w="1169" w:type="dxa"/>
-            <w:tcBorders>
-              <w:top w:val="none" w:sz="0" w:space="0" w:color="auto"/>
-              <w:bottom w:val="none" w:sz="0" w:space="0" w:color="auto"/>
-            </w:tcBorders>
           </w:tcPr>
           <w:p>
             <w:pPr>
               <w:jc w:val="center"/>
-              <w:cnfStyle w:val="000000100000" w:firstRow="0" w:lastRow="0" w:firstColumn="0" w:lastColumn="0" w:oddVBand="0" w:evenVBand="0" w:oddHBand="1" w:evenHBand="0" w:firstRowFirstColumn="0" w:firstRowLastColumn="0" w:lastRowFirstColumn="0" w:lastRowLastColumn="0"/>
               <w:rPr>
                 <w:sz w:val="22"/>
                 <w:szCs w:val="22"/>
@@ -808,15 +795,10 @@
         <w:tc>
           <w:tcPr>
             <w:tcW w:w="1169" w:type="dxa"/>
-            <w:tcBorders>
-              <w:top w:val="none" w:sz="0" w:space="0" w:color="auto"/>
-              <w:bottom w:val="none" w:sz="0" w:space="0" w:color="auto"/>
-            </w:tcBorders>
           </w:tcPr>
           <w:p>
             <w:pPr>
               <w:jc w:val="center"/>
-              <w:cnfStyle w:val="000000100000" w:firstRow="0" w:lastRow="0" w:firstColumn="0" w:lastColumn="0" w:oddVBand="0" w:evenVBand="0" w:oddHBand="1" w:evenHBand="0" w:firstRowFirstColumn="0" w:firstRowLastColumn="0" w:lastRowFirstColumn="0" w:lastRowLastColumn="0"/>
               <w:rPr>
                 <w:sz w:val="22"/>
                 <w:szCs w:val="22"/>
@@ -873,15 +855,10 @@
         <w:tc>
           <w:tcPr>
             <w:tcW w:w="1169" w:type="dxa"/>
-            <w:tcBorders>
-              <w:top w:val="none" w:sz="0" w:space="0" w:color="auto"/>
-              <w:bottom w:val="none" w:sz="0" w:space="0" w:color="auto"/>
-            </w:tcBorders>
           </w:tcPr>
           <w:p>
             <w:pPr>
               <w:jc w:val="center"/>
-              <w:cnfStyle w:val="000000100000" w:firstRow="0" w:lastRow="0" w:firstColumn="0" w:lastColumn="0" w:oddVBand="0" w:evenVBand="0" w:oddHBand="1" w:evenHBand="0" w:firstRowFirstColumn="0" w:firstRowLastColumn="0" w:lastRowFirstColumn="0" w:lastRowLastColumn="0"/>
               <w:rPr>
                 <w:sz w:val="22"/>
                 <w:szCs w:val="22"/>
@@ -938,15 +915,10 @@
         <w:tc>
           <w:tcPr>
             <w:tcW w:w="1169" w:type="dxa"/>
-            <w:tcBorders>
-              <w:top w:val="none" w:sz="0" w:space="0" w:color="auto"/>
-              <w:bottom w:val="none" w:sz="0" w:space="0" w:color="auto"/>
-            </w:tcBorders>
           </w:tcPr>
           <w:p>
             <w:pPr>
               <w:jc w:val="center"/>
-              <w:cnfStyle w:val="000000100000" w:firstRow="0" w:lastRow="0" w:firstColumn="0" w:lastColumn="0" w:oddVBand="0" w:evenVBand="0" w:oddHBand="1" w:evenHBand="0" w:firstRowFirstColumn="0" w:firstRowLastColumn="0" w:lastRowFirstColumn="0" w:lastRowLastColumn="0"/>
               <w:rPr>
                 <w:sz w:val="22"/>
                 <w:szCs w:val="22"/>
@@ -1004,21 +976,18 @@
       <w:tr>
         <w:tc>
           <w:tcPr>
-            <w:cnfStyle w:val="001000000000" w:firstRow="0" w:lastRow="0" w:firstColumn="1" w:lastColumn="0" w:oddVBand="0" w:evenVBand="0" w:oddHBand="0" w:evenHBand="0" w:firstRowFirstColumn="0" w:firstRowLastColumn="0" w:lastRowFirstColumn="0" w:lastRowLastColumn="0"/>
             <w:tcW w:w="1168" w:type="dxa"/>
           </w:tcPr>
           <w:p>
             <w:pPr>
               <w:jc w:val="center"/>
               <w:rPr>
-                <w:b w:val="0"/>
                 <w:sz w:val="22"/>
                 <w:szCs w:val="22"/>
               </w:rPr>
             </w:pPr>
             <w:r>
               <w:rPr>
-                <w:b w:val="0"/>
                 <w:sz w:val="22"/>
                 <w:szCs w:val="22"/>
               </w:rPr>
@@ -1029,12 +998,10 @@
         <w:tc>
           <w:tcPr>
             <w:tcW w:w="1168" w:type="dxa"/>
-            <w:shd w:val="clear" w:color="auto" w:fill="E2EFD9" w:themeFill="accent6" w:themeFillTint="33"/>
           </w:tcPr>
           <w:p>
             <w:pPr>
               <w:jc w:val="center"/>
-              <w:cnfStyle w:val="000000000000" w:firstRow="0" w:lastRow="0" w:firstColumn="0" w:lastColumn="0" w:oddVBand="0" w:evenVBand="0" w:oddHBand="0" w:evenHBand="0" w:firstRowFirstColumn="0" w:firstRowLastColumn="0" w:lastRowFirstColumn="0" w:lastRowLastColumn="0"/>
               <w:rPr>
                 <w:sz w:val="22"/>
                 <w:szCs w:val="22"/>
@@ -1052,12 +1019,10 @@
         <w:tc>
           <w:tcPr>
             <w:tcW w:w="1169" w:type="dxa"/>
-            <w:shd w:val="clear" w:color="auto" w:fill="E2EFD9" w:themeFill="accent6" w:themeFillTint="33"/>
           </w:tcPr>
           <w:p>
             <w:pPr>
               <w:jc w:val="center"/>
-              <w:cnfStyle w:val="000000000000" w:firstRow="0" w:lastRow="0" w:firstColumn="0" w:lastColumn="0" w:oddVBand="0" w:evenVBand="0" w:oddHBand="0" w:evenHBand="0" w:firstRowFirstColumn="0" w:firstRowLastColumn="0" w:lastRowFirstColumn="0" w:lastRowLastColumn="0"/>
               <w:rPr>
                 <w:sz w:val="22"/>
                 <w:szCs w:val="22"/>
@@ -1075,12 +1040,10 @@
         <w:tc>
           <w:tcPr>
             <w:tcW w:w="1169" w:type="dxa"/>
-            <w:shd w:val="clear" w:color="auto" w:fill="E2EFD9" w:themeFill="accent6" w:themeFillTint="33"/>
           </w:tcPr>
           <w:p>
             <w:pPr>
               <w:jc w:val="center"/>
-              <w:cnfStyle w:val="000000000000" w:firstRow="0" w:lastRow="0" w:firstColumn="0" w:lastColumn="0" w:oddVBand="0" w:evenVBand="0" w:oddHBand="0" w:evenHBand="0" w:firstRowFirstColumn="0" w:firstRowLastColumn="0" w:lastRowFirstColumn="0" w:lastRowLastColumn="0"/>
               <w:rPr>
                 <w:sz w:val="22"/>
                 <w:szCs w:val="22"/>
@@ -1098,12 +1061,10 @@
         <w:tc>
           <w:tcPr>
             <w:tcW w:w="1169" w:type="dxa"/>
-            <w:shd w:val="clear" w:color="auto" w:fill="E2EFD9" w:themeFill="accent6" w:themeFillTint="33"/>
           </w:tcPr>
           <w:p>
             <w:pPr>
               <w:jc w:val="center"/>
-              <w:cnfStyle w:val="000000000000" w:firstRow="0" w:lastRow="0" w:firstColumn="0" w:lastColumn="0" w:oddVBand="0" w:evenVBand="0" w:oddHBand="0" w:evenHBand="0" w:firstRowFirstColumn="0" w:firstRowLastColumn="0" w:lastRowFirstColumn="0" w:lastRowLastColumn="0"/>
               <w:rPr>
                 <w:sz w:val="22"/>
                 <w:szCs w:val="22"/>
@@ -1121,12 +1082,10 @@
         <w:tc>
           <w:tcPr>
             <w:tcW w:w="1169" w:type="dxa"/>
-            <w:shd w:val="clear" w:color="auto" w:fill="E2EFD9" w:themeFill="accent6" w:themeFillTint="33"/>
           </w:tcPr>
           <w:p>
             <w:pPr>
               <w:jc w:val="center"/>
-              <w:cnfStyle w:val="000000000000" w:firstRow="0" w:lastRow="0" w:firstColumn="0" w:lastColumn="0" w:oddVBand="0" w:evenVBand="0" w:oddHBand="0" w:evenHBand="0" w:firstRowFirstColumn="0" w:firstRowLastColumn="0" w:lastRowFirstColumn="0" w:lastRowLastColumn="0"/>
               <w:rPr>
                 <w:sz w:val="22"/>
                 <w:szCs w:val="22"/>
@@ -1144,12 +1103,10 @@
         <w:tc>
           <w:tcPr>
             <w:tcW w:w="1169" w:type="dxa"/>
-            <w:shd w:val="clear" w:color="auto" w:fill="E2EFD9" w:themeFill="accent6" w:themeFillTint="33"/>
           </w:tcPr>
           <w:p>
             <w:pPr>
               <w:jc w:val="center"/>
-              <w:cnfStyle w:val="000000000000" w:firstRow="0" w:lastRow="0" w:firstColumn="0" w:lastColumn="0" w:oddVBand="0" w:evenVBand="0" w:oddHBand="0" w:evenHBand="0" w:firstRowFirstColumn="0" w:firstRowLastColumn="0" w:lastRowFirstColumn="0" w:lastRowLastColumn="0"/>
               <w:rPr>
                 <w:sz w:val="22"/>
                 <w:szCs w:val="22"/>
@@ -1167,14 +1124,12 @@
         <w:tc>
           <w:tcPr>
             <w:tcW w:w="1169" w:type="dxa"/>
-            <w:shd w:val="clear" w:color="auto" w:fill="E2EFD9" w:themeFill="accent6" w:themeFillTint="33"/>
           </w:tcPr>
           <w:p>
             <w:pPr>
               <w:tabs>
                 <w:tab w:val="center" w:pos="476"/>
               </w:tabs>
-              <w:cnfStyle w:val="000000000000" w:firstRow="0" w:lastRow="0" w:firstColumn="0" w:lastColumn="0" w:oddVBand="0" w:evenVBand="0" w:oddHBand="0" w:evenHBand="0" w:firstRowFirstColumn="0" w:firstRowLastColumn="0" w:lastRowFirstColumn="0" w:lastRowLastColumn="0"/>
               <w:rPr>
                 <w:sz w:val="22"/>
                 <w:szCs w:val="22"/>
@@ -1198,17 +1153,9 @@
         </w:tc>
       </w:tr>
       <w:tr>
-        <w:trPr>
-          <w:cnfStyle w:val="000000100000" w:firstRow="0" w:lastRow="0" w:firstColumn="0" w:lastColumn="0" w:oddVBand="0" w:evenVBand="0" w:oddHBand="1" w:evenHBand="0" w:firstRowFirstColumn="0" w:firstRowLastColumn="0" w:lastRowFirstColumn="0" w:lastRowLastColumn="0"/>
-        </w:trPr>
-        <w:tc>
-          <w:tcPr>
-            <w:cnfStyle w:val="001000000000" w:firstRow="0" w:lastRow="0" w:firstColumn="1" w:lastColumn="0" w:oddVBand="0" w:evenVBand="0" w:oddHBand="0" w:evenHBand="0" w:firstRowFirstColumn="0" w:firstRowLastColumn="0" w:lastRowFirstColumn="0" w:lastRowLastColumn="0"/>
+        <w:tc>
+          <w:tcPr>
             <w:tcW w:w="1168" w:type="dxa"/>
-            <w:tcBorders>
-              <w:top w:val="none" w:sz="0" w:space="0" w:color="auto"/>
-              <w:bottom w:val="none" w:sz="0" w:space="0" w:color="auto"/>
-            </w:tcBorders>
           </w:tcPr>
           <w:p>
             <w:pPr>
@@ -1223,15 +1170,10 @@
         <w:tc>
           <w:tcPr>
             <w:tcW w:w="1168" w:type="dxa"/>
-            <w:tcBorders>
-              <w:top w:val="none" w:sz="0" w:space="0" w:color="auto"/>
-              <w:bottom w:val="none" w:sz="0" w:space="0" w:color="auto"/>
-            </w:tcBorders>
           </w:tcPr>
           <w:p>
             <w:pPr>
               <w:jc w:val="center"/>
-              <w:cnfStyle w:val="000000100000" w:firstRow="0" w:lastRow="0" w:firstColumn="0" w:lastColumn="0" w:oddVBand="0" w:evenVBand="0" w:oddHBand="1" w:evenHBand="0" w:firstRowFirstColumn="0" w:firstRowLastColumn="0" w:lastRowFirstColumn="0" w:lastRowLastColumn="0"/>
               <w:rPr>
                 <w:sz w:val="22"/>
                 <w:szCs w:val="22"/>
@@ -1288,15 +1230,10 @@
         <w:tc>
           <w:tcPr>
             <w:tcW w:w="1169" w:type="dxa"/>
-            <w:tcBorders>
-              <w:top w:val="none" w:sz="0" w:space="0" w:color="auto"/>
-              <w:bottom w:val="none" w:sz="0" w:space="0" w:color="auto"/>
-            </w:tcBorders>
           </w:tcPr>
           <w:p>
             <w:pPr>
               <w:jc w:val="center"/>
-              <w:cnfStyle w:val="000000100000" w:firstRow="0" w:lastRow="0" w:firstColumn="0" w:lastColumn="0" w:oddVBand="0" w:evenVBand="0" w:oddHBand="1" w:evenHBand="0" w:firstRowFirstColumn="0" w:firstRowLastColumn="0" w:lastRowFirstColumn="0" w:lastRowLastColumn="0"/>
               <w:rPr>
                 <w:sz w:val="22"/>
                 <w:szCs w:val="22"/>
@@ -1353,15 +1290,10 @@
         <w:tc>
           <w:tcPr>
             <w:tcW w:w="1169" w:type="dxa"/>
-            <w:tcBorders>
-              <w:top w:val="none" w:sz="0" w:space="0" w:color="auto"/>
-              <w:bottom w:val="none" w:sz="0" w:space="0" w:color="auto"/>
-            </w:tcBorders>
           </w:tcPr>
           <w:p>
             <w:pPr>
               <w:jc w:val="center"/>
-              <w:cnfStyle w:val="000000100000" w:firstRow="0" w:lastRow="0" w:firstColumn="0" w:lastColumn="0" w:oddVBand="0" w:evenVBand="0" w:oddHBand="1" w:evenHBand="0" w:firstRowFirstColumn="0" w:firstRowLastColumn="0" w:lastRowFirstColumn="0" w:lastRowLastColumn="0"/>
               <w:rPr>
                 <w:sz w:val="22"/>
                 <w:szCs w:val="22"/>
@@ -1418,15 +1350,10 @@
         <w:tc>
           <w:tcPr>
             <w:tcW w:w="1169" w:type="dxa"/>
-            <w:tcBorders>
-              <w:top w:val="none" w:sz="0" w:space="0" w:color="auto"/>
-              <w:bottom w:val="none" w:sz="0" w:space="0" w:color="auto"/>
-            </w:tcBorders>
           </w:tcPr>
           <w:p>
             <w:pPr>
               <w:jc w:val="center"/>
-              <w:cnfStyle w:val="000000100000" w:firstRow="0" w:lastRow="0" w:firstColumn="0" w:lastColumn="0" w:oddVBand="0" w:evenVBand="0" w:oddHBand="1" w:evenHBand="0" w:firstRowFirstColumn="0" w:firstRowLastColumn="0" w:lastRowFirstColumn="0" w:lastRowLastColumn="0"/>
               <w:rPr>
                 <w:sz w:val="22"/>
                 <w:szCs w:val="22"/>
@@ -1483,15 +1410,10 @@
         <w:tc>
           <w:tcPr>
             <w:tcW w:w="1169" w:type="dxa"/>
-            <w:tcBorders>
-              <w:top w:val="none" w:sz="0" w:space="0" w:color="auto"/>
-              <w:bottom w:val="none" w:sz="0" w:space="0" w:color="auto"/>
-            </w:tcBorders>
           </w:tcPr>
           <w:p>
             <w:pPr>
               <w:jc w:val="center"/>
-              <w:cnfStyle w:val="000000100000" w:firstRow="0" w:lastRow="0" w:firstColumn="0" w:lastColumn="0" w:oddVBand="0" w:evenVBand="0" w:oddHBand="1" w:evenHBand="0" w:firstRowFirstColumn="0" w:firstRowLastColumn="0" w:lastRowFirstColumn="0" w:lastRowLastColumn="0"/>
               <w:rPr>
                 <w:sz w:val="22"/>
                 <w:szCs w:val="22"/>
@@ -1548,15 +1470,10 @@
         <w:tc>
           <w:tcPr>
             <w:tcW w:w="1169" w:type="dxa"/>
-            <w:tcBorders>
-              <w:top w:val="none" w:sz="0" w:space="0" w:color="auto"/>
-              <w:bottom w:val="none" w:sz="0" w:space="0" w:color="auto"/>
-            </w:tcBorders>
           </w:tcPr>
           <w:p>
             <w:pPr>
               <w:jc w:val="center"/>
-              <w:cnfStyle w:val="000000100000" w:firstRow="0" w:lastRow="0" w:firstColumn="0" w:lastColumn="0" w:oddVBand="0" w:evenVBand="0" w:oddHBand="1" w:evenHBand="0" w:firstRowFirstColumn="0" w:firstRowLastColumn="0" w:lastRowFirstColumn="0" w:lastRowLastColumn="0"/>
               <w:rPr>
                 <w:sz w:val="22"/>
                 <w:szCs w:val="22"/>
@@ -1613,15 +1530,10 @@
         <w:tc>
           <w:tcPr>
             <w:tcW w:w="1169" w:type="dxa"/>
-            <w:tcBorders>
-              <w:top w:val="none" w:sz="0" w:space="0" w:color="auto"/>
-              <w:bottom w:val="none" w:sz="0" w:space="0" w:color="auto"/>
-            </w:tcBorders>
           </w:tcPr>
           <w:p>
             <w:pPr>
               <w:jc w:val="center"/>
-              <w:cnfStyle w:val="000000100000" w:firstRow="0" w:lastRow="0" w:firstColumn="0" w:lastColumn="0" w:oddVBand="0" w:evenVBand="0" w:oddHBand="1" w:evenHBand="0" w:firstRowFirstColumn="0" w:firstRowLastColumn="0" w:lastRowFirstColumn="0" w:lastRowLastColumn="0"/>
               <w:rPr>
                 <w:sz w:val="22"/>
                 <w:szCs w:val="22"/>
@@ -1733,13 +1645,8 @@
     </w:p>
     <w:tbl>
       <w:tblPr>
-        <w:tblStyle w:val="PlainTable2"/>
+        <w:tblStyle w:val="TableGridLight"/>
         <w:tblW w:w="9348" w:type="dxa"/>
-        <w:jc w:val="center"/>
-        <w:tblBorders>
-          <w:top w:val="none" w:sz="0" w:space="0" w:color="auto"/>
-          <w:bottom w:val="none" w:sz="0" w:space="0" w:color="auto"/>
-        </w:tblBorders>
         <w:tblLook w:val="04A0" w:firstRow="1" w:lastRow="0" w:firstColumn="1" w:lastColumn="0" w:noHBand="0" w:noVBand="1"/>
       </w:tblPr>
       <w:tblGrid>
@@ -1751,35 +1658,27 @@
         <w:gridCol w:w="1558"/>
       </w:tblGrid>
       <w:tr>
-        <w:trPr>
-          <w:cnfStyle w:val="100000000000" w:firstRow="1" w:lastRow="0" w:firstColumn="0" w:lastColumn="0" w:oddVBand="0" w:evenVBand="0" w:oddHBand="0" w:evenHBand="0" w:firstRowFirstColumn="0" w:firstRowLastColumn="0" w:lastRowFirstColumn="0" w:lastRowLastColumn="0"/>
-          <w:jc w:val="center"/>
-        </w:trPr>
-        <w:tc>
-          <w:tcPr>
-            <w:cnfStyle w:val="001000000000" w:firstRow="0" w:lastRow="0" w:firstColumn="1" w:lastColumn="0" w:oddVBand="0" w:evenVBand="0" w:oddHBand="0" w:evenHBand="0" w:firstRowFirstColumn="0" w:firstRowLastColumn="0" w:lastRowFirstColumn="0" w:lastRowLastColumn="0"/>
+        <w:tc>
+          <w:tcPr>
             <w:tcW w:w="1170" w:type="dxa"/>
-            <w:tcBorders>
-              <w:bottom w:val="none" w:sz="0" w:space="0" w:color="auto"/>
-            </w:tcBorders>
           </w:tcPr>
           <w:p>
             <w:pPr>
               <w:jc w:val="center"/>
               <w:rPr>
-                <w:b w:val="0"/>
+                <w:b/>
                 <w:lang w:eastAsia="zh-CN"/>
               </w:rPr>
             </w:pPr>
             <w:r>
               <w:rPr>
-                <w:b w:val="0"/>
+                <w:b/>
               </w:rPr>
               <w:t>Column</w:t>
             </w:r>
             <w:r>
               <w:rPr>
-                <w:b w:val="0"/>
+                <w:b/>
               </w:rPr>
               <w:t>#</w:t>
             </w:r>
@@ -1788,23 +1687,18 @@
         <w:tc>
           <w:tcPr>
             <w:tcW w:w="1946" w:type="dxa"/>
-            <w:tcBorders>
-              <w:bottom w:val="none" w:sz="0" w:space="0" w:color="auto"/>
-            </w:tcBorders>
-            <w:shd w:val="clear" w:color="auto" w:fill="E2EFD9" w:themeFill="accent6" w:themeFillTint="33"/>
           </w:tcPr>
           <w:p>
             <w:pPr>
               <w:jc w:val="center"/>
-              <w:cnfStyle w:val="100000000000" w:firstRow="1" w:lastRow="0" w:firstColumn="0" w:lastColumn="0" w:oddVBand="0" w:evenVBand="0" w:oddHBand="0" w:evenHBand="0" w:firstRowFirstColumn="0" w:firstRowLastColumn="0" w:lastRowFirstColumn="0" w:lastRowLastColumn="0"/>
-              <w:rPr>
-                <w:b w:val="0"/>
+              <w:rPr>
+                <w:b/>
                 <w:lang w:eastAsia="zh-CN"/>
               </w:rPr>
             </w:pPr>
             <w:r>
               <w:rPr>
-                <w:b w:val="0"/>
+                <w:b/>
               </w:rPr>
               <w:t>1</w:t>
             </w:r>
@@ -1813,23 +1707,18 @@
         <w:tc>
           <w:tcPr>
             <w:tcW w:w="1558" w:type="dxa"/>
-            <w:tcBorders>
-              <w:bottom w:val="none" w:sz="0" w:space="0" w:color="auto"/>
-            </w:tcBorders>
-            <w:shd w:val="clear" w:color="auto" w:fill="E2EFD9" w:themeFill="accent6" w:themeFillTint="33"/>
           </w:tcPr>
           <w:p>
             <w:pPr>
               <w:jc w:val="center"/>
-              <w:cnfStyle w:val="100000000000" w:firstRow="1" w:lastRow="0" w:firstColumn="0" w:lastColumn="0" w:oddVBand="0" w:evenVBand="0" w:oddHBand="0" w:evenHBand="0" w:firstRowFirstColumn="0" w:firstRowLastColumn="0" w:lastRowFirstColumn="0" w:lastRowLastColumn="0"/>
-              <w:rPr>
-                <w:b w:val="0"/>
+              <w:rPr>
+                <w:b/>
                 <w:lang w:eastAsia="zh-CN"/>
               </w:rPr>
             </w:pPr>
             <w:r>
               <w:rPr>
-                <w:b w:val="0"/>
+                <w:b/>
               </w:rPr>
               <w:t>2</w:t>
             </w:r>
@@ -1838,23 +1727,18 @@
         <w:tc>
           <w:tcPr>
             <w:tcW w:w="1558" w:type="dxa"/>
-            <w:tcBorders>
-              <w:bottom w:val="none" w:sz="0" w:space="0" w:color="auto"/>
-            </w:tcBorders>
-            <w:shd w:val="clear" w:color="auto" w:fill="E2EFD9" w:themeFill="accent6" w:themeFillTint="33"/>
           </w:tcPr>
           <w:p>
             <w:pPr>
               <w:jc w:val="center"/>
-              <w:cnfStyle w:val="100000000000" w:firstRow="1" w:lastRow="0" w:firstColumn="0" w:lastColumn="0" w:oddVBand="0" w:evenVBand="0" w:oddHBand="0" w:evenHBand="0" w:firstRowFirstColumn="0" w:firstRowLastColumn="0" w:lastRowFirstColumn="0" w:lastRowLastColumn="0"/>
-              <w:rPr>
-                <w:b w:val="0"/>
+              <w:rPr>
+                <w:b/>
                 <w:lang w:eastAsia="zh-CN"/>
               </w:rPr>
             </w:pPr>
             <w:r>
               <w:rPr>
-                <w:b w:val="0"/>
+                <w:b/>
               </w:rPr>
               <w:t>3</w:t>
             </w:r>
@@ -1863,23 +1747,18 @@
         <w:tc>
           <w:tcPr>
             <w:tcW w:w="1558" w:type="dxa"/>
-            <w:tcBorders>
-              <w:bottom w:val="none" w:sz="0" w:space="0" w:color="auto"/>
-            </w:tcBorders>
-            <w:shd w:val="clear" w:color="auto" w:fill="E2EFD9" w:themeFill="accent6" w:themeFillTint="33"/>
           </w:tcPr>
           <w:p>
             <w:pPr>
               <w:jc w:val="center"/>
-              <w:cnfStyle w:val="100000000000" w:firstRow="1" w:lastRow="0" w:firstColumn="0" w:lastColumn="0" w:oddVBand="0" w:evenVBand="0" w:oddHBand="0" w:evenHBand="0" w:firstRowFirstColumn="0" w:firstRowLastColumn="0" w:lastRowFirstColumn="0" w:lastRowLastColumn="0"/>
-              <w:rPr>
-                <w:b w:val="0"/>
+              <w:rPr>
+                <w:b/>
                 <w:lang w:eastAsia="zh-CN"/>
               </w:rPr>
             </w:pPr>
             <w:r>
               <w:rPr>
-                <w:b w:val="0"/>
+                <w:b/>
               </w:rPr>
               <w:t>4</w:t>
             </w:r>
@@ -1888,23 +1767,18 @@
         <w:tc>
           <w:tcPr>
             <w:tcW w:w="1558" w:type="dxa"/>
-            <w:tcBorders>
-              <w:bottom w:val="none" w:sz="0" w:space="0" w:color="auto"/>
-            </w:tcBorders>
-            <w:shd w:val="clear" w:color="auto" w:fill="E2EFD9" w:themeFill="accent6" w:themeFillTint="33"/>
           </w:tcPr>
           <w:p>
             <w:pPr>
               <w:jc w:val="center"/>
-              <w:cnfStyle w:val="100000000000" w:firstRow="1" w:lastRow="0" w:firstColumn="0" w:lastColumn="0" w:oddVBand="0" w:evenVBand="0" w:oddHBand="0" w:evenHBand="0" w:firstRowFirstColumn="0" w:firstRowLastColumn="0" w:lastRowFirstColumn="0" w:lastRowLastColumn="0"/>
-              <w:rPr>
-                <w:b w:val="0"/>
+              <w:rPr>
+                <w:b/>
                 <w:lang w:eastAsia="zh-CN"/>
               </w:rPr>
             </w:pPr>
             <w:r>
               <w:rPr>
-                <w:b w:val="0"/>
+                <w:b/>
               </w:rPr>
               <w:t>5</w:t>
             </w:r>
@@ -1912,18 +1786,9 @@
         </w:tc>
       </w:tr>
       <w:tr>
-        <w:trPr>
-          <w:cnfStyle w:val="000000100000" w:firstRow="0" w:lastRow="0" w:firstColumn="0" w:lastColumn="0" w:oddVBand="0" w:evenVBand="0" w:oddHBand="1" w:evenHBand="0" w:firstRowFirstColumn="0" w:firstRowLastColumn="0" w:lastRowFirstColumn="0" w:lastRowLastColumn="0"/>
-          <w:jc w:val="center"/>
-        </w:trPr>
-        <w:tc>
-          <w:tcPr>
-            <w:cnfStyle w:val="001000000000" w:firstRow="0" w:lastRow="0" w:firstColumn="1" w:lastColumn="0" w:oddVBand="0" w:evenVBand="0" w:oddHBand="0" w:evenHBand="0" w:firstRowFirstColumn="0" w:firstRowLastColumn="0" w:lastRowFirstColumn="0" w:lastRowLastColumn="0"/>
+        <w:tc>
+          <w:tcPr>
             <w:tcW w:w="1170" w:type="dxa"/>
-            <w:tcBorders>
-              <w:top w:val="none" w:sz="0" w:space="0" w:color="auto"/>
-              <w:bottom w:val="none" w:sz="0" w:space="0" w:color="auto"/>
-            </w:tcBorders>
           </w:tcPr>
           <w:p>
             <w:pPr>
@@ -1937,15 +1802,10 @@
         <w:tc>
           <w:tcPr>
             <w:tcW w:w="1946" w:type="dxa"/>
-            <w:tcBorders>
-              <w:top w:val="none" w:sz="0" w:space="0" w:color="auto"/>
-              <w:bottom w:val="none" w:sz="0" w:space="0" w:color="auto"/>
-            </w:tcBorders>
           </w:tcPr>
           <w:p>
             <w:pPr>
               <w:jc w:val="center"/>
-              <w:cnfStyle w:val="000000100000" w:firstRow="0" w:lastRow="0" w:firstColumn="0" w:lastColumn="0" w:oddVBand="0" w:evenVBand="0" w:oddHBand="1" w:evenHBand="0" w:firstRowFirstColumn="0" w:firstRowLastColumn="0" w:lastRowFirstColumn="0" w:lastRowLastColumn="0"/>
               <w:rPr>
                 <w:lang w:eastAsia="zh-CN"/>
               </w:rPr>
@@ -1961,15 +1821,10 @@
         <w:tc>
           <w:tcPr>
             <w:tcW w:w="1558" w:type="dxa"/>
-            <w:tcBorders>
-              <w:top w:val="none" w:sz="0" w:space="0" w:color="auto"/>
-              <w:bottom w:val="none" w:sz="0" w:space="0" w:color="auto"/>
-            </w:tcBorders>
           </w:tcPr>
           <w:p>
             <w:pPr>
               <w:jc w:val="center"/>
-              <w:cnfStyle w:val="000000100000" w:firstRow="0" w:lastRow="0" w:firstColumn="0" w:lastColumn="0" w:oddVBand="0" w:evenVBand="0" w:oddHBand="1" w:evenHBand="0" w:firstRowFirstColumn="0" w:firstRowLastColumn="0" w:lastRowFirstColumn="0" w:lastRowLastColumn="0"/>
               <w:rPr>
                 <w:lang w:eastAsia="zh-CN"/>
               </w:rPr>
@@ -2020,15 +1875,10 @@
         <w:tc>
           <w:tcPr>
             <w:tcW w:w="1558" w:type="dxa"/>
-            <w:tcBorders>
-              <w:top w:val="none" w:sz="0" w:space="0" w:color="auto"/>
-              <w:bottom w:val="none" w:sz="0" w:space="0" w:color="auto"/>
-            </w:tcBorders>
           </w:tcPr>
           <w:p>
             <w:pPr>
               <w:jc w:val="center"/>
-              <w:cnfStyle w:val="000000100000" w:firstRow="0" w:lastRow="0" w:firstColumn="0" w:lastColumn="0" w:oddVBand="0" w:evenVBand="0" w:oddHBand="1" w:evenHBand="0" w:firstRowFirstColumn="0" w:firstRowLastColumn="0" w:lastRowFirstColumn="0" w:lastRowLastColumn="0"/>
               <w:rPr>
                 <w:lang w:eastAsia="zh-CN"/>
               </w:rPr>
@@ -2077,15 +1927,10 @@
         <w:tc>
           <w:tcPr>
             <w:tcW w:w="1558" w:type="dxa"/>
-            <w:tcBorders>
-              <w:top w:val="none" w:sz="0" w:space="0" w:color="auto"/>
-              <w:bottom w:val="none" w:sz="0" w:space="0" w:color="auto"/>
-            </w:tcBorders>
           </w:tcPr>
           <w:p>
             <w:pPr>
               <w:jc w:val="center"/>
-              <w:cnfStyle w:val="000000100000" w:firstRow="0" w:lastRow="0" w:firstColumn="0" w:lastColumn="0" w:oddVBand="0" w:evenVBand="0" w:oddHBand="1" w:evenHBand="0" w:firstRowFirstColumn="0" w:firstRowLastColumn="0" w:lastRowFirstColumn="0" w:lastRowLastColumn="0"/>
               <w:rPr>
                 <w:lang w:eastAsia="zh-CN"/>
               </w:rPr>
@@ -2143,15 +1988,10 @@
         <w:tc>
           <w:tcPr>
             <w:tcW w:w="1558" w:type="dxa"/>
-            <w:tcBorders>
-              <w:top w:val="none" w:sz="0" w:space="0" w:color="auto"/>
-              <w:bottom w:val="none" w:sz="0" w:space="0" w:color="auto"/>
-            </w:tcBorders>
           </w:tcPr>
           <w:p>
             <w:pPr>
               <w:jc w:val="center"/>
-              <w:cnfStyle w:val="000000100000" w:firstRow="0" w:lastRow="0" w:firstColumn="0" w:lastColumn="0" w:oddVBand="0" w:evenVBand="0" w:oddHBand="1" w:evenHBand="0" w:firstRowFirstColumn="0" w:firstRowLastColumn="0" w:lastRowFirstColumn="0" w:lastRowLastColumn="0"/>
               <w:rPr>
                 <w:lang w:eastAsia="zh-CN"/>
               </w:rPr>
@@ -2235,6 +2075,7 @@
         <w:ind w:firstLine="720"/>
       </w:pPr>
       <w:r>
+        <w:lastRenderedPageBreak/>
         <w:t xml:space="preserve"> *.png</w:t>
       </w:r>
       <w:r>
@@ -2396,84 +2237,6 @@
             <wp:extent cx="4276008" cy="897688"/>
             <wp:effectExtent l="0" t="0" r="0" b="0"/>
             <wp:docPr id="1" name="Picture 1"/>
-            <wp:cNvGraphicFramePr>
-              <a:graphicFrameLocks xmlns:a="http://schemas.openxmlformats.org/drawingml/2006/main" noChangeAspect="1"/>
-            </wp:cNvGraphicFramePr>
-            <a:graphic xmlns:a="http://schemas.openxmlformats.org/drawingml/2006/main">
-              <a:graphicData uri="http://schemas.openxmlformats.org/drawingml/2006/picture">
-                <pic:pic xmlns:pic="http://schemas.openxmlformats.org/drawingml/2006/picture">
-                  <pic:nvPicPr>
-                    <pic:cNvPr id="1" name=""/>
-                    <pic:cNvPicPr/>
-                  </pic:nvPicPr>
-                  <pic:blipFill>
-                    <a:blip r:embed="rId6"/>
-                    <a:stretch>
-                      <a:fillRect/>
-                    </a:stretch>
-                  </pic:blipFill>
-                  <pic:spPr>
-                    <a:xfrm>
-                      <a:off x="0" y="0"/>
-                      <a:ext cx="4381296" cy="919792"/>
-                    </a:xfrm>
-                    <a:prstGeom prst="rect">
-                      <a:avLst/>
-                    </a:prstGeom>
-                  </pic:spPr>
-                </pic:pic>
-              </a:graphicData>
-            </a:graphic>
-          </wp:inline>
-        </w:drawing>
-      </w:r>
-    </w:p>
-    <w:p>
-      <w:pPr>
-        <w:ind w:firstLine="720"/>
-      </w:pPr>
-    </w:p>
-    <w:p>
-      <w:pPr>
-        <w:pStyle w:val="ListParagraph"/>
-        <w:numPr>
-          <w:ilvl w:val="0"/>
-          <w:numId w:val="5"/>
-        </w:numPr>
-      </w:pPr>
-      <w:r>
-        <w:t xml:space="preserve">Read all data files </w:t>
-      </w:r>
-      <w:r>
-        <w:t>formatting as</w:t>
-      </w:r>
-      <w:r>
-        <w:t xml:space="preserve"> </w:t>
-      </w:r>
-      <w:r>
-        <w:t>*</w:t>
-      </w:r>
-      <w:r>
-        <w:t xml:space="preserve">MHz.dat &amp; sort them in </w:t>
-      </w:r>
-      <w:r>
-        <w:rPr>
-          <w:b/>
-          <w:color w:val="FF0000"/>
-        </w:rPr>
-        <w:t>natural order</w:t>
-      </w:r>
-    </w:p>
-    <w:p>
-      <w:pPr>
-        <w:ind w:firstLine="720"/>
-      </w:pPr>
-      <w:r>
-        <w:drawing>
-          <wp:inline distT="0" distB="0" distL="0" distR="0" wp14:anchorId="016B8237" wp14:editId="0200CFD4">
-            <wp:extent cx="4276008" cy="757438"/>
-            <wp:effectExtent l="0" t="0" r="0" b="5080"/>
-            <wp:docPr id="3" name="Picture 3"/>
             <wp:cNvGraphicFramePr>
               <a:graphicFrameLocks xmlns:a="http://schemas.openxmlformats.org/drawingml/2006/main" noChangeAspect="1"/>
             </wp:cNvGraphicFramePr>
@@ -2493,7 +2256,7 @@
                   <pic:spPr>
                     <a:xfrm>
                       <a:off x="0" y="0"/>
-                      <a:ext cx="4361763" cy="772628"/>
+                      <a:ext cx="4381296" cy="919792"/>
                     </a:xfrm>
                     <a:prstGeom prst="rect">
                       <a:avLst/>
@@ -2513,22 +2276,45 @@
     </w:p>
     <w:p>
       <w:pPr>
+        <w:pStyle w:val="ListParagraph"/>
+        <w:numPr>
+          <w:ilvl w:val="0"/>
+          <w:numId w:val="5"/>
+        </w:numPr>
+      </w:pPr>
+      <w:r>
+        <w:t xml:space="preserve">Read all data files </w:t>
+      </w:r>
+      <w:r>
+        <w:t>formatting as</w:t>
+      </w:r>
+      <w:r>
+        <w:t xml:space="preserve"> </w:t>
+      </w:r>
+      <w:r>
+        <w:t>*</w:t>
+      </w:r>
+      <w:r>
+        <w:t xml:space="preserve">MHz.dat &amp; sort them in </w:t>
+      </w:r>
+      <w:r>
+        <w:rPr>
+          <w:b/>
+          <w:color w:val="FF0000"/>
+        </w:rPr>
+        <w:t>natural order</w:t>
+      </w:r>
+    </w:p>
+    <w:p>
+      <w:pPr>
         <w:ind w:firstLine="720"/>
       </w:pPr>
       <w:r>
-        <w:t>e. g. sort data files in natural order</w:t>
-      </w:r>
-    </w:p>
-    <w:p>
-      <w:pPr>
-        <w:ind w:firstLine="720"/>
-      </w:pPr>
-      <w:r>
         <w:drawing>
-          <wp:inline distT="0" distB="0" distL="0" distR="0" wp14:anchorId="409BD9B3" wp14:editId="0FC5C0DA">
-            <wp:extent cx="1194435" cy="930339"/>
-            <wp:effectExtent l="0" t="0" r="0" b="9525"/>
-            <wp:docPr id="25" name="Picture 25"/>
+          <wp:inline distT="0" distB="0" distL="0" distR="0" wp14:anchorId="016B8237" wp14:editId="0200CFD4">
+            <wp:extent cx="4276008" cy="757438"/>
+            <wp:effectExtent l="0" t="0" r="0" b="5080"/>
+            <wp:docPr id="3" name="Picture 3"/>
             <wp:cNvGraphicFramePr>
               <a:graphicFrameLocks xmlns:a="http://schemas.openxmlformats.org/drawingml/2006/main" noChangeAspect="1"/>
             </wp:cNvGraphicFramePr>
@@ -2548,7 +2334,7 @@
                   <pic:spPr>
                     <a:xfrm>
                       <a:off x="0" y="0"/>
-                      <a:ext cx="1199007" cy="933900"/>
+                      <a:ext cx="4361763" cy="772628"/>
                     </a:xfrm>
                     <a:prstGeom prst="rect">
                       <a:avLst/>
@@ -2568,29 +2354,22 @@
     </w:p>
     <w:p>
       <w:pPr>
-        <w:pStyle w:val="ListParagraph"/>
-        <w:numPr>
-          <w:ilvl w:val="0"/>
-          <w:numId w:val="5"/>
-        </w:numPr>
-      </w:pPr>
-      <w:r>
-        <w:t xml:space="preserve">Set starting and ending indices of data files </w:t>
-      </w:r>
-      <w:r>
-        <w:t>for the fitting loop</w:t>
-      </w:r>
-    </w:p>
-    <w:p>
-      <w:pPr>
         <w:ind w:firstLine="720"/>
       </w:pPr>
       <w:r>
+        <w:t>e. g. sort data files in natural order</w:t>
+      </w:r>
+    </w:p>
+    <w:p>
+      <w:pPr>
+        <w:ind w:firstLine="720"/>
+      </w:pPr>
+      <w:r>
         <w:drawing>
-          <wp:inline distT="0" distB="0" distL="0" distR="0" wp14:anchorId="5F5032D4" wp14:editId="41FBB6EB">
-            <wp:extent cx="4276008" cy="430798"/>
-            <wp:effectExtent l="0" t="0" r="0" b="1270"/>
-            <wp:docPr id="2" name="Picture 2"/>
+          <wp:inline distT="0" distB="0" distL="0" distR="0" wp14:anchorId="409BD9B3" wp14:editId="0FC5C0DA">
+            <wp:extent cx="1194435" cy="930339"/>
+            <wp:effectExtent l="0" t="0" r="0" b="9525"/>
+            <wp:docPr id="25" name="Picture 25"/>
             <wp:cNvGraphicFramePr>
               <a:graphicFrameLocks xmlns:a="http://schemas.openxmlformats.org/drawingml/2006/main" noChangeAspect="1"/>
             </wp:cNvGraphicFramePr>
@@ -2610,7 +2389,7 @@
                   <pic:spPr>
                     <a:xfrm>
                       <a:off x="0" y="0"/>
-                      <a:ext cx="4832069" cy="486820"/>
+                      <a:ext cx="1199007" cy="933900"/>
                     </a:xfrm>
                     <a:prstGeom prst="rect">
                       <a:avLst/>
@@ -2637,7 +2416,10 @@
         </w:numPr>
       </w:pPr>
       <w:r>
-        <w:t>Get microwave frequency from filenames</w:t>
+        <w:t xml:space="preserve">Set starting and ending indices of data files </w:t>
+      </w:r>
+      <w:r>
+        <w:t>for the fitting loop</w:t>
       </w:r>
     </w:p>
     <w:p>
@@ -2646,10 +2428,10 @@
       </w:pPr>
       <w:r>
         <w:drawing>
-          <wp:inline distT="0" distB="0" distL="0" distR="0" wp14:anchorId="515EE6C5" wp14:editId="0E6953BA">
-            <wp:extent cx="4276008" cy="565566"/>
-            <wp:effectExtent l="0" t="0" r="0" b="0"/>
-            <wp:docPr id="5" name="Picture 5"/>
+          <wp:inline distT="0" distB="0" distL="0" distR="0" wp14:anchorId="5F5032D4" wp14:editId="41FBB6EB">
+            <wp:extent cx="4276008" cy="430798"/>
+            <wp:effectExtent l="0" t="0" r="0" b="1270"/>
+            <wp:docPr id="2" name="Picture 2"/>
             <wp:cNvGraphicFramePr>
               <a:graphicFrameLocks xmlns:a="http://schemas.openxmlformats.org/drawingml/2006/main" noChangeAspect="1"/>
             </wp:cNvGraphicFramePr>
@@ -2669,7 +2451,7 @@
                   <pic:spPr>
                     <a:xfrm>
                       <a:off x="0" y="0"/>
-                      <a:ext cx="4417404" cy="584268"/>
+                      <a:ext cx="4832069" cy="486820"/>
                     </a:xfrm>
                     <a:prstGeom prst="rect">
                       <a:avLst/>
@@ -2696,19 +2478,7 @@
         </w:numPr>
       </w:pPr>
       <w:r>
-        <w:t>Load data into x(nx1 real) and y (nx1 complex)</w:t>
-      </w:r>
-      <w:r>
-        <w:t xml:space="preserve">. </w:t>
-      </w:r>
-      <w:r>
-        <w:t xml:space="preserve">Then </w:t>
-      </w:r>
-      <w:r>
-        <w:t>Call Single_Lorentz function</w:t>
-      </w:r>
-      <w:r>
-        <w:t xml:space="preserve"> to fit data</w:t>
+        <w:t>Get microwave frequency from filenames</w:t>
       </w:r>
     </w:p>
     <w:p>
@@ -2717,10 +2487,10 @@
       </w:pPr>
       <w:r>
         <w:drawing>
-          <wp:inline distT="0" distB="0" distL="0" distR="0" wp14:anchorId="79804D13" wp14:editId="472479B9">
-            <wp:extent cx="4276008" cy="888551"/>
-            <wp:effectExtent l="0" t="0" r="0" b="635"/>
-            <wp:docPr id="4" name="Picture 4"/>
+          <wp:inline distT="0" distB="0" distL="0" distR="0" wp14:anchorId="515EE6C5" wp14:editId="0E6953BA">
+            <wp:extent cx="4276008" cy="565566"/>
+            <wp:effectExtent l="0" t="0" r="0" b="0"/>
+            <wp:docPr id="5" name="Picture 5"/>
             <wp:cNvGraphicFramePr>
               <a:graphicFrameLocks xmlns:a="http://schemas.openxmlformats.org/drawingml/2006/main" noChangeAspect="1"/>
             </wp:cNvGraphicFramePr>
@@ -2740,7 +2510,7 @@
                   <pic:spPr>
                     <a:xfrm>
                       <a:off x="0" y="0"/>
-                      <a:ext cx="4367928" cy="907652"/>
+                      <a:ext cx="4417404" cy="584268"/>
                     </a:xfrm>
                     <a:prstGeom prst="rect">
                       <a:avLst/>
@@ -2758,7 +2528,6 @@
         <w:ind w:firstLine="720"/>
       </w:pPr>
     </w:p>
-    <w:p/>
     <w:p>
       <w:pPr>
         <w:pStyle w:val="ListParagraph"/>
@@ -2768,54 +2537,19 @@
         </w:numPr>
       </w:pPr>
       <w:r>
-        <w:t xml:space="preserve">Click on the </w:t>
-      </w:r>
-      <w:r>
-        <w:rPr>
-          <w:b/>
-          <w:color w:val="FF0000"/>
-        </w:rPr>
-        <w:t>LEFT</w:t>
-      </w:r>
-      <w:r>
-        <w:rPr>
-          <w:color w:val="FF0000"/>
-        </w:rPr>
-        <w:t xml:space="preserve"> </w:t>
-      </w:r>
-      <w:r>
-        <w:t xml:space="preserve">and </w:t>
-      </w:r>
-      <w:r>
-        <w:rPr>
-          <w:b/>
-          <w:color w:val="FF0000"/>
-        </w:rPr>
-        <w:t>RIGHT</w:t>
-      </w:r>
-      <w:r>
-        <w:rPr>
-          <w:color w:val="FF0000"/>
-        </w:rPr>
-        <w:t xml:space="preserve"> </w:t>
-      </w:r>
-      <w:r>
-        <w:t xml:space="preserve">of the fitting area </w:t>
-      </w:r>
-      <w:r>
-        <w:t>inside the top image or bottom image</w:t>
+        <w:t>Load data into x(nx1 real) and y (nx1 complex)</w:t>
       </w:r>
       <w:r>
         <w:t xml:space="preserve">. </w:t>
       </w:r>
       <w:r>
-        <w:t xml:space="preserve">(this would eliminate unwanted features </w:t>
-      </w:r>
-      <w:r>
-        <w:t>in the figure</w:t>
-      </w:r>
-      <w:r>
-        <w:t>)</w:t>
+        <w:t xml:space="preserve">Then </w:t>
+      </w:r>
+      <w:r>
+        <w:t>Call Single_Lorentz function</w:t>
+      </w:r>
+      <w:r>
+        <w:t xml:space="preserve"> to fit data</w:t>
       </w:r>
     </w:p>
     <w:p>
@@ -2824,10 +2558,10 @@
       </w:pPr>
       <w:r>
         <w:drawing>
-          <wp:inline distT="0" distB="0" distL="0" distR="0" wp14:anchorId="69E26846" wp14:editId="643B1F05">
-            <wp:extent cx="3260903" cy="2743200"/>
-            <wp:effectExtent l="0" t="0" r="0" b="0"/>
-            <wp:docPr id="6" name="Picture 6"/>
+          <wp:inline distT="0" distB="0" distL="0" distR="0" wp14:anchorId="79804D13" wp14:editId="472479B9">
+            <wp:extent cx="4276008" cy="888551"/>
+            <wp:effectExtent l="0" t="0" r="0" b="635"/>
+            <wp:docPr id="4" name="Picture 4"/>
             <wp:cNvGraphicFramePr>
               <a:graphicFrameLocks xmlns:a="http://schemas.openxmlformats.org/drawingml/2006/main" noChangeAspect="1"/>
             </wp:cNvGraphicFramePr>
@@ -2847,7 +2581,7 @@
                   <pic:spPr>
                     <a:xfrm>
                       <a:off x="0" y="0"/>
-                      <a:ext cx="3260903" cy="2743200"/>
+                      <a:ext cx="4367928" cy="907652"/>
                     </a:xfrm>
                     <a:prstGeom prst="rect">
                       <a:avLst/>
@@ -2865,6 +2599,7 @@
         <w:ind w:firstLine="720"/>
       </w:pPr>
     </w:p>
+    <w:p/>
     <w:p>
       <w:pPr>
         <w:pStyle w:val="ListParagraph"/>
@@ -2884,7 +2619,13 @@
         <w:t>LEFT</w:t>
       </w:r>
       <w:r>
-        <w:t xml:space="preserve">, </w:t>
+        <w:rPr>
+          <w:color w:val="FF0000"/>
+        </w:rPr>
+        <w:t xml:space="preserve"> </w:t>
+      </w:r>
+      <w:r>
+        <w:t xml:space="preserve">and </w:t>
       </w:r>
       <w:r>
         <w:rPr>
@@ -2900,23 +2641,22 @@
         <w:t xml:space="preserve"> </w:t>
       </w:r>
       <w:r>
-        <w:t xml:space="preserve">&amp; </w:t>
-      </w:r>
-      <w:r>
-        <w:rPr>
-          <w:b/>
-          <w:color w:val="FF0000"/>
-        </w:rPr>
-        <w:t>Peak</w:t>
-      </w:r>
-      <w:r>
-        <w:rPr>
-          <w:color w:val="FF0000"/>
-        </w:rPr>
-        <w:t xml:space="preserve"> </w:t>
-      </w:r>
-      <w:r>
-        <w:t>of the figure</w:t>
+        <w:t xml:space="preserve">of the fitting area </w:t>
+      </w:r>
+      <w:r>
+        <w:t>inside the top image or bottom image</w:t>
+      </w:r>
+      <w:r>
+        <w:t xml:space="preserve">. </w:t>
+      </w:r>
+      <w:r>
+        <w:t xml:space="preserve">(this would eliminate unwanted features </w:t>
+      </w:r>
+      <w:r>
+        <w:t>in the figure</w:t>
+      </w:r>
+      <w:r>
+        <w:t>)</w:t>
       </w:r>
     </w:p>
     <w:p>
@@ -2925,10 +2665,10 @@
       </w:pPr>
       <w:r>
         <w:drawing>
-          <wp:inline distT="0" distB="0" distL="0" distR="0" wp14:anchorId="47D6ADE6" wp14:editId="3B0788EA">
-            <wp:extent cx="3128052" cy="2631440"/>
-            <wp:effectExtent l="0" t="0" r="0" b="10160"/>
-            <wp:docPr id="7" name="Picture 7"/>
+          <wp:inline distT="0" distB="0" distL="0" distR="0" wp14:anchorId="69E26846" wp14:editId="643B1F05">
+            <wp:extent cx="3260903" cy="2743200"/>
+            <wp:effectExtent l="0" t="0" r="0" b="0"/>
+            <wp:docPr id="6" name="Picture 6"/>
             <wp:cNvGraphicFramePr>
               <a:graphicFrameLocks xmlns:a="http://schemas.openxmlformats.org/drawingml/2006/main" noChangeAspect="1"/>
             </wp:cNvGraphicFramePr>
@@ -2948,7 +2688,7 @@
                   <pic:spPr>
                     <a:xfrm>
                       <a:off x="0" y="0"/>
-                      <a:ext cx="3128393" cy="2631727"/>
+                      <a:ext cx="3260903" cy="2743200"/>
                     </a:xfrm>
                     <a:prstGeom prst="rect">
                       <a:avLst/>
@@ -2975,7 +2715,49 @@
         </w:numPr>
       </w:pPr>
       <w:r>
-        <w:t xml:space="preserve">After that we would have correct fitting as shown below. </w:t>
+        <w:t xml:space="preserve">Click on the </w:t>
+      </w:r>
+      <w:r>
+        <w:rPr>
+          <w:b/>
+          <w:color w:val="FF0000"/>
+        </w:rPr>
+        <w:t>LEFT</w:t>
+      </w:r>
+      <w:r>
+        <w:t xml:space="preserve">, </w:t>
+      </w:r>
+      <w:r>
+        <w:rPr>
+          <w:b/>
+          <w:color w:val="FF0000"/>
+        </w:rPr>
+        <w:t>RIGHT</w:t>
+      </w:r>
+      <w:r>
+        <w:rPr>
+          <w:color w:val="FF0000"/>
+        </w:rPr>
+        <w:t xml:space="preserve"> </w:t>
+      </w:r>
+      <w:r>
+        <w:t xml:space="preserve">&amp; </w:t>
+      </w:r>
+      <w:r>
+        <w:rPr>
+          <w:b/>
+          <w:color w:val="FF0000"/>
+        </w:rPr>
+        <w:t>Peak</w:t>
+      </w:r>
+      <w:r>
+        <w:rPr>
+          <w:color w:val="FF0000"/>
+        </w:rPr>
+        <w:t xml:space="preserve"> </w:t>
+      </w:r>
+      <w:r>
+        <w:t>of the figure</w:t>
       </w:r>
     </w:p>
     <w:p>
@@ -2984,10 +2766,10 @@
       </w:pPr>
       <w:r>
         <w:drawing>
-          <wp:inline distT="0" distB="0" distL="0" distR="0" wp14:anchorId="3B4FB2A1" wp14:editId="38B5B366">
-            <wp:extent cx="3260903" cy="2743200"/>
-            <wp:effectExtent l="0" t="0" r="0" b="0"/>
-            <wp:docPr id="10" name="Picture 10"/>
+          <wp:inline distT="0" distB="0" distL="0" distR="0" wp14:anchorId="47D6ADE6" wp14:editId="3B0788EA">
+            <wp:extent cx="3128052" cy="2631440"/>
+            <wp:effectExtent l="0" t="0" r="0" b="10160"/>
+            <wp:docPr id="7" name="Picture 7"/>
             <wp:cNvGraphicFramePr>
               <a:graphicFrameLocks xmlns:a="http://schemas.openxmlformats.org/drawingml/2006/main" noChangeAspect="1"/>
             </wp:cNvGraphicFramePr>
@@ -3007,7 +2789,7 @@
                   <pic:spPr>
                     <a:xfrm>
                       <a:off x="0" y="0"/>
-                      <a:ext cx="3260903" cy="2743200"/>
+                      <a:ext cx="3128393" cy="2631727"/>
                     </a:xfrm>
                     <a:prstGeom prst="rect">
                       <a:avLst/>
@@ -3034,85 +2816,20 @@
         </w:numPr>
       </w:pPr>
       <w:r>
-        <w:rPr>
-          <w:b/>
-          <w:sz w:val="28"/>
-        </w:rPr>
-        <w:t>Return to the command window</w:t>
-      </w:r>
-      <w:r>
-        <w:t xml:space="preserve">, </w:t>
-      </w:r>
-      <w:r>
-        <w:rPr>
-          <w:i/>
-          <w:color w:val="00B050"/>
-        </w:rPr>
-        <w:t>type ‘y’ or ‘Y’ to fit the next data file</w:t>
-      </w:r>
-      <w:r>
-        <w:t>. Otherwise if</w:t>
-      </w:r>
-      <w:r>
-        <w:t xml:space="preserve"> the fitting doesn’t work properly</w:t>
-      </w:r>
-      <w:r>
-        <w:rPr>
-          <w:b/>
-        </w:rPr>
-        <w:t xml:space="preserve">, </w:t>
-      </w:r>
-      <w:r>
-        <w:rPr>
-          <w:i/>
-          <w:color w:val="00B050"/>
-        </w:rPr>
-        <w:t xml:space="preserve">type any character other than ‘y’ or ‘Y’ to </w:t>
-      </w:r>
-      <w:r>
-        <w:rPr>
-          <w:i/>
-          <w:color w:val="00B050"/>
-        </w:rPr>
-        <w:t>re-fit</w:t>
-      </w:r>
-      <w:r>
-        <w:rPr>
-          <w:i/>
-          <w:color w:val="00B050"/>
-        </w:rPr>
-        <w:t xml:space="preserve"> current data file</w:t>
-      </w:r>
-      <w:r>
-        <w:t xml:space="preserve">. </w:t>
-      </w:r>
-      <w:r>
-        <w:rPr>
-          <w:i/>
-          <w:sz w:val="22"/>
-        </w:rPr>
-        <w:t>(click on the LEFT, RIGHT and Peak would give the program a set of starting parameters, correctly set the starting parameters are important for least-square fitting of multiple parameters.)</w:t>
-      </w:r>
-    </w:p>
-    <w:p>
-      <w:pPr>
-        <w:ind w:left="360" w:firstLine="360"/>
-        <w:rPr>
-          <w:i/>
-          <w:sz w:val="22"/>
-        </w:rPr>
-      </w:pPr>
+        <w:t xml:space="preserve">After that we would have correct fitting as shown below. </w:t>
+      </w:r>
     </w:p>
     <w:p>
       <w:pPr>
         <w:ind w:firstLine="720"/>
       </w:pPr>
       <w:r>
+        <w:lastRenderedPageBreak/>
         <w:drawing>
-          <wp:inline distT="0" distB="0" distL="0" distR="0" wp14:anchorId="3D1F7415" wp14:editId="06AEA3E6">
-            <wp:extent cx="3544010" cy="914400"/>
-            <wp:effectExtent l="0" t="0" r="12065" b="0"/>
-            <wp:docPr id="26" name="Picture 26"/>
+          <wp:inline distT="0" distB="0" distL="0" distR="0" wp14:anchorId="3B4FB2A1" wp14:editId="38B5B366">
+            <wp:extent cx="3260903" cy="2743200"/>
+            <wp:effectExtent l="0" t="0" r="0" b="0"/>
+            <wp:docPr id="10" name="Picture 10"/>
             <wp:cNvGraphicFramePr>
               <a:graphicFrameLocks xmlns:a="http://schemas.openxmlformats.org/drawingml/2006/main" noChangeAspect="1"/>
             </wp:cNvGraphicFramePr>
@@ -3132,7 +2849,7 @@
                   <pic:spPr>
                     <a:xfrm>
                       <a:off x="0" y="0"/>
-                      <a:ext cx="3544010" cy="914400"/>
+                      <a:ext cx="3260903" cy="2743200"/>
                     </a:xfrm>
                     <a:prstGeom prst="rect">
                       <a:avLst/>
@@ -3158,1382 +2875,83 @@
           <w:numId w:val="5"/>
         </w:numPr>
       </w:pPr>
-      <w:bookmarkStart w:id="0" w:name="_GoBack"/>
-      <w:bookmarkEnd w:id="0"/>
-      <w:r>
-        <w:t xml:space="preserve">Continue to fit all data until the ending message was sent inside the command windows. </w:t>
-      </w:r>
-    </w:p>
-    <w:p>
-      <w:r>
-        <w:br w:type="page"/>
-      </w:r>
-    </w:p>
-    <w:p>
-      <w:pPr>
-        <w:pStyle w:val="Heading1"/>
+      <w:r>
         <w:rPr>
           <w:b/>
-          <w:color w:val="0432FF"/>
-          <w:sz w:val="48"/>
-          <w:szCs w:val="48"/>
-        </w:rPr>
-      </w:pPr>
+          <w:sz w:val="28"/>
+        </w:rPr>
+        <w:t>Return to the command window</w:t>
+      </w:r>
+      <w:r>
+        <w:t xml:space="preserve">, </w:t>
+      </w:r>
+      <w:r>
+        <w:rPr>
+          <w:i/>
+          <w:color w:val="00B050"/>
+        </w:rPr>
+        <w:t>type ‘y’ or ‘Y’ to fit the next data file</w:t>
+      </w:r>
+      <w:r>
+        <w:t>. Otherwise if the fitting doesn’t work properly</w:t>
+      </w:r>
       <w:r>
         <w:rPr>
           <w:b/>
-          <w:color w:val="0432FF"/>
-          <w:sz w:val="48"/>
-          <w:szCs w:val="48"/>
-        </w:rPr>
-        <w:t>Double</w:t>
-      </w:r>
-      <w:r>
-        <w:rPr>
-          <w:b/>
-          <w:color w:val="0432FF"/>
-          <w:sz w:val="48"/>
-          <w:szCs w:val="48"/>
-        </w:rPr>
-        <w:t xml:space="preserve"> Peak Fitting</w:t>
-      </w:r>
-    </w:p>
-    <w:p>
-      <w:r>
-        <w:t>MATLAB codes for Lorentzian Fitting:</w:t>
-      </w:r>
-    </w:p>
-    <w:tbl>
-      <w:tblPr>
-        <w:tblStyle w:val="TableGrid"/>
-        <w:tblW w:w="0" w:type="auto"/>
-        <w:tblLook w:val="04A0" w:firstRow="1" w:lastRow="0" w:firstColumn="1" w:lastColumn="0" w:noHBand="0" w:noVBand="1"/>
-      </w:tblPr>
-      <w:tblGrid>
-        <w:gridCol w:w="6205"/>
-        <w:gridCol w:w="3145"/>
-      </w:tblGrid>
-      <w:tr>
-        <w:tc>
-          <w:tcPr>
-            <w:tcW w:w="6205" w:type="dxa"/>
-          </w:tcPr>
-          <w:p>
-            <w:r>
-              <w:t>main</w:t>
-            </w:r>
-          </w:p>
-        </w:tc>
-        <w:tc>
-          <w:tcPr>
-            <w:tcW w:w="3145" w:type="dxa"/>
-          </w:tcPr>
-          <w:p>
-            <w:r>
-              <w:t>Double</w:t>
-            </w:r>
-            <w:r>
-              <w:t>_Lorentz_main.m</w:t>
-            </w:r>
-          </w:p>
-        </w:tc>
-      </w:tr>
-      <w:tr>
-        <w:tc>
-          <w:tcPr>
-            <w:tcW w:w="6205" w:type="dxa"/>
-          </w:tcPr>
-          <w:p>
-            <w:r>
-              <w:t>fit-function</w:t>
-            </w:r>
-          </w:p>
-        </w:tc>
-        <w:tc>
-          <w:tcPr>
-            <w:tcW w:w="3145" w:type="dxa"/>
-          </w:tcPr>
-          <w:p>
-            <w:r>
-              <w:t>Double</w:t>
-            </w:r>
-            <w:r>
-              <w:t>_Lorentz.m</w:t>
-            </w:r>
-          </w:p>
-        </w:tc>
-      </w:tr>
-      <w:tr>
-        <w:tc>
-          <w:tcPr>
-            <w:tcW w:w="6205" w:type="dxa"/>
-          </w:tcPr>
-          <w:p>
-            <w:r>
-              <w:t>model function with single peak Lorentzian</w:t>
-            </w:r>
-          </w:p>
-        </w:tc>
-        <w:tc>
-          <w:tcPr>
-            <w:tcW w:w="3145" w:type="dxa"/>
-          </w:tcPr>
-          <w:p>
-            <w:r>
-              <w:t>Double</w:t>
-            </w:r>
-            <w:r>
-              <w:t>_Lorentz_fun.m</w:t>
-            </w:r>
-          </w:p>
-        </w:tc>
-      </w:tr>
-      <w:tr>
-        <w:tc>
-          <w:tcPr>
-            <w:tcW w:w="6205" w:type="dxa"/>
-          </w:tcPr>
-          <w:p>
-            <w:r>
-              <w:t>name sorting in natural order</w:t>
-            </w:r>
-          </w:p>
-        </w:tc>
-        <w:tc>
-          <w:tcPr>
-            <w:tcW w:w="3145" w:type="dxa"/>
-          </w:tcPr>
-          <w:p>
-            <w:r>
-              <w:t>sort_nat.m</w:t>
-            </w:r>
-          </w:p>
-        </w:tc>
-      </w:tr>
-    </w:tbl>
-    <w:p>
-      <w:pPr>
-        <w:rPr>
-          <w:b/>
-          <w:sz w:val="36"/>
-          <w:u w:val="single"/>
-        </w:rPr>
-      </w:pPr>
-    </w:p>
-    <w:p>
-      <w:pPr>
-        <w:rPr>
-          <w:b/>
-          <w:sz w:val="36"/>
-          <w:u w:val="single"/>
-        </w:rPr>
-      </w:pPr>
-      <w:r>
-        <w:rPr>
-          <w:b/>
-          <w:sz w:val="36"/>
-          <w:u w:val="single"/>
-        </w:rPr>
-        <w:t xml:space="preserve">Input </w:t>
-      </w:r>
-    </w:p>
-    <w:p>
-      <w:pPr>
-        <w:rPr>
-          <w:sz w:val="22"/>
-          <w:szCs w:val="22"/>
-        </w:rPr>
-      </w:pPr>
-    </w:p>
-    <w:tbl>
-      <w:tblPr>
-        <w:tblStyle w:val="TableGrid"/>
-        <w:tblW w:w="0" w:type="auto"/>
-        <w:tblInd w:w="625" w:type="dxa"/>
-        <w:tblLook w:val="04A0" w:firstRow="1" w:lastRow="0" w:firstColumn="1" w:lastColumn="0" w:noHBand="0" w:noVBand="1"/>
-      </w:tblPr>
-      <w:tblGrid>
-        <w:gridCol w:w="1245"/>
-        <w:gridCol w:w="645"/>
-        <w:gridCol w:w="2250"/>
-        <w:gridCol w:w="2286"/>
-        <w:gridCol w:w="2299"/>
-      </w:tblGrid>
-      <w:tr>
-        <w:trPr>
-          <w:trHeight w:val="323"/>
-        </w:trPr>
-        <w:tc>
-          <w:tcPr>
-            <w:tcW w:w="1245" w:type="dxa"/>
-          </w:tcPr>
-          <w:p>
-            <w:pPr>
-              <w:jc w:val="center"/>
-            </w:pPr>
-            <w:r>
-              <w:t>Column#</w:t>
-            </w:r>
-          </w:p>
-        </w:tc>
-        <w:tc>
-          <w:tcPr>
-            <w:tcW w:w="645" w:type="dxa"/>
-          </w:tcPr>
-          <w:p>
-            <w:pPr>
-              <w:jc w:val="center"/>
-            </w:pPr>
-            <w:r>
-              <w:t>2</w:t>
-            </w:r>
-          </w:p>
-        </w:tc>
-        <w:tc>
-          <w:tcPr>
-            <w:tcW w:w="2250" w:type="dxa"/>
-          </w:tcPr>
-          <w:p>
-            <w:pPr>
-              <w:jc w:val="center"/>
-            </w:pPr>
-            <w:r>
-              <w:t>3-6</w:t>
-            </w:r>
-          </w:p>
-        </w:tc>
-        <w:tc>
-          <w:tcPr>
-            <w:tcW w:w="2286" w:type="dxa"/>
-          </w:tcPr>
-          <w:p>
-            <w:pPr>
-              <w:jc w:val="center"/>
-            </w:pPr>
-            <w:r>
-              <w:t>7-10</w:t>
-            </w:r>
-          </w:p>
-        </w:tc>
-        <w:tc>
-          <w:tcPr>
-            <w:tcW w:w="2299" w:type="dxa"/>
-          </w:tcPr>
-          <w:p>
-            <w:pPr>
-              <w:jc w:val="center"/>
-            </w:pPr>
-            <w:r>
-              <w:t>11-14</w:t>
-            </w:r>
-          </w:p>
-        </w:tc>
-      </w:tr>
-      <w:tr>
-        <w:tc>
-          <w:tcPr>
-            <w:tcW w:w="1245" w:type="dxa"/>
-          </w:tcPr>
-          <w:p>
-            <w:r>
-              <w:t>Data type</w:t>
-            </w:r>
-          </w:p>
-        </w:tc>
-        <w:tc>
-          <w:tcPr>
-            <w:tcW w:w="645" w:type="dxa"/>
-          </w:tcPr>
-          <w:p>
-            <w:r>
-              <w:t>H(T)</w:t>
-            </w:r>
-          </w:p>
-        </w:tc>
-        <w:tc>
-          <w:tcPr>
-            <w:tcW w:w="2250" w:type="dxa"/>
-          </w:tcPr>
-          <w:p>
-            <w:pPr>
-              <w:rPr>
-                <w:sz w:val="18"/>
-              </w:rPr>
-            </w:pPr>
-            <w:r>
-              <w:rPr>
-                <w:sz w:val="18"/>
-              </w:rPr>
-              <w:t>S11(real, imag, A, phase)</w:t>
-            </w:r>
-          </w:p>
-        </w:tc>
-        <w:tc>
-          <w:tcPr>
-            <w:tcW w:w="2286" w:type="dxa"/>
-          </w:tcPr>
-          <w:p>
-            <w:pPr>
-              <w:rPr>
-                <w:sz w:val="18"/>
-              </w:rPr>
-            </w:pPr>
-            <w:r>
-              <w:rPr>
-                <w:sz w:val="18"/>
-              </w:rPr>
-              <w:t>S12(real, imag, A, phase)</w:t>
-            </w:r>
-          </w:p>
-        </w:tc>
-        <w:tc>
-          <w:tcPr>
-            <w:tcW w:w="2299" w:type="dxa"/>
-          </w:tcPr>
-          <w:p>
-            <w:pPr>
-              <w:rPr>
-                <w:sz w:val="18"/>
-              </w:rPr>
-            </w:pPr>
-            <w:r>
-              <w:rPr>
-                <w:sz w:val="18"/>
-              </w:rPr>
-              <w:t>S22(real, imag, A, phase)</w:t>
-            </w:r>
-          </w:p>
-        </w:tc>
-      </w:tr>
-    </w:tbl>
-    <w:p/>
-    <w:p/>
-    <w:p>
-      <w:pPr>
-        <w:rPr>
-          <w:b/>
-          <w:sz w:val="36"/>
-          <w:u w:val="single"/>
-        </w:rPr>
-      </w:pPr>
-      <w:r>
-        <w:rPr>
-          <w:b/>
-          <w:sz w:val="36"/>
-          <w:u w:val="single"/>
-        </w:rPr>
-        <w:t>Output</w:t>
-      </w:r>
-    </w:p>
-    <w:p>
-      <w:r>
-        <w:t>Output file format</w:t>
-      </w:r>
-      <w:r>
-        <w:t xml:space="preserve"> (*.txt)</w:t>
-      </w:r>
-      <w:r>
-        <w:t xml:space="preserve">: </w:t>
-      </w:r>
-    </w:p>
-    <w:p/>
-    <w:tbl>
-      <w:tblPr>
-        <w:tblStyle w:val="TableGrid"/>
-        <w:tblW w:w="0" w:type="auto"/>
-        <w:tblLook w:val="04A0" w:firstRow="1" w:lastRow="0" w:firstColumn="1" w:lastColumn="0" w:noHBand="0" w:noVBand="1"/>
-      </w:tblPr>
-      <w:tblGrid>
-        <w:gridCol w:w="971"/>
-        <w:gridCol w:w="726"/>
-        <w:gridCol w:w="965"/>
-        <w:gridCol w:w="919"/>
-        <w:gridCol w:w="1004"/>
-        <w:gridCol w:w="1026"/>
-        <w:gridCol w:w="930"/>
-        <w:gridCol w:w="891"/>
-        <w:gridCol w:w="959"/>
-        <w:gridCol w:w="959"/>
-      </w:tblGrid>
-      <w:tr>
-        <w:trPr>
-          <w:trHeight w:val="350"/>
-        </w:trPr>
-        <w:tc>
-          <w:tcPr>
-            <w:tcW w:w="972" w:type="dxa"/>
-          </w:tcPr>
-          <w:p>
-            <w:r>
-              <w:t>Column</w:t>
-            </w:r>
-          </w:p>
-        </w:tc>
-        <w:tc>
-          <w:tcPr>
-            <w:tcW w:w="905" w:type="dxa"/>
-          </w:tcPr>
-          <w:p>
-            <w:r>
-              <w:t>1</w:t>
-            </w:r>
-          </w:p>
-        </w:tc>
-        <w:tc>
-          <w:tcPr>
-            <w:tcW w:w="1090" w:type="dxa"/>
-          </w:tcPr>
-          <w:p>
-            <w:r>
-              <w:t>2</w:t>
-            </w:r>
-          </w:p>
-        </w:tc>
-        <w:tc>
-          <w:tcPr>
-            <w:tcW w:w="1037" w:type="dxa"/>
-          </w:tcPr>
-          <w:p>
-            <w:r>
-              <w:t>3</w:t>
-            </w:r>
-          </w:p>
-        </w:tc>
-        <w:tc>
-          <w:tcPr>
-            <w:tcW w:w="1169" w:type="dxa"/>
-          </w:tcPr>
-          <w:p>
-            <w:r>
-              <w:t>4</w:t>
-            </w:r>
-          </w:p>
-        </w:tc>
-        <w:tc>
-          <w:tcPr>
-            <w:tcW w:w="1125" w:type="dxa"/>
-          </w:tcPr>
-          <w:p>
-            <w:r>
-              <w:t>5</w:t>
-            </w:r>
-          </w:p>
-        </w:tc>
-        <w:tc>
-          <w:tcPr>
-            <w:tcW w:w="763" w:type="dxa"/>
-          </w:tcPr>
-          <w:p>
-            <w:r>
-              <w:t>6</w:t>
-            </w:r>
-          </w:p>
-        </w:tc>
-        <w:tc>
-          <w:tcPr>
-            <w:tcW w:w="763" w:type="dxa"/>
-          </w:tcPr>
-          <w:p>
-            <w:r>
-              <w:t>7</w:t>
-            </w:r>
-          </w:p>
-        </w:tc>
-        <w:tc>
-          <w:tcPr>
-            <w:tcW w:w="763" w:type="dxa"/>
-          </w:tcPr>
-          <w:p>
-            <w:r>
-              <w:t>8</w:t>
-            </w:r>
-          </w:p>
-        </w:tc>
-        <w:tc>
-          <w:tcPr>
-            <w:tcW w:w="763" w:type="dxa"/>
-          </w:tcPr>
-          <w:p>
-            <w:r>
-              <w:t>9</w:t>
-            </w:r>
-          </w:p>
-        </w:tc>
-      </w:tr>
-      <w:tr>
-        <w:trPr>
-          <w:trHeight w:val="269"/>
-        </w:trPr>
-        <w:tc>
-          <w:tcPr>
-            <w:tcW w:w="972" w:type="dxa"/>
-          </w:tcPr>
-          <w:p>
-            <w:pPr>
-              <w:rPr>
-                <w:sz w:val="18"/>
-              </w:rPr>
-            </w:pPr>
-            <w:r>
-              <w:rPr>
-                <w:sz w:val="18"/>
-              </w:rPr>
-              <w:t>Data</w:t>
-            </w:r>
-          </w:p>
-        </w:tc>
-        <w:tc>
-          <w:tcPr>
-            <w:tcW w:w="905" w:type="dxa"/>
-          </w:tcPr>
-          <w:p>
-            <w:pPr>
-              <w:rPr>
-                <w:sz w:val="18"/>
-              </w:rPr>
-            </w:pPr>
-            <w:r>
-              <w:rPr>
-                <w:sz w:val="18"/>
-              </w:rPr>
-              <w:t>f(GHz)</w:t>
-            </w:r>
-          </w:p>
-        </w:tc>
-        <w:tc>
-          <w:tcPr>
-            <w:tcW w:w="1090" w:type="dxa"/>
-          </w:tcPr>
-          <w:p>
-            <w:pPr>
-              <w:rPr>
-                <w:sz w:val="18"/>
-              </w:rPr>
-            </w:pPr>
-            <m:oMathPara>
-              <m:oMath>
-                <m:sSubSup>
-                  <m:sSubSupPr>
-                    <m:ctrlPr>
-                      <w:rPr>
-                        <w:rFonts w:ascii="Cambria Math" w:hAnsi="Cambria Math"/>
-                        <w:i/>
-                        <w:sz w:val="18"/>
-                      </w:rPr>
-                    </m:ctrlPr>
-                  </m:sSubSupPr>
-                  <m:e>
-                    <m:r>
-                      <w:rPr>
-                        <w:rFonts w:ascii="Cambria Math" w:hAnsi="Cambria Math"/>
-                        <w:sz w:val="18"/>
-                      </w:rPr>
-                      <m:t>H</m:t>
-                    </m:r>
-                  </m:e>
-                  <m:sub>
-                    <m:r>
-                      <w:rPr>
-                        <w:rFonts w:ascii="Cambria Math" w:hAnsi="Cambria Math"/>
-                        <w:sz w:val="18"/>
-                      </w:rPr>
-                      <m:t>1</m:t>
-                    </m:r>
-                  </m:sub>
-                  <m:sup>
-                    <m:r>
-                      <w:rPr>
-                        <w:rFonts w:ascii="Cambria Math" w:hAnsi="Cambria Math"/>
-                        <w:sz w:val="18"/>
-                      </w:rPr>
-                      <m:t>res</m:t>
-                    </m:r>
-                  </m:sup>
-                </m:sSubSup>
-                <m:r>
-                  <w:rPr>
-                    <w:rFonts w:ascii="Cambria Math" w:hAnsi="Cambria Math"/>
-                    <w:sz w:val="18"/>
-                  </w:rPr>
-                  <m:t>(Oe)</m:t>
-                </m:r>
-              </m:oMath>
-            </m:oMathPara>
-          </w:p>
-        </w:tc>
-        <w:tc>
-          <w:tcPr>
-            <w:tcW w:w="1037" w:type="dxa"/>
-          </w:tcPr>
-          <w:p>
-            <w:pPr>
-              <w:rPr>
-                <w:sz w:val="18"/>
-              </w:rPr>
-            </w:pPr>
-            <m:oMathPara>
-              <m:oMath>
-                <m:r>
-                  <w:rPr>
-                    <w:rFonts w:ascii="Cambria Math" w:hAnsi="Cambria Math"/>
-                    <w:sz w:val="18"/>
-                  </w:rPr>
-                  <m:t>∆</m:t>
-                </m:r>
-                <m:sSub>
-                  <m:sSubPr>
-                    <m:ctrlPr>
-                      <w:rPr>
-                        <w:rFonts w:ascii="Cambria Math" w:hAnsi="Cambria Math"/>
-                        <w:i/>
-                        <w:sz w:val="18"/>
-                      </w:rPr>
-                    </m:ctrlPr>
-                  </m:sSubPr>
-                  <m:e>
-                    <m:r>
-                      <w:rPr>
-                        <w:rFonts w:ascii="Cambria Math" w:hAnsi="Cambria Math"/>
-                        <w:sz w:val="18"/>
-                      </w:rPr>
-                      <m:t>H</m:t>
-                    </m:r>
-                  </m:e>
-                  <m:sub>
-                    <m:r>
-                      <w:rPr>
-                        <w:rFonts w:ascii="Cambria Math" w:hAnsi="Cambria Math"/>
-                        <w:sz w:val="18"/>
-                      </w:rPr>
-                      <m:t>1</m:t>
-                    </m:r>
-                  </m:sub>
-                </m:sSub>
-                <m:r>
-                  <w:rPr>
-                    <w:rFonts w:ascii="Cambria Math" w:hAnsi="Cambria Math"/>
-                    <w:sz w:val="18"/>
-                  </w:rPr>
-                  <m:t>(Oe)</m:t>
-                </m:r>
-              </m:oMath>
-            </m:oMathPara>
-          </w:p>
-        </w:tc>
-        <w:tc>
-          <w:tcPr>
-            <w:tcW w:w="1169" w:type="dxa"/>
-          </w:tcPr>
-          <w:p>
-            <w:pPr>
-              <w:rPr>
-                <w:sz w:val="18"/>
-              </w:rPr>
-            </w:pPr>
-            <m:oMathPara>
-              <m:oMath>
-                <m:r>
-                  <w:rPr>
-                    <w:rFonts w:ascii="Cambria Math" w:hAnsi="Cambria Math"/>
-                    <w:sz w:val="18"/>
-                  </w:rPr>
-                  <m:t>∆</m:t>
-                </m:r>
-                <m:sSubSup>
-                  <m:sSubSupPr>
-                    <m:ctrlPr>
-                      <w:rPr>
-                        <w:rFonts w:ascii="Cambria Math" w:hAnsi="Cambria Math"/>
-                        <w:i/>
-                        <w:sz w:val="18"/>
-                      </w:rPr>
-                    </m:ctrlPr>
-                  </m:sSubSupPr>
-                  <m:e>
-                    <m:r>
-                      <w:rPr>
-                        <w:rFonts w:ascii="Cambria Math" w:hAnsi="Cambria Math"/>
-                        <w:sz w:val="18"/>
-                      </w:rPr>
-                      <m:t>H</m:t>
-                    </m:r>
-                  </m:e>
-                  <m:sub>
-                    <m:r>
-                      <w:rPr>
-                        <w:rFonts w:ascii="Cambria Math" w:hAnsi="Cambria Math"/>
-                        <w:sz w:val="18"/>
-                      </w:rPr>
-                      <m:t>1</m:t>
-                    </m:r>
-                  </m:sub>
-                  <m:sup>
-                    <m:r>
-                      <w:rPr>
-                        <w:rFonts w:ascii="Cambria Math" w:hAnsi="Cambria Math"/>
-                        <w:sz w:val="18"/>
-                      </w:rPr>
-                      <m:t>lb</m:t>
-                    </m:r>
-                  </m:sup>
-                </m:sSubSup>
-                <m:r>
-                  <w:rPr>
-                    <w:rFonts w:ascii="Cambria Math" w:hAnsi="Cambria Math"/>
-                    <w:sz w:val="18"/>
-                  </w:rPr>
-                  <m:t>(Oe)</m:t>
-                </m:r>
-              </m:oMath>
-            </m:oMathPara>
-          </w:p>
-        </w:tc>
-        <w:tc>
-          <w:tcPr>
-            <w:tcW w:w="1125" w:type="dxa"/>
-          </w:tcPr>
-          <w:p>
-            <w:pPr>
-              <w:rPr>
-                <w:sz w:val="18"/>
-              </w:rPr>
-            </w:pPr>
-            <m:oMathPara>
-              <m:oMath>
-                <m:r>
-                  <w:rPr>
-                    <w:rFonts w:ascii="Cambria Math" w:hAnsi="Cambria Math"/>
-                    <w:sz w:val="18"/>
-                  </w:rPr>
-                  <m:t>∆</m:t>
-                </m:r>
-                <m:sSubSup>
-                  <m:sSubSupPr>
-                    <m:ctrlPr>
-                      <w:rPr>
-                        <w:rFonts w:ascii="Cambria Math" w:hAnsi="Cambria Math"/>
-                        <w:i/>
-                        <w:sz w:val="18"/>
-                      </w:rPr>
-                    </m:ctrlPr>
-                  </m:sSubSupPr>
-                  <m:e>
-                    <m:r>
-                      <w:rPr>
-                        <w:rFonts w:ascii="Cambria Math" w:hAnsi="Cambria Math"/>
-                        <w:sz w:val="18"/>
-                      </w:rPr>
-                      <m:t>H</m:t>
-                    </m:r>
-                  </m:e>
-                  <m:sub>
-                    <m:r>
-                      <w:rPr>
-                        <w:rFonts w:ascii="Cambria Math" w:hAnsi="Cambria Math"/>
-                        <w:sz w:val="18"/>
-                      </w:rPr>
-                      <m:t>1</m:t>
-                    </m:r>
-                  </m:sub>
-                  <m:sup>
-                    <m:r>
-                      <w:rPr>
-                        <w:rFonts w:ascii="Cambria Math" w:hAnsi="Cambria Math"/>
-                        <w:sz w:val="18"/>
-                      </w:rPr>
-                      <m:t>ub</m:t>
-                    </m:r>
-                  </m:sup>
-                </m:sSubSup>
-                <m:r>
-                  <w:rPr>
-                    <w:rFonts w:ascii="Cambria Math" w:hAnsi="Cambria Math"/>
-                    <w:sz w:val="18"/>
-                  </w:rPr>
-                  <m:t>(Oe)</m:t>
-                </m:r>
-              </m:oMath>
-            </m:oMathPara>
-          </w:p>
-        </w:tc>
-        <w:tc>
-          <w:tcPr>
-            <w:tcW w:w="763" w:type="dxa"/>
-          </w:tcPr>
-          <w:p>
-            <w:pPr>
-              <w:rPr>
-                <w:sz w:val="18"/>
-              </w:rPr>
-            </w:pPr>
-            <m:oMathPara>
-              <m:oMath>
-                <m:sSubSup>
-                  <m:sSubSupPr>
-                    <m:ctrlPr>
-                      <w:rPr>
-                        <w:rFonts w:ascii="Cambria Math" w:hAnsi="Cambria Math"/>
-                        <w:i/>
-                        <w:sz w:val="18"/>
-                      </w:rPr>
-                    </m:ctrlPr>
-                  </m:sSubSupPr>
-                  <m:e>
-                    <m:r>
-                      <w:rPr>
-                        <w:rFonts w:ascii="Cambria Math" w:hAnsi="Cambria Math"/>
-                        <w:sz w:val="18"/>
-                      </w:rPr>
-                      <m:t>H</m:t>
-                    </m:r>
-                  </m:e>
-                  <m:sub>
-                    <m:r>
-                      <w:rPr>
-                        <w:rFonts w:ascii="Cambria Math" w:hAnsi="Cambria Math"/>
-                        <w:sz w:val="18"/>
-                      </w:rPr>
-                      <m:t>2</m:t>
-                    </m:r>
-                  </m:sub>
-                  <m:sup>
-                    <m:r>
-                      <w:rPr>
-                        <w:rFonts w:ascii="Cambria Math" w:hAnsi="Cambria Math"/>
-                        <w:sz w:val="18"/>
-                      </w:rPr>
-                      <m:t>res</m:t>
-                    </m:r>
-                  </m:sup>
-                </m:sSubSup>
-                <m:r>
-                  <w:rPr>
-                    <w:rFonts w:ascii="Cambria Math" w:hAnsi="Cambria Math"/>
-                    <w:sz w:val="18"/>
-                  </w:rPr>
-                  <m:t>(Oe)</m:t>
-                </m:r>
-              </m:oMath>
-            </m:oMathPara>
-          </w:p>
-        </w:tc>
-        <w:tc>
-          <w:tcPr>
-            <w:tcW w:w="763" w:type="dxa"/>
-          </w:tcPr>
-          <w:p>
-            <w:pPr>
-              <w:rPr>
-                <w:sz w:val="18"/>
-              </w:rPr>
-            </w:pPr>
-            <m:oMathPara>
-              <m:oMath>
-                <m:r>
-                  <w:rPr>
-                    <w:rFonts w:ascii="Cambria Math" w:hAnsi="Cambria Math"/>
-                    <w:sz w:val="18"/>
-                  </w:rPr>
-                  <m:t>∆</m:t>
-                </m:r>
-                <m:sSub>
-                  <m:sSubPr>
-                    <m:ctrlPr>
-                      <w:rPr>
-                        <w:rFonts w:ascii="Cambria Math" w:hAnsi="Cambria Math"/>
-                        <w:i/>
-                        <w:sz w:val="18"/>
-                      </w:rPr>
-                    </m:ctrlPr>
-                  </m:sSubPr>
-                  <m:e>
-                    <m:r>
-                      <w:rPr>
-                        <w:rFonts w:ascii="Cambria Math" w:hAnsi="Cambria Math"/>
-                        <w:sz w:val="18"/>
-                      </w:rPr>
-                      <m:t>H</m:t>
-                    </m:r>
-                  </m:e>
-                  <m:sub>
-                    <m:r>
-                      <w:rPr>
-                        <w:rFonts w:ascii="Cambria Math" w:hAnsi="Cambria Math"/>
-                        <w:sz w:val="18"/>
-                      </w:rPr>
-                      <m:t>2</m:t>
-                    </m:r>
-                  </m:sub>
-                </m:sSub>
-                <m:r>
-                  <w:rPr>
-                    <w:rFonts w:ascii="Cambria Math" w:hAnsi="Cambria Math"/>
-                    <w:sz w:val="18"/>
-                  </w:rPr>
-                  <m:t>(Oe)</m:t>
-                </m:r>
-              </m:oMath>
-            </m:oMathPara>
-          </w:p>
-        </w:tc>
-        <w:tc>
-          <w:tcPr>
-            <w:tcW w:w="763" w:type="dxa"/>
-          </w:tcPr>
-          <w:p>
-            <w:pPr>
-              <w:rPr>
-                <w:sz w:val="18"/>
-              </w:rPr>
-            </w:pPr>
-            <m:oMathPara>
-              <m:oMath>
-                <m:r>
-                  <w:rPr>
-                    <w:rFonts w:ascii="Cambria Math" w:hAnsi="Cambria Math"/>
-                    <w:sz w:val="18"/>
-                  </w:rPr>
-                  <m:t>∆</m:t>
-                </m:r>
-                <m:sSubSup>
-                  <m:sSubSupPr>
-                    <m:ctrlPr>
-                      <w:rPr>
-                        <w:rFonts w:ascii="Cambria Math" w:hAnsi="Cambria Math"/>
-                        <w:i/>
-                        <w:sz w:val="18"/>
-                      </w:rPr>
-                    </m:ctrlPr>
-                  </m:sSubSupPr>
-                  <m:e>
-                    <m:r>
-                      <w:rPr>
-                        <w:rFonts w:ascii="Cambria Math" w:hAnsi="Cambria Math"/>
-                        <w:sz w:val="18"/>
-                      </w:rPr>
-                      <m:t>H</m:t>
-                    </m:r>
-                  </m:e>
-                  <m:sub>
-                    <m:r>
-                      <w:rPr>
-                        <w:rFonts w:ascii="Cambria Math" w:hAnsi="Cambria Math"/>
-                        <w:sz w:val="18"/>
-                      </w:rPr>
-                      <m:t>2</m:t>
-                    </m:r>
-                  </m:sub>
-                  <m:sup>
-                    <m:r>
-                      <w:rPr>
-                        <w:rFonts w:ascii="Cambria Math" w:hAnsi="Cambria Math"/>
-                        <w:sz w:val="18"/>
-                      </w:rPr>
-                      <m:t>lb</m:t>
-                    </m:r>
-                  </m:sup>
-                </m:sSubSup>
-                <m:r>
-                  <w:rPr>
-                    <w:rFonts w:ascii="Cambria Math" w:hAnsi="Cambria Math"/>
-                    <w:sz w:val="18"/>
-                  </w:rPr>
-                  <m:t>(Oe)</m:t>
-                </m:r>
-              </m:oMath>
-            </m:oMathPara>
-          </w:p>
-        </w:tc>
-        <w:tc>
-          <w:tcPr>
-            <w:tcW w:w="763" w:type="dxa"/>
-          </w:tcPr>
-          <w:p>
-            <w:pPr>
-              <w:rPr>
-                <w:sz w:val="18"/>
-              </w:rPr>
-            </w:pPr>
-            <m:oMathPara>
-              <m:oMath>
-                <m:r>
-                  <w:rPr>
-                    <w:rFonts w:ascii="Cambria Math" w:hAnsi="Cambria Math"/>
-                    <w:sz w:val="18"/>
-                  </w:rPr>
-                  <m:t>∆</m:t>
-                </m:r>
-                <m:sSubSup>
-                  <m:sSubSupPr>
-                    <m:ctrlPr>
-                      <w:rPr>
-                        <w:rFonts w:ascii="Cambria Math" w:hAnsi="Cambria Math"/>
-                        <w:i/>
-                        <w:sz w:val="18"/>
-                      </w:rPr>
-                    </m:ctrlPr>
-                  </m:sSubSupPr>
-                  <m:e>
-                    <m:r>
-                      <w:rPr>
-                        <w:rFonts w:ascii="Cambria Math" w:hAnsi="Cambria Math"/>
-                        <w:sz w:val="18"/>
-                      </w:rPr>
-                      <m:t>H</m:t>
-                    </m:r>
-                  </m:e>
-                  <m:sub>
-                    <m:r>
-                      <w:rPr>
-                        <w:rFonts w:ascii="Cambria Math" w:hAnsi="Cambria Math"/>
-                        <w:sz w:val="18"/>
-                      </w:rPr>
-                      <m:t>2</m:t>
-                    </m:r>
-                  </m:sub>
-                  <m:sup>
-                    <m:r>
-                      <w:rPr>
-                        <w:rFonts w:ascii="Cambria Math" w:hAnsi="Cambria Math"/>
-                        <w:sz w:val="18"/>
-                      </w:rPr>
-                      <m:t>lb</m:t>
-                    </m:r>
-                  </m:sup>
-                </m:sSubSup>
-                <m:r>
-                  <w:rPr>
-                    <w:rFonts w:ascii="Cambria Math" w:hAnsi="Cambria Math"/>
-                    <w:sz w:val="18"/>
-                  </w:rPr>
-                  <m:t>(Oe)</m:t>
-                </m:r>
-              </m:oMath>
-            </m:oMathPara>
-          </w:p>
-        </w:tc>
-      </w:tr>
-    </w:tbl>
-    <w:p>
-      <w:pPr>
-        <w:rPr>
-          <w:lang w:eastAsia="zh-CN"/>
-        </w:rPr>
-      </w:pPr>
-    </w:p>
-    <w:p>
-      <w:r>
-        <w:t>Output figure format (*.png) with the input data file names (e. g. para_1000MHz.png)</w:t>
-      </w:r>
-    </w:p>
-    <w:p/>
-    <w:p>
-      <w:pPr>
-        <w:rPr>
-          <w:b/>
-          <w:sz w:val="32"/>
-          <w:u w:val="single"/>
-        </w:rPr>
-      </w:pPr>
-      <w:r>
-        <w:rPr>
-          <w:b/>
-          <w:sz w:val="32"/>
-          <w:u w:val="single"/>
-        </w:rPr>
-        <w:t>Fitting Steps</w:t>
-      </w:r>
-    </w:p>
-    <w:p>
-      <w:pPr>
-        <w:pStyle w:val="ListParagraph"/>
-        <w:numPr>
-          <w:ilvl w:val="0"/>
-          <w:numId w:val="2"/>
-        </w:numPr>
-      </w:pPr>
-      <w:r>
-        <w:t>Open</w:t>
-      </w:r>
-      <w:r>
-        <w:t xml:space="preserve"> Double</w:t>
-      </w:r>
-      <w:r>
-        <w:t>_Lorentz_main.m</w:t>
-      </w:r>
-    </w:p>
-    <w:p>
-      <w:pPr>
-        <w:ind w:firstLine="720"/>
-      </w:pPr>
-      <w:r>
-        <w:t>Set destination folder, outputname (fitting parameters storage), &amp; indices of input data</w:t>
-      </w:r>
-    </w:p>
-    <w:p>
-      <w:pPr>
-        <w:ind w:firstLine="720"/>
+        </w:rPr>
+        <w:t xml:space="preserve">, </w:t>
+      </w:r>
+      <w:r>
+        <w:rPr>
+          <w:i/>
+          <w:color w:val="00B050"/>
+        </w:rPr>
+        <w:t xml:space="preserve">type any character other than ‘y’ or ‘Y’ to </w:t>
+      </w:r>
+      <w:r>
+        <w:rPr>
+          <w:i/>
+          <w:color w:val="00B050"/>
+        </w:rPr>
+        <w:t>re-fit</w:t>
+      </w:r>
+      <w:r>
+        <w:rPr>
+          <w:i/>
+          <w:color w:val="00B050"/>
+        </w:rPr>
+        <w:t xml:space="preserve"> current data file</w:t>
+      </w:r>
+      <w:r>
+        <w:t xml:space="preserve">. </w:t>
+      </w:r>
+      <w:r>
         <w:rPr>
           <w:i/>
           <w:sz w:val="22"/>
         </w:rPr>
-      </w:pPr>
-      <w:r>
+        <w:t>(click on the LEFT, RIGHT and Peak would give the program a set of starting parameters, correctly set the starting parameters are important for least-square fitting of multiple parameters.)</w:t>
+      </w:r>
+    </w:p>
+    <w:p>
+      <w:pPr>
+        <w:ind w:left="360" w:firstLine="360"/>
         <w:rPr>
           <w:i/>
           <w:sz w:val="22"/>
         </w:rPr>
-        <w:t>e. g. Index_H = 2, Index_S12_real = 7, Index_S12_imag = 8</w:t>
-      </w:r>
+      </w:pPr>
     </w:p>
     <w:p>
       <w:pPr>
         <w:ind w:firstLine="720"/>
       </w:pPr>
-    </w:p>
-    <w:tbl>
-      <w:tblPr>
-        <w:tblStyle w:val="TableGrid"/>
-        <w:tblW w:w="0" w:type="auto"/>
-        <w:tblInd w:w="625" w:type="dxa"/>
-        <w:tblLook w:val="04A0" w:firstRow="1" w:lastRow="0" w:firstColumn="1" w:lastColumn="0" w:noHBand="0" w:noVBand="1"/>
-      </w:tblPr>
-      <w:tblGrid>
-        <w:gridCol w:w="1245"/>
-        <w:gridCol w:w="645"/>
-        <w:gridCol w:w="2250"/>
-        <w:gridCol w:w="2286"/>
-        <w:gridCol w:w="2299"/>
-      </w:tblGrid>
-      <w:tr>
-        <w:trPr>
-          <w:trHeight w:val="323"/>
-        </w:trPr>
-        <w:tc>
-          <w:tcPr>
-            <w:tcW w:w="1245" w:type="dxa"/>
-          </w:tcPr>
-          <w:p>
-            <w:pPr>
-              <w:jc w:val="center"/>
-            </w:pPr>
-            <w:r>
-              <w:t>Column#</w:t>
-            </w:r>
-          </w:p>
-        </w:tc>
-        <w:tc>
-          <w:tcPr>
-            <w:tcW w:w="645" w:type="dxa"/>
-          </w:tcPr>
-          <w:p>
-            <w:pPr>
-              <w:jc w:val="center"/>
-            </w:pPr>
-            <w:r>
-              <w:t>2</w:t>
-            </w:r>
-          </w:p>
-        </w:tc>
-        <w:tc>
-          <w:tcPr>
-            <w:tcW w:w="2250" w:type="dxa"/>
-          </w:tcPr>
-          <w:p>
-            <w:pPr>
-              <w:jc w:val="center"/>
-            </w:pPr>
-            <w:r>
-              <w:t>3-6</w:t>
-            </w:r>
-          </w:p>
-        </w:tc>
-        <w:tc>
-          <w:tcPr>
-            <w:tcW w:w="2286" w:type="dxa"/>
-          </w:tcPr>
-          <w:p>
-            <w:pPr>
-              <w:jc w:val="center"/>
-            </w:pPr>
-            <w:r>
-              <w:t>7-10</w:t>
-            </w:r>
-          </w:p>
-        </w:tc>
-        <w:tc>
-          <w:tcPr>
-            <w:tcW w:w="2299" w:type="dxa"/>
-          </w:tcPr>
-          <w:p>
-            <w:pPr>
-              <w:jc w:val="center"/>
-            </w:pPr>
-            <w:r>
-              <w:t>11-14</w:t>
-            </w:r>
-          </w:p>
-        </w:tc>
-      </w:tr>
-      <w:tr>
-        <w:tc>
-          <w:tcPr>
-            <w:tcW w:w="1245" w:type="dxa"/>
-          </w:tcPr>
-          <w:p>
-            <w:r>
-              <w:t>Data type</w:t>
-            </w:r>
-          </w:p>
-        </w:tc>
-        <w:tc>
-          <w:tcPr>
-            <w:tcW w:w="645" w:type="dxa"/>
-          </w:tcPr>
-          <w:p>
-            <w:r>
-              <w:t>H(T)</w:t>
-            </w:r>
-          </w:p>
-        </w:tc>
-        <w:tc>
-          <w:tcPr>
-            <w:tcW w:w="2250" w:type="dxa"/>
-          </w:tcPr>
-          <w:p>
-            <w:pPr>
-              <w:rPr>
-                <w:sz w:val="18"/>
-              </w:rPr>
-            </w:pPr>
-            <w:r>
-              <w:rPr>
-                <w:sz w:val="18"/>
-              </w:rPr>
-              <w:t>S11(real, imag, A, phase)</w:t>
-            </w:r>
-          </w:p>
-        </w:tc>
-        <w:tc>
-          <w:tcPr>
-            <w:tcW w:w="2286" w:type="dxa"/>
-          </w:tcPr>
-          <w:p>
-            <w:pPr>
-              <w:rPr>
-                <w:sz w:val="18"/>
-              </w:rPr>
-            </w:pPr>
-            <w:r>
-              <w:rPr>
-                <w:sz w:val="18"/>
-              </w:rPr>
-              <w:t>S12(real, imag, A, phase)</w:t>
-            </w:r>
-          </w:p>
-        </w:tc>
-        <w:tc>
-          <w:tcPr>
-            <w:tcW w:w="2299" w:type="dxa"/>
-          </w:tcPr>
-          <w:p>
-            <w:pPr>
-              <w:rPr>
-                <w:sz w:val="18"/>
-              </w:rPr>
-            </w:pPr>
-            <w:r>
-              <w:rPr>
-                <w:sz w:val="18"/>
-              </w:rPr>
-              <w:t>S22(real, imag, A, phase)</w:t>
-            </w:r>
-          </w:p>
-        </w:tc>
-      </w:tr>
-    </w:tbl>
-    <w:p>
-      <w:pPr>
-        <w:ind w:firstLine="720"/>
-      </w:pPr>
-    </w:p>
-    <w:p>
-      <w:pPr>
-        <w:rPr>
-          <w:b/>
-          <w:color w:val="00B050"/>
-          <w:sz w:val="32"/>
-          <w:lang w:eastAsia="zh-CN"/>
-        </w:rPr>
-      </w:pPr>
-      <w:r>
-        <w:rPr>
-          <w:b/>
-          <w:color w:val="00B050"/>
-          <w:sz w:val="32"/>
-          <w:lang w:eastAsia="zh-CN"/>
-        </w:rPr>
-        <w:t>Difference</w:t>
-      </w:r>
-      <w:r>
-        <w:rPr>
-          <w:b/>
-          <w:color w:val="00B050"/>
-          <w:sz w:val="32"/>
-          <w:lang w:eastAsia="zh-CN"/>
-        </w:rPr>
-        <w:t>s</w:t>
-      </w:r>
-      <w:r>
-        <w:rPr>
-          <w:b/>
-          <w:color w:val="00B050"/>
-          <w:sz w:val="32"/>
-          <w:lang w:eastAsia="zh-CN"/>
-        </w:rPr>
-        <w:t xml:space="preserve"> from Single Peak Fitting</w:t>
-      </w:r>
-    </w:p>
-    <w:p>
-      <w:pPr>
-        <w:rPr>
-          <w:rFonts w:hint="eastAsia"/>
-          <w:b/>
-          <w:lang w:eastAsia="zh-CN"/>
-        </w:rPr>
-      </w:pPr>
-    </w:p>
-    <w:p>
-      <w:pPr>
-        <w:pStyle w:val="ListParagraph"/>
-        <w:numPr>
-          <w:ilvl w:val="0"/>
-          <w:numId w:val="2"/>
-        </w:numPr>
-      </w:pPr>
-      <w:r>
-        <w:t xml:space="preserve">Load data into x(nx1 real) and y (nx1 complex). Then Call </w:t>
-      </w:r>
-      <w:r>
-        <w:rPr>
-          <w:lang w:eastAsia="zh-CN"/>
-        </w:rPr>
-        <w:t>Double</w:t>
-      </w:r>
-      <w:r>
-        <w:t>_Lorentz function to fit data</w:t>
-      </w:r>
-    </w:p>
-    <w:p>
-      <w:pPr>
-        <w:ind w:firstLine="720"/>
-      </w:pPr>
       <w:r>
         <w:drawing>
-          <wp:inline distT="0" distB="0" distL="0" distR="0" wp14:anchorId="67305797" wp14:editId="5DEB4349">
-            <wp:extent cx="4276008" cy="510745"/>
-            <wp:effectExtent l="0" t="0" r="0" b="0"/>
-            <wp:docPr id="19" name="Picture 19"/>
+          <wp:inline distT="0" distB="0" distL="0" distR="0" wp14:anchorId="3D1F7415" wp14:editId="06AEA3E6">
+            <wp:extent cx="3544010" cy="914400"/>
+            <wp:effectExtent l="0" t="0" r="12065" b="0"/>
+            <wp:docPr id="26" name="Picture 26"/>
             <wp:cNvGraphicFramePr>
               <a:graphicFrameLocks xmlns:a="http://schemas.openxmlformats.org/drawingml/2006/main" noChangeAspect="1"/>
             </wp:cNvGraphicFramePr>
@@ -4553,7 +2971,7 @@
                   <pic:spPr>
                     <a:xfrm>
                       <a:off x="0" y="0"/>
-                      <a:ext cx="4276008" cy="510745"/>
+                      <a:ext cx="3544010" cy="914400"/>
                     </a:xfrm>
                     <a:prstGeom prst="rect">
                       <a:avLst/>
@@ -4568,6 +2986,2225 @@
     </w:p>
     <w:p>
       <w:pPr>
+        <w:ind w:firstLine="720"/>
+      </w:pPr>
+    </w:p>
+    <w:p>
+      <w:pPr>
+        <w:pStyle w:val="ListParagraph"/>
+        <w:numPr>
+          <w:ilvl w:val="0"/>
+          <w:numId w:val="5"/>
+        </w:numPr>
+      </w:pPr>
+      <w:r>
+        <w:t xml:space="preserve">Continue to fit all data until the ending message was sent inside the command windows. </w:t>
+      </w:r>
+    </w:p>
+    <w:p>
+      <w:pPr>
+        <w:ind w:left="360"/>
+      </w:pPr>
+    </w:p>
+    <w:p>
+      <w:pPr>
+        <w:pStyle w:val="ListParagraph"/>
+        <w:numPr>
+          <w:ilvl w:val="0"/>
+          <w:numId w:val="5"/>
+        </w:numPr>
+      </w:pPr>
+      <w:r>
+        <w:t>Check output files and figures for reliability. Remove bad data points if necessary.</w:t>
+      </w:r>
+    </w:p>
+    <w:p>
+      <w:r>
+        <w:br w:type="page"/>
+      </w:r>
+    </w:p>
+    <w:p>
+      <w:pPr>
+        <w:pStyle w:val="Heading1"/>
+        <w:rPr>
+          <w:rFonts w:asciiTheme="minorHAnsi" w:hAnsiTheme="minorHAnsi"/>
+          <w:b/>
+          <w:color w:val="0432FF"/>
+          <w:sz w:val="64"/>
+          <w:szCs w:val="64"/>
+        </w:rPr>
+      </w:pPr>
+      <w:r>
+        <w:rPr>
+          <w:rFonts w:asciiTheme="minorHAnsi" w:hAnsiTheme="minorHAnsi"/>
+          <w:b/>
+          <w:color w:val="0432FF"/>
+          <w:sz w:val="64"/>
+          <w:szCs w:val="64"/>
+        </w:rPr>
+        <w:lastRenderedPageBreak/>
+        <w:t xml:space="preserve">Part II: </w:t>
+      </w:r>
+      <w:r>
+        <w:rPr>
+          <w:rFonts w:asciiTheme="minorHAnsi" w:hAnsiTheme="minorHAnsi"/>
+          <w:b/>
+          <w:color w:val="0432FF"/>
+          <w:sz w:val="64"/>
+          <w:szCs w:val="64"/>
+        </w:rPr>
+        <w:t>Double Peak Fitting</w:t>
+      </w:r>
+    </w:p>
+    <w:p>
+      <w:r>
+        <w:t>MATLAB codes for Lorentzian Fitting:</w:t>
+      </w:r>
+    </w:p>
+    <w:tbl>
+      <w:tblPr>
+        <w:tblStyle w:val="TableGridLight"/>
+        <w:tblW w:w="0" w:type="auto"/>
+        <w:tblLook w:val="04A0" w:firstRow="1" w:lastRow="0" w:firstColumn="1" w:lastColumn="0" w:noHBand="0" w:noVBand="1"/>
+      </w:tblPr>
+      <w:tblGrid>
+        <w:gridCol w:w="6205"/>
+        <w:gridCol w:w="3145"/>
+      </w:tblGrid>
+      <w:tr>
+        <w:tc>
+          <w:tcPr>
+            <w:tcW w:w="6205" w:type="dxa"/>
+          </w:tcPr>
+          <w:p>
+            <w:r>
+              <w:t>main</w:t>
+            </w:r>
+          </w:p>
+        </w:tc>
+        <w:tc>
+          <w:tcPr>
+            <w:tcW w:w="3145" w:type="dxa"/>
+          </w:tcPr>
+          <w:p>
+            <w:r>
+              <w:t>Double_Lorentz_main.m</w:t>
+            </w:r>
+          </w:p>
+        </w:tc>
+      </w:tr>
+      <w:tr>
+        <w:tc>
+          <w:tcPr>
+            <w:tcW w:w="6205" w:type="dxa"/>
+          </w:tcPr>
+          <w:p>
+            <w:r>
+              <w:t>fit-function</w:t>
+            </w:r>
+          </w:p>
+        </w:tc>
+        <w:tc>
+          <w:tcPr>
+            <w:tcW w:w="3145" w:type="dxa"/>
+          </w:tcPr>
+          <w:p>
+            <w:r>
+              <w:t>Double_Lorentz.m</w:t>
+            </w:r>
+          </w:p>
+        </w:tc>
+      </w:tr>
+      <w:tr>
+        <w:tc>
+          <w:tcPr>
+            <w:tcW w:w="6205" w:type="dxa"/>
+          </w:tcPr>
+          <w:p>
+            <w:r>
+              <w:t>model function with single peak Lorentzian</w:t>
+            </w:r>
+          </w:p>
+        </w:tc>
+        <w:tc>
+          <w:tcPr>
+            <w:tcW w:w="3145" w:type="dxa"/>
+          </w:tcPr>
+          <w:p>
+            <w:r>
+              <w:t>Double_Lorentz_fun.m</w:t>
+            </w:r>
+          </w:p>
+        </w:tc>
+      </w:tr>
+      <w:tr>
+        <w:tc>
+          <w:tcPr>
+            <w:tcW w:w="6205" w:type="dxa"/>
+          </w:tcPr>
+          <w:p>
+            <w:r>
+              <w:t>name sorting in natural order</w:t>
+            </w:r>
+          </w:p>
+        </w:tc>
+        <w:tc>
+          <w:tcPr>
+            <w:tcW w:w="3145" w:type="dxa"/>
+          </w:tcPr>
+          <w:p>
+            <w:r>
+              <w:t>sort_nat.m</w:t>
+            </w:r>
+          </w:p>
+        </w:tc>
+      </w:tr>
+    </w:tbl>
+    <w:p>
+      <w:pPr>
+        <w:rPr>
+          <w:b/>
+          <w:sz w:val="36"/>
+          <w:u w:val="single"/>
+        </w:rPr>
+      </w:pPr>
+    </w:p>
+    <w:p>
+      <w:pPr>
+        <w:rPr>
+          <w:sz w:val="22"/>
+          <w:szCs w:val="22"/>
+        </w:rPr>
+      </w:pPr>
+      <w:r>
+        <w:rPr>
+          <w:sz w:val="22"/>
+          <w:szCs w:val="22"/>
+        </w:rPr>
+        <w:t xml:space="preserve">Check </w:t>
+      </w:r>
+      <w:r>
+        <w:rPr>
+          <w:sz w:val="22"/>
+          <w:szCs w:val="22"/>
+        </w:rPr>
+        <w:t>latest version</w:t>
+      </w:r>
+      <w:r>
+        <w:rPr>
+          <w:sz w:val="22"/>
+          <w:szCs w:val="22"/>
+        </w:rPr>
+        <w:t xml:space="preserve"> at </w:t>
+      </w:r>
+      <w:r>
+        <w:rPr>
+          <w:sz w:val="22"/>
+          <w:szCs w:val="22"/>
+        </w:rPr>
+        <w:t xml:space="preserve">Github: </w:t>
+      </w:r>
+      <w:hyperlink r:id="rId17" w:history="1">
+        <w:r>
+          <w:rPr>
+            <w:rStyle w:val="Hyperlink"/>
+            <w:sz w:val="22"/>
+            <w:szCs w:val="22"/>
+          </w:rPr>
+          <w:t>https://github.com/YCHEN-NYU/DoubleLorentz.git</w:t>
+        </w:r>
+      </w:hyperlink>
+    </w:p>
+    <w:p>
+      <w:pPr>
+        <w:rPr>
+          <w:b/>
+          <w:sz w:val="36"/>
+          <w:u w:val="single"/>
+        </w:rPr>
+      </w:pPr>
+    </w:p>
+    <w:p>
+      <w:pPr>
+        <w:rPr>
+          <w:b/>
+          <w:sz w:val="36"/>
+          <w:u w:val="single"/>
+        </w:rPr>
+      </w:pPr>
+      <w:r>
+        <w:rPr>
+          <w:b/>
+          <w:sz w:val="36"/>
+          <w:u w:val="single"/>
+        </w:rPr>
+        <w:t xml:space="preserve">Input </w:t>
+      </w:r>
+      <w:r>
+        <w:rPr>
+          <w:b/>
+          <w:sz w:val="36"/>
+          <w:u w:val="single"/>
+        </w:rPr>
+        <w:t>data format</w:t>
+      </w:r>
+    </w:p>
+    <w:p>
+      <w:pPr>
+        <w:pStyle w:val="ListParagraph"/>
+        <w:numPr>
+          <w:ilvl w:val="0"/>
+          <w:numId w:val="4"/>
+        </w:numPr>
+        <w:rPr>
+          <w:sz w:val="22"/>
+          <w:szCs w:val="22"/>
+        </w:rPr>
+      </w:pPr>
+      <w:r>
+        <w:rPr>
+          <w:sz w:val="22"/>
+          <w:szCs w:val="22"/>
+        </w:rPr>
+        <w:t xml:space="preserve">Input data name format: </w:t>
+      </w:r>
+    </w:p>
+    <w:p>
+      <w:pPr>
+        <w:ind w:firstLine="720"/>
+        <w:rPr>
+          <w:sz w:val="22"/>
+          <w:szCs w:val="22"/>
+        </w:rPr>
+      </w:pPr>
+      <w:r>
+        <w:rPr>
+          <w:sz w:val="22"/>
+          <w:szCs w:val="22"/>
+        </w:rPr>
+        <w:t xml:space="preserve">*_(frequency)MHz.dat (e. g. para_10000MHz.dat) </w:t>
+      </w:r>
+    </w:p>
+    <w:p>
+      <w:pPr>
+        <w:pStyle w:val="ListParagraph"/>
+        <w:numPr>
+          <w:ilvl w:val="0"/>
+          <w:numId w:val="4"/>
+        </w:numPr>
+        <w:rPr>
+          <w:sz w:val="22"/>
+          <w:szCs w:val="22"/>
+        </w:rPr>
+      </w:pPr>
+      <w:r>
+        <w:rPr>
+          <w:sz w:val="22"/>
+          <w:szCs w:val="22"/>
+        </w:rPr>
+        <w:t>Data Format</w:t>
+      </w:r>
+    </w:p>
+    <w:p>
+      <w:pPr>
+        <w:rPr>
+          <w:sz w:val="22"/>
+          <w:szCs w:val="22"/>
+        </w:rPr>
+      </w:pPr>
+    </w:p>
+    <w:tbl>
+      <w:tblPr>
+        <w:tblStyle w:val="TableGridLight"/>
+        <w:tblW w:w="0" w:type="auto"/>
+        <w:tblLook w:val="04A0" w:firstRow="1" w:lastRow="0" w:firstColumn="1" w:lastColumn="0" w:noHBand="0" w:noVBand="1"/>
+      </w:tblPr>
+      <w:tblGrid>
+        <w:gridCol w:w="1168"/>
+        <w:gridCol w:w="1168"/>
+        <w:gridCol w:w="1169"/>
+        <w:gridCol w:w="1169"/>
+        <w:gridCol w:w="1169"/>
+        <w:gridCol w:w="1169"/>
+        <w:gridCol w:w="1169"/>
+        <w:gridCol w:w="1169"/>
+      </w:tblGrid>
+      <w:tr>
+        <w:trPr>
+          <w:trHeight w:val="305"/>
+        </w:trPr>
+        <w:tc>
+          <w:tcPr>
+            <w:tcW w:w="1168" w:type="dxa"/>
+          </w:tcPr>
+          <w:p>
+            <w:pPr>
+              <w:jc w:val="center"/>
+              <w:rPr>
+                <w:sz w:val="22"/>
+                <w:szCs w:val="22"/>
+              </w:rPr>
+            </w:pPr>
+            <w:r>
+              <w:rPr>
+                <w:sz w:val="22"/>
+                <w:szCs w:val="22"/>
+              </w:rPr>
+              <w:t>Column#</w:t>
+            </w:r>
+          </w:p>
+        </w:tc>
+        <w:tc>
+          <w:tcPr>
+            <w:tcW w:w="1168" w:type="dxa"/>
+          </w:tcPr>
+          <w:p>
+            <w:pPr>
+              <w:jc w:val="center"/>
+              <w:rPr>
+                <w:sz w:val="22"/>
+                <w:szCs w:val="22"/>
+              </w:rPr>
+            </w:pPr>
+            <w:r>
+              <w:rPr>
+                <w:sz w:val="22"/>
+                <w:szCs w:val="22"/>
+              </w:rPr>
+              <w:t>1</w:t>
+            </w:r>
+          </w:p>
+        </w:tc>
+        <w:tc>
+          <w:tcPr>
+            <w:tcW w:w="1169" w:type="dxa"/>
+          </w:tcPr>
+          <w:p>
+            <w:pPr>
+              <w:jc w:val="center"/>
+              <w:rPr>
+                <w:sz w:val="22"/>
+                <w:szCs w:val="22"/>
+              </w:rPr>
+            </w:pPr>
+            <w:r>
+              <w:rPr>
+                <w:sz w:val="22"/>
+                <w:szCs w:val="22"/>
+              </w:rPr>
+              <w:t>2</w:t>
+            </w:r>
+          </w:p>
+        </w:tc>
+        <w:tc>
+          <w:tcPr>
+            <w:tcW w:w="1169" w:type="dxa"/>
+          </w:tcPr>
+          <w:p>
+            <w:pPr>
+              <w:jc w:val="center"/>
+              <w:rPr>
+                <w:sz w:val="22"/>
+                <w:szCs w:val="22"/>
+              </w:rPr>
+            </w:pPr>
+            <w:r>
+              <w:rPr>
+                <w:sz w:val="22"/>
+                <w:szCs w:val="22"/>
+              </w:rPr>
+              <w:t>3</w:t>
+            </w:r>
+          </w:p>
+        </w:tc>
+        <w:tc>
+          <w:tcPr>
+            <w:tcW w:w="1169" w:type="dxa"/>
+          </w:tcPr>
+          <w:p>
+            <w:pPr>
+              <w:jc w:val="center"/>
+              <w:rPr>
+                <w:sz w:val="22"/>
+                <w:szCs w:val="22"/>
+              </w:rPr>
+            </w:pPr>
+            <w:r>
+              <w:rPr>
+                <w:sz w:val="22"/>
+                <w:szCs w:val="22"/>
+              </w:rPr>
+              <w:t>4</w:t>
+            </w:r>
+          </w:p>
+        </w:tc>
+        <w:tc>
+          <w:tcPr>
+            <w:tcW w:w="1169" w:type="dxa"/>
+          </w:tcPr>
+          <w:p>
+            <w:pPr>
+              <w:jc w:val="center"/>
+              <w:rPr>
+                <w:sz w:val="22"/>
+                <w:szCs w:val="22"/>
+              </w:rPr>
+            </w:pPr>
+            <w:r>
+              <w:rPr>
+                <w:sz w:val="22"/>
+                <w:szCs w:val="22"/>
+              </w:rPr>
+              <w:t>5</w:t>
+            </w:r>
+          </w:p>
+        </w:tc>
+        <w:tc>
+          <w:tcPr>
+            <w:tcW w:w="1169" w:type="dxa"/>
+          </w:tcPr>
+          <w:p>
+            <w:pPr>
+              <w:jc w:val="center"/>
+              <w:rPr>
+                <w:sz w:val="22"/>
+                <w:szCs w:val="22"/>
+              </w:rPr>
+            </w:pPr>
+            <w:r>
+              <w:rPr>
+                <w:sz w:val="22"/>
+                <w:szCs w:val="22"/>
+              </w:rPr>
+              <w:t>6</w:t>
+            </w:r>
+          </w:p>
+        </w:tc>
+        <w:tc>
+          <w:tcPr>
+            <w:tcW w:w="1169" w:type="dxa"/>
+          </w:tcPr>
+          <w:p>
+            <w:pPr>
+              <w:jc w:val="center"/>
+              <w:rPr>
+                <w:sz w:val="22"/>
+                <w:szCs w:val="22"/>
+              </w:rPr>
+            </w:pPr>
+            <w:r>
+              <w:rPr>
+                <w:sz w:val="22"/>
+                <w:szCs w:val="22"/>
+              </w:rPr>
+              <w:t>7</w:t>
+            </w:r>
+          </w:p>
+        </w:tc>
+      </w:tr>
+      <w:tr>
+        <w:tc>
+          <w:tcPr>
+            <w:tcW w:w="1168" w:type="dxa"/>
+          </w:tcPr>
+          <w:p>
+            <w:pPr>
+              <w:jc w:val="center"/>
+              <w:rPr>
+                <w:sz w:val="22"/>
+                <w:szCs w:val="22"/>
+              </w:rPr>
+            </w:pPr>
+          </w:p>
+        </w:tc>
+        <w:tc>
+          <w:tcPr>
+            <w:tcW w:w="1168" w:type="dxa"/>
+          </w:tcPr>
+          <w:p>
+            <w:pPr>
+              <w:jc w:val="center"/>
+              <w:rPr>
+                <w:sz w:val="22"/>
+                <w:szCs w:val="22"/>
+              </w:rPr>
+            </w:pPr>
+            <w:r>
+              <w:rPr>
+                <w:sz w:val="22"/>
+                <w:szCs w:val="22"/>
+              </w:rPr>
+              <w:t>Index</w:t>
+            </w:r>
+          </w:p>
+        </w:tc>
+        <w:tc>
+          <w:tcPr>
+            <w:tcW w:w="1169" w:type="dxa"/>
+          </w:tcPr>
+          <w:p>
+            <w:pPr>
+              <w:jc w:val="center"/>
+              <w:rPr>
+                <w:sz w:val="22"/>
+                <w:szCs w:val="22"/>
+              </w:rPr>
+            </w:pPr>
+            <m:oMathPara>
+              <m:oMath>
+                <m:r>
+                  <w:rPr>
+                    <w:rFonts w:ascii="Cambria Math" w:hAnsi="Cambria Math"/>
+                    <w:sz w:val="22"/>
+                    <w:szCs w:val="22"/>
+                  </w:rPr>
+                  <m:t>H(T)</m:t>
+                </m:r>
+              </m:oMath>
+            </m:oMathPara>
+          </w:p>
+        </w:tc>
+        <w:tc>
+          <w:tcPr>
+            <w:tcW w:w="1169" w:type="dxa"/>
+          </w:tcPr>
+          <w:p>
+            <w:pPr>
+              <w:jc w:val="center"/>
+              <w:rPr>
+                <w:sz w:val="22"/>
+                <w:szCs w:val="22"/>
+              </w:rPr>
+            </w:pPr>
+            <m:oMathPara>
+              <m:oMath>
+                <m:sSubSup>
+                  <m:sSubSupPr>
+                    <m:ctrlPr>
+                      <w:rPr>
+                        <w:rFonts w:ascii="Cambria Math" w:hAnsi="Cambria Math"/>
+                        <w:i/>
+                        <w:sz w:val="22"/>
+                        <w:szCs w:val="22"/>
+                      </w:rPr>
+                    </m:ctrlPr>
+                  </m:sSubSupPr>
+                  <m:e>
+                    <m:r>
+                      <w:rPr>
+                        <w:rFonts w:ascii="Cambria Math" w:hAnsi="Cambria Math"/>
+                        <w:sz w:val="22"/>
+                        <w:szCs w:val="22"/>
+                      </w:rPr>
+                      <m:t>s</m:t>
+                    </m:r>
+                  </m:e>
+                  <m:sub>
+                    <m:r>
+                      <w:rPr>
+                        <w:rFonts w:ascii="Cambria Math" w:hAnsi="Cambria Math"/>
+                        <w:sz w:val="22"/>
+                        <w:szCs w:val="22"/>
+                      </w:rPr>
+                      <m:t>11</m:t>
+                    </m:r>
+                  </m:sub>
+                  <m:sup>
+                    <m:r>
+                      <w:rPr>
+                        <w:rFonts w:ascii="Cambria Math" w:hAnsi="Cambria Math"/>
+                        <w:sz w:val="22"/>
+                        <w:szCs w:val="22"/>
+                      </w:rPr>
+                      <m:t>real</m:t>
+                    </m:r>
+                  </m:sup>
+                </m:sSubSup>
+              </m:oMath>
+            </m:oMathPara>
+          </w:p>
+        </w:tc>
+        <w:tc>
+          <w:tcPr>
+            <w:tcW w:w="1169" w:type="dxa"/>
+          </w:tcPr>
+          <w:p>
+            <w:pPr>
+              <w:jc w:val="center"/>
+              <w:rPr>
+                <w:sz w:val="22"/>
+                <w:szCs w:val="22"/>
+              </w:rPr>
+            </w:pPr>
+            <m:oMathPara>
+              <m:oMath>
+                <m:sSubSup>
+                  <m:sSubSupPr>
+                    <m:ctrlPr>
+                      <w:rPr>
+                        <w:rFonts w:ascii="Cambria Math" w:hAnsi="Cambria Math"/>
+                        <w:i/>
+                        <w:sz w:val="22"/>
+                        <w:szCs w:val="22"/>
+                      </w:rPr>
+                    </m:ctrlPr>
+                  </m:sSubSupPr>
+                  <m:e>
+                    <m:r>
+                      <w:rPr>
+                        <w:rFonts w:ascii="Cambria Math" w:hAnsi="Cambria Math"/>
+                        <w:sz w:val="22"/>
+                        <w:szCs w:val="22"/>
+                      </w:rPr>
+                      <m:t>s</m:t>
+                    </m:r>
+                  </m:e>
+                  <m:sub>
+                    <m:r>
+                      <w:rPr>
+                        <w:rFonts w:ascii="Cambria Math" w:hAnsi="Cambria Math"/>
+                        <w:sz w:val="22"/>
+                        <w:szCs w:val="22"/>
+                      </w:rPr>
+                      <m:t>11</m:t>
+                    </m:r>
+                  </m:sub>
+                  <m:sup>
+                    <m:r>
+                      <w:rPr>
+                        <w:rFonts w:ascii="Cambria Math" w:hAnsi="Cambria Math"/>
+                        <w:sz w:val="22"/>
+                        <w:szCs w:val="22"/>
+                      </w:rPr>
+                      <m:t>imag</m:t>
+                    </m:r>
+                  </m:sup>
+                </m:sSubSup>
+              </m:oMath>
+            </m:oMathPara>
+          </w:p>
+        </w:tc>
+        <w:tc>
+          <w:tcPr>
+            <w:tcW w:w="1169" w:type="dxa"/>
+          </w:tcPr>
+          <w:p>
+            <w:pPr>
+              <w:jc w:val="center"/>
+              <w:rPr>
+                <w:sz w:val="22"/>
+                <w:szCs w:val="22"/>
+              </w:rPr>
+            </w:pPr>
+            <m:oMathPara>
+              <m:oMath>
+                <m:sSubSup>
+                  <m:sSubSupPr>
+                    <m:ctrlPr>
+                      <w:rPr>
+                        <w:rFonts w:ascii="Cambria Math" w:hAnsi="Cambria Math"/>
+                        <w:i/>
+                        <w:sz w:val="22"/>
+                        <w:szCs w:val="22"/>
+                      </w:rPr>
+                    </m:ctrlPr>
+                  </m:sSubSupPr>
+                  <m:e>
+                    <m:r>
+                      <w:rPr>
+                        <w:rFonts w:ascii="Cambria Math" w:hAnsi="Cambria Math"/>
+                        <w:sz w:val="22"/>
+                        <w:szCs w:val="22"/>
+                      </w:rPr>
+                      <m:t>s</m:t>
+                    </m:r>
+                  </m:e>
+                  <m:sub>
+                    <m:r>
+                      <w:rPr>
+                        <w:rFonts w:ascii="Cambria Math" w:hAnsi="Cambria Math"/>
+                        <w:sz w:val="22"/>
+                        <w:szCs w:val="22"/>
+                      </w:rPr>
+                      <m:t>11</m:t>
+                    </m:r>
+                  </m:sub>
+                  <m:sup>
+                    <m:r>
+                      <w:rPr>
+                        <w:rFonts w:ascii="Cambria Math" w:hAnsi="Cambria Math"/>
+                        <w:sz w:val="22"/>
+                        <w:szCs w:val="22"/>
+                      </w:rPr>
+                      <m:t>A</m:t>
+                    </m:r>
+                  </m:sup>
+                </m:sSubSup>
+              </m:oMath>
+            </m:oMathPara>
+          </w:p>
+        </w:tc>
+        <w:tc>
+          <w:tcPr>
+            <w:tcW w:w="1169" w:type="dxa"/>
+          </w:tcPr>
+          <w:p>
+            <w:pPr>
+              <w:jc w:val="center"/>
+              <w:rPr>
+                <w:sz w:val="22"/>
+                <w:szCs w:val="22"/>
+              </w:rPr>
+            </w:pPr>
+            <m:oMathPara>
+              <m:oMath>
+                <m:sSubSup>
+                  <m:sSubSupPr>
+                    <m:ctrlPr>
+                      <w:rPr>
+                        <w:rFonts w:ascii="Cambria Math" w:hAnsi="Cambria Math"/>
+                        <w:i/>
+                        <w:sz w:val="22"/>
+                        <w:szCs w:val="22"/>
+                      </w:rPr>
+                    </m:ctrlPr>
+                  </m:sSubSupPr>
+                  <m:e>
+                    <m:r>
+                      <w:rPr>
+                        <w:rFonts w:ascii="Cambria Math" w:hAnsi="Cambria Math"/>
+                        <w:sz w:val="22"/>
+                        <w:szCs w:val="22"/>
+                      </w:rPr>
+                      <m:t>s</m:t>
+                    </m:r>
+                  </m:e>
+                  <m:sub>
+                    <m:r>
+                      <w:rPr>
+                        <w:rFonts w:ascii="Cambria Math" w:hAnsi="Cambria Math"/>
+                        <w:sz w:val="22"/>
+                        <w:szCs w:val="22"/>
+                      </w:rPr>
+                      <m:t>11</m:t>
+                    </m:r>
+                  </m:sub>
+                  <m:sup>
+                    <m:r>
+                      <w:rPr>
+                        <w:rFonts w:ascii="Cambria Math" w:hAnsi="Cambria Math"/>
+                        <w:sz w:val="22"/>
+                        <w:szCs w:val="22"/>
+                      </w:rPr>
+                      <m:t>phase</m:t>
+                    </m:r>
+                  </m:sup>
+                </m:sSubSup>
+              </m:oMath>
+            </m:oMathPara>
+          </w:p>
+        </w:tc>
+        <w:tc>
+          <w:tcPr>
+            <w:tcW w:w="1169" w:type="dxa"/>
+          </w:tcPr>
+          <w:p>
+            <w:pPr>
+              <w:jc w:val="center"/>
+              <w:rPr>
+                <w:sz w:val="22"/>
+                <w:szCs w:val="22"/>
+              </w:rPr>
+            </w:pPr>
+            <m:oMathPara>
+              <m:oMath>
+                <m:sSubSup>
+                  <m:sSubSupPr>
+                    <m:ctrlPr>
+                      <w:rPr>
+                        <w:rFonts w:ascii="Cambria Math" w:hAnsi="Cambria Math"/>
+                        <w:i/>
+                        <w:sz w:val="22"/>
+                        <w:szCs w:val="22"/>
+                      </w:rPr>
+                    </m:ctrlPr>
+                  </m:sSubSupPr>
+                  <m:e>
+                    <m:r>
+                      <w:rPr>
+                        <w:rFonts w:ascii="Cambria Math" w:hAnsi="Cambria Math"/>
+                        <w:sz w:val="22"/>
+                        <w:szCs w:val="22"/>
+                      </w:rPr>
+                      <m:t>s</m:t>
+                    </m:r>
+                  </m:e>
+                  <m:sub>
+                    <m:r>
+                      <w:rPr>
+                        <w:rFonts w:ascii="Cambria Math" w:hAnsi="Cambria Math"/>
+                        <w:sz w:val="22"/>
+                        <w:szCs w:val="22"/>
+                      </w:rPr>
+                      <m:t>12</m:t>
+                    </m:r>
+                  </m:sub>
+                  <m:sup>
+                    <m:r>
+                      <w:rPr>
+                        <w:rFonts w:ascii="Cambria Math" w:hAnsi="Cambria Math"/>
+                        <w:sz w:val="22"/>
+                        <w:szCs w:val="22"/>
+                      </w:rPr>
+                      <m:t>real</m:t>
+                    </m:r>
+                  </m:sup>
+                </m:sSubSup>
+              </m:oMath>
+            </m:oMathPara>
+          </w:p>
+        </w:tc>
+      </w:tr>
+      <w:tr>
+        <w:tc>
+          <w:tcPr>
+            <w:tcW w:w="1168" w:type="dxa"/>
+          </w:tcPr>
+          <w:p>
+            <w:pPr>
+              <w:jc w:val="center"/>
+              <w:rPr>
+                <w:sz w:val="22"/>
+                <w:szCs w:val="22"/>
+              </w:rPr>
+            </w:pPr>
+            <w:r>
+              <w:rPr>
+                <w:sz w:val="22"/>
+                <w:szCs w:val="22"/>
+              </w:rPr>
+              <w:t>Column#</w:t>
+            </w:r>
+          </w:p>
+        </w:tc>
+        <w:tc>
+          <w:tcPr>
+            <w:tcW w:w="1168" w:type="dxa"/>
+          </w:tcPr>
+          <w:p>
+            <w:pPr>
+              <w:jc w:val="center"/>
+              <w:rPr>
+                <w:sz w:val="22"/>
+                <w:szCs w:val="22"/>
+              </w:rPr>
+            </w:pPr>
+            <w:r>
+              <w:rPr>
+                <w:sz w:val="22"/>
+                <w:szCs w:val="22"/>
+              </w:rPr>
+              <w:t>8</w:t>
+            </w:r>
+          </w:p>
+        </w:tc>
+        <w:tc>
+          <w:tcPr>
+            <w:tcW w:w="1169" w:type="dxa"/>
+          </w:tcPr>
+          <w:p>
+            <w:pPr>
+              <w:jc w:val="center"/>
+              <w:rPr>
+                <w:sz w:val="22"/>
+                <w:szCs w:val="22"/>
+              </w:rPr>
+            </w:pPr>
+            <w:r>
+              <w:rPr>
+                <w:sz w:val="22"/>
+                <w:szCs w:val="22"/>
+              </w:rPr>
+              <w:t>9</w:t>
+            </w:r>
+          </w:p>
+        </w:tc>
+        <w:tc>
+          <w:tcPr>
+            <w:tcW w:w="1169" w:type="dxa"/>
+          </w:tcPr>
+          <w:p>
+            <w:pPr>
+              <w:jc w:val="center"/>
+              <w:rPr>
+                <w:sz w:val="22"/>
+                <w:szCs w:val="22"/>
+              </w:rPr>
+            </w:pPr>
+            <w:r>
+              <w:rPr>
+                <w:sz w:val="22"/>
+                <w:szCs w:val="22"/>
+              </w:rPr>
+              <w:t>10</w:t>
+            </w:r>
+          </w:p>
+        </w:tc>
+        <w:tc>
+          <w:tcPr>
+            <w:tcW w:w="1169" w:type="dxa"/>
+          </w:tcPr>
+          <w:p>
+            <w:pPr>
+              <w:jc w:val="center"/>
+              <w:rPr>
+                <w:sz w:val="22"/>
+                <w:szCs w:val="22"/>
+              </w:rPr>
+            </w:pPr>
+            <w:r>
+              <w:rPr>
+                <w:sz w:val="22"/>
+                <w:szCs w:val="22"/>
+              </w:rPr>
+              <w:t>11</w:t>
+            </w:r>
+          </w:p>
+        </w:tc>
+        <w:tc>
+          <w:tcPr>
+            <w:tcW w:w="1169" w:type="dxa"/>
+          </w:tcPr>
+          <w:p>
+            <w:pPr>
+              <w:jc w:val="center"/>
+              <w:rPr>
+                <w:sz w:val="22"/>
+                <w:szCs w:val="22"/>
+              </w:rPr>
+            </w:pPr>
+            <w:r>
+              <w:rPr>
+                <w:sz w:val="22"/>
+                <w:szCs w:val="22"/>
+              </w:rPr>
+              <w:t>12</w:t>
+            </w:r>
+          </w:p>
+        </w:tc>
+        <w:tc>
+          <w:tcPr>
+            <w:tcW w:w="1169" w:type="dxa"/>
+          </w:tcPr>
+          <w:p>
+            <w:pPr>
+              <w:jc w:val="center"/>
+              <w:rPr>
+                <w:sz w:val="22"/>
+                <w:szCs w:val="22"/>
+              </w:rPr>
+            </w:pPr>
+            <w:r>
+              <w:rPr>
+                <w:sz w:val="22"/>
+                <w:szCs w:val="22"/>
+              </w:rPr>
+              <w:t>13</w:t>
+            </w:r>
+          </w:p>
+        </w:tc>
+        <w:tc>
+          <w:tcPr>
+            <w:tcW w:w="1169" w:type="dxa"/>
+          </w:tcPr>
+          <w:p>
+            <w:pPr>
+              <w:tabs>
+                <w:tab w:val="center" w:pos="476"/>
+              </w:tabs>
+              <w:rPr>
+                <w:sz w:val="22"/>
+                <w:szCs w:val="22"/>
+              </w:rPr>
+            </w:pPr>
+            <w:r>
+              <w:rPr>
+                <w:sz w:val="22"/>
+                <w:szCs w:val="22"/>
+              </w:rPr>
+              <w:tab/>
+              <w:t>14</w:t>
+            </w:r>
+          </w:p>
+        </w:tc>
+      </w:tr>
+      <w:tr>
+        <w:tc>
+          <w:tcPr>
+            <w:tcW w:w="1168" w:type="dxa"/>
+          </w:tcPr>
+          <w:p>
+            <w:pPr>
+              <w:jc w:val="center"/>
+              <w:rPr>
+                <w:sz w:val="22"/>
+                <w:szCs w:val="22"/>
+              </w:rPr>
+            </w:pPr>
+          </w:p>
+        </w:tc>
+        <w:tc>
+          <w:tcPr>
+            <w:tcW w:w="1168" w:type="dxa"/>
+          </w:tcPr>
+          <w:p>
+            <w:pPr>
+              <w:jc w:val="center"/>
+              <w:rPr>
+                <w:sz w:val="22"/>
+                <w:szCs w:val="22"/>
+              </w:rPr>
+            </w:pPr>
+            <m:oMathPara>
+              <m:oMath>
+                <m:sSubSup>
+                  <m:sSubSupPr>
+                    <m:ctrlPr>
+                      <w:rPr>
+                        <w:rFonts w:ascii="Cambria Math" w:hAnsi="Cambria Math"/>
+                        <w:i/>
+                        <w:sz w:val="22"/>
+                        <w:szCs w:val="22"/>
+                      </w:rPr>
+                    </m:ctrlPr>
+                  </m:sSubSupPr>
+                  <m:e>
+                    <m:r>
+                      <w:rPr>
+                        <w:rFonts w:ascii="Cambria Math" w:hAnsi="Cambria Math"/>
+                        <w:sz w:val="22"/>
+                        <w:szCs w:val="22"/>
+                      </w:rPr>
+                      <m:t>s</m:t>
+                    </m:r>
+                  </m:e>
+                  <m:sub>
+                    <m:r>
+                      <w:rPr>
+                        <w:rFonts w:ascii="Cambria Math" w:hAnsi="Cambria Math"/>
+                        <w:sz w:val="22"/>
+                        <w:szCs w:val="22"/>
+                      </w:rPr>
+                      <m:t>12</m:t>
+                    </m:r>
+                  </m:sub>
+                  <m:sup>
+                    <m:r>
+                      <w:rPr>
+                        <w:rFonts w:ascii="Cambria Math" w:hAnsi="Cambria Math"/>
+                        <w:sz w:val="22"/>
+                        <w:szCs w:val="22"/>
+                      </w:rPr>
+                      <m:t>imag</m:t>
+                    </m:r>
+                  </m:sup>
+                </m:sSubSup>
+              </m:oMath>
+            </m:oMathPara>
+          </w:p>
+        </w:tc>
+        <w:tc>
+          <w:tcPr>
+            <w:tcW w:w="1169" w:type="dxa"/>
+          </w:tcPr>
+          <w:p>
+            <w:pPr>
+              <w:jc w:val="center"/>
+              <w:rPr>
+                <w:sz w:val="22"/>
+                <w:szCs w:val="22"/>
+              </w:rPr>
+            </w:pPr>
+            <m:oMathPara>
+              <m:oMath>
+                <m:sSubSup>
+                  <m:sSubSupPr>
+                    <m:ctrlPr>
+                      <w:rPr>
+                        <w:rFonts w:ascii="Cambria Math" w:hAnsi="Cambria Math"/>
+                        <w:i/>
+                        <w:sz w:val="22"/>
+                        <w:szCs w:val="22"/>
+                      </w:rPr>
+                    </m:ctrlPr>
+                  </m:sSubSupPr>
+                  <m:e>
+                    <m:r>
+                      <w:rPr>
+                        <w:rFonts w:ascii="Cambria Math" w:hAnsi="Cambria Math"/>
+                        <w:sz w:val="22"/>
+                        <w:szCs w:val="22"/>
+                      </w:rPr>
+                      <m:t>s</m:t>
+                    </m:r>
+                  </m:e>
+                  <m:sub>
+                    <m:r>
+                      <w:rPr>
+                        <w:rFonts w:ascii="Cambria Math" w:hAnsi="Cambria Math"/>
+                        <w:sz w:val="22"/>
+                        <w:szCs w:val="22"/>
+                      </w:rPr>
+                      <m:t>12</m:t>
+                    </m:r>
+                  </m:sub>
+                  <m:sup>
+                    <m:r>
+                      <w:rPr>
+                        <w:rFonts w:ascii="Cambria Math" w:hAnsi="Cambria Math"/>
+                        <w:sz w:val="22"/>
+                        <w:szCs w:val="22"/>
+                      </w:rPr>
+                      <m:t>A</m:t>
+                    </m:r>
+                  </m:sup>
+                </m:sSubSup>
+              </m:oMath>
+            </m:oMathPara>
+          </w:p>
+        </w:tc>
+        <w:tc>
+          <w:tcPr>
+            <w:tcW w:w="1169" w:type="dxa"/>
+          </w:tcPr>
+          <w:p>
+            <w:pPr>
+              <w:jc w:val="center"/>
+              <w:rPr>
+                <w:sz w:val="22"/>
+                <w:szCs w:val="22"/>
+              </w:rPr>
+            </w:pPr>
+            <m:oMathPara>
+              <m:oMath>
+                <m:sSubSup>
+                  <m:sSubSupPr>
+                    <m:ctrlPr>
+                      <w:rPr>
+                        <w:rFonts w:ascii="Cambria Math" w:hAnsi="Cambria Math"/>
+                        <w:i/>
+                        <w:sz w:val="22"/>
+                        <w:szCs w:val="22"/>
+                      </w:rPr>
+                    </m:ctrlPr>
+                  </m:sSubSupPr>
+                  <m:e>
+                    <m:r>
+                      <w:rPr>
+                        <w:rFonts w:ascii="Cambria Math" w:hAnsi="Cambria Math"/>
+                        <w:sz w:val="22"/>
+                        <w:szCs w:val="22"/>
+                      </w:rPr>
+                      <m:t>s</m:t>
+                    </m:r>
+                  </m:e>
+                  <m:sub>
+                    <m:r>
+                      <w:rPr>
+                        <w:rFonts w:ascii="Cambria Math" w:hAnsi="Cambria Math"/>
+                        <w:sz w:val="22"/>
+                        <w:szCs w:val="22"/>
+                      </w:rPr>
+                      <m:t>12</m:t>
+                    </m:r>
+                  </m:sub>
+                  <m:sup>
+                    <m:r>
+                      <w:rPr>
+                        <w:rFonts w:ascii="Cambria Math" w:hAnsi="Cambria Math"/>
+                        <w:sz w:val="22"/>
+                        <w:szCs w:val="22"/>
+                      </w:rPr>
+                      <m:t>phase</m:t>
+                    </m:r>
+                  </m:sup>
+                </m:sSubSup>
+              </m:oMath>
+            </m:oMathPara>
+          </w:p>
+        </w:tc>
+        <w:tc>
+          <w:tcPr>
+            <w:tcW w:w="1169" w:type="dxa"/>
+          </w:tcPr>
+          <w:p>
+            <w:pPr>
+              <w:jc w:val="center"/>
+              <w:rPr>
+                <w:sz w:val="22"/>
+                <w:szCs w:val="22"/>
+              </w:rPr>
+            </w:pPr>
+            <m:oMathPara>
+              <m:oMath>
+                <m:sSubSup>
+                  <m:sSubSupPr>
+                    <m:ctrlPr>
+                      <w:rPr>
+                        <w:rFonts w:ascii="Cambria Math" w:hAnsi="Cambria Math"/>
+                        <w:i/>
+                        <w:sz w:val="22"/>
+                        <w:szCs w:val="22"/>
+                      </w:rPr>
+                    </m:ctrlPr>
+                  </m:sSubSupPr>
+                  <m:e>
+                    <m:r>
+                      <w:rPr>
+                        <w:rFonts w:ascii="Cambria Math" w:hAnsi="Cambria Math"/>
+                        <w:sz w:val="22"/>
+                        <w:szCs w:val="22"/>
+                      </w:rPr>
+                      <m:t>s</m:t>
+                    </m:r>
+                  </m:e>
+                  <m:sub>
+                    <m:r>
+                      <w:rPr>
+                        <w:rFonts w:ascii="Cambria Math" w:hAnsi="Cambria Math"/>
+                        <w:sz w:val="22"/>
+                        <w:szCs w:val="22"/>
+                      </w:rPr>
+                      <m:t>22</m:t>
+                    </m:r>
+                  </m:sub>
+                  <m:sup>
+                    <m:r>
+                      <w:rPr>
+                        <w:rFonts w:ascii="Cambria Math" w:hAnsi="Cambria Math"/>
+                        <w:sz w:val="22"/>
+                        <w:szCs w:val="22"/>
+                      </w:rPr>
+                      <m:t>real</m:t>
+                    </m:r>
+                  </m:sup>
+                </m:sSubSup>
+              </m:oMath>
+            </m:oMathPara>
+          </w:p>
+        </w:tc>
+        <w:tc>
+          <w:tcPr>
+            <w:tcW w:w="1169" w:type="dxa"/>
+          </w:tcPr>
+          <w:p>
+            <w:pPr>
+              <w:jc w:val="center"/>
+              <w:rPr>
+                <w:sz w:val="22"/>
+                <w:szCs w:val="22"/>
+              </w:rPr>
+            </w:pPr>
+            <m:oMathPara>
+              <m:oMath>
+                <m:sSubSup>
+                  <m:sSubSupPr>
+                    <m:ctrlPr>
+                      <w:rPr>
+                        <w:rFonts w:ascii="Cambria Math" w:hAnsi="Cambria Math"/>
+                        <w:i/>
+                        <w:sz w:val="22"/>
+                        <w:szCs w:val="22"/>
+                      </w:rPr>
+                    </m:ctrlPr>
+                  </m:sSubSupPr>
+                  <m:e>
+                    <m:r>
+                      <w:rPr>
+                        <w:rFonts w:ascii="Cambria Math" w:hAnsi="Cambria Math"/>
+                        <w:sz w:val="22"/>
+                        <w:szCs w:val="22"/>
+                      </w:rPr>
+                      <m:t>s</m:t>
+                    </m:r>
+                  </m:e>
+                  <m:sub>
+                    <m:r>
+                      <w:rPr>
+                        <w:rFonts w:ascii="Cambria Math" w:hAnsi="Cambria Math"/>
+                        <w:sz w:val="22"/>
+                        <w:szCs w:val="22"/>
+                      </w:rPr>
+                      <m:t>22</m:t>
+                    </m:r>
+                  </m:sub>
+                  <m:sup>
+                    <m:r>
+                      <w:rPr>
+                        <w:rFonts w:ascii="Cambria Math" w:hAnsi="Cambria Math"/>
+                        <w:sz w:val="22"/>
+                        <w:szCs w:val="22"/>
+                      </w:rPr>
+                      <m:t>imag</m:t>
+                    </m:r>
+                  </m:sup>
+                </m:sSubSup>
+              </m:oMath>
+            </m:oMathPara>
+          </w:p>
+        </w:tc>
+        <w:tc>
+          <w:tcPr>
+            <w:tcW w:w="1169" w:type="dxa"/>
+          </w:tcPr>
+          <w:p>
+            <w:pPr>
+              <w:jc w:val="center"/>
+              <w:rPr>
+                <w:sz w:val="22"/>
+                <w:szCs w:val="22"/>
+              </w:rPr>
+            </w:pPr>
+            <m:oMathPara>
+              <m:oMath>
+                <m:sSubSup>
+                  <m:sSubSupPr>
+                    <m:ctrlPr>
+                      <w:rPr>
+                        <w:rFonts w:ascii="Cambria Math" w:hAnsi="Cambria Math"/>
+                        <w:i/>
+                        <w:sz w:val="22"/>
+                        <w:szCs w:val="22"/>
+                      </w:rPr>
+                    </m:ctrlPr>
+                  </m:sSubSupPr>
+                  <m:e>
+                    <m:r>
+                      <w:rPr>
+                        <w:rFonts w:ascii="Cambria Math" w:hAnsi="Cambria Math"/>
+                        <w:sz w:val="22"/>
+                        <w:szCs w:val="22"/>
+                      </w:rPr>
+                      <m:t>s</m:t>
+                    </m:r>
+                  </m:e>
+                  <m:sub>
+                    <m:r>
+                      <w:rPr>
+                        <w:rFonts w:ascii="Cambria Math" w:hAnsi="Cambria Math"/>
+                        <w:sz w:val="22"/>
+                        <w:szCs w:val="22"/>
+                      </w:rPr>
+                      <m:t>22</m:t>
+                    </m:r>
+                  </m:sub>
+                  <m:sup>
+                    <m:r>
+                      <w:rPr>
+                        <w:rFonts w:ascii="Cambria Math" w:hAnsi="Cambria Math"/>
+                        <w:sz w:val="22"/>
+                        <w:szCs w:val="22"/>
+                      </w:rPr>
+                      <m:t>A</m:t>
+                    </m:r>
+                  </m:sup>
+                </m:sSubSup>
+              </m:oMath>
+            </m:oMathPara>
+          </w:p>
+        </w:tc>
+        <w:tc>
+          <w:tcPr>
+            <w:tcW w:w="1169" w:type="dxa"/>
+          </w:tcPr>
+          <w:p>
+            <w:pPr>
+              <w:jc w:val="center"/>
+              <w:rPr>
+                <w:sz w:val="22"/>
+                <w:szCs w:val="22"/>
+              </w:rPr>
+            </w:pPr>
+            <m:oMathPara>
+              <m:oMath>
+                <m:sSubSup>
+                  <m:sSubSupPr>
+                    <m:ctrlPr>
+                      <w:rPr>
+                        <w:rFonts w:ascii="Cambria Math" w:hAnsi="Cambria Math"/>
+                        <w:i/>
+                        <w:sz w:val="22"/>
+                        <w:szCs w:val="22"/>
+                      </w:rPr>
+                    </m:ctrlPr>
+                  </m:sSubSupPr>
+                  <m:e>
+                    <m:r>
+                      <w:rPr>
+                        <w:rFonts w:ascii="Cambria Math" w:hAnsi="Cambria Math"/>
+                        <w:sz w:val="22"/>
+                        <w:szCs w:val="22"/>
+                      </w:rPr>
+                      <m:t>s</m:t>
+                    </m:r>
+                  </m:e>
+                  <m:sub>
+                    <m:r>
+                      <w:rPr>
+                        <w:rFonts w:ascii="Cambria Math" w:hAnsi="Cambria Math"/>
+                        <w:sz w:val="22"/>
+                        <w:szCs w:val="22"/>
+                      </w:rPr>
+                      <m:t>22</m:t>
+                    </m:r>
+                  </m:sub>
+                  <m:sup>
+                    <m:r>
+                      <w:rPr>
+                        <w:rFonts w:ascii="Cambria Math" w:hAnsi="Cambria Math"/>
+                        <w:sz w:val="22"/>
+                        <w:szCs w:val="22"/>
+                      </w:rPr>
+                      <m:t>phase</m:t>
+                    </m:r>
+                  </m:sup>
+                </m:sSubSup>
+              </m:oMath>
+            </m:oMathPara>
+          </w:p>
+        </w:tc>
+      </w:tr>
+    </w:tbl>
+    <w:p/>
+    <w:p>
+      <w:pPr>
+        <w:rPr>
+          <w:b/>
+          <w:sz w:val="36"/>
+          <w:u w:val="single"/>
+        </w:rPr>
+      </w:pPr>
+      <w:r>
+        <w:rPr>
+          <w:b/>
+          <w:sz w:val="36"/>
+          <w:u w:val="single"/>
+        </w:rPr>
+        <w:t>Output</w:t>
+      </w:r>
+      <w:r>
+        <w:rPr>
+          <w:b/>
+          <w:sz w:val="36"/>
+          <w:u w:val="single"/>
+        </w:rPr>
+        <w:t xml:space="preserve"> format</w:t>
+      </w:r>
+    </w:p>
+    <w:p>
+      <w:pPr>
+        <w:rPr>
+          <w:b/>
+          <w:sz w:val="36"/>
+          <w:u w:val="single"/>
+        </w:rPr>
+      </w:pPr>
+    </w:p>
+    <w:p>
+      <w:pPr>
+        <w:pStyle w:val="ListParagraph"/>
+        <w:numPr>
+          <w:ilvl w:val="0"/>
+          <w:numId w:val="3"/>
+        </w:numPr>
+      </w:pPr>
+      <w:r>
+        <w:t xml:space="preserve">Output file format (*.txt): </w:t>
+      </w:r>
+    </w:p>
+    <w:p/>
+    <w:tbl>
+      <w:tblPr>
+        <w:tblStyle w:val="TableGridLight"/>
+        <w:tblW w:w="0" w:type="auto"/>
+        <w:jc w:val="center"/>
+        <w:tblLook w:val="04A0" w:firstRow="1" w:lastRow="0" w:firstColumn="1" w:lastColumn="0" w:noHBand="0" w:noVBand="1"/>
+      </w:tblPr>
+      <w:tblGrid>
+        <w:gridCol w:w="971"/>
+        <w:gridCol w:w="726"/>
+        <w:gridCol w:w="965"/>
+        <w:gridCol w:w="919"/>
+        <w:gridCol w:w="1004"/>
+        <w:gridCol w:w="1026"/>
+        <w:gridCol w:w="930"/>
+        <w:gridCol w:w="891"/>
+        <w:gridCol w:w="959"/>
+        <w:gridCol w:w="959"/>
+      </w:tblGrid>
+      <w:tr>
+        <w:trPr>
+          <w:trHeight w:val="377"/>
+          <w:jc w:val="center"/>
+        </w:trPr>
+        <w:tc>
+          <w:tcPr>
+            <w:tcW w:w="972" w:type="dxa"/>
+          </w:tcPr>
+          <w:p>
+            <w:r>
+              <w:t>Column</w:t>
+            </w:r>
+          </w:p>
+        </w:tc>
+        <w:tc>
+          <w:tcPr>
+            <w:tcW w:w="905" w:type="dxa"/>
+          </w:tcPr>
+          <w:p>
+            <w:r>
+              <w:t>1</w:t>
+            </w:r>
+          </w:p>
+        </w:tc>
+        <w:tc>
+          <w:tcPr>
+            <w:tcW w:w="1090" w:type="dxa"/>
+          </w:tcPr>
+          <w:p>
+            <w:r>
+              <w:t>2</w:t>
+            </w:r>
+          </w:p>
+        </w:tc>
+        <w:tc>
+          <w:tcPr>
+            <w:tcW w:w="1037" w:type="dxa"/>
+          </w:tcPr>
+          <w:p>
+            <w:r>
+              <w:t>3</w:t>
+            </w:r>
+          </w:p>
+        </w:tc>
+        <w:tc>
+          <w:tcPr>
+            <w:tcW w:w="1169" w:type="dxa"/>
+          </w:tcPr>
+          <w:p>
+            <w:r>
+              <w:t>4</w:t>
+            </w:r>
+          </w:p>
+        </w:tc>
+        <w:tc>
+          <w:tcPr>
+            <w:tcW w:w="1125" w:type="dxa"/>
+          </w:tcPr>
+          <w:p>
+            <w:r>
+              <w:t>5</w:t>
+            </w:r>
+          </w:p>
+        </w:tc>
+        <w:tc>
+          <w:tcPr>
+            <w:tcW w:w="763" w:type="dxa"/>
+          </w:tcPr>
+          <w:p>
+            <w:r>
+              <w:t>6</w:t>
+            </w:r>
+          </w:p>
+        </w:tc>
+        <w:tc>
+          <w:tcPr>
+            <w:tcW w:w="763" w:type="dxa"/>
+          </w:tcPr>
+          <w:p>
+            <w:r>
+              <w:t>7</w:t>
+            </w:r>
+          </w:p>
+        </w:tc>
+        <w:tc>
+          <w:tcPr>
+            <w:tcW w:w="763" w:type="dxa"/>
+          </w:tcPr>
+          <w:p>
+            <w:r>
+              <w:t>8</w:t>
+            </w:r>
+          </w:p>
+        </w:tc>
+        <w:tc>
+          <w:tcPr>
+            <w:tcW w:w="763" w:type="dxa"/>
+          </w:tcPr>
+          <w:p>
+            <w:r>
+              <w:t>9</w:t>
+            </w:r>
+          </w:p>
+        </w:tc>
+      </w:tr>
+      <w:tr>
+        <w:trPr>
+          <w:trHeight w:val="269"/>
+          <w:jc w:val="center"/>
+        </w:trPr>
+        <w:tc>
+          <w:tcPr>
+            <w:tcW w:w="972" w:type="dxa"/>
+          </w:tcPr>
+          <w:p>
+            <w:pPr>
+              <w:rPr>
+                <w:sz w:val="18"/>
+              </w:rPr>
+            </w:pPr>
+            <w:r>
+              <w:rPr>
+                <w:sz w:val="18"/>
+              </w:rPr>
+              <w:t>Data</w:t>
+            </w:r>
+          </w:p>
+        </w:tc>
+        <w:tc>
+          <w:tcPr>
+            <w:tcW w:w="905" w:type="dxa"/>
+          </w:tcPr>
+          <w:p>
+            <w:pPr>
+              <w:rPr>
+                <w:sz w:val="18"/>
+              </w:rPr>
+            </w:pPr>
+            <w:r>
+              <w:rPr>
+                <w:sz w:val="18"/>
+              </w:rPr>
+              <w:t>f(GHz)</w:t>
+            </w:r>
+          </w:p>
+        </w:tc>
+        <w:tc>
+          <w:tcPr>
+            <w:tcW w:w="1090" w:type="dxa"/>
+          </w:tcPr>
+          <w:p>
+            <w:pPr>
+              <w:rPr>
+                <w:sz w:val="18"/>
+              </w:rPr>
+            </w:pPr>
+            <m:oMathPara>
+              <m:oMath>
+                <m:sSubSup>
+                  <m:sSubSupPr>
+                    <m:ctrlPr>
+                      <w:rPr>
+                        <w:rFonts w:ascii="Cambria Math" w:hAnsi="Cambria Math"/>
+                        <w:i/>
+                        <w:sz w:val="18"/>
+                      </w:rPr>
+                    </m:ctrlPr>
+                  </m:sSubSupPr>
+                  <m:e>
+                    <m:r>
+                      <w:rPr>
+                        <w:rFonts w:ascii="Cambria Math" w:hAnsi="Cambria Math"/>
+                        <w:sz w:val="18"/>
+                      </w:rPr>
+                      <m:t>H</m:t>
+                    </m:r>
+                  </m:e>
+                  <m:sub>
+                    <m:r>
+                      <w:rPr>
+                        <w:rFonts w:ascii="Cambria Math" w:hAnsi="Cambria Math"/>
+                        <w:sz w:val="18"/>
+                      </w:rPr>
+                      <m:t>1</m:t>
+                    </m:r>
+                  </m:sub>
+                  <m:sup>
+                    <m:r>
+                      <w:rPr>
+                        <w:rFonts w:ascii="Cambria Math" w:hAnsi="Cambria Math"/>
+                        <w:sz w:val="18"/>
+                      </w:rPr>
+                      <m:t>res</m:t>
+                    </m:r>
+                  </m:sup>
+                </m:sSubSup>
+                <m:r>
+                  <w:rPr>
+                    <w:rFonts w:ascii="Cambria Math" w:hAnsi="Cambria Math"/>
+                    <w:sz w:val="18"/>
+                  </w:rPr>
+                  <m:t>(Oe)</m:t>
+                </m:r>
+              </m:oMath>
+            </m:oMathPara>
+          </w:p>
+        </w:tc>
+        <w:tc>
+          <w:tcPr>
+            <w:tcW w:w="1037" w:type="dxa"/>
+          </w:tcPr>
+          <w:p>
+            <w:pPr>
+              <w:rPr>
+                <w:sz w:val="18"/>
+              </w:rPr>
+            </w:pPr>
+            <m:oMathPara>
+              <m:oMath>
+                <m:r>
+                  <w:rPr>
+                    <w:rFonts w:ascii="Cambria Math" w:hAnsi="Cambria Math"/>
+                    <w:sz w:val="18"/>
+                  </w:rPr>
+                  <m:t>∆</m:t>
+                </m:r>
+                <m:sSub>
+                  <m:sSubPr>
+                    <m:ctrlPr>
+                      <w:rPr>
+                        <w:rFonts w:ascii="Cambria Math" w:hAnsi="Cambria Math"/>
+                        <w:i/>
+                        <w:sz w:val="18"/>
+                      </w:rPr>
+                    </m:ctrlPr>
+                  </m:sSubPr>
+                  <m:e>
+                    <m:r>
+                      <w:rPr>
+                        <w:rFonts w:ascii="Cambria Math" w:hAnsi="Cambria Math"/>
+                        <w:sz w:val="18"/>
+                      </w:rPr>
+                      <m:t>H</m:t>
+                    </m:r>
+                  </m:e>
+                  <m:sub>
+                    <m:r>
+                      <w:rPr>
+                        <w:rFonts w:ascii="Cambria Math" w:hAnsi="Cambria Math"/>
+                        <w:sz w:val="18"/>
+                      </w:rPr>
+                      <m:t>1</m:t>
+                    </m:r>
+                  </m:sub>
+                </m:sSub>
+                <m:r>
+                  <w:rPr>
+                    <w:rFonts w:ascii="Cambria Math" w:hAnsi="Cambria Math"/>
+                    <w:sz w:val="18"/>
+                  </w:rPr>
+                  <m:t>(Oe)</m:t>
+                </m:r>
+              </m:oMath>
+            </m:oMathPara>
+          </w:p>
+        </w:tc>
+        <w:tc>
+          <w:tcPr>
+            <w:tcW w:w="1169" w:type="dxa"/>
+          </w:tcPr>
+          <w:p>
+            <w:pPr>
+              <w:rPr>
+                <w:sz w:val="18"/>
+              </w:rPr>
+            </w:pPr>
+            <m:oMathPara>
+              <m:oMath>
+                <m:r>
+                  <w:rPr>
+                    <w:rFonts w:ascii="Cambria Math" w:hAnsi="Cambria Math"/>
+                    <w:sz w:val="18"/>
+                  </w:rPr>
+                  <m:t>∆</m:t>
+                </m:r>
+                <m:sSubSup>
+                  <m:sSubSupPr>
+                    <m:ctrlPr>
+                      <w:rPr>
+                        <w:rFonts w:ascii="Cambria Math" w:hAnsi="Cambria Math"/>
+                        <w:i/>
+                        <w:sz w:val="18"/>
+                      </w:rPr>
+                    </m:ctrlPr>
+                  </m:sSubSupPr>
+                  <m:e>
+                    <m:r>
+                      <w:rPr>
+                        <w:rFonts w:ascii="Cambria Math" w:hAnsi="Cambria Math"/>
+                        <w:sz w:val="18"/>
+                      </w:rPr>
+                      <m:t>H</m:t>
+                    </m:r>
+                  </m:e>
+                  <m:sub>
+                    <m:r>
+                      <w:rPr>
+                        <w:rFonts w:ascii="Cambria Math" w:hAnsi="Cambria Math"/>
+                        <w:sz w:val="18"/>
+                      </w:rPr>
+                      <m:t>1</m:t>
+                    </m:r>
+                  </m:sub>
+                  <m:sup>
+                    <m:r>
+                      <w:rPr>
+                        <w:rFonts w:ascii="Cambria Math" w:hAnsi="Cambria Math"/>
+                        <w:sz w:val="18"/>
+                      </w:rPr>
+                      <m:t>lb</m:t>
+                    </m:r>
+                  </m:sup>
+                </m:sSubSup>
+                <m:r>
+                  <w:rPr>
+                    <w:rFonts w:ascii="Cambria Math" w:hAnsi="Cambria Math"/>
+                    <w:sz w:val="18"/>
+                  </w:rPr>
+                  <m:t>(Oe)</m:t>
+                </m:r>
+              </m:oMath>
+            </m:oMathPara>
+          </w:p>
+        </w:tc>
+        <w:tc>
+          <w:tcPr>
+            <w:tcW w:w="1125" w:type="dxa"/>
+          </w:tcPr>
+          <w:p>
+            <w:pPr>
+              <w:rPr>
+                <w:sz w:val="18"/>
+              </w:rPr>
+            </w:pPr>
+            <m:oMathPara>
+              <m:oMath>
+                <m:r>
+                  <w:rPr>
+                    <w:rFonts w:ascii="Cambria Math" w:hAnsi="Cambria Math"/>
+                    <w:sz w:val="18"/>
+                  </w:rPr>
+                  <m:t>∆</m:t>
+                </m:r>
+                <m:sSubSup>
+                  <m:sSubSupPr>
+                    <m:ctrlPr>
+                      <w:rPr>
+                        <w:rFonts w:ascii="Cambria Math" w:hAnsi="Cambria Math"/>
+                        <w:i/>
+                        <w:sz w:val="18"/>
+                      </w:rPr>
+                    </m:ctrlPr>
+                  </m:sSubSupPr>
+                  <m:e>
+                    <m:r>
+                      <w:rPr>
+                        <w:rFonts w:ascii="Cambria Math" w:hAnsi="Cambria Math"/>
+                        <w:sz w:val="18"/>
+                      </w:rPr>
+                      <m:t>H</m:t>
+                    </m:r>
+                  </m:e>
+                  <m:sub>
+                    <m:r>
+                      <w:rPr>
+                        <w:rFonts w:ascii="Cambria Math" w:hAnsi="Cambria Math"/>
+                        <w:sz w:val="18"/>
+                      </w:rPr>
+                      <m:t>1</m:t>
+                    </m:r>
+                  </m:sub>
+                  <m:sup>
+                    <m:r>
+                      <w:rPr>
+                        <w:rFonts w:ascii="Cambria Math" w:hAnsi="Cambria Math"/>
+                        <w:sz w:val="18"/>
+                      </w:rPr>
+                      <m:t>ub</m:t>
+                    </m:r>
+                  </m:sup>
+                </m:sSubSup>
+                <m:r>
+                  <w:rPr>
+                    <w:rFonts w:ascii="Cambria Math" w:hAnsi="Cambria Math"/>
+                    <w:sz w:val="18"/>
+                  </w:rPr>
+                  <m:t>(Oe)</m:t>
+                </m:r>
+              </m:oMath>
+            </m:oMathPara>
+          </w:p>
+        </w:tc>
+        <w:tc>
+          <w:tcPr>
+            <w:tcW w:w="763" w:type="dxa"/>
+          </w:tcPr>
+          <w:p>
+            <w:pPr>
+              <w:rPr>
+                <w:sz w:val="18"/>
+              </w:rPr>
+            </w:pPr>
+            <m:oMathPara>
+              <m:oMath>
+                <m:sSubSup>
+                  <m:sSubSupPr>
+                    <m:ctrlPr>
+                      <w:rPr>
+                        <w:rFonts w:ascii="Cambria Math" w:hAnsi="Cambria Math"/>
+                        <w:i/>
+                        <w:sz w:val="18"/>
+                      </w:rPr>
+                    </m:ctrlPr>
+                  </m:sSubSupPr>
+                  <m:e>
+                    <m:r>
+                      <w:rPr>
+                        <w:rFonts w:ascii="Cambria Math" w:hAnsi="Cambria Math"/>
+                        <w:sz w:val="18"/>
+                      </w:rPr>
+                      <m:t>H</m:t>
+                    </m:r>
+                  </m:e>
+                  <m:sub>
+                    <m:r>
+                      <w:rPr>
+                        <w:rFonts w:ascii="Cambria Math" w:hAnsi="Cambria Math"/>
+                        <w:sz w:val="18"/>
+                      </w:rPr>
+                      <m:t>2</m:t>
+                    </m:r>
+                  </m:sub>
+                  <m:sup>
+                    <m:r>
+                      <w:rPr>
+                        <w:rFonts w:ascii="Cambria Math" w:hAnsi="Cambria Math"/>
+                        <w:sz w:val="18"/>
+                      </w:rPr>
+                      <m:t>res</m:t>
+                    </m:r>
+                  </m:sup>
+                </m:sSubSup>
+                <m:r>
+                  <w:rPr>
+                    <w:rFonts w:ascii="Cambria Math" w:hAnsi="Cambria Math"/>
+                    <w:sz w:val="18"/>
+                  </w:rPr>
+                  <m:t>(Oe)</m:t>
+                </m:r>
+              </m:oMath>
+            </m:oMathPara>
+          </w:p>
+        </w:tc>
+        <w:tc>
+          <w:tcPr>
+            <w:tcW w:w="763" w:type="dxa"/>
+          </w:tcPr>
+          <w:p>
+            <w:pPr>
+              <w:rPr>
+                <w:sz w:val="18"/>
+              </w:rPr>
+            </w:pPr>
+            <m:oMathPara>
+              <m:oMath>
+                <m:r>
+                  <w:rPr>
+                    <w:rFonts w:ascii="Cambria Math" w:hAnsi="Cambria Math"/>
+                    <w:sz w:val="18"/>
+                  </w:rPr>
+                  <m:t>∆</m:t>
+                </m:r>
+                <m:sSub>
+                  <m:sSubPr>
+                    <m:ctrlPr>
+                      <w:rPr>
+                        <w:rFonts w:ascii="Cambria Math" w:hAnsi="Cambria Math"/>
+                        <w:i/>
+                        <w:sz w:val="18"/>
+                      </w:rPr>
+                    </m:ctrlPr>
+                  </m:sSubPr>
+                  <m:e>
+                    <m:r>
+                      <w:rPr>
+                        <w:rFonts w:ascii="Cambria Math" w:hAnsi="Cambria Math"/>
+                        <w:sz w:val="18"/>
+                      </w:rPr>
+                      <m:t>H</m:t>
+                    </m:r>
+                  </m:e>
+                  <m:sub>
+                    <m:r>
+                      <w:rPr>
+                        <w:rFonts w:ascii="Cambria Math" w:hAnsi="Cambria Math"/>
+                        <w:sz w:val="18"/>
+                      </w:rPr>
+                      <m:t>2</m:t>
+                    </m:r>
+                  </m:sub>
+                </m:sSub>
+                <m:r>
+                  <w:rPr>
+                    <w:rFonts w:ascii="Cambria Math" w:hAnsi="Cambria Math"/>
+                    <w:sz w:val="18"/>
+                  </w:rPr>
+                  <m:t>(Oe)</m:t>
+                </m:r>
+              </m:oMath>
+            </m:oMathPara>
+          </w:p>
+        </w:tc>
+        <w:tc>
+          <w:tcPr>
+            <w:tcW w:w="763" w:type="dxa"/>
+          </w:tcPr>
+          <w:p>
+            <w:pPr>
+              <w:rPr>
+                <w:sz w:val="18"/>
+              </w:rPr>
+            </w:pPr>
+            <m:oMathPara>
+              <m:oMath>
+                <m:r>
+                  <w:rPr>
+                    <w:rFonts w:ascii="Cambria Math" w:hAnsi="Cambria Math"/>
+                    <w:sz w:val="18"/>
+                  </w:rPr>
+                  <m:t>∆</m:t>
+                </m:r>
+                <m:sSubSup>
+                  <m:sSubSupPr>
+                    <m:ctrlPr>
+                      <w:rPr>
+                        <w:rFonts w:ascii="Cambria Math" w:hAnsi="Cambria Math"/>
+                        <w:i/>
+                        <w:sz w:val="18"/>
+                      </w:rPr>
+                    </m:ctrlPr>
+                  </m:sSubSupPr>
+                  <m:e>
+                    <m:r>
+                      <w:rPr>
+                        <w:rFonts w:ascii="Cambria Math" w:hAnsi="Cambria Math"/>
+                        <w:sz w:val="18"/>
+                      </w:rPr>
+                      <m:t>H</m:t>
+                    </m:r>
+                  </m:e>
+                  <m:sub>
+                    <m:r>
+                      <w:rPr>
+                        <w:rFonts w:ascii="Cambria Math" w:hAnsi="Cambria Math"/>
+                        <w:sz w:val="18"/>
+                      </w:rPr>
+                      <m:t>2</m:t>
+                    </m:r>
+                  </m:sub>
+                  <m:sup>
+                    <m:r>
+                      <w:rPr>
+                        <w:rFonts w:ascii="Cambria Math" w:hAnsi="Cambria Math"/>
+                        <w:sz w:val="18"/>
+                      </w:rPr>
+                      <m:t>lb</m:t>
+                    </m:r>
+                  </m:sup>
+                </m:sSubSup>
+                <m:r>
+                  <w:rPr>
+                    <w:rFonts w:ascii="Cambria Math" w:hAnsi="Cambria Math"/>
+                    <w:sz w:val="18"/>
+                  </w:rPr>
+                  <m:t>(Oe)</m:t>
+                </m:r>
+              </m:oMath>
+            </m:oMathPara>
+          </w:p>
+        </w:tc>
+        <w:tc>
+          <w:tcPr>
+            <w:tcW w:w="763" w:type="dxa"/>
+          </w:tcPr>
+          <w:p>
+            <w:pPr>
+              <w:rPr>
+                <w:sz w:val="18"/>
+              </w:rPr>
+            </w:pPr>
+            <m:oMathPara>
+              <m:oMath>
+                <m:r>
+                  <w:rPr>
+                    <w:rFonts w:ascii="Cambria Math" w:hAnsi="Cambria Math"/>
+                    <w:sz w:val="18"/>
+                  </w:rPr>
+                  <m:t>∆</m:t>
+                </m:r>
+                <m:sSubSup>
+                  <m:sSubSupPr>
+                    <m:ctrlPr>
+                      <w:rPr>
+                        <w:rFonts w:ascii="Cambria Math" w:hAnsi="Cambria Math"/>
+                        <w:i/>
+                        <w:sz w:val="18"/>
+                      </w:rPr>
+                    </m:ctrlPr>
+                  </m:sSubSupPr>
+                  <m:e>
+                    <m:r>
+                      <w:rPr>
+                        <w:rFonts w:ascii="Cambria Math" w:hAnsi="Cambria Math"/>
+                        <w:sz w:val="18"/>
+                      </w:rPr>
+                      <m:t>H</m:t>
+                    </m:r>
+                  </m:e>
+                  <m:sub>
+                    <m:r>
+                      <w:rPr>
+                        <w:rFonts w:ascii="Cambria Math" w:hAnsi="Cambria Math"/>
+                        <w:sz w:val="18"/>
+                      </w:rPr>
+                      <m:t>2</m:t>
+                    </m:r>
+                  </m:sub>
+                  <m:sup>
+                    <m:r>
+                      <w:rPr>
+                        <w:rFonts w:ascii="Cambria Math" w:hAnsi="Cambria Math"/>
+                        <w:sz w:val="18"/>
+                      </w:rPr>
+                      <m:t>lb</m:t>
+                    </m:r>
+                  </m:sup>
+                </m:sSubSup>
+                <m:r>
+                  <w:rPr>
+                    <w:rFonts w:ascii="Cambria Math" w:hAnsi="Cambria Math"/>
+                    <w:sz w:val="18"/>
+                  </w:rPr>
+                  <m:t>(Oe)</m:t>
+                </m:r>
+              </m:oMath>
+            </m:oMathPara>
+          </w:p>
+        </w:tc>
+      </w:tr>
+    </w:tbl>
+    <w:p>
+      <w:pPr>
         <w:rPr>
           <w:lang w:eastAsia="zh-CN"/>
         </w:rPr>
@@ -4575,39 +5212,52 @@
     </w:p>
     <w:p>
       <w:r>
-        <w:t xml:space="preserve">Click on the </w:t>
-      </w:r>
-      <w:r>
+        <w:t>Output figure format (*.png) with the input data file names (e. g. para_1000MHz.png)</w:t>
+      </w:r>
+    </w:p>
+    <w:p/>
+    <w:p>
+      <w:pPr>
         <w:rPr>
           <w:b/>
-          <w:color w:val="FF0000"/>
-        </w:rPr>
-        <w:t>LEFT</w:t>
-      </w:r>
-      <w:r>
-        <w:rPr>
-          <w:color w:val="FF0000"/>
-        </w:rPr>
-        <w:t xml:space="preserve"> </w:t>
-      </w:r>
-      <w:r>
-        <w:t xml:space="preserve">and </w:t>
-      </w:r>
+          <w:sz w:val="32"/>
+          <w:u w:val="single"/>
+        </w:rPr>
+      </w:pPr>
       <w:r>
         <w:rPr>
           <w:b/>
-          <w:color w:val="FF0000"/>
-        </w:rPr>
-        <w:t>RIGHT</w:t>
-      </w:r>
-      <w:r>
-        <w:rPr>
-          <w:color w:val="FF0000"/>
-        </w:rPr>
-        <w:t xml:space="preserve"> </w:t>
-      </w:r>
-      <w:r>
-        <w:t>of the fitting area inside the top image or bottom image. (this would eliminate unwanted features of S12)</w:t>
+          <w:sz w:val="32"/>
+          <w:u w:val="single"/>
+        </w:rPr>
+        <w:t>Fitting Steps</w:t>
+      </w:r>
+    </w:p>
+    <w:p>
+      <w:pPr>
+        <w:rPr>
+          <w:b/>
+          <w:sz w:val="32"/>
+          <w:u w:val="single"/>
+        </w:rPr>
+      </w:pPr>
+    </w:p>
+    <w:p>
+      <w:pPr>
+        <w:pStyle w:val="ListParagraph"/>
+        <w:numPr>
+          <w:ilvl w:val="0"/>
+          <w:numId w:val="6"/>
+        </w:numPr>
+      </w:pPr>
+      <w:r>
+        <w:t xml:space="preserve">Open </w:t>
+      </w:r>
+      <w:r>
+        <w:t>Double</w:t>
+      </w:r>
+      <w:r>
+        <w:t>_Lorentz_main.m</w:t>
       </w:r>
     </w:p>
     <w:p>
@@ -4615,11 +5265,117 @@
         <w:ind w:firstLine="720"/>
       </w:pPr>
       <w:r>
+        <w:t>Set destination folder, outputname (fitting parameters storage), &amp; indices of input data</w:t>
+      </w:r>
+    </w:p>
+    <w:p>
+      <w:pPr>
+        <w:ind w:firstLine="720"/>
+      </w:pPr>
+    </w:p>
+    <w:p>
+      <w:pPr>
+        <w:ind w:firstLine="720"/>
+        <w:rPr>
+          <w:i/>
+          <w:sz w:val="22"/>
+        </w:rPr>
+      </w:pPr>
+      <w:r>
+        <w:rPr>
+          <w:i/>
+          <w:sz w:val="22"/>
+        </w:rPr>
+        <w:t xml:space="preserve">e. g. </w:t>
+      </w:r>
+      <w:r>
+        <w:rPr>
+          <w:i/>
+          <w:sz w:val="22"/>
+        </w:rPr>
+        <w:t>Set index</w:t>
+      </w:r>
+      <w:r>
+        <w:rPr>
+          <w:i/>
+          <w:sz w:val="22"/>
+        </w:rPr>
+        <w:t>H</w:t>
+      </w:r>
+      <w:r>
+        <w:rPr>
+          <w:i/>
+          <w:sz w:val="22"/>
+        </w:rPr>
+        <w:t xml:space="preserve"> = 2</w:t>
+      </w:r>
+      <w:r>
+        <w:rPr>
+          <w:i/>
+          <w:sz w:val="22"/>
+        </w:rPr>
+        <w:t xml:space="preserve">, </w:t>
+      </w:r>
+      <w:r>
+        <w:rPr>
+          <w:i/>
+          <w:sz w:val="22"/>
+        </w:rPr>
+        <w:t>index</w:t>
+      </w:r>
+      <w:r>
+        <w:rPr>
+          <w:i/>
+          <w:sz w:val="22"/>
+        </w:rPr>
+        <w:t>S12real</w:t>
+      </w:r>
+      <w:r>
+        <w:rPr>
+          <w:i/>
+          <w:sz w:val="22"/>
+        </w:rPr>
+        <w:t xml:space="preserve"> =7</w:t>
+      </w:r>
+      <w:r>
+        <w:rPr>
+          <w:i/>
+          <w:sz w:val="22"/>
+        </w:rPr>
+        <w:t>,</w:t>
+      </w:r>
+      <w:r>
+        <w:rPr>
+          <w:i/>
+          <w:sz w:val="22"/>
+        </w:rPr>
+        <w:t xml:space="preserve"> index</w:t>
+      </w:r>
+      <w:r>
+        <w:rPr>
+          <w:i/>
+          <w:sz w:val="22"/>
+        </w:rPr>
+        <w:t>S12imag</w:t>
+      </w:r>
+      <w:r>
+        <w:rPr>
+          <w:i/>
+          <w:sz w:val="22"/>
+        </w:rPr>
+        <w:t xml:space="preserve"> = 8</w:t>
+      </w:r>
+    </w:p>
+    <w:p>
+      <w:pPr>
+        <w:ind w:firstLine="720"/>
+      </w:pPr>
+      <w:r>
         <w:drawing>
-          <wp:inline distT="0" distB="0" distL="0" distR="0" wp14:anchorId="45AB8F40" wp14:editId="02382A16">
-            <wp:extent cx="3260903" cy="2743200"/>
+          <wp:inline distT="0" distB="0" distL="0" distR="0" wp14:anchorId="08AD23D1" wp14:editId="7543B355">
+            <wp:extent cx="4276008" cy="897688"/>
             <wp:effectExtent l="0" t="0" r="0" b="0"/>
-            <wp:docPr id="20" name="Picture 20"/>
+            <wp:docPr id="27" name="Picture 27"/>
             <wp:cNvGraphicFramePr>
               <a:graphicFrameLocks xmlns:a="http://schemas.openxmlformats.org/drawingml/2006/main" noChangeAspect="1"/>
             </wp:cNvGraphicFramePr>
@@ -4631,7 +5387,7 @@
                     <pic:cNvPicPr/>
                   </pic:nvPicPr>
                   <pic:blipFill>
-                    <a:blip r:embed="rId17"/>
+                    <a:blip r:embed="rId7"/>
                     <a:stretch>
                       <a:fillRect/>
                     </a:stretch>
@@ -4639,7 +5395,7 @@
                   <pic:spPr>
                     <a:xfrm>
                       <a:off x="0" y="0"/>
-                      <a:ext cx="3260903" cy="2743200"/>
+                      <a:ext cx="4381296" cy="919792"/>
                     </a:xfrm>
                     <a:prstGeom prst="rect">
                       <a:avLst/>
@@ -4653,79 +5409,277 @@
       </w:r>
     </w:p>
     <w:p>
-      <w:r>
-        <w:t xml:space="preserve">Click on the </w:t>
+      <w:pPr>
+        <w:ind w:firstLine="720"/>
+      </w:pPr>
+    </w:p>
+    <w:p>
+      <w:pPr>
+        <w:pStyle w:val="ListParagraph"/>
+        <w:numPr>
+          <w:ilvl w:val="0"/>
+          <w:numId w:val="6"/>
+        </w:numPr>
+      </w:pPr>
+      <w:r>
+        <w:t xml:space="preserve">Read all data files formatting as *MHz.dat &amp; sort them in </w:t>
       </w:r>
       <w:r>
         <w:rPr>
           <w:b/>
           <w:color w:val="FF0000"/>
         </w:rPr>
-        <w:t>LEFT</w:t>
-      </w:r>
-      <w:r>
-        <w:t xml:space="preserve">, </w:t>
-      </w:r>
-      <w:r>
-        <w:rPr>
+        <w:t>natural order</w:t>
+      </w:r>
+    </w:p>
+    <w:p>
+      <w:pPr>
+        <w:ind w:firstLine="720"/>
+      </w:pPr>
+      <w:r>
+        <w:drawing>
+          <wp:inline distT="0" distB="0" distL="0" distR="0" wp14:anchorId="4143BCBD" wp14:editId="5EAC780C">
+            <wp:extent cx="4276008" cy="757438"/>
+            <wp:effectExtent l="0" t="0" r="0" b="5080"/>
+            <wp:docPr id="28" name="Picture 28"/>
+            <wp:cNvGraphicFramePr>
+              <a:graphicFrameLocks xmlns:a="http://schemas.openxmlformats.org/drawingml/2006/main" noChangeAspect="1"/>
+            </wp:cNvGraphicFramePr>
+            <a:graphic xmlns:a="http://schemas.openxmlformats.org/drawingml/2006/main">
+              <a:graphicData uri="http://schemas.openxmlformats.org/drawingml/2006/picture">
+                <pic:pic xmlns:pic="http://schemas.openxmlformats.org/drawingml/2006/picture">
+                  <pic:nvPicPr>
+                    <pic:cNvPr id="1" name=""/>
+                    <pic:cNvPicPr/>
+                  </pic:nvPicPr>
+                  <pic:blipFill>
+                    <a:blip r:embed="rId8"/>
+                    <a:stretch>
+                      <a:fillRect/>
+                    </a:stretch>
+                  </pic:blipFill>
+                  <pic:spPr>
+                    <a:xfrm>
+                      <a:off x="0" y="0"/>
+                      <a:ext cx="4361763" cy="772628"/>
+                    </a:xfrm>
+                    <a:prstGeom prst="rect">
+                      <a:avLst/>
+                    </a:prstGeom>
+                  </pic:spPr>
+                </pic:pic>
+              </a:graphicData>
+            </a:graphic>
+          </wp:inline>
+        </w:drawing>
+      </w:r>
+    </w:p>
+    <w:p>
+      <w:pPr>
+        <w:ind w:firstLine="720"/>
+      </w:pPr>
+    </w:p>
+    <w:p>
+      <w:pPr>
+        <w:ind w:firstLine="720"/>
+      </w:pPr>
+      <w:r>
+        <w:t>e. g. sort data files in natural order</w:t>
+      </w:r>
+    </w:p>
+    <w:p>
+      <w:pPr>
+        <w:ind w:firstLine="720"/>
+      </w:pPr>
+      <w:r>
+        <w:drawing>
+          <wp:inline distT="0" distB="0" distL="0" distR="0" wp14:anchorId="198658F3" wp14:editId="520F2E07">
+            <wp:extent cx="1194435" cy="930339"/>
+            <wp:effectExtent l="0" t="0" r="0" b="9525"/>
+            <wp:docPr id="29" name="Picture 29"/>
+            <wp:cNvGraphicFramePr>
+              <a:graphicFrameLocks xmlns:a="http://schemas.openxmlformats.org/drawingml/2006/main" noChangeAspect="1"/>
+            </wp:cNvGraphicFramePr>
+            <a:graphic xmlns:a="http://schemas.openxmlformats.org/drawingml/2006/main">
+              <a:graphicData uri="http://schemas.openxmlformats.org/drawingml/2006/picture">
+                <pic:pic xmlns:pic="http://schemas.openxmlformats.org/drawingml/2006/picture">
+                  <pic:nvPicPr>
+                    <pic:cNvPr id="1" name=""/>
+                    <pic:cNvPicPr/>
+                  </pic:nvPicPr>
+                  <pic:blipFill>
+                    <a:blip r:embed="rId9"/>
+                    <a:stretch>
+                      <a:fillRect/>
+                    </a:stretch>
+                  </pic:blipFill>
+                  <pic:spPr>
+                    <a:xfrm>
+                      <a:off x="0" y="0"/>
+                      <a:ext cx="1199007" cy="933900"/>
+                    </a:xfrm>
+                    <a:prstGeom prst="rect">
+                      <a:avLst/>
+                    </a:prstGeom>
+                  </pic:spPr>
+                </pic:pic>
+              </a:graphicData>
+            </a:graphic>
+          </wp:inline>
+        </w:drawing>
+      </w:r>
+    </w:p>
+    <w:p>
+      <w:pPr>
+        <w:ind w:firstLine="720"/>
+      </w:pPr>
+    </w:p>
+    <w:p>
+      <w:pPr>
+        <w:pStyle w:val="ListParagraph"/>
+        <w:numPr>
+          <w:ilvl w:val="0"/>
+          <w:numId w:val="6"/>
+        </w:numPr>
+      </w:pPr>
+      <w:r>
+        <w:t>Set starting and ending indices of data files for the fitting loop</w:t>
+      </w:r>
+    </w:p>
+    <w:p>
+      <w:pPr>
+        <w:ind w:firstLine="720"/>
+      </w:pPr>
+      <w:r>
+        <w:drawing>
+          <wp:inline distT="0" distB="0" distL="0" distR="0" wp14:anchorId="2B65B4E3" wp14:editId="77D922FB">
+            <wp:extent cx="4276008" cy="430798"/>
+            <wp:effectExtent l="0" t="0" r="0" b="1270"/>
+            <wp:docPr id="30" name="Picture 30"/>
+            <wp:cNvGraphicFramePr>
+              <a:graphicFrameLocks xmlns:a="http://schemas.openxmlformats.org/drawingml/2006/main" noChangeAspect="1"/>
+            </wp:cNvGraphicFramePr>
+            <a:graphic xmlns:a="http://schemas.openxmlformats.org/drawingml/2006/main">
+              <a:graphicData uri="http://schemas.openxmlformats.org/drawingml/2006/picture">
+                <pic:pic xmlns:pic="http://schemas.openxmlformats.org/drawingml/2006/picture">
+                  <pic:nvPicPr>
+                    <pic:cNvPr id="1" name=""/>
+                    <pic:cNvPicPr/>
+                  </pic:nvPicPr>
+                  <pic:blipFill>
+                    <a:blip r:embed="rId10"/>
+                    <a:stretch>
+                      <a:fillRect/>
+                    </a:stretch>
+                  </pic:blipFill>
+                  <pic:spPr>
+                    <a:xfrm>
+                      <a:off x="0" y="0"/>
+                      <a:ext cx="4832069" cy="486820"/>
+                    </a:xfrm>
+                    <a:prstGeom prst="rect">
+                      <a:avLst/>
+                    </a:prstGeom>
+                  </pic:spPr>
+                </pic:pic>
+              </a:graphicData>
+            </a:graphic>
+          </wp:inline>
+        </w:drawing>
+      </w:r>
+    </w:p>
+    <w:p>
+      <w:pPr>
+        <w:ind w:firstLine="720"/>
+      </w:pPr>
+    </w:p>
+    <w:p>
+      <w:pPr>
+        <w:pStyle w:val="ListParagraph"/>
+        <w:numPr>
+          <w:ilvl w:val="0"/>
+          <w:numId w:val="6"/>
+        </w:numPr>
+      </w:pPr>
+      <w:r>
+        <w:t>Get microwave frequency from filenames</w:t>
+      </w:r>
+    </w:p>
+    <w:p>
+      <w:pPr>
+        <w:ind w:firstLine="720"/>
+      </w:pPr>
+    </w:p>
+    <w:p>
+      <w:pPr>
+        <w:ind w:firstLine="720"/>
+      </w:pPr>
+      <w:r>
+        <w:drawing>
+          <wp:inline distT="0" distB="0" distL="0" distR="0" wp14:anchorId="601FF210" wp14:editId="44964BD2">
+            <wp:extent cx="4276008" cy="565566"/>
+            <wp:effectExtent l="0" t="0" r="0" b="0"/>
+            <wp:docPr id="31" name="Picture 31"/>
+            <wp:cNvGraphicFramePr>
+              <a:graphicFrameLocks xmlns:a="http://schemas.openxmlformats.org/drawingml/2006/main" noChangeAspect="1"/>
+            </wp:cNvGraphicFramePr>
+            <a:graphic xmlns:a="http://schemas.openxmlformats.org/drawingml/2006/main">
+              <a:graphicData uri="http://schemas.openxmlformats.org/drawingml/2006/picture">
+                <pic:pic xmlns:pic="http://schemas.openxmlformats.org/drawingml/2006/picture">
+                  <pic:nvPicPr>
+                    <pic:cNvPr id="1" name=""/>
+                    <pic:cNvPicPr/>
+                  </pic:nvPicPr>
+                  <pic:blipFill>
+                    <a:blip r:embed="rId11"/>
+                    <a:stretch>
+                      <a:fillRect/>
+                    </a:stretch>
+                  </pic:blipFill>
+                  <pic:spPr>
+                    <a:xfrm>
+                      <a:off x="0" y="0"/>
+                      <a:ext cx="4417404" cy="584268"/>
+                    </a:xfrm>
+                    <a:prstGeom prst="rect">
+                      <a:avLst/>
+                    </a:prstGeom>
+                  </pic:spPr>
+                </pic:pic>
+              </a:graphicData>
+            </a:graphic>
+          </wp:inline>
+        </w:drawing>
+      </w:r>
+    </w:p>
+    <w:p>
+      <w:pPr>
+        <w:rPr>
+          <w:rFonts w:hint="eastAsia"/>
           <w:b/>
-          <w:color w:val="FF0000"/>
-        </w:rPr>
-        <w:t>RIGHT</w:t>
-      </w:r>
-      <w:r>
-        <w:rPr>
-          <w:color w:val="FF0000"/>
-        </w:rPr>
-        <w:t xml:space="preserve"> </w:t>
-      </w:r>
-      <w:r>
-        <w:t xml:space="preserve">&amp; </w:t>
-      </w:r>
-      <w:r>
-        <w:rPr>
-          <w:b/>
-          <w:color w:val="FF0000"/>
-        </w:rPr>
-        <w:t>Peak</w:t>
-      </w:r>
-      <w:r>
-        <w:rPr>
-          <w:color w:val="FF0000"/>
-        </w:rPr>
-        <w:t xml:space="preserve"> </w:t>
-      </w:r>
-      <w:r>
-        <w:t xml:space="preserve">of </w:t>
-      </w:r>
-      <w:r>
-        <w:rPr>
-          <w:b/>
-          <w:color w:val="FF0000"/>
-        </w:rPr>
-        <w:t xml:space="preserve">the </w:t>
-      </w:r>
-      <w:r>
-        <w:rPr>
-          <w:b/>
-          <w:color w:val="FF0000"/>
-        </w:rPr>
-        <w:t>1</w:t>
-      </w:r>
-      <w:r>
-        <w:rPr>
-          <w:b/>
-          <w:color w:val="FF0000"/>
-          <w:vertAlign w:val="superscript"/>
-        </w:rPr>
-        <w:t>st</w:t>
-      </w:r>
-      <w:r>
-        <w:rPr>
-          <w:b/>
-          <w:color w:val="FF0000"/>
-        </w:rPr>
-        <w:t xml:space="preserve"> Peak</w:t>
+          <w:lang w:eastAsia="zh-CN"/>
+        </w:rPr>
+      </w:pPr>
+    </w:p>
+    <w:p>
+      <w:pPr>
+        <w:pStyle w:val="ListParagraph"/>
+        <w:numPr>
+          <w:ilvl w:val="0"/>
+          <w:numId w:val="6"/>
+        </w:numPr>
+      </w:pPr>
+      <w:r>
+        <w:t xml:space="preserve">Load data into x(nx1 real) and y (nx1 complex). Then Call </w:t>
+      </w:r>
+      <w:r>
+        <w:rPr>
+          <w:lang w:eastAsia="zh-CN"/>
+        </w:rPr>
+        <w:t>Double</w:t>
+      </w:r>
+      <w:r>
+        <w:t>_Lorentz function to fit data</w:t>
       </w:r>
     </w:p>
     <w:p>
@@ -4739,10 +5693,10 @@
       </w:pPr>
       <w:r>
         <w:drawing>
-          <wp:inline distT="0" distB="0" distL="0" distR="0" wp14:anchorId="5841B936" wp14:editId="67A76D48">
-            <wp:extent cx="3260903" cy="2743200"/>
+          <wp:inline distT="0" distB="0" distL="0" distR="0" wp14:anchorId="67305797" wp14:editId="5DEB4349">
+            <wp:extent cx="4276008" cy="510745"/>
             <wp:effectExtent l="0" t="0" r="0" b="0"/>
-            <wp:docPr id="21" name="Picture 21"/>
+            <wp:docPr id="19" name="Picture 19"/>
             <wp:cNvGraphicFramePr>
               <a:graphicFrameLocks xmlns:a="http://schemas.openxmlformats.org/drawingml/2006/main" noChangeAspect="1"/>
             </wp:cNvGraphicFramePr>
@@ -4762,7 +5716,7 @@
                   <pic:spPr>
                     <a:xfrm>
                       <a:off x="0" y="0"/>
-                      <a:ext cx="3260903" cy="2743200"/>
+                      <a:ext cx="4276008" cy="510745"/>
                     </a:xfrm>
                     <a:prstGeom prst="rect">
                       <a:avLst/>
@@ -4775,94 +5729,55 @@
         </w:drawing>
       </w:r>
     </w:p>
-    <w:p/>
-    <w:p>
-      <w:pPr>
+    <w:p>
+      <w:pPr>
+        <w:rPr>
+          <w:lang w:eastAsia="zh-CN"/>
+        </w:rPr>
+      </w:pPr>
+    </w:p>
+    <w:p>
+      <w:pPr>
+        <w:pStyle w:val="ListParagraph"/>
+        <w:numPr>
+          <w:ilvl w:val="0"/>
+          <w:numId w:val="6"/>
+        </w:numPr>
+      </w:pPr>
+      <w:r>
+        <w:t xml:space="preserve">Click on the </w:t>
+      </w:r>
+      <w:r>
         <w:rPr>
           <w:b/>
           <w:color w:val="FF0000"/>
         </w:rPr>
-      </w:pPr>
-      <w:r>
-        <w:t xml:space="preserve">Click on the </w:t>
+        <w:t>LEFT</w:t>
+      </w:r>
+      <w:r>
+        <w:rPr>
+          <w:color w:val="FF0000"/>
+        </w:rPr>
+        <w:t xml:space="preserve"> </w:t>
+      </w:r>
+      <w:r>
+        <w:t xml:space="preserve">and </w:t>
       </w:r>
       <w:r>
         <w:rPr>
           <w:b/>
           <w:color w:val="FF0000"/>
         </w:rPr>
-        <w:t>LEFT</w:t>
-      </w:r>
-      <w:r>
-        <w:t xml:space="preserve">, </w:t>
-      </w:r>
-      <w:r>
-        <w:rPr>
-          <w:b/>
+        <w:t>RIGHT</w:t>
+      </w:r>
+      <w:r>
+        <w:rPr>
           <w:color w:val="FF0000"/>
         </w:rPr>
-        <w:t>RIGHT</w:t>
-      </w:r>
-      <w:r>
-        <w:rPr>
-          <w:color w:val="FF0000"/>
-        </w:rPr>
         <w:t xml:space="preserve"> </w:t>
       </w:r>
       <w:r>
-        <w:t xml:space="preserve">&amp; </w:t>
-      </w:r>
-      <w:r>
-        <w:rPr>
-          <w:b/>
-          <w:color w:val="FF0000"/>
-        </w:rPr>
-        <w:t>Peak</w:t>
-      </w:r>
-      <w:r>
-        <w:rPr>
-          <w:color w:val="FF0000"/>
-        </w:rPr>
-        <w:t xml:space="preserve"> </w:t>
-      </w:r>
-      <w:r>
-        <w:t xml:space="preserve">of </w:t>
-      </w:r>
-      <w:r>
-        <w:rPr>
-          <w:b/>
-          <w:color w:val="FF0000"/>
-        </w:rPr>
-        <w:t xml:space="preserve">the </w:t>
-      </w:r>
-      <w:r>
-        <w:rPr>
-          <w:b/>
-          <w:color w:val="FF0000"/>
-        </w:rPr>
-        <w:t>2</w:t>
-      </w:r>
-      <w:r>
-        <w:rPr>
-          <w:b/>
-          <w:color w:val="FF0000"/>
-          <w:vertAlign w:val="superscript"/>
-        </w:rPr>
-        <w:t>nd</w:t>
-      </w:r>
-      <w:r>
-        <w:rPr>
-          <w:b/>
-          <w:color w:val="FF0000"/>
-        </w:rPr>
-        <w:t xml:space="preserve"> </w:t>
-      </w:r>
-      <w:r>
-        <w:rPr>
-          <w:b/>
-          <w:color w:val="FF0000"/>
-        </w:rPr>
-        <w:t xml:space="preserve"> Peak</w:t>
+        <w:t>of the fitting area inside the top image or bottom image. (this would eliminate unwanted features of S12)</w:t>
       </w:r>
     </w:p>
     <w:p>
@@ -4870,11 +5785,12 @@
         <w:ind w:firstLine="720"/>
       </w:pPr>
       <w:r>
+        <w:lastRenderedPageBreak/>
         <w:drawing>
-          <wp:inline distT="0" distB="0" distL="0" distR="0" wp14:anchorId="47281CC3" wp14:editId="28AF768F">
+          <wp:inline distT="0" distB="0" distL="0" distR="0" wp14:anchorId="45AB8F40" wp14:editId="02382A16">
             <wp:extent cx="3260903" cy="2743200"/>
             <wp:effectExtent l="0" t="0" r="0" b="0"/>
-            <wp:docPr id="24" name="Picture 24"/>
+            <wp:docPr id="20" name="Picture 20"/>
             <wp:cNvGraphicFramePr>
               <a:graphicFrameLocks xmlns:a="http://schemas.openxmlformats.org/drawingml/2006/main" noChangeAspect="1"/>
             </wp:cNvGraphicFramePr>
@@ -4908,20 +5824,103 @@
       </w:r>
     </w:p>
     <w:p>
-      <w:r>
-        <w:t xml:space="preserve">After that we would have correct fitting as shown below. </w:t>
+      <w:pPr>
+        <w:pStyle w:val="ListParagraph"/>
+        <w:numPr>
+          <w:ilvl w:val="0"/>
+          <w:numId w:val="6"/>
+        </w:numPr>
+      </w:pPr>
+      <w:r>
+        <w:t xml:space="preserve">Click on the </w:t>
+      </w:r>
+      <w:r>
+        <w:rPr>
+          <w:b/>
+          <w:color w:val="FF0000"/>
+        </w:rPr>
+        <w:t>LEFT</w:t>
+      </w:r>
+      <w:r>
+        <w:t xml:space="preserve">, </w:t>
+      </w:r>
+      <w:r>
+        <w:rPr>
+          <w:b/>
+          <w:color w:val="FF0000"/>
+        </w:rPr>
+        <w:t>RIGHT</w:t>
+      </w:r>
+      <w:r>
+        <w:rPr>
+          <w:color w:val="FF0000"/>
+        </w:rPr>
+        <w:t xml:space="preserve"> </w:t>
+      </w:r>
+      <w:r>
+        <w:t xml:space="preserve">&amp; </w:t>
+      </w:r>
+      <w:r>
+        <w:rPr>
+          <w:b/>
+          <w:color w:val="FF0000"/>
+        </w:rPr>
+        <w:t>Peak</w:t>
+      </w:r>
+      <w:r>
+        <w:rPr>
+          <w:color w:val="FF0000"/>
+        </w:rPr>
+        <w:t xml:space="preserve"> </w:t>
+      </w:r>
+      <w:r>
+        <w:t xml:space="preserve">of </w:t>
+      </w:r>
+      <w:r>
+        <w:rPr>
+          <w:b/>
+          <w:color w:val="FF0000"/>
+        </w:rPr>
+        <w:t xml:space="preserve">the </w:t>
+      </w:r>
+      <w:r>
+        <w:rPr>
+          <w:b/>
+          <w:color w:val="FF0000"/>
+        </w:rPr>
+        <w:t>1</w:t>
+      </w:r>
+      <w:r>
+        <w:rPr>
+          <w:b/>
+          <w:color w:val="FF0000"/>
+          <w:vertAlign w:val="superscript"/>
+        </w:rPr>
+        <w:t>st</w:t>
+      </w:r>
+      <w:r>
+        <w:rPr>
+          <w:b/>
+          <w:color w:val="FF0000"/>
+        </w:rPr>
+        <w:t xml:space="preserve"> Peak</w:t>
       </w:r>
     </w:p>
     <w:p>
       <w:pPr>
         <w:ind w:firstLine="720"/>
       </w:pPr>
+    </w:p>
+    <w:p>
+      <w:pPr>
+        <w:ind w:firstLine="720"/>
+      </w:pPr>
       <w:r>
         <w:drawing>
-          <wp:inline distT="0" distB="0" distL="0" distR="0" wp14:anchorId="2B6912BA" wp14:editId="79004488">
+          <wp:inline distT="0" distB="0" distL="0" distR="0" wp14:anchorId="5841B936" wp14:editId="67A76D48">
             <wp:extent cx="3260903" cy="2743200"/>
             <wp:effectExtent l="0" t="0" r="0" b="0"/>
-            <wp:docPr id="23" name="Picture 23"/>
+            <wp:docPr id="21" name="Picture 21"/>
             <wp:cNvGraphicFramePr>
               <a:graphicFrameLocks xmlns:a="http://schemas.openxmlformats.org/drawingml/2006/main" noChangeAspect="1"/>
             </wp:cNvGraphicFramePr>
@@ -4954,711 +5953,232 @@
         </w:drawing>
       </w:r>
     </w:p>
+    <w:p/>
+    <w:p>
+      <w:pPr>
+        <w:pStyle w:val="ListParagraph"/>
+        <w:numPr>
+          <w:ilvl w:val="0"/>
+          <w:numId w:val="6"/>
+        </w:numPr>
+        <w:rPr>
+          <w:b/>
+          <w:color w:val="FF0000"/>
+        </w:rPr>
+      </w:pPr>
+      <w:r>
+        <w:t xml:space="preserve">Click on the </w:t>
+      </w:r>
+      <w:r>
+        <w:rPr>
+          <w:b/>
+          <w:color w:val="FF0000"/>
+        </w:rPr>
+        <w:t>LEFT</w:t>
+      </w:r>
+      <w:r>
+        <w:t xml:space="preserve">, </w:t>
+      </w:r>
+      <w:r>
+        <w:rPr>
+          <w:b/>
+          <w:color w:val="FF0000"/>
+        </w:rPr>
+        <w:t>RIGHT</w:t>
+      </w:r>
+      <w:r>
+        <w:rPr>
+          <w:color w:val="FF0000"/>
+        </w:rPr>
+        <w:t xml:space="preserve"> </w:t>
+      </w:r>
+      <w:r>
+        <w:t xml:space="preserve">&amp; </w:t>
+      </w:r>
+      <w:r>
+        <w:rPr>
+          <w:b/>
+          <w:color w:val="FF0000"/>
+        </w:rPr>
+        <w:t>Peak</w:t>
+      </w:r>
+      <w:r>
+        <w:rPr>
+          <w:color w:val="FF0000"/>
+        </w:rPr>
+        <w:t xml:space="preserve"> </w:t>
+      </w:r>
+      <w:r>
+        <w:t xml:space="preserve">of </w:t>
+      </w:r>
+      <w:r>
+        <w:rPr>
+          <w:b/>
+          <w:color w:val="FF0000"/>
+        </w:rPr>
+        <w:t>the 2</w:t>
+      </w:r>
+      <w:r>
+        <w:rPr>
+          <w:b/>
+          <w:color w:val="FF0000"/>
+          <w:vertAlign w:val="superscript"/>
+        </w:rPr>
+        <w:t>nd</w:t>
+      </w:r>
+      <w:r>
+        <w:rPr>
+          <w:b/>
+          <w:color w:val="FF0000"/>
+        </w:rPr>
+        <w:t xml:space="preserve">  Peak</w:t>
+      </w:r>
+    </w:p>
     <w:p>
       <w:pPr>
         <w:ind w:firstLine="720"/>
       </w:pPr>
     </w:p>
+    <w:p>
+      <w:pPr>
+        <w:ind w:firstLine="720"/>
+      </w:pPr>
+    </w:p>
+    <w:p>
+      <w:pPr>
+        <w:ind w:firstLine="720"/>
+      </w:pPr>
+      <w:r>
+        <w:lastRenderedPageBreak/>
+        <w:drawing>
+          <wp:inline distT="0" distB="0" distL="0" distR="0" wp14:anchorId="47281CC3" wp14:editId="28AF768F">
+            <wp:extent cx="3260903" cy="2743200"/>
+            <wp:effectExtent l="0" t="0" r="0" b="0"/>
+            <wp:docPr id="24" name="Picture 24"/>
+            <wp:cNvGraphicFramePr>
+              <a:graphicFrameLocks xmlns:a="http://schemas.openxmlformats.org/drawingml/2006/main" noChangeAspect="1"/>
+            </wp:cNvGraphicFramePr>
+            <a:graphic xmlns:a="http://schemas.openxmlformats.org/drawingml/2006/main">
+              <a:graphicData uri="http://schemas.openxmlformats.org/drawingml/2006/picture">
+                <pic:pic xmlns:pic="http://schemas.openxmlformats.org/drawingml/2006/picture">
+                  <pic:nvPicPr>
+                    <pic:cNvPr id="1" name=""/>
+                    <pic:cNvPicPr/>
+                  </pic:nvPicPr>
+                  <pic:blipFill>
+                    <a:blip r:embed="rId21"/>
+                    <a:stretch>
+                      <a:fillRect/>
+                    </a:stretch>
+                  </pic:blipFill>
+                  <pic:spPr>
+                    <a:xfrm>
+                      <a:off x="0" y="0"/>
+                      <a:ext cx="3260903" cy="2743200"/>
+                    </a:xfrm>
+                    <a:prstGeom prst="rect">
+                      <a:avLst/>
+                    </a:prstGeom>
+                  </pic:spPr>
+                </pic:pic>
+              </a:graphicData>
+            </a:graphic>
+          </wp:inline>
+        </w:drawing>
+      </w:r>
+    </w:p>
+    <w:p>
+      <w:pPr>
+        <w:pStyle w:val="ListParagraph"/>
+        <w:numPr>
+          <w:ilvl w:val="0"/>
+          <w:numId w:val="6"/>
+        </w:numPr>
+      </w:pPr>
+      <w:r>
+        <w:t xml:space="preserve">After that we would have correct fitting as shown below. </w:t>
+      </w:r>
+    </w:p>
+    <w:p>
+      <w:pPr>
+        <w:ind w:firstLine="720"/>
+      </w:pPr>
+    </w:p>
+    <w:p>
+      <w:pPr>
+        <w:ind w:firstLine="720"/>
+      </w:pPr>
+      <w:r>
+        <w:drawing>
+          <wp:inline distT="0" distB="0" distL="0" distR="0" wp14:anchorId="2B6912BA" wp14:editId="79004488">
+            <wp:extent cx="3260903" cy="2743200"/>
+            <wp:effectExtent l="0" t="0" r="0" b="0"/>
+            <wp:docPr id="23" name="Picture 23"/>
+            <wp:cNvGraphicFramePr>
+              <a:graphicFrameLocks xmlns:a="http://schemas.openxmlformats.org/drawingml/2006/main" noChangeAspect="1"/>
+            </wp:cNvGraphicFramePr>
+            <a:graphic xmlns:a="http://schemas.openxmlformats.org/drawingml/2006/main">
+              <a:graphicData uri="http://schemas.openxmlformats.org/drawingml/2006/picture">
+                <pic:pic xmlns:pic="http://schemas.openxmlformats.org/drawingml/2006/picture">
+                  <pic:nvPicPr>
+                    <pic:cNvPr id="1" name=""/>
+                    <pic:cNvPicPr/>
+                  </pic:nvPicPr>
+                  <pic:blipFill>
+                    <a:blip r:embed="rId22"/>
+                    <a:stretch>
+                      <a:fillRect/>
+                    </a:stretch>
+                  </pic:blipFill>
+                  <pic:spPr>
+                    <a:xfrm>
+                      <a:off x="0" y="0"/>
+                      <a:ext cx="3260903" cy="2743200"/>
+                    </a:xfrm>
+                    <a:prstGeom prst="rect">
+                      <a:avLst/>
+                    </a:prstGeom>
+                  </pic:spPr>
+                </pic:pic>
+              </a:graphicData>
+            </a:graphic>
+          </wp:inline>
+        </w:drawing>
+      </w:r>
+    </w:p>
+    <w:p>
+      <w:pPr>
+        <w:ind w:firstLine="720"/>
+      </w:pPr>
+    </w:p>
     <w:p/>
     <w:p>
+      <w:pPr>
+        <w:pStyle w:val="ListParagraph"/>
+        <w:numPr>
+          <w:ilvl w:val="0"/>
+          <w:numId w:val="6"/>
+        </w:numPr>
+      </w:pPr>
       <w:r>
         <w:t xml:space="preserve">Continue to fit all data until the ending message was sent inside the command windows. </w:t>
       </w:r>
     </w:p>
-    <w:p/>
-    <w:p>
-      <w:r>
-        <w:t xml:space="preserve">Output file format: </w:t>
-      </w:r>
-    </w:p>
-    <w:p/>
-    <w:tbl>
-      <w:tblPr>
-        <w:tblStyle w:val="TableGrid"/>
-        <w:tblW w:w="0" w:type="auto"/>
-        <w:tblLook w:val="04A0" w:firstRow="1" w:lastRow="0" w:firstColumn="1" w:lastColumn="0" w:noHBand="0" w:noVBand="1"/>
-      </w:tblPr>
-      <w:tblGrid>
-        <w:gridCol w:w="971"/>
-        <w:gridCol w:w="726"/>
-        <w:gridCol w:w="965"/>
-        <w:gridCol w:w="919"/>
-        <w:gridCol w:w="1004"/>
-        <w:gridCol w:w="1026"/>
-        <w:gridCol w:w="930"/>
-        <w:gridCol w:w="891"/>
-        <w:gridCol w:w="959"/>
-        <w:gridCol w:w="959"/>
-      </w:tblGrid>
-      <w:tr>
-        <w:trPr>
-          <w:trHeight w:val="350"/>
-        </w:trPr>
-        <w:tc>
-          <w:tcPr>
-            <w:tcW w:w="972" w:type="dxa"/>
-          </w:tcPr>
-          <w:p>
-            <w:r>
-              <w:t>Column</w:t>
-            </w:r>
-          </w:p>
-        </w:tc>
-        <w:tc>
-          <w:tcPr>
-            <w:tcW w:w="905" w:type="dxa"/>
-          </w:tcPr>
-          <w:p>
-            <w:r>
-              <w:t>1</w:t>
-            </w:r>
-          </w:p>
-        </w:tc>
-        <w:tc>
-          <w:tcPr>
-            <w:tcW w:w="1090" w:type="dxa"/>
-          </w:tcPr>
-          <w:p>
-            <w:r>
-              <w:t>2</w:t>
-            </w:r>
-          </w:p>
-        </w:tc>
-        <w:tc>
-          <w:tcPr>
-            <w:tcW w:w="1037" w:type="dxa"/>
-          </w:tcPr>
-          <w:p>
-            <w:r>
-              <w:t>3</w:t>
-            </w:r>
-          </w:p>
-        </w:tc>
-        <w:tc>
-          <w:tcPr>
-            <w:tcW w:w="1169" w:type="dxa"/>
-          </w:tcPr>
-          <w:p>
-            <w:r>
-              <w:t>4</w:t>
-            </w:r>
-          </w:p>
-        </w:tc>
-        <w:tc>
-          <w:tcPr>
-            <w:tcW w:w="1125" w:type="dxa"/>
-          </w:tcPr>
-          <w:p>
-            <w:r>
-              <w:t>5</w:t>
-            </w:r>
-          </w:p>
-        </w:tc>
-        <w:tc>
-          <w:tcPr>
-            <w:tcW w:w="763" w:type="dxa"/>
-          </w:tcPr>
-          <w:p>
-            <w:r>
-              <w:t>6</w:t>
-            </w:r>
-          </w:p>
-        </w:tc>
-        <w:tc>
-          <w:tcPr>
-            <w:tcW w:w="763" w:type="dxa"/>
-          </w:tcPr>
-          <w:p>
-            <w:r>
-              <w:t>7</w:t>
-            </w:r>
-          </w:p>
-        </w:tc>
-        <w:tc>
-          <w:tcPr>
-            <w:tcW w:w="763" w:type="dxa"/>
-          </w:tcPr>
-          <w:p>
-            <w:r>
-              <w:t>8</w:t>
-            </w:r>
-          </w:p>
-        </w:tc>
-        <w:tc>
-          <w:tcPr>
-            <w:tcW w:w="763" w:type="dxa"/>
-          </w:tcPr>
-          <w:p>
-            <w:r>
-              <w:t>9</w:t>
-            </w:r>
-          </w:p>
-        </w:tc>
-      </w:tr>
-      <w:tr>
-        <w:trPr>
-          <w:trHeight w:val="269"/>
-        </w:trPr>
-        <w:tc>
-          <w:tcPr>
-            <w:tcW w:w="972" w:type="dxa"/>
-          </w:tcPr>
-          <w:p>
-            <w:pPr>
-              <w:rPr>
-                <w:sz w:val="18"/>
-              </w:rPr>
-            </w:pPr>
-            <w:r>
-              <w:rPr>
-                <w:sz w:val="18"/>
-              </w:rPr>
-              <w:t>Data</w:t>
-            </w:r>
-          </w:p>
-        </w:tc>
-        <w:tc>
-          <w:tcPr>
-            <w:tcW w:w="905" w:type="dxa"/>
-          </w:tcPr>
-          <w:p>
-            <w:pPr>
-              <w:rPr>
-                <w:sz w:val="18"/>
-              </w:rPr>
-            </w:pPr>
-            <w:r>
-              <w:rPr>
-                <w:sz w:val="18"/>
-              </w:rPr>
-              <w:t>f(GHz)</w:t>
-            </w:r>
-          </w:p>
-        </w:tc>
-        <w:tc>
-          <w:tcPr>
-            <w:tcW w:w="1090" w:type="dxa"/>
-          </w:tcPr>
-          <w:p>
-            <w:pPr>
-              <w:rPr>
-                <w:sz w:val="18"/>
-              </w:rPr>
-            </w:pPr>
-            <m:oMathPara>
-              <m:oMath>
-                <m:sSubSup>
-                  <m:sSubSupPr>
-                    <m:ctrlPr>
-                      <w:rPr>
-                        <w:rFonts w:ascii="Cambria Math" w:hAnsi="Cambria Math"/>
-                        <w:i/>
-                        <w:sz w:val="18"/>
-                      </w:rPr>
-                    </m:ctrlPr>
-                  </m:sSubSupPr>
-                  <m:e>
-                    <m:r>
-                      <w:rPr>
-                        <w:rFonts w:ascii="Cambria Math" w:hAnsi="Cambria Math"/>
-                        <w:sz w:val="18"/>
-                      </w:rPr>
-                      <m:t>H</m:t>
-                    </m:r>
-                  </m:e>
-                  <m:sub>
-                    <m:r>
-                      <w:rPr>
-                        <w:rFonts w:ascii="Cambria Math" w:hAnsi="Cambria Math"/>
-                        <w:sz w:val="18"/>
-                      </w:rPr>
-                      <m:t>1</m:t>
-                    </m:r>
-                  </m:sub>
-                  <m:sup>
-                    <m:r>
-                      <w:rPr>
-                        <w:rFonts w:ascii="Cambria Math" w:hAnsi="Cambria Math"/>
-                        <w:sz w:val="18"/>
-                      </w:rPr>
-                      <m:t>res</m:t>
-                    </m:r>
-                  </m:sup>
-                </m:sSubSup>
-                <m:r>
-                  <w:rPr>
-                    <w:rFonts w:ascii="Cambria Math" w:hAnsi="Cambria Math"/>
-                    <w:sz w:val="18"/>
-                  </w:rPr>
-                  <m:t>(Oe)</m:t>
-                </m:r>
-              </m:oMath>
-            </m:oMathPara>
-          </w:p>
-        </w:tc>
-        <w:tc>
-          <w:tcPr>
-            <w:tcW w:w="1037" w:type="dxa"/>
-          </w:tcPr>
-          <w:p>
-            <w:pPr>
-              <w:rPr>
-                <w:sz w:val="18"/>
-              </w:rPr>
-            </w:pPr>
-            <m:oMathPara>
-              <m:oMath>
-                <m:r>
-                  <w:rPr>
-                    <w:rFonts w:ascii="Cambria Math" w:hAnsi="Cambria Math"/>
-                    <w:sz w:val="18"/>
-                  </w:rPr>
-                  <m:t>∆</m:t>
-                </m:r>
-                <m:sSub>
-                  <m:sSubPr>
-                    <m:ctrlPr>
-                      <w:rPr>
-                        <w:rFonts w:ascii="Cambria Math" w:hAnsi="Cambria Math"/>
-                        <w:i/>
-                        <w:sz w:val="18"/>
-                      </w:rPr>
-                    </m:ctrlPr>
-                  </m:sSubPr>
-                  <m:e>
-                    <m:r>
-                      <w:rPr>
-                        <w:rFonts w:ascii="Cambria Math" w:hAnsi="Cambria Math"/>
-                        <w:sz w:val="18"/>
-                      </w:rPr>
-                      <m:t>H</m:t>
-                    </m:r>
-                  </m:e>
-                  <m:sub>
-                    <m:r>
-                      <w:rPr>
-                        <w:rFonts w:ascii="Cambria Math" w:hAnsi="Cambria Math"/>
-                        <w:sz w:val="18"/>
-                      </w:rPr>
-                      <m:t>1</m:t>
-                    </m:r>
-                  </m:sub>
-                </m:sSub>
-                <m:r>
-                  <w:rPr>
-                    <w:rFonts w:ascii="Cambria Math" w:hAnsi="Cambria Math"/>
-                    <w:sz w:val="18"/>
-                  </w:rPr>
-                  <m:t>(Oe)</m:t>
-                </m:r>
-              </m:oMath>
-            </m:oMathPara>
-          </w:p>
-        </w:tc>
-        <w:tc>
-          <w:tcPr>
-            <w:tcW w:w="1169" w:type="dxa"/>
-          </w:tcPr>
-          <w:p>
-            <w:pPr>
-              <w:rPr>
-                <w:sz w:val="18"/>
-              </w:rPr>
-            </w:pPr>
-            <m:oMathPara>
-              <m:oMath>
-                <m:r>
-                  <w:rPr>
-                    <w:rFonts w:ascii="Cambria Math" w:hAnsi="Cambria Math"/>
-                    <w:sz w:val="18"/>
-                  </w:rPr>
-                  <m:t>∆</m:t>
-                </m:r>
-                <m:sSubSup>
-                  <m:sSubSupPr>
-                    <m:ctrlPr>
-                      <w:rPr>
-                        <w:rFonts w:ascii="Cambria Math" w:hAnsi="Cambria Math"/>
-                        <w:i/>
-                        <w:sz w:val="18"/>
-                      </w:rPr>
-                    </m:ctrlPr>
-                  </m:sSubSupPr>
-                  <m:e>
-                    <m:r>
-                      <w:rPr>
-                        <w:rFonts w:ascii="Cambria Math" w:hAnsi="Cambria Math"/>
-                        <w:sz w:val="18"/>
-                      </w:rPr>
-                      <m:t>H</m:t>
-                    </m:r>
-                  </m:e>
-                  <m:sub>
-                    <m:r>
-                      <w:rPr>
-                        <w:rFonts w:ascii="Cambria Math" w:hAnsi="Cambria Math"/>
-                        <w:sz w:val="18"/>
-                      </w:rPr>
-                      <m:t>1</m:t>
-                    </m:r>
-                  </m:sub>
-                  <m:sup>
-                    <m:r>
-                      <w:rPr>
-                        <w:rFonts w:ascii="Cambria Math" w:hAnsi="Cambria Math"/>
-                        <w:sz w:val="18"/>
-                      </w:rPr>
-                      <m:t>lb</m:t>
-                    </m:r>
-                  </m:sup>
-                </m:sSubSup>
-                <m:r>
-                  <w:rPr>
-                    <w:rFonts w:ascii="Cambria Math" w:hAnsi="Cambria Math"/>
-                    <w:sz w:val="18"/>
-                  </w:rPr>
-                  <m:t>(Oe)</m:t>
-                </m:r>
-              </m:oMath>
-            </m:oMathPara>
-          </w:p>
-        </w:tc>
-        <w:tc>
-          <w:tcPr>
-            <w:tcW w:w="1125" w:type="dxa"/>
-          </w:tcPr>
-          <w:p>
-            <w:pPr>
-              <w:rPr>
-                <w:sz w:val="18"/>
-              </w:rPr>
-            </w:pPr>
-            <m:oMathPara>
-              <m:oMath>
-                <m:r>
-                  <w:rPr>
-                    <w:rFonts w:ascii="Cambria Math" w:hAnsi="Cambria Math"/>
-                    <w:sz w:val="18"/>
-                  </w:rPr>
-                  <m:t>∆</m:t>
-                </m:r>
-                <m:sSubSup>
-                  <m:sSubSupPr>
-                    <m:ctrlPr>
-                      <w:rPr>
-                        <w:rFonts w:ascii="Cambria Math" w:hAnsi="Cambria Math"/>
-                        <w:i/>
-                        <w:sz w:val="18"/>
-                      </w:rPr>
-                    </m:ctrlPr>
-                  </m:sSubSupPr>
-                  <m:e>
-                    <m:r>
-                      <w:rPr>
-                        <w:rFonts w:ascii="Cambria Math" w:hAnsi="Cambria Math"/>
-                        <w:sz w:val="18"/>
-                      </w:rPr>
-                      <m:t>H</m:t>
-                    </m:r>
-                  </m:e>
-                  <m:sub>
-                    <m:r>
-                      <w:rPr>
-                        <w:rFonts w:ascii="Cambria Math" w:hAnsi="Cambria Math"/>
-                        <w:sz w:val="18"/>
-                      </w:rPr>
-                      <m:t>1</m:t>
-                    </m:r>
-                  </m:sub>
-                  <m:sup>
-                    <m:r>
-                      <w:rPr>
-                        <w:rFonts w:ascii="Cambria Math" w:hAnsi="Cambria Math"/>
-                        <w:sz w:val="18"/>
-                      </w:rPr>
-                      <m:t>ub</m:t>
-                    </m:r>
-                  </m:sup>
-                </m:sSubSup>
-                <m:r>
-                  <w:rPr>
-                    <w:rFonts w:ascii="Cambria Math" w:hAnsi="Cambria Math"/>
-                    <w:sz w:val="18"/>
-                  </w:rPr>
-                  <m:t>(Oe)</m:t>
-                </m:r>
-              </m:oMath>
-            </m:oMathPara>
-          </w:p>
-        </w:tc>
-        <w:tc>
-          <w:tcPr>
-            <w:tcW w:w="763" w:type="dxa"/>
-          </w:tcPr>
-          <w:p>
-            <w:pPr>
-              <w:rPr>
-                <w:sz w:val="18"/>
-              </w:rPr>
-            </w:pPr>
-            <m:oMathPara>
-              <m:oMath>
-                <m:sSubSup>
-                  <m:sSubSupPr>
-                    <m:ctrlPr>
-                      <w:rPr>
-                        <w:rFonts w:ascii="Cambria Math" w:hAnsi="Cambria Math"/>
-                        <w:i/>
-                        <w:sz w:val="18"/>
-                      </w:rPr>
-                    </m:ctrlPr>
-                  </m:sSubSupPr>
-                  <m:e>
-                    <m:r>
-                      <w:rPr>
-                        <w:rFonts w:ascii="Cambria Math" w:hAnsi="Cambria Math"/>
-                        <w:sz w:val="18"/>
-                      </w:rPr>
-                      <m:t>H</m:t>
-                    </m:r>
-                  </m:e>
-                  <m:sub>
-                    <m:r>
-                      <w:rPr>
-                        <w:rFonts w:ascii="Cambria Math" w:hAnsi="Cambria Math"/>
-                        <w:sz w:val="18"/>
-                      </w:rPr>
-                      <m:t>2</m:t>
-                    </m:r>
-                  </m:sub>
-                  <m:sup>
-                    <m:r>
-                      <w:rPr>
-                        <w:rFonts w:ascii="Cambria Math" w:hAnsi="Cambria Math"/>
-                        <w:sz w:val="18"/>
-                      </w:rPr>
-                      <m:t>res</m:t>
-                    </m:r>
-                  </m:sup>
-                </m:sSubSup>
-                <m:r>
-                  <w:rPr>
-                    <w:rFonts w:ascii="Cambria Math" w:hAnsi="Cambria Math"/>
-                    <w:sz w:val="18"/>
-                  </w:rPr>
-                  <m:t>(Oe)</m:t>
-                </m:r>
-              </m:oMath>
-            </m:oMathPara>
-          </w:p>
-        </w:tc>
-        <w:tc>
-          <w:tcPr>
-            <w:tcW w:w="763" w:type="dxa"/>
-          </w:tcPr>
-          <w:p>
-            <w:pPr>
-              <w:rPr>
-                <w:sz w:val="18"/>
-              </w:rPr>
-            </w:pPr>
-            <m:oMathPara>
-              <m:oMath>
-                <m:r>
-                  <w:rPr>
-                    <w:rFonts w:ascii="Cambria Math" w:hAnsi="Cambria Math"/>
-                    <w:sz w:val="18"/>
-                  </w:rPr>
-                  <m:t>∆</m:t>
-                </m:r>
-                <m:sSub>
-                  <m:sSubPr>
-                    <m:ctrlPr>
-                      <w:rPr>
-                        <w:rFonts w:ascii="Cambria Math" w:hAnsi="Cambria Math"/>
-                        <w:i/>
-                        <w:sz w:val="18"/>
-                      </w:rPr>
-                    </m:ctrlPr>
-                  </m:sSubPr>
-                  <m:e>
-                    <m:r>
-                      <w:rPr>
-                        <w:rFonts w:ascii="Cambria Math" w:hAnsi="Cambria Math"/>
-                        <w:sz w:val="18"/>
-                      </w:rPr>
-                      <m:t>H</m:t>
-                    </m:r>
-                  </m:e>
-                  <m:sub>
-                    <m:r>
-                      <w:rPr>
-                        <w:rFonts w:ascii="Cambria Math" w:hAnsi="Cambria Math"/>
-                        <w:sz w:val="18"/>
-                      </w:rPr>
-                      <m:t>2</m:t>
-                    </m:r>
-                  </m:sub>
-                </m:sSub>
-                <m:r>
-                  <w:rPr>
-                    <w:rFonts w:ascii="Cambria Math" w:hAnsi="Cambria Math"/>
-                    <w:sz w:val="18"/>
-                  </w:rPr>
-                  <m:t>(Oe)</m:t>
-                </m:r>
-              </m:oMath>
-            </m:oMathPara>
-          </w:p>
-        </w:tc>
-        <w:tc>
-          <w:tcPr>
-            <w:tcW w:w="763" w:type="dxa"/>
-          </w:tcPr>
-          <w:p>
-            <w:pPr>
-              <w:rPr>
-                <w:sz w:val="18"/>
-              </w:rPr>
-            </w:pPr>
-            <m:oMathPara>
-              <m:oMath>
-                <m:r>
-                  <w:rPr>
-                    <w:rFonts w:ascii="Cambria Math" w:hAnsi="Cambria Math"/>
-                    <w:sz w:val="18"/>
-                  </w:rPr>
-                  <m:t>∆</m:t>
-                </m:r>
-                <m:sSubSup>
-                  <m:sSubSupPr>
-                    <m:ctrlPr>
-                      <w:rPr>
-                        <w:rFonts w:ascii="Cambria Math" w:hAnsi="Cambria Math"/>
-                        <w:i/>
-                        <w:sz w:val="18"/>
-                      </w:rPr>
-                    </m:ctrlPr>
-                  </m:sSubSupPr>
-                  <m:e>
-                    <m:r>
-                      <w:rPr>
-                        <w:rFonts w:ascii="Cambria Math" w:hAnsi="Cambria Math"/>
-                        <w:sz w:val="18"/>
-                      </w:rPr>
-                      <m:t>H</m:t>
-                    </m:r>
-                  </m:e>
-                  <m:sub>
-                    <m:r>
-                      <w:rPr>
-                        <w:rFonts w:ascii="Cambria Math" w:hAnsi="Cambria Math"/>
-                        <w:sz w:val="18"/>
-                      </w:rPr>
-                      <m:t>2</m:t>
-                    </m:r>
-                  </m:sub>
-                  <m:sup>
-                    <m:r>
-                      <w:rPr>
-                        <w:rFonts w:ascii="Cambria Math" w:hAnsi="Cambria Math"/>
-                        <w:sz w:val="18"/>
-                      </w:rPr>
-                      <m:t>lb</m:t>
-                    </m:r>
-                  </m:sup>
-                </m:sSubSup>
-                <m:r>
-                  <w:rPr>
-                    <w:rFonts w:ascii="Cambria Math" w:hAnsi="Cambria Math"/>
-                    <w:sz w:val="18"/>
-                  </w:rPr>
-                  <m:t>(Oe)</m:t>
-                </m:r>
-              </m:oMath>
-            </m:oMathPara>
-          </w:p>
-        </w:tc>
-        <w:tc>
-          <w:tcPr>
-            <w:tcW w:w="763" w:type="dxa"/>
-          </w:tcPr>
-          <w:p>
-            <w:pPr>
-              <w:rPr>
-                <w:sz w:val="18"/>
-              </w:rPr>
-            </w:pPr>
-            <m:oMathPara>
-              <m:oMath>
-                <m:r>
-                  <w:rPr>
-                    <w:rFonts w:ascii="Cambria Math" w:hAnsi="Cambria Math"/>
-                    <w:sz w:val="18"/>
-                  </w:rPr>
-                  <m:t>∆</m:t>
-                </m:r>
-                <m:sSubSup>
-                  <m:sSubSupPr>
-                    <m:ctrlPr>
-                      <w:rPr>
-                        <w:rFonts w:ascii="Cambria Math" w:hAnsi="Cambria Math"/>
-                        <w:i/>
-                        <w:sz w:val="18"/>
-                      </w:rPr>
-                    </m:ctrlPr>
-                  </m:sSubSupPr>
-                  <m:e>
-                    <m:r>
-                      <w:rPr>
-                        <w:rFonts w:ascii="Cambria Math" w:hAnsi="Cambria Math"/>
-                        <w:sz w:val="18"/>
-                      </w:rPr>
-                      <m:t>H</m:t>
-                    </m:r>
-                  </m:e>
-                  <m:sub>
-                    <m:r>
-                      <w:rPr>
-                        <w:rFonts w:ascii="Cambria Math" w:hAnsi="Cambria Math"/>
-                        <w:sz w:val="18"/>
-                      </w:rPr>
-                      <m:t>2</m:t>
-                    </m:r>
-                  </m:sub>
-                  <m:sup>
-                    <m:r>
-                      <w:rPr>
-                        <w:rFonts w:ascii="Cambria Math" w:hAnsi="Cambria Math"/>
-                        <w:sz w:val="18"/>
-                      </w:rPr>
-                      <m:t>lb</m:t>
-                    </m:r>
-                  </m:sup>
-                </m:sSubSup>
-                <m:r>
-                  <w:rPr>
-                    <w:rFonts w:ascii="Cambria Math" w:hAnsi="Cambria Math"/>
-                    <w:sz w:val="18"/>
-                  </w:rPr>
-                  <m:t>(Oe)</m:t>
-                </m:r>
-              </m:oMath>
-            </m:oMathPara>
-          </w:p>
-        </w:tc>
-      </w:tr>
-    </w:tbl>
-    <w:p>
-      <w:pPr>
-        <w:rPr>
-          <w:lang w:eastAsia="zh-CN"/>
-        </w:rPr>
-      </w:pPr>
-    </w:p>
-    <w:p>
-      <w:r>
-        <w:t>Output figure format (*.png) with the input data file names (e. g. para_1000MHz.png)</w:t>
+    <w:p>
+      <w:pPr>
+        <w:ind w:left="360"/>
+      </w:pPr>
+    </w:p>
+    <w:p>
+      <w:pPr>
+        <w:pStyle w:val="ListParagraph"/>
+        <w:numPr>
+          <w:ilvl w:val="0"/>
+          <w:numId w:val="6"/>
+        </w:numPr>
+      </w:pPr>
+      <w:r>
+        <w:t>Check output files and figures for reliability. Remove bad data points if necessary.</w:t>
       </w:r>
     </w:p>
     <w:p>
@@ -5666,7 +6186,115 @@
         <w:br w:type="page"/>
       </w:r>
     </w:p>
-    <w:p/>
+    <w:p>
+      <w:pPr>
+        <w:rPr>
+          <w:b/>
+          <w:color w:val="0432FF"/>
+          <w:sz w:val="48"/>
+          <w:szCs w:val="48"/>
+        </w:rPr>
+      </w:pPr>
+      <w:r>
+        <w:rPr>
+          <w:b/>
+          <w:color w:val="0432FF"/>
+          <w:sz w:val="48"/>
+          <w:szCs w:val="48"/>
+        </w:rPr>
+        <w:lastRenderedPageBreak/>
+        <w:t xml:space="preserve">Part III. </w:t>
+      </w:r>
+      <w:r>
+        <w:rPr>
+          <w:b/>
+          <w:color w:val="0432FF"/>
+          <w:sz w:val="48"/>
+          <w:szCs w:val="48"/>
+        </w:rPr>
+        <w:t>Fit Kittel and Gilbert Damping</w:t>
+      </w:r>
+    </w:p>
+    <w:p>
+      <w:r>
+        <w:t xml:space="preserve">Extract g-factor, </w:t>
+      </w:r>
+      <m:oMath>
+        <m:sSub>
+          <m:sSubPr>
+            <m:ctrlPr>
+              <w:rPr>
+                <w:rFonts w:ascii="Cambria Math" w:hAnsi="Cambria Math"/>
+                <w:i/>
+              </w:rPr>
+            </m:ctrlPr>
+          </m:sSubPr>
+          <m:e>
+            <m:r>
+              <w:rPr>
+                <w:rFonts w:ascii="Cambria Math" w:hAnsi="Cambria Math"/>
+              </w:rPr>
+              <m:t>H</m:t>
+            </m:r>
+          </m:e>
+          <m:sub>
+            <m:r>
+              <w:rPr>
+                <w:rFonts w:ascii="Cambria Math" w:hAnsi="Cambria Math"/>
+              </w:rPr>
+              <m:t>eff</m:t>
+            </m:r>
+          </m:sub>
+        </m:sSub>
+      </m:oMath>
+      <w:r>
+        <w:t xml:space="preserve">, </w:t>
+      </w:r>
+      <m:oMath>
+        <m:r>
+          <w:rPr>
+            <w:rFonts w:ascii="Cambria Math" w:hAnsi="Cambria Math"/>
+          </w:rPr>
+          <m:t>α</m:t>
+        </m:r>
+      </m:oMath>
+      <w:r>
+        <w:t xml:space="preserve"> and</w:t>
+      </w:r>
+      <w:bookmarkStart w:id="0" w:name="_GoBack"/>
+      <w:bookmarkEnd w:id="0"/>
+      <w:r>
+        <w:t xml:space="preserve"> </w:t>
+      </w:r>
+      <m:oMath>
+        <m:sSub>
+          <m:sSubPr>
+            <m:ctrlPr>
+              <w:rPr>
+                <w:rFonts w:ascii="Cambria Math" w:hAnsi="Cambria Math"/>
+                <w:i/>
+              </w:rPr>
+            </m:ctrlPr>
+          </m:sSubPr>
+          <m:e>
+            <m:r>
+              <w:rPr>
+                <w:rFonts w:ascii="Cambria Math" w:hAnsi="Cambria Math"/>
+              </w:rPr>
+              <m:t>∆H</m:t>
+            </m:r>
+          </m:e>
+          <m:sub>
+            <m:r>
+              <w:rPr>
+                <w:rFonts w:ascii="Cambria Math" w:hAnsi="Cambria Math"/>
+              </w:rPr>
+              <m:t>0</m:t>
+            </m:r>
+          </m:sub>
+        </m:sSub>
+      </m:oMath>
+    </w:p>
     <w:sectPr>
       <w:pgSz w:w="12240" w:h="15840"/>
       <w:pgMar w:top="1440" w:right="1440" w:bottom="1440" w:left="1440" w:header="720" w:footer="720" w:gutter="0"/>
@@ -5944,6 +6572,95 @@
     </w:lvl>
   </w:abstractNum>
   <w:abstractNum w:abstractNumId="3">
+    <w:nsid w:val="5D276A1C"/>
+    <w:multiLevelType w:val="hybridMultilevel"/>
+    <w:tmpl w:val="282EBE90"/>
+    <w:lvl w:ilvl="0" w:tplc="0409000F">
+      <w:start w:val="1"/>
+      <w:numFmt w:val="decimal"/>
+      <w:lvlText w:val="%1."/>
+      <w:lvlJc w:val="left"/>
+      <w:pPr>
+        <w:ind w:left="720" w:hanging="360"/>
+      </w:pPr>
+      <w:rPr>
+        <w:rFonts w:hint="default"/>
+      </w:rPr>
+    </w:lvl>
+    <w:lvl w:ilvl="1" w:tplc="04090019" w:tentative="1">
+      <w:start w:val="1"/>
+      <w:numFmt w:val="lowerLetter"/>
+      <w:lvlText w:val="%2."/>
+      <w:lvlJc w:val="left"/>
+      <w:pPr>
+        <w:ind w:left="1440" w:hanging="360"/>
+      </w:pPr>
+    </w:lvl>
+    <w:lvl w:ilvl="2" w:tplc="0409001B" w:tentative="1">
+      <w:start w:val="1"/>
+      <w:numFmt w:val="lowerRoman"/>
+      <w:lvlText w:val="%3."/>
+      <w:lvlJc w:val="right"/>
+      <w:pPr>
+        <w:ind w:left="2160" w:hanging="180"/>
+      </w:pPr>
+    </w:lvl>
+    <w:lvl w:ilvl="3" w:tplc="0409000F" w:tentative="1">
+      <w:start w:val="1"/>
+      <w:numFmt w:val="decimal"/>
+      <w:lvlText w:val="%4."/>
+      <w:lvlJc w:val="left"/>
+      <w:pPr>
+        <w:ind w:left="2880" w:hanging="360"/>
+      </w:pPr>
+    </w:lvl>
+    <w:lvl w:ilvl="4" w:tplc="04090019" w:tentative="1">
+      <w:start w:val="1"/>
+      <w:numFmt w:val="lowerLetter"/>
+      <w:lvlText w:val="%5."/>
+      <w:lvlJc w:val="left"/>
+      <w:pPr>
+        <w:ind w:left="3600" w:hanging="360"/>
+      </w:pPr>
+    </w:lvl>
+    <w:lvl w:ilvl="5" w:tplc="0409001B" w:tentative="1">
+      <w:start w:val="1"/>
+      <w:numFmt w:val="lowerRoman"/>
+      <w:lvlText w:val="%6."/>
+      <w:lvlJc w:val="right"/>
+      <w:pPr>
+        <w:ind w:left="4320" w:hanging="180"/>
+      </w:pPr>
+    </w:lvl>
+    <w:lvl w:ilvl="6" w:tplc="0409000F" w:tentative="1">
+      <w:start w:val="1"/>
+      <w:numFmt w:val="decimal"/>
+      <w:lvlText w:val="%7."/>
+      <w:lvlJc w:val="left"/>
+      <w:pPr>
+        <w:ind w:left="5040" w:hanging="360"/>
+      </w:pPr>
+    </w:lvl>
+    <w:lvl w:ilvl="7" w:tplc="04090019" w:tentative="1">
+      <w:start w:val="1"/>
+      <w:numFmt w:val="lowerLetter"/>
+      <w:lvlText w:val="%8."/>
+      <w:lvlJc w:val="left"/>
+      <w:pPr>
+        <w:ind w:left="5760" w:hanging="360"/>
+      </w:pPr>
+    </w:lvl>
+    <w:lvl w:ilvl="8" w:tplc="0409001B" w:tentative="1">
+      <w:start w:val="1"/>
+      <w:numFmt w:val="lowerRoman"/>
+      <w:lvlText w:val="%9."/>
+      <w:lvlJc w:val="right"/>
+      <w:pPr>
+        <w:ind w:left="6480" w:hanging="180"/>
+      </w:pPr>
+    </w:lvl>
+  </w:abstractNum>
+  <w:abstractNum w:abstractNumId="4">
     <w:nsid w:val="635C0BFF"/>
     <w:multiLevelType w:val="hybridMultilevel"/>
     <w:tmpl w:val="0A409C2E"/>
@@ -6056,7 +6773,7 @@
       </w:rPr>
     </w:lvl>
   </w:abstractNum>
-  <w:abstractNum w:abstractNumId="4">
+  <w:abstractNum w:abstractNumId="5">
     <w:nsid w:val="6A7C60C6"/>
     <w:multiLevelType w:val="hybridMultilevel"/>
     <w:tmpl w:val="BA362F1E"/>
@@ -6176,13 +6893,16 @@
     <w:abstractNumId w:val="0"/>
   </w:num>
   <w:num w:numId="3">
-    <w:abstractNumId w:val="4"/>
+    <w:abstractNumId w:val="5"/>
   </w:num>
   <w:num w:numId="4">
-    <w:abstractNumId w:val="3"/>
+    <w:abstractNumId w:val="4"/>
   </w:num>
   <w:num w:numId="5">
     <w:abstractNumId w:val="2"/>
+  </w:num>
+  <w:num w:numId="6">
+    <w:abstractNumId w:val="3"/>
   </w:num>
 </w:numbering>
 </file>
@@ -6898,6 +7618,41 @@
       </w:tcPr>
     </w:tblStylePr>
   </w:style>
+  <w:style w:type="character" w:styleId="FollowedHyperlink">
+    <w:name w:val="FollowedHyperlink"/>
+    <w:basedOn w:val="DefaultParagraphFont"/>
+    <w:uiPriority w:val="99"/>
+    <w:semiHidden/>
+    <w:unhideWhenUsed/>
+    <w:rsid w:val="00DD6C82"/>
+    <w:rPr>
+      <w:color w:val="954F72" w:themeColor="followedHyperlink"/>
+      <w:u w:val="single"/>
+    </w:rPr>
+  </w:style>
+  <w:style w:type="table" w:styleId="TableGridLight">
+    <w:name w:val="Grid Table Light"/>
+    <w:basedOn w:val="TableNormal"/>
+    <w:uiPriority w:val="40"/>
+    <w:rsid w:val="005D31C5"/>
+    <w:tblPr>
+      <w:tblInd w:w="0" w:type="dxa"/>
+      <w:tblBorders>
+        <w:top w:val="single" w:sz="4" w:space="0" w:color="BFBFBF" w:themeColor="background1" w:themeShade="BF"/>
+        <w:left w:val="single" w:sz="4" w:space="0" w:color="BFBFBF" w:themeColor="background1" w:themeShade="BF"/>
+        <w:bottom w:val="single" w:sz="4" w:space="0" w:color="BFBFBF" w:themeColor="background1" w:themeShade="BF"/>
+        <w:right w:val="single" w:sz="4" w:space="0" w:color="BFBFBF" w:themeColor="background1" w:themeShade="BF"/>
+        <w:insideH w:val="single" w:sz="4" w:space="0" w:color="BFBFBF" w:themeColor="background1" w:themeShade="BF"/>
+        <w:insideV w:val="single" w:sz="4" w:space="0" w:color="BFBFBF" w:themeColor="background1" w:themeShade="BF"/>
+      </w:tblBorders>
+      <w:tblCellMar>
+        <w:top w:w="0" w:type="dxa"/>
+        <w:left w:w="108" w:type="dxa"/>
+        <w:bottom w:w="0" w:type="dxa"/>
+        <w:right w:w="108" w:type="dxa"/>
+      </w:tblCellMar>
+    </w:tblPr>
+  </w:style>
 </w:styles>
 </file>
 

--- a/FMR_Fitting_Manual.docx
+++ b/FMR_Fitting_Manual.docx
@@ -30,6 +30,9 @@
       </w:r>
       <w:r>
         <w:t xml:space="preserve"> Chen</w:t>
+      </w:r>
+      <w:r>
+        <w:t xml:space="preserve"> (Eason)</w:t>
       </w:r>
     </w:p>
     <w:p>
@@ -1617,15 +1620,6 @@
     </w:p>
     <w:p>
       <w:pPr>
-        <w:rPr>
-          <w:b/>
-          <w:sz w:val="36"/>
-          <w:u w:val="single"/>
-        </w:rPr>
-      </w:pPr>
-    </w:p>
-    <w:p>
-      <w:pPr>
         <w:pStyle w:val="ListParagraph"/>
         <w:numPr>
           <w:ilvl w:val="0"/>
@@ -2064,9 +2058,6 @@
         </w:numPr>
       </w:pPr>
       <w:r>
-        <w:rPr>
-          <w:b/>
-        </w:rPr>
         <w:t>Output figure format</w:t>
       </w:r>
     </w:p>
@@ -2075,7 +2066,6 @@
         <w:ind w:firstLine="720"/>
       </w:pPr>
       <w:r>
-        <w:lastRenderedPageBreak/>
         <w:t xml:space="preserve"> *.png</w:t>
       </w:r>
       <w:r>
@@ -2657,6 +2647,9 @@
       </w:r>
       <w:r>
         <w:t>)</w:t>
+      </w:r>
+      <w:r>
+        <w:t>[no need to worry about y-axis]</w:t>
       </w:r>
     </w:p>
     <w:p>
@@ -5779,6 +5772,9 @@
       <w:r>
         <w:t>of the fitting area inside the top image or bottom image. (this would eliminate unwanted features of S12)</w:t>
       </w:r>
+      <w:r>
+        <w:t>[no need to worry about the y-axis]</w:t>
+      </w:r>
     </w:p>
     <w:p>
       <w:pPr>
@@ -6216,8 +6212,21 @@
       </w:r>
     </w:p>
     <w:p>
-      <w:r>
-        <w:t xml:space="preserve">Extract g-factor, </w:t>
+      <w:pPr>
+        <w:rPr>
+          <w:lang w:eastAsia="zh-CN"/>
+        </w:rPr>
+      </w:pPr>
+    </w:p>
+    <w:p>
+      <w:r>
+        <w:rPr>
+          <w:lang w:eastAsia="zh-CN"/>
+        </w:rPr>
+        <w:t xml:space="preserve">(1) </w:t>
+      </w:r>
+      <w:r>
+        <w:t xml:space="preserve">Extract </w:t>
       </w:r>
       <m:oMath>
         <m:sSub>
@@ -6259,12 +6268,7 @@
         </m:r>
       </m:oMath>
       <w:r>
-        <w:t xml:space="preserve"> and</w:t>
-      </w:r>
-      <w:bookmarkStart w:id="0" w:name="_GoBack"/>
-      <w:bookmarkEnd w:id="0"/>
-      <w:r>
-        <w:t xml:space="preserve"> </w:t>
+        <w:t xml:space="preserve"> and </w:t>
       </w:r>
       <m:oMath>
         <m:sSub>
@@ -6294,6 +6298,1796 @@
           </m:sub>
         </m:sSub>
       </m:oMath>
+      <w:r>
+        <w:t xml:space="preserve"> with fixed g-factor</w:t>
+      </w:r>
+    </w:p>
+    <w:p>
+      <w:r>
+        <w:rPr>
+          <w:lang w:eastAsia="zh-CN"/>
+        </w:rPr>
+        <w:t xml:space="preserve">(2) </w:t>
+      </w:r>
+      <w:r>
+        <w:t xml:space="preserve">Extract g-factor separately </w:t>
+      </w:r>
+      <w:r>
+        <w:t>with 2 - parameters model</w:t>
+      </w:r>
+    </w:p>
+    <w:p/>
+    <w:p/>
+    <w:p/>
+    <w:p>
+      <w:r>
+        <w:t>MATLAB codes for Lorentzian Fitting:</w:t>
+      </w:r>
+    </w:p>
+    <w:tbl>
+      <w:tblPr>
+        <w:tblStyle w:val="TableGridLight"/>
+        <w:tblW w:w="0" w:type="auto"/>
+        <w:tblLook w:val="04A0" w:firstRow="1" w:lastRow="0" w:firstColumn="1" w:lastColumn="0" w:noHBand="0" w:noVBand="1"/>
+      </w:tblPr>
+      <w:tblGrid>
+        <w:gridCol w:w="6205"/>
+        <w:gridCol w:w="3145"/>
+      </w:tblGrid>
+      <w:tr>
+        <w:tc>
+          <w:tcPr>
+            <w:tcW w:w="6205" w:type="dxa"/>
+          </w:tcPr>
+          <w:p>
+            <w:r>
+              <w:t>main</w:t>
+            </w:r>
+          </w:p>
+        </w:tc>
+        <w:tc>
+          <w:tcPr>
+            <w:tcW w:w="3145" w:type="dxa"/>
+          </w:tcPr>
+          <w:p>
+            <w:r>
+              <w:t>fit_Kittel_and_Gilbert</w:t>
+            </w:r>
+            <w:r>
+              <w:t>.m</w:t>
+            </w:r>
+          </w:p>
+        </w:tc>
+      </w:tr>
+      <w:tr>
+        <w:tc>
+          <w:tcPr>
+            <w:tcW w:w="6205" w:type="dxa"/>
+          </w:tcPr>
+          <w:p>
+            <w:r>
+              <w:t>name sorting in natural order</w:t>
+            </w:r>
+          </w:p>
+        </w:tc>
+        <w:tc>
+          <w:tcPr>
+            <w:tcW w:w="3145" w:type="dxa"/>
+          </w:tcPr>
+          <w:p>
+            <w:r>
+              <w:t>sort_nat.m</w:t>
+            </w:r>
+          </w:p>
+        </w:tc>
+      </w:tr>
+    </w:tbl>
+    <w:p>
+      <w:pPr>
+        <w:rPr>
+          <w:b/>
+          <w:sz w:val="36"/>
+          <w:u w:val="single"/>
+        </w:rPr>
+      </w:pPr>
+    </w:p>
+    <w:p>
+      <w:pPr>
+        <w:rPr>
+          <w:sz w:val="22"/>
+          <w:szCs w:val="22"/>
+        </w:rPr>
+      </w:pPr>
+      <w:r>
+        <w:rPr>
+          <w:sz w:val="22"/>
+          <w:szCs w:val="22"/>
+        </w:rPr>
+        <w:t xml:space="preserve">Check latest version at </w:t>
+      </w:r>
+      <w:r>
+        <w:rPr>
+          <w:sz w:val="22"/>
+          <w:szCs w:val="22"/>
+        </w:rPr>
+        <w:t xml:space="preserve">Github: </w:t>
+      </w:r>
+      <w:hyperlink r:id="rId23" w:history="1">
+        <w:r>
+          <w:rPr>
+            <w:rStyle w:val="Hyperlink"/>
+            <w:sz w:val="22"/>
+            <w:szCs w:val="22"/>
+          </w:rPr>
+          <w:t>https://github.com/YCHEN-NYU/fit_Kittel_and_Gilbert.git</w:t>
+        </w:r>
+      </w:hyperlink>
+    </w:p>
+    <w:p>
+      <w:pPr>
+        <w:rPr>
+          <w:b/>
+          <w:sz w:val="36"/>
+          <w:u w:val="single"/>
+        </w:rPr>
+      </w:pPr>
+    </w:p>
+    <w:p>
+      <w:pPr>
+        <w:rPr>
+          <w:b/>
+          <w:sz w:val="36"/>
+          <w:u w:val="single"/>
+        </w:rPr>
+      </w:pPr>
+      <w:r>
+        <w:rPr>
+          <w:b/>
+          <w:sz w:val="36"/>
+          <w:u w:val="single"/>
+        </w:rPr>
+        <w:t xml:space="preserve">Input </w:t>
+      </w:r>
+      <w:r>
+        <w:rPr>
+          <w:b/>
+          <w:sz w:val="36"/>
+          <w:u w:val="single"/>
+        </w:rPr>
+        <w:t>data format</w:t>
+      </w:r>
+    </w:p>
+    <w:p>
+      <w:pPr>
+        <w:pStyle w:val="ListParagraph"/>
+        <w:numPr>
+          <w:ilvl w:val="0"/>
+          <w:numId w:val="4"/>
+        </w:numPr>
+        <w:rPr>
+          <w:sz w:val="22"/>
+          <w:szCs w:val="22"/>
+        </w:rPr>
+      </w:pPr>
+      <w:r>
+        <w:rPr>
+          <w:sz w:val="22"/>
+          <w:szCs w:val="22"/>
+        </w:rPr>
+        <w:t xml:space="preserve">Input data name format: </w:t>
+      </w:r>
+      <w:r>
+        <w:rPr>
+          <w:sz w:val="22"/>
+          <w:szCs w:val="22"/>
+        </w:rPr>
+        <w:t xml:space="preserve"> </w:t>
+      </w:r>
+      <w:r>
+        <w:rPr>
+          <w:sz w:val="22"/>
+          <w:szCs w:val="22"/>
+        </w:rPr>
+        <w:t>*.txt</w:t>
+      </w:r>
+      <w:r>
+        <w:rPr>
+          <w:sz w:val="22"/>
+          <w:szCs w:val="22"/>
+        </w:rPr>
+        <w:t xml:space="preserve">(e. g. </w:t>
+      </w:r>
+      <w:r>
+        <w:rPr>
+          <w:sz w:val="22"/>
+          <w:szCs w:val="22"/>
+        </w:rPr>
+        <w:t>21_P2N1.txt</w:t>
+      </w:r>
+      <w:r>
+        <w:rPr>
+          <w:sz w:val="22"/>
+          <w:szCs w:val="22"/>
+        </w:rPr>
+        <w:t xml:space="preserve">) </w:t>
+      </w:r>
+    </w:p>
+    <w:p>
+      <w:pPr>
+        <w:pStyle w:val="ListParagraph"/>
+        <w:numPr>
+          <w:ilvl w:val="0"/>
+          <w:numId w:val="4"/>
+        </w:numPr>
+        <w:rPr>
+          <w:sz w:val="22"/>
+          <w:szCs w:val="22"/>
+        </w:rPr>
+      </w:pPr>
+      <w:r>
+        <w:rPr>
+          <w:sz w:val="22"/>
+          <w:szCs w:val="22"/>
+        </w:rPr>
+        <w:t>Data Format</w:t>
+      </w:r>
+    </w:p>
+    <w:p/>
+    <w:p/>
+    <w:tbl>
+      <w:tblPr>
+        <w:tblStyle w:val="TableGrid"/>
+        <w:tblW w:w="0" w:type="auto"/>
+        <w:tblLook w:val="04A0" w:firstRow="1" w:lastRow="0" w:firstColumn="1" w:lastColumn="0" w:noHBand="0" w:noVBand="1"/>
+      </w:tblPr>
+      <w:tblGrid>
+        <w:gridCol w:w="1558"/>
+        <w:gridCol w:w="1558"/>
+        <w:gridCol w:w="1558"/>
+        <w:gridCol w:w="1558"/>
+        <w:gridCol w:w="1559"/>
+        <w:gridCol w:w="1559"/>
+      </w:tblGrid>
+      <w:tr>
+        <w:tc>
+          <w:tcPr>
+            <w:tcW w:w="1558" w:type="dxa"/>
+          </w:tcPr>
+          <w:p>
+            <w:r>
+              <w:t>Column#</w:t>
+            </w:r>
+          </w:p>
+        </w:tc>
+        <w:tc>
+          <w:tcPr>
+            <w:tcW w:w="1558" w:type="dxa"/>
+          </w:tcPr>
+          <w:p>
+            <w:r>
+              <w:t>1</w:t>
+            </w:r>
+          </w:p>
+        </w:tc>
+        <w:tc>
+          <w:tcPr>
+            <w:tcW w:w="1558" w:type="dxa"/>
+          </w:tcPr>
+          <w:p>
+            <w:r>
+              <w:t>2</w:t>
+            </w:r>
+          </w:p>
+        </w:tc>
+        <w:tc>
+          <w:tcPr>
+            <w:tcW w:w="1558" w:type="dxa"/>
+          </w:tcPr>
+          <w:p>
+            <w:r>
+              <w:t>3</w:t>
+            </w:r>
+          </w:p>
+        </w:tc>
+        <w:tc>
+          <w:tcPr>
+            <w:tcW w:w="1559" w:type="dxa"/>
+          </w:tcPr>
+          <w:p>
+            <w:r>
+              <w:t>4</w:t>
+            </w:r>
+          </w:p>
+        </w:tc>
+        <w:tc>
+          <w:tcPr>
+            <w:tcW w:w="1559" w:type="dxa"/>
+          </w:tcPr>
+          <w:p>
+            <w:r>
+              <w:t>5</w:t>
+            </w:r>
+          </w:p>
+        </w:tc>
+      </w:tr>
+      <w:tr>
+        <w:tc>
+          <w:tcPr>
+            <w:tcW w:w="1558" w:type="dxa"/>
+          </w:tcPr>
+          <w:p/>
+        </w:tc>
+        <w:tc>
+          <w:tcPr>
+            <w:tcW w:w="1558" w:type="dxa"/>
+          </w:tcPr>
+          <w:p>
+            <m:oMathPara>
+              <m:oMath>
+                <m:r>
+                  <w:rPr>
+                    <w:rFonts w:ascii="Cambria Math" w:hAnsi="Cambria Math"/>
+                    <w:sz w:val="22"/>
+                    <w:szCs w:val="22"/>
+                  </w:rPr>
+                  <m:t>f(GHz)</m:t>
+                </m:r>
+              </m:oMath>
+            </m:oMathPara>
+          </w:p>
+        </w:tc>
+        <w:tc>
+          <w:tcPr>
+            <w:tcW w:w="1558" w:type="dxa"/>
+          </w:tcPr>
+          <w:p>
+            <m:oMathPara>
+              <m:oMath>
+                <m:sSub>
+                  <m:sSubPr>
+                    <m:ctrlPr>
+                      <w:rPr>
+                        <w:rFonts w:ascii="Cambria Math" w:hAnsi="Cambria Math"/>
+                        <w:i/>
+                        <w:sz w:val="22"/>
+                        <w:szCs w:val="22"/>
+                      </w:rPr>
+                    </m:ctrlPr>
+                  </m:sSubPr>
+                  <m:e>
+                    <m:r>
+                      <w:rPr>
+                        <w:rFonts w:ascii="Cambria Math" w:hAnsi="Cambria Math"/>
+                        <w:sz w:val="22"/>
+                        <w:szCs w:val="22"/>
+                      </w:rPr>
+                      <m:t>H</m:t>
+                    </m:r>
+                  </m:e>
+                  <m:sub>
+                    <m:r>
+                      <w:rPr>
+                        <w:rFonts w:ascii="Cambria Math" w:hAnsi="Cambria Math"/>
+                        <w:sz w:val="22"/>
+                        <w:szCs w:val="22"/>
+                      </w:rPr>
+                      <m:t>res</m:t>
+                    </m:r>
+                  </m:sub>
+                </m:sSub>
+                <m:r>
+                  <w:rPr>
+                    <w:rFonts w:ascii="Cambria Math" w:hAnsi="Cambria Math"/>
+                    <w:sz w:val="22"/>
+                    <w:szCs w:val="22"/>
+                  </w:rPr>
+                  <m:t>(</m:t>
+                </m:r>
+                <m:r>
+                  <w:rPr>
+                    <w:rFonts w:ascii="Cambria Math" w:hAnsi="Cambria Math"/>
+                    <w:sz w:val="22"/>
+                    <w:szCs w:val="22"/>
+                  </w:rPr>
+                  <m:t>Oe</m:t>
+                </m:r>
+                <m:r>
+                  <w:rPr>
+                    <w:rFonts w:ascii="Cambria Math" w:hAnsi="Cambria Math"/>
+                    <w:sz w:val="22"/>
+                    <w:szCs w:val="22"/>
+                  </w:rPr>
+                  <m:t>)</m:t>
+                </m:r>
+              </m:oMath>
+            </m:oMathPara>
+          </w:p>
+        </w:tc>
+        <w:tc>
+          <w:tcPr>
+            <w:tcW w:w="1558" w:type="dxa"/>
+          </w:tcPr>
+          <w:p>
+            <m:oMathPara>
+              <m:oMath>
+                <m:r>
+                  <w:rPr>
+                    <w:rFonts w:ascii="Cambria Math" w:hAnsi="Cambria Math"/>
+                    <w:sz w:val="22"/>
+                  </w:rPr>
+                  <m:t>∆</m:t>
+                </m:r>
+                <m:sSub>
+                  <m:sSubPr>
+                    <m:ctrlPr>
+                      <w:rPr>
+                        <w:rFonts w:ascii="Cambria Math" w:hAnsi="Cambria Math"/>
+                        <w:i/>
+                        <w:sz w:val="22"/>
+                      </w:rPr>
+                    </m:ctrlPr>
+                  </m:sSubPr>
+                  <m:e>
+                    <m:r>
+                      <w:rPr>
+                        <w:rFonts w:ascii="Cambria Math" w:hAnsi="Cambria Math"/>
+                        <w:sz w:val="22"/>
+                      </w:rPr>
+                      <m:t>H</m:t>
+                    </m:r>
+                  </m:e>
+                  <m:sub/>
+                </m:sSub>
+                <m:r>
+                  <w:rPr>
+                    <w:rFonts w:ascii="Cambria Math" w:hAnsi="Cambria Math"/>
+                    <w:sz w:val="22"/>
+                  </w:rPr>
+                  <m:t>(Oe)</m:t>
+                </m:r>
+              </m:oMath>
+            </m:oMathPara>
+          </w:p>
+        </w:tc>
+        <w:tc>
+          <w:tcPr>
+            <w:tcW w:w="1559" w:type="dxa"/>
+          </w:tcPr>
+          <w:p>
+            <m:oMathPara>
+              <m:oMath>
+                <m:r>
+                  <w:rPr>
+                    <w:rFonts w:ascii="Cambria Math" w:hAnsi="Cambria Math"/>
+                    <w:sz w:val="22"/>
+                    <w:szCs w:val="22"/>
+                  </w:rPr>
+                  <m:t>∆</m:t>
+                </m:r>
+                <m:sSubSup>
+                  <m:sSubSupPr>
+                    <m:ctrlPr>
+                      <w:rPr>
+                        <w:rFonts w:ascii="Cambria Math" w:hAnsi="Cambria Math"/>
+                        <w:i/>
+                        <w:sz w:val="22"/>
+                        <w:szCs w:val="22"/>
+                      </w:rPr>
+                    </m:ctrlPr>
+                  </m:sSubSupPr>
+                  <m:e>
+                    <m:r>
+                      <w:rPr>
+                        <w:rFonts w:ascii="Cambria Math" w:hAnsi="Cambria Math"/>
+                        <w:sz w:val="22"/>
+                        <w:szCs w:val="22"/>
+                      </w:rPr>
+                      <m:t>H</m:t>
+                    </m:r>
+                  </m:e>
+                  <m:sub/>
+                  <m:sup>
+                    <m:r>
+                      <w:rPr>
+                        <w:rFonts w:ascii="Cambria Math" w:hAnsi="Cambria Math"/>
+                        <w:sz w:val="22"/>
+                        <w:szCs w:val="22"/>
+                      </w:rPr>
+                      <m:t>l</m:t>
+                    </m:r>
+                    <m:r>
+                      <w:rPr>
+                        <w:rFonts w:ascii="Cambria Math" w:hAnsi="Cambria Math"/>
+                        <w:sz w:val="22"/>
+                        <w:szCs w:val="22"/>
+                      </w:rPr>
+                      <m:t>b</m:t>
+                    </m:r>
+                  </m:sup>
+                </m:sSubSup>
+                <m:r>
+                  <w:rPr>
+                    <w:rFonts w:ascii="Cambria Math" w:hAnsi="Cambria Math"/>
+                    <w:sz w:val="22"/>
+                    <w:szCs w:val="22"/>
+                  </w:rPr>
+                  <m:t>(Oe)</m:t>
+                </m:r>
+              </m:oMath>
+            </m:oMathPara>
+          </w:p>
+        </w:tc>
+        <w:tc>
+          <w:tcPr>
+            <w:tcW w:w="1559" w:type="dxa"/>
+          </w:tcPr>
+          <w:p>
+            <w:pPr>
+              <w:rPr>
+                <w:sz w:val="22"/>
+                <w:szCs w:val="22"/>
+              </w:rPr>
+            </w:pPr>
+            <m:oMathPara>
+              <m:oMath>
+                <m:r>
+                  <w:rPr>
+                    <w:rFonts w:ascii="Cambria Math" w:hAnsi="Cambria Math"/>
+                    <w:sz w:val="22"/>
+                    <w:szCs w:val="22"/>
+                  </w:rPr>
+                  <m:t>∆</m:t>
+                </m:r>
+                <m:sSubSup>
+                  <m:sSubSupPr>
+                    <m:ctrlPr>
+                      <w:rPr>
+                        <w:rFonts w:ascii="Cambria Math" w:hAnsi="Cambria Math"/>
+                        <w:i/>
+                        <w:sz w:val="22"/>
+                        <w:szCs w:val="22"/>
+                      </w:rPr>
+                    </m:ctrlPr>
+                  </m:sSubSupPr>
+                  <m:e>
+                    <m:r>
+                      <w:rPr>
+                        <w:rFonts w:ascii="Cambria Math" w:hAnsi="Cambria Math"/>
+                        <w:sz w:val="22"/>
+                        <w:szCs w:val="22"/>
+                      </w:rPr>
+                      <m:t>H</m:t>
+                    </m:r>
+                  </m:e>
+                  <m:sub/>
+                  <m:sup>
+                    <m:r>
+                      <w:rPr>
+                        <w:rFonts w:ascii="Cambria Math" w:hAnsi="Cambria Math"/>
+                        <w:sz w:val="22"/>
+                        <w:szCs w:val="22"/>
+                      </w:rPr>
+                      <m:t>ub</m:t>
+                    </m:r>
+                  </m:sup>
+                </m:sSubSup>
+                <m:r>
+                  <w:rPr>
+                    <w:rFonts w:ascii="Cambria Math" w:hAnsi="Cambria Math"/>
+                    <w:sz w:val="22"/>
+                    <w:szCs w:val="22"/>
+                  </w:rPr>
+                  <m:t>(Oe)</m:t>
+                </m:r>
+              </m:oMath>
+            </m:oMathPara>
+          </w:p>
+        </w:tc>
+      </w:tr>
+    </w:tbl>
+    <w:p/>
+    <w:p>
+      <w:pPr>
+        <w:rPr>
+          <w:b/>
+          <w:sz w:val="36"/>
+          <w:u w:val="single"/>
+        </w:rPr>
+      </w:pPr>
+      <w:r>
+        <w:rPr>
+          <w:b/>
+          <w:sz w:val="36"/>
+          <w:u w:val="single"/>
+        </w:rPr>
+        <w:t>Output</w:t>
+      </w:r>
+      <w:r>
+        <w:rPr>
+          <w:b/>
+          <w:sz w:val="36"/>
+          <w:u w:val="single"/>
+        </w:rPr>
+        <w:t xml:space="preserve"> format</w:t>
+      </w:r>
+    </w:p>
+    <w:p>
+      <w:pPr>
+        <w:pStyle w:val="ListParagraph"/>
+        <w:numPr>
+          <w:ilvl w:val="0"/>
+          <w:numId w:val="3"/>
+        </w:numPr>
+      </w:pPr>
+      <w:r>
+        <w:t xml:space="preserve">Output file format (*.txt): </w:t>
+      </w:r>
+    </w:p>
+    <w:p>
+      <w:pPr>
+        <w:rPr>
+          <w:lang w:eastAsia="zh-CN"/>
+        </w:rPr>
+      </w:pPr>
+    </w:p>
+    <w:tbl>
+      <w:tblPr>
+        <w:tblStyle w:val="TableGrid"/>
+        <w:tblW w:w="0" w:type="auto"/>
+        <w:tblLook w:val="04A0" w:firstRow="1" w:lastRow="0" w:firstColumn="1" w:lastColumn="0" w:noHBand="0" w:noVBand="1"/>
+      </w:tblPr>
+      <w:tblGrid>
+        <w:gridCol w:w="1090"/>
+        <w:gridCol w:w="1019"/>
+        <w:gridCol w:w="970"/>
+        <w:gridCol w:w="985"/>
+        <w:gridCol w:w="1039"/>
+        <w:gridCol w:w="1178"/>
+        <w:gridCol w:w="970"/>
+        <w:gridCol w:w="985"/>
+        <w:gridCol w:w="1114"/>
+      </w:tblGrid>
+      <w:tr>
+        <w:tc>
+          <w:tcPr>
+            <w:tcW w:w="1038" w:type="dxa"/>
+          </w:tcPr>
+          <w:p>
+            <w:pPr>
+              <w:rPr>
+                <w:lang w:eastAsia="zh-CN"/>
+              </w:rPr>
+            </w:pPr>
+            <w:r>
+              <w:rPr>
+                <w:lang w:eastAsia="zh-CN"/>
+              </w:rPr>
+              <w:t>Column#</w:t>
+            </w:r>
+          </w:p>
+        </w:tc>
+        <w:tc>
+          <w:tcPr>
+            <w:tcW w:w="1039" w:type="dxa"/>
+          </w:tcPr>
+          <w:p>
+            <w:pPr>
+              <w:rPr>
+                <w:lang w:eastAsia="zh-CN"/>
+              </w:rPr>
+            </w:pPr>
+            <w:r>
+              <w:rPr>
+                <w:lang w:eastAsia="zh-CN"/>
+              </w:rPr>
+              <w:t>1</w:t>
+            </w:r>
+          </w:p>
+        </w:tc>
+        <w:tc>
+          <w:tcPr>
+            <w:tcW w:w="1039" w:type="dxa"/>
+          </w:tcPr>
+          <w:p>
+            <w:pPr>
+              <w:rPr>
+                <w:lang w:eastAsia="zh-CN"/>
+              </w:rPr>
+            </w:pPr>
+            <w:r>
+              <w:rPr>
+                <w:lang w:eastAsia="zh-CN"/>
+              </w:rPr>
+              <w:t>2</w:t>
+            </w:r>
+          </w:p>
+        </w:tc>
+        <w:tc>
+          <w:tcPr>
+            <w:tcW w:w="1039" w:type="dxa"/>
+          </w:tcPr>
+          <w:p>
+            <w:pPr>
+              <w:rPr>
+                <w:lang w:eastAsia="zh-CN"/>
+              </w:rPr>
+            </w:pPr>
+            <w:r>
+              <w:rPr>
+                <w:lang w:eastAsia="zh-CN"/>
+              </w:rPr>
+              <w:t>3</w:t>
+            </w:r>
+          </w:p>
+        </w:tc>
+        <w:tc>
+          <w:tcPr>
+            <w:tcW w:w="1039" w:type="dxa"/>
+          </w:tcPr>
+          <w:p>
+            <w:pPr>
+              <w:rPr>
+                <w:lang w:eastAsia="zh-CN"/>
+              </w:rPr>
+            </w:pPr>
+            <w:r>
+              <w:rPr>
+                <w:lang w:eastAsia="zh-CN"/>
+              </w:rPr>
+              <w:t>4</w:t>
+            </w:r>
+          </w:p>
+        </w:tc>
+        <w:tc>
+          <w:tcPr>
+            <w:tcW w:w="1039" w:type="dxa"/>
+          </w:tcPr>
+          <w:p>
+            <w:pPr>
+              <w:rPr>
+                <w:lang w:eastAsia="zh-CN"/>
+              </w:rPr>
+            </w:pPr>
+            <w:r>
+              <w:rPr>
+                <w:lang w:eastAsia="zh-CN"/>
+              </w:rPr>
+              <w:t>5</w:t>
+            </w:r>
+          </w:p>
+        </w:tc>
+        <w:tc>
+          <w:tcPr>
+            <w:tcW w:w="1039" w:type="dxa"/>
+          </w:tcPr>
+          <w:p>
+            <w:pPr>
+              <w:rPr>
+                <w:lang w:eastAsia="zh-CN"/>
+              </w:rPr>
+            </w:pPr>
+            <w:r>
+              <w:rPr>
+                <w:lang w:eastAsia="zh-CN"/>
+              </w:rPr>
+              <w:t>6</w:t>
+            </w:r>
+          </w:p>
+        </w:tc>
+        <w:tc>
+          <w:tcPr>
+            <w:tcW w:w="1039" w:type="dxa"/>
+          </w:tcPr>
+          <w:p>
+            <w:pPr>
+              <w:rPr>
+                <w:lang w:eastAsia="zh-CN"/>
+              </w:rPr>
+            </w:pPr>
+            <w:r>
+              <w:rPr>
+                <w:lang w:eastAsia="zh-CN"/>
+              </w:rPr>
+              <w:t>7</w:t>
+            </w:r>
+          </w:p>
+        </w:tc>
+        <w:tc>
+          <w:tcPr>
+            <w:tcW w:w="1039" w:type="dxa"/>
+          </w:tcPr>
+          <w:p>
+            <w:pPr>
+              <w:rPr>
+                <w:lang w:eastAsia="zh-CN"/>
+              </w:rPr>
+            </w:pPr>
+            <w:r>
+              <w:rPr>
+                <w:lang w:eastAsia="zh-CN"/>
+              </w:rPr>
+              <w:t>8</w:t>
+            </w:r>
+          </w:p>
+        </w:tc>
+      </w:tr>
+      <w:tr>
+        <w:tc>
+          <w:tcPr>
+            <w:tcW w:w="1038" w:type="dxa"/>
+          </w:tcPr>
+          <w:p>
+            <w:pPr>
+              <w:rPr>
+                <w:lang w:eastAsia="zh-CN"/>
+              </w:rPr>
+            </w:pPr>
+          </w:p>
+        </w:tc>
+        <w:tc>
+          <w:tcPr>
+            <w:tcW w:w="1039" w:type="dxa"/>
+          </w:tcPr>
+          <w:p>
+            <w:pPr>
+              <w:rPr>
+                <w:lang w:eastAsia="zh-CN"/>
+              </w:rPr>
+            </w:pPr>
+            <m:oMathPara>
+              <m:oMath>
+                <m:r>
+                  <w:rPr>
+                    <w:rFonts w:ascii="Cambria Math" w:hAnsi="Cambria Math"/>
+                    <w:lang w:eastAsia="zh-CN"/>
+                  </w:rPr>
+                  <m:t>t(nm)</m:t>
+                </m:r>
+              </m:oMath>
+            </m:oMathPara>
+          </w:p>
+        </w:tc>
+        <w:tc>
+          <w:tcPr>
+            <w:tcW w:w="1039" w:type="dxa"/>
+          </w:tcPr>
+          <w:p>
+            <w:pPr>
+              <w:rPr>
+                <w:lang w:eastAsia="zh-CN"/>
+              </w:rPr>
+            </w:pPr>
+            <m:oMathPara>
+              <m:oMath>
+                <m:r>
+                  <w:rPr>
+                    <w:rFonts w:ascii="Cambria Math" w:hAnsi="Cambria Math"/>
+                    <w:lang w:eastAsia="zh-CN"/>
+                  </w:rPr>
+                  <m:t>g</m:t>
+                </m:r>
+              </m:oMath>
+            </m:oMathPara>
+          </w:p>
+        </w:tc>
+        <w:tc>
+          <w:tcPr>
+            <w:tcW w:w="1039" w:type="dxa"/>
+          </w:tcPr>
+          <w:p>
+            <w:pPr>
+              <w:rPr>
+                <w:lang w:eastAsia="zh-CN"/>
+              </w:rPr>
+            </w:pPr>
+            <m:oMathPara>
+              <m:oMath>
+                <m:r>
+                  <w:rPr>
+                    <w:rFonts w:ascii="Cambria Math" w:hAnsi="Cambria Math"/>
+                    <w:lang w:eastAsia="zh-CN"/>
+                  </w:rPr>
+                  <m:t>∆g</m:t>
+                </m:r>
+              </m:oMath>
+            </m:oMathPara>
+          </w:p>
+        </w:tc>
+        <w:tc>
+          <w:tcPr>
+            <w:tcW w:w="1039" w:type="dxa"/>
+          </w:tcPr>
+          <w:p>
+            <w:pPr>
+              <w:rPr>
+                <w:lang w:eastAsia="zh-CN"/>
+              </w:rPr>
+            </w:pPr>
+            <m:oMathPara>
+              <m:oMath>
+                <m:sSub>
+                  <m:sSubPr>
+                    <m:ctrlPr>
+                      <w:rPr>
+                        <w:rFonts w:ascii="Cambria Math" w:hAnsi="Cambria Math"/>
+                        <w:i/>
+                        <w:lang w:eastAsia="zh-CN"/>
+                      </w:rPr>
+                    </m:ctrlPr>
+                  </m:sSubPr>
+                  <m:e>
+                    <m:r>
+                      <w:rPr>
+                        <w:rFonts w:ascii="Cambria Math" w:hAnsi="Cambria Math"/>
+                        <w:lang w:eastAsia="zh-CN"/>
+                      </w:rPr>
+                      <m:t>H</m:t>
+                    </m:r>
+                  </m:e>
+                  <m:sub>
+                    <m:r>
+                      <w:rPr>
+                        <w:rFonts w:ascii="Cambria Math" w:hAnsi="Cambria Math"/>
+                        <w:lang w:eastAsia="zh-CN"/>
+                      </w:rPr>
+                      <m:t>eff</m:t>
+                    </m:r>
+                  </m:sub>
+                </m:sSub>
+                <m:r>
+                  <w:rPr>
+                    <w:rFonts w:ascii="Cambria Math" w:hAnsi="Cambria Math"/>
+                    <w:lang w:eastAsia="zh-CN"/>
+                  </w:rPr>
+                  <m:t>(T)</m:t>
+                </m:r>
+              </m:oMath>
+            </m:oMathPara>
+          </w:p>
+        </w:tc>
+        <w:tc>
+          <w:tcPr>
+            <w:tcW w:w="1039" w:type="dxa"/>
+          </w:tcPr>
+          <w:p>
+            <w:pPr>
+              <w:rPr>
+                <w:lang w:eastAsia="zh-CN"/>
+              </w:rPr>
+            </w:pPr>
+            <m:oMathPara>
+              <m:oMath>
+                <m:r>
+                  <w:rPr>
+                    <w:rFonts w:ascii="Cambria Math" w:hAnsi="Cambria Math"/>
+                    <w:lang w:eastAsia="zh-CN"/>
+                  </w:rPr>
+                  <m:t>∆</m:t>
+                </m:r>
+                <m:sSub>
+                  <m:sSubPr>
+                    <m:ctrlPr>
+                      <w:rPr>
+                        <w:rFonts w:ascii="Cambria Math" w:hAnsi="Cambria Math"/>
+                        <w:i/>
+                        <w:lang w:eastAsia="zh-CN"/>
+                      </w:rPr>
+                    </m:ctrlPr>
+                  </m:sSubPr>
+                  <m:e>
+                    <m:r>
+                      <w:rPr>
+                        <w:rFonts w:ascii="Cambria Math" w:hAnsi="Cambria Math"/>
+                        <w:lang w:eastAsia="zh-CN"/>
+                      </w:rPr>
+                      <m:t>H</m:t>
+                    </m:r>
+                  </m:e>
+                  <m:sub>
+                    <m:r>
+                      <w:rPr>
+                        <w:rFonts w:ascii="Cambria Math" w:hAnsi="Cambria Math"/>
+                        <w:lang w:eastAsia="zh-CN"/>
+                      </w:rPr>
+                      <m:t>eff</m:t>
+                    </m:r>
+                  </m:sub>
+                </m:sSub>
+                <m:r>
+                  <w:rPr>
+                    <w:rFonts w:ascii="Cambria Math" w:hAnsi="Cambria Math"/>
+                    <w:lang w:eastAsia="zh-CN"/>
+                  </w:rPr>
+                  <m:t>(T)</m:t>
+                </m:r>
+              </m:oMath>
+            </m:oMathPara>
+          </w:p>
+        </w:tc>
+        <w:tc>
+          <w:tcPr>
+            <w:tcW w:w="1039" w:type="dxa"/>
+          </w:tcPr>
+          <w:p>
+            <w:pPr>
+              <w:rPr>
+                <w:lang w:eastAsia="zh-CN"/>
+              </w:rPr>
+            </w:pPr>
+            <m:oMathPara>
+              <m:oMath>
+                <m:r>
+                  <w:rPr>
+                    <w:rFonts w:ascii="Cambria Math" w:hAnsi="Cambria Math"/>
+                    <w:lang w:eastAsia="zh-CN"/>
+                  </w:rPr>
+                  <m:t>α</m:t>
+                </m:r>
+              </m:oMath>
+            </m:oMathPara>
+          </w:p>
+        </w:tc>
+        <w:tc>
+          <w:tcPr>
+            <w:tcW w:w="1039" w:type="dxa"/>
+          </w:tcPr>
+          <w:p>
+            <w:pPr>
+              <w:rPr>
+                <w:lang w:eastAsia="zh-CN"/>
+              </w:rPr>
+            </w:pPr>
+            <m:oMathPara>
+              <m:oMath>
+                <m:r>
+                  <w:rPr>
+                    <w:rFonts w:ascii="Cambria Math" w:hAnsi="Cambria Math"/>
+                    <w:lang w:eastAsia="zh-CN"/>
+                  </w:rPr>
+                  <m:t>∆α</m:t>
+                </m:r>
+              </m:oMath>
+            </m:oMathPara>
+          </w:p>
+        </w:tc>
+        <w:tc>
+          <w:tcPr>
+            <w:tcW w:w="1039" w:type="dxa"/>
+          </w:tcPr>
+          <w:p>
+            <w:pPr>
+              <w:rPr>
+                <w:lang w:eastAsia="zh-CN"/>
+              </w:rPr>
+            </w:pPr>
+            <m:oMathPara>
+              <m:oMath>
+                <m:r>
+                  <w:rPr>
+                    <w:rFonts w:ascii="Cambria Math" w:hAnsi="Cambria Math"/>
+                    <w:lang w:eastAsia="zh-CN"/>
+                  </w:rPr>
+                  <m:t>∆</m:t>
+                </m:r>
+                <m:sSub>
+                  <m:sSubPr>
+                    <m:ctrlPr>
+                      <w:rPr>
+                        <w:rFonts w:ascii="Cambria Math" w:hAnsi="Cambria Math"/>
+                        <w:i/>
+                        <w:lang w:eastAsia="zh-CN"/>
+                      </w:rPr>
+                    </m:ctrlPr>
+                  </m:sSubPr>
+                  <m:e>
+                    <m:r>
+                      <w:rPr>
+                        <w:rFonts w:ascii="Cambria Math" w:hAnsi="Cambria Math"/>
+                        <w:lang w:eastAsia="zh-CN"/>
+                      </w:rPr>
+                      <m:t>H</m:t>
+                    </m:r>
+                  </m:e>
+                  <m:sub>
+                    <m:r>
+                      <w:rPr>
+                        <w:rFonts w:ascii="Cambria Math" w:hAnsi="Cambria Math"/>
+                        <w:lang w:eastAsia="zh-CN"/>
+                      </w:rPr>
+                      <m:t>0</m:t>
+                    </m:r>
+                  </m:sub>
+                </m:sSub>
+                <m:r>
+                  <w:rPr>
+                    <w:rFonts w:ascii="Cambria Math" w:hAnsi="Cambria Math"/>
+                    <w:lang w:eastAsia="zh-CN"/>
+                  </w:rPr>
+                  <m:t>(Oe)</m:t>
+                </m:r>
+              </m:oMath>
+            </m:oMathPara>
+          </w:p>
+        </w:tc>
+      </w:tr>
+    </w:tbl>
+    <w:p>
+      <w:pPr>
+        <w:rPr>
+          <w:lang w:eastAsia="zh-CN"/>
+        </w:rPr>
+      </w:pPr>
+    </w:p>
+    <w:p>
+      <w:pPr>
+        <w:rPr>
+          <w:lang w:eastAsia="zh-CN"/>
+        </w:rPr>
+      </w:pPr>
+    </w:p>
+    <w:p>
+      <w:r>
+        <w:t>Output figure format</w:t>
+      </w:r>
+      <w:r>
+        <w:t xml:space="preserve">: </w:t>
+      </w:r>
+    </w:p>
+    <w:p>
+      <w:r>
+        <w:t xml:space="preserve">a. </w:t>
+      </w:r>
+      <w:r>
+        <w:t xml:space="preserve"> (*.png) with </w:t>
+      </w:r>
+      <m:oMath>
+        <m:f>
+          <m:fPr>
+            <m:ctrlPr>
+              <w:rPr>
+                <w:rFonts w:ascii="Cambria Math" w:hAnsi="Cambria Math"/>
+                <w:i/>
+              </w:rPr>
+            </m:ctrlPr>
+          </m:fPr>
+          <m:num>
+            <m:sSup>
+              <m:sSupPr>
+                <m:ctrlPr>
+                  <w:rPr>
+                    <w:rFonts w:ascii="Cambria Math" w:hAnsi="Cambria Math"/>
+                    <w:i/>
+                  </w:rPr>
+                </m:ctrlPr>
+              </m:sSupPr>
+              <m:e>
+                <m:r>
+                  <w:rPr>
+                    <w:rFonts w:ascii="Cambria Math" w:hAnsi="Cambria Math"/>
+                  </w:rPr>
+                  <m:t>f</m:t>
+                </m:r>
+              </m:e>
+              <m:sup>
+                <m:r>
+                  <w:rPr>
+                    <w:rFonts w:ascii="Cambria Math" w:hAnsi="Cambria Math"/>
+                  </w:rPr>
+                  <m:t>2</m:t>
+                </m:r>
+              </m:sup>
+            </m:sSup>
+          </m:num>
+          <m:den>
+            <m:sSup>
+              <m:sSupPr>
+                <m:ctrlPr>
+                  <w:rPr>
+                    <w:rFonts w:ascii="Cambria Math" w:hAnsi="Cambria Math"/>
+                    <w:i/>
+                  </w:rPr>
+                </m:ctrlPr>
+              </m:sSupPr>
+              <m:e>
+                <m:r>
+                  <w:rPr>
+                    <w:rFonts w:ascii="Cambria Math" w:hAnsi="Cambria Math"/>
+                  </w:rPr>
+                  <m:t>(</m:t>
+                </m:r>
+                <m:f>
+                  <m:fPr>
+                    <m:ctrlPr>
+                      <w:rPr>
+                        <w:rFonts w:ascii="Cambria Math" w:hAnsi="Cambria Math"/>
+                        <w:i/>
+                      </w:rPr>
+                    </m:ctrlPr>
+                  </m:fPr>
+                  <m:num>
+                    <m:r>
+                      <w:rPr>
+                        <w:rFonts w:ascii="Cambria Math" w:hAnsi="Cambria Math"/>
+                      </w:rPr>
+                      <m:t>γ</m:t>
+                    </m:r>
+                  </m:num>
+                  <m:den>
+                    <m:r>
+                      <w:rPr>
+                        <w:rFonts w:ascii="Cambria Math" w:hAnsi="Cambria Math"/>
+                      </w:rPr>
+                      <m:t>2π</m:t>
+                    </m:r>
+                  </m:den>
+                </m:f>
+                <m:r>
+                  <w:rPr>
+                    <w:rFonts w:ascii="Cambria Math" w:hAnsi="Cambria Math"/>
+                  </w:rPr>
+                  <m:t>)</m:t>
+                </m:r>
+              </m:e>
+              <m:sup>
+                <m:r>
+                  <w:rPr>
+                    <w:rFonts w:ascii="Cambria Math" w:hAnsi="Cambria Math"/>
+                  </w:rPr>
+                  <m:t>2</m:t>
+                </m:r>
+              </m:sup>
+            </m:sSup>
+            <m:sSub>
+              <m:sSubPr>
+                <m:ctrlPr>
+                  <w:rPr>
+                    <w:rFonts w:ascii="Cambria Math" w:hAnsi="Cambria Math"/>
+                    <w:i/>
+                  </w:rPr>
+                </m:ctrlPr>
+              </m:sSubPr>
+              <m:e>
+                <m:r>
+                  <w:rPr>
+                    <w:rFonts w:ascii="Cambria Math" w:hAnsi="Cambria Math"/>
+                  </w:rPr>
+                  <m:t>H</m:t>
+                </m:r>
+              </m:e>
+              <m:sub>
+                <m:r>
+                  <w:rPr>
+                    <w:rFonts w:ascii="Cambria Math" w:hAnsi="Cambria Math"/>
+                  </w:rPr>
+                  <m:t>res</m:t>
+                </m:r>
+              </m:sub>
+            </m:sSub>
+          </m:den>
+        </m:f>
+        <m:r>
+          <w:rPr>
+            <w:rFonts w:ascii="Cambria Math" w:hAnsi="Cambria Math"/>
+          </w:rPr>
+          <m:t>-</m:t>
+        </m:r>
+        <m:sSub>
+          <m:sSubPr>
+            <m:ctrlPr>
+              <w:rPr>
+                <w:rFonts w:ascii="Cambria Math" w:hAnsi="Cambria Math"/>
+                <w:i/>
+              </w:rPr>
+            </m:ctrlPr>
+          </m:sSubPr>
+          <m:e>
+            <m:r>
+              <w:rPr>
+                <w:rFonts w:ascii="Cambria Math" w:hAnsi="Cambria Math"/>
+              </w:rPr>
+              <m:t>H</m:t>
+            </m:r>
+          </m:e>
+          <m:sub>
+            <m:r>
+              <w:rPr>
+                <w:rFonts w:ascii="Cambria Math" w:hAnsi="Cambria Math"/>
+              </w:rPr>
+              <m:t>res</m:t>
+            </m:r>
+          </m:sub>
+        </m:sSub>
+      </m:oMath>
+      <w:r>
+        <w:t xml:space="preserve"> and </w:t>
+      </w:r>
+      <m:oMath>
+        <m:r>
+          <w:rPr>
+            <w:rFonts w:ascii="Cambria Math" w:hAnsi="Cambria Math"/>
+          </w:rPr>
+          <m:t>∆H-f</m:t>
+        </m:r>
+      </m:oMath>
+      <w:r>
+        <w:t xml:space="preserve"> Plot </w:t>
+      </w:r>
+      <w:r>
+        <w:t>(</w:t>
+      </w:r>
+      <w:r>
+        <w:rPr>
+          <w:i/>
+        </w:rPr>
+        <w:t>e. g.</w:t>
+      </w:r>
+      <w:r>
+        <w:t xml:space="preserve"> </w:t>
+      </w:r>
+      <w:r>
+        <w:t xml:space="preserve"> </w:t>
+      </w:r>
+      <w:r>
+        <w:t>21_P2N1</w:t>
+      </w:r>
+      <w:r>
+        <w:t>.png)</w:t>
+      </w:r>
+    </w:p>
+    <w:p>
+      <w:r>
+        <w:t>b. (fH.png) with</w:t>
+      </w:r>
+      <m:oMath>
+        <m:r>
+          <w:rPr>
+            <w:rFonts w:ascii="Cambria Math" w:hAnsi="Cambria Math"/>
+          </w:rPr>
+          <m:t xml:space="preserve"> f-</m:t>
+        </m:r>
+        <m:sSub>
+          <m:sSubPr>
+            <m:ctrlPr>
+              <w:rPr>
+                <w:rFonts w:ascii="Cambria Math" w:hAnsi="Cambria Math"/>
+                <w:i/>
+              </w:rPr>
+            </m:ctrlPr>
+          </m:sSubPr>
+          <m:e>
+            <m:r>
+              <w:rPr>
+                <w:rFonts w:ascii="Cambria Math" w:hAnsi="Cambria Math"/>
+              </w:rPr>
+              <m:t>H</m:t>
+            </m:r>
+          </m:e>
+          <m:sub>
+            <m:r>
+              <w:rPr>
+                <w:rFonts w:ascii="Cambria Math" w:hAnsi="Cambria Math"/>
+              </w:rPr>
+              <m:t>res</m:t>
+            </m:r>
+          </m:sub>
+        </m:sSub>
+      </m:oMath>
+      <w:r>
+        <w:t xml:space="preserve"> Plot</w:t>
+      </w:r>
+    </w:p>
+    <w:p>
+      <w:pPr>
+        <w:rPr>
+          <w:vertAlign w:val="subscript"/>
+        </w:rPr>
+      </w:pPr>
+    </w:p>
+    <w:p>
+      <w:pPr>
+        <w:rPr>
+          <w:b/>
+          <w:sz w:val="32"/>
+          <w:u w:val="single"/>
+        </w:rPr>
+      </w:pPr>
+      <w:r>
+        <w:rPr>
+          <w:b/>
+          <w:sz w:val="32"/>
+          <w:u w:val="single"/>
+        </w:rPr>
+        <w:t>Fitting Steps</w:t>
+      </w:r>
+    </w:p>
+    <w:p>
+      <w:pPr>
+        <w:pStyle w:val="ListParagraph"/>
+        <w:numPr>
+          <w:ilvl w:val="0"/>
+          <w:numId w:val="8"/>
+        </w:numPr>
+      </w:pPr>
+      <w:r>
+        <w:t>Set Destination Folder, g-factor, H interval, output file, Hmesh and thickness of layers (for legends)</w:t>
+      </w:r>
+    </w:p>
+    <w:p>
+      <w:pPr>
+        <w:ind w:left="360" w:firstLine="360"/>
+      </w:pPr>
+      <w:r>
+        <w:drawing>
+          <wp:inline distT="0" distB="0" distL="0" distR="0" wp14:anchorId="62F92DE1" wp14:editId="35B1DA66">
+            <wp:extent cx="3937635" cy="830858"/>
+            <wp:effectExtent l="0" t="0" r="0" b="7620"/>
+            <wp:docPr id="32" name="Picture 32"/>
+            <wp:cNvGraphicFramePr>
+              <a:graphicFrameLocks xmlns:a="http://schemas.openxmlformats.org/drawingml/2006/main" noChangeAspect="1"/>
+            </wp:cNvGraphicFramePr>
+            <a:graphic xmlns:a="http://schemas.openxmlformats.org/drawingml/2006/main">
+              <a:graphicData uri="http://schemas.openxmlformats.org/drawingml/2006/picture">
+                <pic:pic xmlns:pic="http://schemas.openxmlformats.org/drawingml/2006/picture">
+                  <pic:nvPicPr>
+                    <pic:cNvPr id="1" name=""/>
+                    <pic:cNvPicPr/>
+                  </pic:nvPicPr>
+                  <pic:blipFill>
+                    <a:blip r:embed="rId24"/>
+                    <a:stretch>
+                      <a:fillRect/>
+                    </a:stretch>
+                  </pic:blipFill>
+                  <pic:spPr>
+                    <a:xfrm>
+                      <a:off x="0" y="0"/>
+                      <a:ext cx="3976581" cy="839076"/>
+                    </a:xfrm>
+                    <a:prstGeom prst="rect">
+                      <a:avLst/>
+                    </a:prstGeom>
+                  </pic:spPr>
+                </pic:pic>
+              </a:graphicData>
+            </a:graphic>
+          </wp:inline>
+        </w:drawing>
+      </w:r>
+    </w:p>
+    <w:p>
+      <w:pPr>
+        <w:pStyle w:val="ListParagraph"/>
+        <w:numPr>
+          <w:ilvl w:val="0"/>
+          <w:numId w:val="8"/>
+        </w:numPr>
+      </w:pPr>
+      <w:r>
+        <w:lastRenderedPageBreak/>
+        <w:t xml:space="preserve">Set Unit Conversion Constants and input data name format </w:t>
+      </w:r>
+    </w:p>
+    <w:p>
+      <w:pPr>
+        <w:ind w:left="720"/>
+      </w:pPr>
+      <w:r>
+        <w:drawing>
+          <wp:inline distT="0" distB="0" distL="0" distR="0" wp14:anchorId="269A1CB4" wp14:editId="5718BA2C">
+            <wp:extent cx="3594735" cy="451646"/>
+            <wp:effectExtent l="0" t="0" r="0" b="5715"/>
+            <wp:docPr id="35" name="Picture 35"/>
+            <wp:cNvGraphicFramePr>
+              <a:graphicFrameLocks xmlns:a="http://schemas.openxmlformats.org/drawingml/2006/main" noChangeAspect="1"/>
+            </wp:cNvGraphicFramePr>
+            <a:graphic xmlns:a="http://schemas.openxmlformats.org/drawingml/2006/main">
+              <a:graphicData uri="http://schemas.openxmlformats.org/drawingml/2006/picture">
+                <pic:pic xmlns:pic="http://schemas.openxmlformats.org/drawingml/2006/picture">
+                  <pic:nvPicPr>
+                    <pic:cNvPr id="1" name=""/>
+                    <pic:cNvPicPr/>
+                  </pic:nvPicPr>
+                  <pic:blipFill>
+                    <a:blip r:embed="rId25"/>
+                    <a:stretch>
+                      <a:fillRect/>
+                    </a:stretch>
+                  </pic:blipFill>
+                  <pic:spPr>
+                    <a:xfrm>
+                      <a:off x="0" y="0"/>
+                      <a:ext cx="3688217" cy="463391"/>
+                    </a:xfrm>
+                    <a:prstGeom prst="rect">
+                      <a:avLst/>
+                    </a:prstGeom>
+                  </pic:spPr>
+                </pic:pic>
+              </a:graphicData>
+            </a:graphic>
+          </wp:inline>
+        </w:drawing>
+      </w:r>
+    </w:p>
+    <w:p>
+      <w:pPr>
+        <w:ind w:left="720"/>
+      </w:pPr>
+    </w:p>
+    <w:p>
+      <w:pPr>
+        <w:ind w:left="360" w:firstLine="360"/>
+      </w:pPr>
+      <w:r>
+        <w:drawing>
+          <wp:inline distT="0" distB="0" distL="0" distR="0" wp14:anchorId="21B5E067" wp14:editId="18B0DCC8">
+            <wp:extent cx="3023235" cy="214718"/>
+            <wp:effectExtent l="0" t="0" r="0" b="0"/>
+            <wp:docPr id="33" name="Picture 33"/>
+            <wp:cNvGraphicFramePr>
+              <a:graphicFrameLocks xmlns:a="http://schemas.openxmlformats.org/drawingml/2006/main" noChangeAspect="1"/>
+            </wp:cNvGraphicFramePr>
+            <a:graphic xmlns:a="http://schemas.openxmlformats.org/drawingml/2006/main">
+              <a:graphicData uri="http://schemas.openxmlformats.org/drawingml/2006/picture">
+                <pic:pic xmlns:pic="http://schemas.openxmlformats.org/drawingml/2006/picture">
+                  <pic:nvPicPr>
+                    <pic:cNvPr id="1" name=""/>
+                    <pic:cNvPicPr/>
+                  </pic:nvPicPr>
+                  <pic:blipFill>
+                    <a:blip r:embed="rId26"/>
+                    <a:stretch>
+                      <a:fillRect/>
+                    </a:stretch>
+                  </pic:blipFill>
+                  <pic:spPr>
+                    <a:xfrm>
+                      <a:off x="0" y="0"/>
+                      <a:ext cx="3368112" cy="239212"/>
+                    </a:xfrm>
+                    <a:prstGeom prst="rect">
+                      <a:avLst/>
+                    </a:prstGeom>
+                  </pic:spPr>
+                </pic:pic>
+              </a:graphicData>
+            </a:graphic>
+          </wp:inline>
+        </w:drawing>
+      </w:r>
+    </w:p>
+    <w:p>
+      <w:pPr>
+        <w:pStyle w:val="ListParagraph"/>
+        <w:numPr>
+          <w:ilvl w:val="0"/>
+          <w:numId w:val="8"/>
+        </w:numPr>
+      </w:pPr>
+      <w:r>
+        <w:t>Choose Region to be fitted by Click on the LEFT and RIGHT of the plot</w:t>
+      </w:r>
+    </w:p>
+    <w:p>
+      <w:pPr>
+        <w:ind w:left="720"/>
+      </w:pPr>
+      <w:r>
+        <w:drawing>
+          <wp:inline distT="0" distB="0" distL="0" distR="0" wp14:anchorId="1577CA09" wp14:editId="37EDC4BA">
+            <wp:extent cx="3830291" cy="1828800"/>
+            <wp:effectExtent l="0" t="0" r="5715" b="0"/>
+            <wp:docPr id="37" name="Picture 37"/>
+            <wp:cNvGraphicFramePr>
+              <a:graphicFrameLocks xmlns:a="http://schemas.openxmlformats.org/drawingml/2006/main" noChangeAspect="1"/>
+            </wp:cNvGraphicFramePr>
+            <a:graphic xmlns:a="http://schemas.openxmlformats.org/drawingml/2006/main">
+              <a:graphicData uri="http://schemas.openxmlformats.org/drawingml/2006/picture">
+                <pic:pic xmlns:pic="http://schemas.openxmlformats.org/drawingml/2006/picture">
+                  <pic:nvPicPr>
+                    <pic:cNvPr id="1" name=""/>
+                    <pic:cNvPicPr/>
+                  </pic:nvPicPr>
+                  <pic:blipFill>
+                    <a:blip r:embed="rId27"/>
+                    <a:stretch>
+                      <a:fillRect/>
+                    </a:stretch>
+                  </pic:blipFill>
+                  <pic:spPr>
+                    <a:xfrm>
+                      <a:off x="0" y="0"/>
+                      <a:ext cx="3830291" cy="1828800"/>
+                    </a:xfrm>
+                    <a:prstGeom prst="rect">
+                      <a:avLst/>
+                    </a:prstGeom>
+                  </pic:spPr>
+                </pic:pic>
+              </a:graphicData>
+            </a:graphic>
+          </wp:inline>
+        </w:drawing>
+      </w:r>
+    </w:p>
+    <w:p>
+      <w:pPr>
+        <w:pStyle w:val="ListParagraph"/>
+        <w:numPr>
+          <w:ilvl w:val="0"/>
+          <w:numId w:val="8"/>
+        </w:numPr>
+      </w:pPr>
+      <w:r>
+        <w:t xml:space="preserve">After Kittel Fitting on the left side, choose Fitting of the right plot to fit Gilbert Damping </w:t>
+      </w:r>
+    </w:p>
+    <w:p>
+      <w:pPr>
+        <w:ind w:left="360" w:firstLine="360"/>
+      </w:pPr>
+      <w:r>
+        <w:drawing>
+          <wp:inline distT="0" distB="0" distL="0" distR="0" wp14:anchorId="37EC5F9D" wp14:editId="14B58C74">
+            <wp:extent cx="3830290" cy="1828800"/>
+            <wp:effectExtent l="0" t="0" r="5715" b="0"/>
+            <wp:docPr id="38" name="Picture 38"/>
+            <wp:cNvGraphicFramePr>
+              <a:graphicFrameLocks xmlns:a="http://schemas.openxmlformats.org/drawingml/2006/main" noChangeAspect="1"/>
+            </wp:cNvGraphicFramePr>
+            <a:graphic xmlns:a="http://schemas.openxmlformats.org/drawingml/2006/main">
+              <a:graphicData uri="http://schemas.openxmlformats.org/drawingml/2006/picture">
+                <pic:pic xmlns:pic="http://schemas.openxmlformats.org/drawingml/2006/picture">
+                  <pic:nvPicPr>
+                    <pic:cNvPr id="1" name=""/>
+                    <pic:cNvPicPr/>
+                  </pic:nvPicPr>
+                  <pic:blipFill>
+                    <a:blip r:embed="rId28"/>
+                    <a:stretch>
+                      <a:fillRect/>
+                    </a:stretch>
+                  </pic:blipFill>
+                  <pic:spPr>
+                    <a:xfrm>
+                      <a:off x="0" y="0"/>
+                      <a:ext cx="3830290" cy="1828800"/>
+                    </a:xfrm>
+                    <a:prstGeom prst="rect">
+                      <a:avLst/>
+                    </a:prstGeom>
+                  </pic:spPr>
+                </pic:pic>
+              </a:graphicData>
+            </a:graphic>
+          </wp:inline>
+        </w:drawing>
+      </w:r>
+    </w:p>
+    <w:p>
+      <w:pPr>
+        <w:pStyle w:val="ListParagraph"/>
+        <w:numPr>
+          <w:ilvl w:val="0"/>
+          <w:numId w:val="8"/>
+        </w:numPr>
+      </w:pPr>
+      <w:r>
+        <w:t>Continue to finish all fittings &amp; Check data &amp; plots saved. Like those here.</w:t>
+      </w:r>
+      <w:bookmarkStart w:id="0" w:name="_GoBack"/>
+      <w:bookmarkEnd w:id="0"/>
+    </w:p>
+    <w:p>
+      <w:pPr>
+        <w:ind w:left="360"/>
+      </w:pPr>
+      <w:r>
+        <w:rPr>
+          <w:noProof/>
+        </w:rPr>
+        <w:drawing>
+          <wp:inline distT="0" distB="0" distL="0" distR="0" wp14:anchorId="168C598A" wp14:editId="39CD240E">
+            <wp:extent cx="2438400" cy="1828800"/>
+            <wp:effectExtent l="0" t="0" r="0" b="0"/>
+            <wp:docPr id="40" name="Picture 40" descr="../../../../../Desktop/FMR_dataanalysis/f-H/%2321/21_1stPeak_v3/21_P2N"/>
+            <wp:cNvGraphicFramePr>
+              <a:graphicFrameLocks xmlns:a="http://schemas.openxmlformats.org/drawingml/2006/main" noChangeAspect="1"/>
+            </wp:cNvGraphicFramePr>
+            <a:graphic xmlns:a="http://schemas.openxmlformats.org/drawingml/2006/main">
+              <a:graphicData uri="http://schemas.openxmlformats.org/drawingml/2006/picture">
+                <pic:pic xmlns:pic="http://schemas.openxmlformats.org/drawingml/2006/picture">
+                  <pic:nvPicPr>
+                    <pic:cNvPr id="0" name="Picture 2" descr="../../../../../Desktop/FMR_dataanalysis/f-H/%2321/21_1stPeak_v3/21_P2N"/>
+                    <pic:cNvPicPr>
+                      <a:picLocks noChangeAspect="1" noChangeArrowheads="1"/>
+                    </pic:cNvPicPr>
+                  </pic:nvPicPr>
+                  <pic:blipFill>
+                    <a:blip r:embed="rId29" cstate="print">
+                      <a:extLst>
+                        <a:ext uri="{28A0092B-C50C-407E-A947-70E740481C1C}">
+                          <a14:useLocalDpi xmlns:a14="http://schemas.microsoft.com/office/drawing/2010/main" val="0"/>
+                        </a:ext>
+                      </a:extLst>
+                    </a:blip>
+                    <a:srcRect/>
+                    <a:stretch>
+                      <a:fillRect/>
+                    </a:stretch>
+                  </pic:blipFill>
+                  <pic:spPr bwMode="auto">
+                    <a:xfrm>
+                      <a:off x="0" y="0"/>
+                      <a:ext cx="2438400" cy="1828800"/>
+                    </a:xfrm>
+                    <a:prstGeom prst="rect">
+                      <a:avLst/>
+                    </a:prstGeom>
+                    <a:noFill/>
+                    <a:ln>
+                      <a:noFill/>
+                    </a:ln>
+                  </pic:spPr>
+                </pic:pic>
+              </a:graphicData>
+            </a:graphic>
+          </wp:inline>
+        </w:drawing>
+      </w:r>
+      <w:r>
+        <w:rPr>
+          <w:noProof/>
+        </w:rPr>
+        <w:drawing>
+          <wp:inline distT="0" distB="0" distL="0" distR="0" wp14:anchorId="67DAD86E" wp14:editId="652618F3">
+            <wp:extent cx="2438400" cy="1828800"/>
+            <wp:effectExtent l="0" t="0" r="0" b="0"/>
+            <wp:docPr id="39" name="Picture 39" descr="../../../../../Desktop/FMR_dataanalysis/f-H/%2321/21_1stPeak_v3/f"/>
+            <wp:cNvGraphicFramePr>
+              <a:graphicFrameLocks xmlns:a="http://schemas.openxmlformats.org/drawingml/2006/main" noChangeAspect="1"/>
+            </wp:cNvGraphicFramePr>
+            <a:graphic xmlns:a="http://schemas.openxmlformats.org/drawingml/2006/main">
+              <a:graphicData uri="http://schemas.openxmlformats.org/drawingml/2006/picture">
+                <pic:pic xmlns:pic="http://schemas.openxmlformats.org/drawingml/2006/picture">
+                  <pic:nvPicPr>
+                    <pic:cNvPr id="0" name="Picture 1" descr="../../../../../Desktop/FMR_dataanalysis/f-H/%2321/21_1stPeak_v3/f"/>
+                    <pic:cNvPicPr>
+                      <a:picLocks noChangeAspect="1" noChangeArrowheads="1"/>
+                    </pic:cNvPicPr>
+                  </pic:nvPicPr>
+                  <pic:blipFill>
+                    <a:blip r:embed="rId30" cstate="print">
+                      <a:extLst>
+                        <a:ext uri="{28A0092B-C50C-407E-A947-70E740481C1C}">
+                          <a14:useLocalDpi xmlns:a14="http://schemas.microsoft.com/office/drawing/2010/main" val="0"/>
+                        </a:ext>
+                      </a:extLst>
+                    </a:blip>
+                    <a:srcRect/>
+                    <a:stretch>
+                      <a:fillRect/>
+                    </a:stretch>
+                  </pic:blipFill>
+                  <pic:spPr bwMode="auto">
+                    <a:xfrm>
+                      <a:off x="0" y="0"/>
+                      <a:ext cx="2438400" cy="1828800"/>
+                    </a:xfrm>
+                    <a:prstGeom prst="rect">
+                      <a:avLst/>
+                    </a:prstGeom>
+                    <a:noFill/>
+                    <a:ln>
+                      <a:noFill/>
+                    </a:ln>
+                  </pic:spPr>
+                </pic:pic>
+              </a:graphicData>
+            </a:graphic>
+          </wp:inline>
+        </w:drawing>
+      </w:r>
     </w:p>
     <w:sectPr>
       <w:pgSz w:w="12240" w:h="15840"/>
@@ -6483,9 +8277,9 @@
     </w:lvl>
   </w:abstractNum>
   <w:abstractNum w:abstractNumId="2">
-    <w:nsid w:val="534B325A"/>
+    <w:nsid w:val="3457373C"/>
     <w:multiLevelType w:val="hybridMultilevel"/>
-    <w:tmpl w:val="BF3AAF9A"/>
+    <w:tmpl w:val="179043E2"/>
     <w:lvl w:ilvl="0" w:tplc="0409000F">
       <w:start w:val="1"/>
       <w:numFmt w:val="decimal"/>
@@ -6572,9 +8366,9 @@
     </w:lvl>
   </w:abstractNum>
   <w:abstractNum w:abstractNumId="3">
-    <w:nsid w:val="5D276A1C"/>
+    <w:nsid w:val="4D0A32FD"/>
     <w:multiLevelType w:val="hybridMultilevel"/>
-    <w:tmpl w:val="282EBE90"/>
+    <w:tmpl w:val="724A2074"/>
     <w:lvl w:ilvl="0" w:tplc="0409000F">
       <w:start w:val="1"/>
       <w:numFmt w:val="decimal"/>
@@ -6661,6 +8455,184 @@
     </w:lvl>
   </w:abstractNum>
   <w:abstractNum w:abstractNumId="4">
+    <w:nsid w:val="534B325A"/>
+    <w:multiLevelType w:val="hybridMultilevel"/>
+    <w:tmpl w:val="BF3AAF9A"/>
+    <w:lvl w:ilvl="0" w:tplc="0409000F">
+      <w:start w:val="1"/>
+      <w:numFmt w:val="decimal"/>
+      <w:lvlText w:val="%1."/>
+      <w:lvlJc w:val="left"/>
+      <w:pPr>
+        <w:ind w:left="720" w:hanging="360"/>
+      </w:pPr>
+      <w:rPr>
+        <w:rFonts w:hint="default"/>
+      </w:rPr>
+    </w:lvl>
+    <w:lvl w:ilvl="1" w:tplc="04090019" w:tentative="1">
+      <w:start w:val="1"/>
+      <w:numFmt w:val="lowerLetter"/>
+      <w:lvlText w:val="%2."/>
+      <w:lvlJc w:val="left"/>
+      <w:pPr>
+        <w:ind w:left="1440" w:hanging="360"/>
+      </w:pPr>
+    </w:lvl>
+    <w:lvl w:ilvl="2" w:tplc="0409001B" w:tentative="1">
+      <w:start w:val="1"/>
+      <w:numFmt w:val="lowerRoman"/>
+      <w:lvlText w:val="%3."/>
+      <w:lvlJc w:val="right"/>
+      <w:pPr>
+        <w:ind w:left="2160" w:hanging="180"/>
+      </w:pPr>
+    </w:lvl>
+    <w:lvl w:ilvl="3" w:tplc="0409000F" w:tentative="1">
+      <w:start w:val="1"/>
+      <w:numFmt w:val="decimal"/>
+      <w:lvlText w:val="%4."/>
+      <w:lvlJc w:val="left"/>
+      <w:pPr>
+        <w:ind w:left="2880" w:hanging="360"/>
+      </w:pPr>
+    </w:lvl>
+    <w:lvl w:ilvl="4" w:tplc="04090019" w:tentative="1">
+      <w:start w:val="1"/>
+      <w:numFmt w:val="lowerLetter"/>
+      <w:lvlText w:val="%5."/>
+      <w:lvlJc w:val="left"/>
+      <w:pPr>
+        <w:ind w:left="3600" w:hanging="360"/>
+      </w:pPr>
+    </w:lvl>
+    <w:lvl w:ilvl="5" w:tplc="0409001B" w:tentative="1">
+      <w:start w:val="1"/>
+      <w:numFmt w:val="lowerRoman"/>
+      <w:lvlText w:val="%6."/>
+      <w:lvlJc w:val="right"/>
+      <w:pPr>
+        <w:ind w:left="4320" w:hanging="180"/>
+      </w:pPr>
+    </w:lvl>
+    <w:lvl w:ilvl="6" w:tplc="0409000F" w:tentative="1">
+      <w:start w:val="1"/>
+      <w:numFmt w:val="decimal"/>
+      <w:lvlText w:val="%7."/>
+      <w:lvlJc w:val="left"/>
+      <w:pPr>
+        <w:ind w:left="5040" w:hanging="360"/>
+      </w:pPr>
+    </w:lvl>
+    <w:lvl w:ilvl="7" w:tplc="04090019" w:tentative="1">
+      <w:start w:val="1"/>
+      <w:numFmt w:val="lowerLetter"/>
+      <w:lvlText w:val="%8."/>
+      <w:lvlJc w:val="left"/>
+      <w:pPr>
+        <w:ind w:left="5760" w:hanging="360"/>
+      </w:pPr>
+    </w:lvl>
+    <w:lvl w:ilvl="8" w:tplc="0409001B" w:tentative="1">
+      <w:start w:val="1"/>
+      <w:numFmt w:val="lowerRoman"/>
+      <w:lvlText w:val="%9."/>
+      <w:lvlJc w:val="right"/>
+      <w:pPr>
+        <w:ind w:left="6480" w:hanging="180"/>
+      </w:pPr>
+    </w:lvl>
+  </w:abstractNum>
+  <w:abstractNum w:abstractNumId="5">
+    <w:nsid w:val="5D276A1C"/>
+    <w:multiLevelType w:val="hybridMultilevel"/>
+    <w:tmpl w:val="282EBE90"/>
+    <w:lvl w:ilvl="0" w:tplc="0409000F">
+      <w:start w:val="1"/>
+      <w:numFmt w:val="decimal"/>
+      <w:lvlText w:val="%1."/>
+      <w:lvlJc w:val="left"/>
+      <w:pPr>
+        <w:ind w:left="720" w:hanging="360"/>
+      </w:pPr>
+      <w:rPr>
+        <w:rFonts w:hint="default"/>
+      </w:rPr>
+    </w:lvl>
+    <w:lvl w:ilvl="1" w:tplc="04090019" w:tentative="1">
+      <w:start w:val="1"/>
+      <w:numFmt w:val="lowerLetter"/>
+      <w:lvlText w:val="%2."/>
+      <w:lvlJc w:val="left"/>
+      <w:pPr>
+        <w:ind w:left="1440" w:hanging="360"/>
+      </w:pPr>
+    </w:lvl>
+    <w:lvl w:ilvl="2" w:tplc="0409001B" w:tentative="1">
+      <w:start w:val="1"/>
+      <w:numFmt w:val="lowerRoman"/>
+      <w:lvlText w:val="%3."/>
+      <w:lvlJc w:val="right"/>
+      <w:pPr>
+        <w:ind w:left="2160" w:hanging="180"/>
+      </w:pPr>
+    </w:lvl>
+    <w:lvl w:ilvl="3" w:tplc="0409000F" w:tentative="1">
+      <w:start w:val="1"/>
+      <w:numFmt w:val="decimal"/>
+      <w:lvlText w:val="%4."/>
+      <w:lvlJc w:val="left"/>
+      <w:pPr>
+        <w:ind w:left="2880" w:hanging="360"/>
+      </w:pPr>
+    </w:lvl>
+    <w:lvl w:ilvl="4" w:tplc="04090019" w:tentative="1">
+      <w:start w:val="1"/>
+      <w:numFmt w:val="lowerLetter"/>
+      <w:lvlText w:val="%5."/>
+      <w:lvlJc w:val="left"/>
+      <w:pPr>
+        <w:ind w:left="3600" w:hanging="360"/>
+      </w:pPr>
+    </w:lvl>
+    <w:lvl w:ilvl="5" w:tplc="0409001B" w:tentative="1">
+      <w:start w:val="1"/>
+      <w:numFmt w:val="lowerRoman"/>
+      <w:lvlText w:val="%6."/>
+      <w:lvlJc w:val="right"/>
+      <w:pPr>
+        <w:ind w:left="4320" w:hanging="180"/>
+      </w:pPr>
+    </w:lvl>
+    <w:lvl w:ilvl="6" w:tplc="0409000F" w:tentative="1">
+      <w:start w:val="1"/>
+      <w:numFmt w:val="decimal"/>
+      <w:lvlText w:val="%7."/>
+      <w:lvlJc w:val="left"/>
+      <w:pPr>
+        <w:ind w:left="5040" w:hanging="360"/>
+      </w:pPr>
+    </w:lvl>
+    <w:lvl w:ilvl="7" w:tplc="04090019" w:tentative="1">
+      <w:start w:val="1"/>
+      <w:numFmt w:val="lowerLetter"/>
+      <w:lvlText w:val="%8."/>
+      <w:lvlJc w:val="left"/>
+      <w:pPr>
+        <w:ind w:left="5760" w:hanging="360"/>
+      </w:pPr>
+    </w:lvl>
+    <w:lvl w:ilvl="8" w:tplc="0409001B" w:tentative="1">
+      <w:start w:val="1"/>
+      <w:numFmt w:val="lowerRoman"/>
+      <w:lvlText w:val="%9."/>
+      <w:lvlJc w:val="right"/>
+      <w:pPr>
+        <w:ind w:left="6480" w:hanging="180"/>
+      </w:pPr>
+    </w:lvl>
+  </w:abstractNum>
+  <w:abstractNum w:abstractNumId="6">
     <w:nsid w:val="635C0BFF"/>
     <w:multiLevelType w:val="hybridMultilevel"/>
     <w:tmpl w:val="0A409C2E"/>
@@ -6773,7 +8745,7 @@
       </w:rPr>
     </w:lvl>
   </w:abstractNum>
-  <w:abstractNum w:abstractNumId="5">
+  <w:abstractNum w:abstractNumId="7">
     <w:nsid w:val="6A7C60C6"/>
     <w:multiLevelType w:val="hybridMultilevel"/>
     <w:tmpl w:val="BA362F1E"/>
@@ -6893,15 +8865,21 @@
     <w:abstractNumId w:val="0"/>
   </w:num>
   <w:num w:numId="3">
+    <w:abstractNumId w:val="7"/>
+  </w:num>
+  <w:num w:numId="4">
+    <w:abstractNumId w:val="6"/>
+  </w:num>
+  <w:num w:numId="5">
+    <w:abstractNumId w:val="4"/>
+  </w:num>
+  <w:num w:numId="6">
     <w:abstractNumId w:val="5"/>
   </w:num>
-  <w:num w:numId="4">
-    <w:abstractNumId w:val="4"/>
-  </w:num>
-  <w:num w:numId="5">
+  <w:num w:numId="7">
     <w:abstractNumId w:val="2"/>
   </w:num>
-  <w:num w:numId="6">
+  <w:num w:numId="8">
     <w:abstractNumId w:val="3"/>
   </w:num>
 </w:numbering>

--- a/FMR_Fitting_Manual.docx
+++ b/FMR_Fitting_Manual.docx
@@ -38,8 +38,12 @@
     <w:p>
       <w:pPr>
         <w:jc w:val="center"/>
-      </w:pPr>
-      <w:hyperlink r:id="rId5" w:history="1">
+        <w:rPr>
+          <w:rStyle w:val="Hyperlink"/>
+          <w:lang w:eastAsia="zh-CN"/>
+        </w:rPr>
+      </w:pPr>
+      <w:hyperlink r:id="rId7" w:history="1">
         <w:r>
           <w:rPr>
             <w:rStyle w:val="Hyperlink"/>
@@ -51,8 +55,41 @@
     <w:p>
       <w:pPr>
         <w:jc w:val="center"/>
-      </w:pPr>
-      <w:r>
+        <w:rPr>
+          <w:color w:val="000000" w:themeColor="text1"/>
+          <w:lang w:eastAsia="zh-CN"/>
+        </w:rPr>
+      </w:pPr>
+      <w:r>
+        <w:rPr>
+          <w:rStyle w:val="Hyperlink"/>
+          <w:color w:val="000000" w:themeColor="text1"/>
+          <w:u w:val="none"/>
+          <w:lang w:eastAsia="zh-CN"/>
+        </w:rPr>
+        <w:t xml:space="preserve">Github Project: </w:t>
+      </w:r>
+      <w:hyperlink r:id="rId8" w:history="1">
+        <w:r>
+          <w:rPr>
+            <w:rStyle w:val="Hyperlink"/>
+            <w:lang w:eastAsia="zh-CN"/>
+          </w:rPr>
+          <w:t>https://github.com/YCHEN-NYU</w:t>
+        </w:r>
+      </w:hyperlink>
+    </w:p>
+    <w:p>
+      <w:pPr>
+        <w:jc w:val="center"/>
+        <w:rPr>
+          <w:color w:val="000000" w:themeColor="text1"/>
+        </w:rPr>
+      </w:pPr>
+      <w:r>
+        <w:rPr>
+          <w:color w:val="000000" w:themeColor="text1"/>
+        </w:rPr>
         <w:t>Kent Lab</w:t>
       </w:r>
     </w:p>
@@ -75,10 +112,115 @@
     <w:p>
       <w:pPr>
         <w:jc w:val="center"/>
+        <w:rPr>
+          <w:lang w:eastAsia="zh-CN"/>
+        </w:rPr>
       </w:pPr>
       <w:r>
         <w:t>NY 10003</w:t>
       </w:r>
+    </w:p>
+    <w:p>
+      <w:pPr>
+        <w:jc w:val="center"/>
+        <w:rPr>
+          <w:lang w:eastAsia="zh-CN"/>
+        </w:rPr>
+      </w:pPr>
+    </w:p>
+    <w:p>
+      <w:pPr>
+        <w:pStyle w:val="ListParagraph"/>
+        <w:numPr>
+          <w:ilvl w:val="0"/>
+          <w:numId w:val="9"/>
+        </w:numPr>
+        <w:rPr>
+          <w:b/>
+          <w:sz w:val="40"/>
+          <w:szCs w:val="40"/>
+          <w:lang w:eastAsia="zh-CN"/>
+        </w:rPr>
+      </w:pPr>
+      <w:r>
+        <w:rPr>
+          <w:b/>
+          <w:sz w:val="40"/>
+          <w:szCs w:val="40"/>
+          <w:lang w:eastAsia="zh-CN"/>
+        </w:rPr>
+        <w:t>Contents:</w:t>
+      </w:r>
+    </w:p>
+    <w:p>
+      <w:pPr>
+        <w:pStyle w:val="ListParagraph"/>
+        <w:numPr>
+          <w:ilvl w:val="1"/>
+          <w:numId w:val="9"/>
+        </w:numPr>
+        <w:rPr>
+          <w:lang w:eastAsia="zh-CN"/>
+        </w:rPr>
+      </w:pPr>
+      <w:r>
+        <w:rPr>
+          <w:lang w:eastAsia="zh-CN"/>
+        </w:rPr>
+        <w:t>Part I. Single Peak Fitting</w:t>
+      </w:r>
+    </w:p>
+    <w:p>
+      <w:pPr>
+        <w:pStyle w:val="ListParagraph"/>
+        <w:numPr>
+          <w:ilvl w:val="1"/>
+          <w:numId w:val="9"/>
+        </w:numPr>
+        <w:rPr>
+          <w:lang w:eastAsia="zh-CN"/>
+        </w:rPr>
+      </w:pPr>
+      <w:r>
+        <w:rPr>
+          <w:rFonts w:hint="eastAsia"/>
+          <w:lang w:eastAsia="zh-CN"/>
+        </w:rPr>
+        <w:t>Part II. Double Peak Fitting</w:t>
+      </w:r>
+    </w:p>
+    <w:p>
+      <w:pPr>
+        <w:pStyle w:val="ListParagraph"/>
+        <w:numPr>
+          <w:ilvl w:val="1"/>
+          <w:numId w:val="9"/>
+        </w:numPr>
+        <w:rPr>
+          <w:lang w:eastAsia="zh-CN"/>
+        </w:rPr>
+      </w:pPr>
+      <w:r>
+        <w:rPr>
+          <w:rFonts w:hint="eastAsia"/>
+          <w:lang w:eastAsia="zh-CN"/>
+        </w:rPr>
+        <w:t xml:space="preserve">Part III. </w:t>
+      </w:r>
+      <w:r>
+        <w:rPr>
+          <w:lang w:eastAsia="zh-CN"/>
+        </w:rPr>
+        <w:t>Fit Kittel and Gilbert Damping</w:t>
+      </w:r>
+    </w:p>
+    <w:p>
+      <w:pPr>
+        <w:jc w:val="center"/>
+        <w:rPr>
+          <w:lang w:eastAsia="zh-CN"/>
+        </w:rPr>
+      </w:pPr>
     </w:p>
     <w:p>
       <w:pPr>
@@ -290,24 +432,12 @@
       <w:r>
         <w:t xml:space="preserve">Github: </w:t>
       </w:r>
-      <w:hyperlink r:id="rId6" w:history="1">
+      <w:hyperlink r:id="rId9" w:history="1">
         <w:r>
           <w:rPr>
             <w:rStyle w:val="Hyperlink"/>
           </w:rPr>
-          <w:t>https://github.com/YCHEN-NYU/Single</w:t>
-        </w:r>
-        <w:r>
-          <w:rPr>
-            <w:rStyle w:val="Hyperlink"/>
-          </w:rPr>
-          <w:t>L</w:t>
-        </w:r>
-        <w:r>
-          <w:rPr>
-            <w:rStyle w:val="Hyperlink"/>
-          </w:rPr>
-          <w:t>orentz.git</w:t>
+          <w:t>https://github.com/YCHEN-NYU/SingleLorentz.git</w:t>
         </w:r>
       </w:hyperlink>
     </w:p>
@@ -1627,6 +1757,7 @@
         </w:numPr>
       </w:pPr>
       <w:r>
+        <w:lastRenderedPageBreak/>
         <w:t xml:space="preserve">Output file format (*.txt): </w:t>
       </w:r>
     </w:p>
@@ -2222,206 +2353,14 @@
         <w:ind w:firstLine="720"/>
       </w:pPr>
       <w:r>
+        <w:rPr>
+          <w:noProof/>
+        </w:rPr>
         <w:drawing>
           <wp:inline distT="0" distB="0" distL="0" distR="0" wp14:anchorId="01895846" wp14:editId="1D9EEDB8">
             <wp:extent cx="4276008" cy="897688"/>
             <wp:effectExtent l="0" t="0" r="0" b="0"/>
             <wp:docPr id="1" name="Picture 1"/>
-            <wp:cNvGraphicFramePr>
-              <a:graphicFrameLocks xmlns:a="http://schemas.openxmlformats.org/drawingml/2006/main" noChangeAspect="1"/>
-            </wp:cNvGraphicFramePr>
-            <a:graphic xmlns:a="http://schemas.openxmlformats.org/drawingml/2006/main">
-              <a:graphicData uri="http://schemas.openxmlformats.org/drawingml/2006/picture">
-                <pic:pic xmlns:pic="http://schemas.openxmlformats.org/drawingml/2006/picture">
-                  <pic:nvPicPr>
-                    <pic:cNvPr id="1" name=""/>
-                    <pic:cNvPicPr/>
-                  </pic:nvPicPr>
-                  <pic:blipFill>
-                    <a:blip r:embed="rId7"/>
-                    <a:stretch>
-                      <a:fillRect/>
-                    </a:stretch>
-                  </pic:blipFill>
-                  <pic:spPr>
-                    <a:xfrm>
-                      <a:off x="0" y="0"/>
-                      <a:ext cx="4381296" cy="919792"/>
-                    </a:xfrm>
-                    <a:prstGeom prst="rect">
-                      <a:avLst/>
-                    </a:prstGeom>
-                  </pic:spPr>
-                </pic:pic>
-              </a:graphicData>
-            </a:graphic>
-          </wp:inline>
-        </w:drawing>
-      </w:r>
-    </w:p>
-    <w:p>
-      <w:pPr>
-        <w:ind w:firstLine="720"/>
-      </w:pPr>
-    </w:p>
-    <w:p>
-      <w:pPr>
-        <w:pStyle w:val="ListParagraph"/>
-        <w:numPr>
-          <w:ilvl w:val="0"/>
-          <w:numId w:val="5"/>
-        </w:numPr>
-      </w:pPr>
-      <w:r>
-        <w:t xml:space="preserve">Read all data files </w:t>
-      </w:r>
-      <w:r>
-        <w:t>formatting as</w:t>
-      </w:r>
-      <w:r>
-        <w:t xml:space="preserve"> </w:t>
-      </w:r>
-      <w:r>
-        <w:t>*</w:t>
-      </w:r>
-      <w:r>
-        <w:t xml:space="preserve">MHz.dat &amp; sort them in </w:t>
-      </w:r>
-      <w:r>
-        <w:rPr>
-          <w:b/>
-          <w:color w:val="FF0000"/>
-        </w:rPr>
-        <w:t>natural order</w:t>
-      </w:r>
-    </w:p>
-    <w:p>
-      <w:pPr>
-        <w:ind w:firstLine="720"/>
-      </w:pPr>
-      <w:r>
-        <w:drawing>
-          <wp:inline distT="0" distB="0" distL="0" distR="0" wp14:anchorId="016B8237" wp14:editId="0200CFD4">
-            <wp:extent cx="4276008" cy="757438"/>
-            <wp:effectExtent l="0" t="0" r="0" b="5080"/>
-            <wp:docPr id="3" name="Picture 3"/>
-            <wp:cNvGraphicFramePr>
-              <a:graphicFrameLocks xmlns:a="http://schemas.openxmlformats.org/drawingml/2006/main" noChangeAspect="1"/>
-            </wp:cNvGraphicFramePr>
-            <a:graphic xmlns:a="http://schemas.openxmlformats.org/drawingml/2006/main">
-              <a:graphicData uri="http://schemas.openxmlformats.org/drawingml/2006/picture">
-                <pic:pic xmlns:pic="http://schemas.openxmlformats.org/drawingml/2006/picture">
-                  <pic:nvPicPr>
-                    <pic:cNvPr id="1" name=""/>
-                    <pic:cNvPicPr/>
-                  </pic:nvPicPr>
-                  <pic:blipFill>
-                    <a:blip r:embed="rId8"/>
-                    <a:stretch>
-                      <a:fillRect/>
-                    </a:stretch>
-                  </pic:blipFill>
-                  <pic:spPr>
-                    <a:xfrm>
-                      <a:off x="0" y="0"/>
-                      <a:ext cx="4361763" cy="772628"/>
-                    </a:xfrm>
-                    <a:prstGeom prst="rect">
-                      <a:avLst/>
-                    </a:prstGeom>
-                  </pic:spPr>
-                </pic:pic>
-              </a:graphicData>
-            </a:graphic>
-          </wp:inline>
-        </w:drawing>
-      </w:r>
-    </w:p>
-    <w:p>
-      <w:pPr>
-        <w:ind w:firstLine="720"/>
-      </w:pPr>
-    </w:p>
-    <w:p>
-      <w:pPr>
-        <w:ind w:firstLine="720"/>
-      </w:pPr>
-      <w:r>
-        <w:t>e. g. sort data files in natural order</w:t>
-      </w:r>
-    </w:p>
-    <w:p>
-      <w:pPr>
-        <w:ind w:firstLine="720"/>
-      </w:pPr>
-      <w:r>
-        <w:drawing>
-          <wp:inline distT="0" distB="0" distL="0" distR="0" wp14:anchorId="409BD9B3" wp14:editId="0FC5C0DA">
-            <wp:extent cx="1194435" cy="930339"/>
-            <wp:effectExtent l="0" t="0" r="0" b="9525"/>
-            <wp:docPr id="25" name="Picture 25"/>
-            <wp:cNvGraphicFramePr>
-              <a:graphicFrameLocks xmlns:a="http://schemas.openxmlformats.org/drawingml/2006/main" noChangeAspect="1"/>
-            </wp:cNvGraphicFramePr>
-            <a:graphic xmlns:a="http://schemas.openxmlformats.org/drawingml/2006/main">
-              <a:graphicData uri="http://schemas.openxmlformats.org/drawingml/2006/picture">
-                <pic:pic xmlns:pic="http://schemas.openxmlformats.org/drawingml/2006/picture">
-                  <pic:nvPicPr>
-                    <pic:cNvPr id="1" name=""/>
-                    <pic:cNvPicPr/>
-                  </pic:nvPicPr>
-                  <pic:blipFill>
-                    <a:blip r:embed="rId9"/>
-                    <a:stretch>
-                      <a:fillRect/>
-                    </a:stretch>
-                  </pic:blipFill>
-                  <pic:spPr>
-                    <a:xfrm>
-                      <a:off x="0" y="0"/>
-                      <a:ext cx="1199007" cy="933900"/>
-                    </a:xfrm>
-                    <a:prstGeom prst="rect">
-                      <a:avLst/>
-                    </a:prstGeom>
-                  </pic:spPr>
-                </pic:pic>
-              </a:graphicData>
-            </a:graphic>
-          </wp:inline>
-        </w:drawing>
-      </w:r>
-    </w:p>
-    <w:p>
-      <w:pPr>
-        <w:ind w:firstLine="720"/>
-      </w:pPr>
-    </w:p>
-    <w:p>
-      <w:pPr>
-        <w:pStyle w:val="ListParagraph"/>
-        <w:numPr>
-          <w:ilvl w:val="0"/>
-          <w:numId w:val="5"/>
-        </w:numPr>
-      </w:pPr>
-      <w:r>
-        <w:t xml:space="preserve">Set starting and ending indices of data files </w:t>
-      </w:r>
-      <w:r>
-        <w:t>for the fitting loop</w:t>
-      </w:r>
-    </w:p>
-    <w:p>
-      <w:pPr>
-        <w:ind w:firstLine="720"/>
-      </w:pPr>
-      <w:r>
-        <w:drawing>
-          <wp:inline distT="0" distB="0" distL="0" distR="0" wp14:anchorId="5F5032D4" wp14:editId="41FBB6EB">
-            <wp:extent cx="4276008" cy="430798"/>
-            <wp:effectExtent l="0" t="0" r="0" b="1270"/>
-            <wp:docPr id="2" name="Picture 2"/>
             <wp:cNvGraphicFramePr>
               <a:graphicFrameLocks xmlns:a="http://schemas.openxmlformats.org/drawingml/2006/main" noChangeAspect="1"/>
             </wp:cNvGraphicFramePr>
@@ -2441,7 +2380,7 @@
                   <pic:spPr>
                     <a:xfrm>
                       <a:off x="0" y="0"/>
-                      <a:ext cx="4832069" cy="486820"/>
+                      <a:ext cx="4381296" cy="919792"/>
                     </a:xfrm>
                     <a:prstGeom prst="rect">
                       <a:avLst/>
@@ -2468,7 +2407,26 @@
         </w:numPr>
       </w:pPr>
       <w:r>
-        <w:t>Get microwave frequency from filenames</w:t>
+        <w:t xml:space="preserve">Read all data files </w:t>
+      </w:r>
+      <w:r>
+        <w:t>formatting as</w:t>
+      </w:r>
+      <w:r>
+        <w:t xml:space="preserve"> </w:t>
+      </w:r>
+      <w:r>
+        <w:t>*</w:t>
+      </w:r>
+      <w:r>
+        <w:t xml:space="preserve">MHz.dat &amp; sort them in </w:t>
+      </w:r>
+      <w:r>
+        <w:rPr>
+          <w:b/>
+          <w:color w:val="FF0000"/>
+        </w:rPr>
+        <w:t>natural order</w:t>
       </w:r>
     </w:p>
     <w:p>
@@ -2476,11 +2434,14 @@
         <w:ind w:firstLine="720"/>
       </w:pPr>
       <w:r>
+        <w:rPr>
+          <w:noProof/>
+        </w:rPr>
         <w:drawing>
-          <wp:inline distT="0" distB="0" distL="0" distR="0" wp14:anchorId="515EE6C5" wp14:editId="0E6953BA">
-            <wp:extent cx="4276008" cy="565566"/>
-            <wp:effectExtent l="0" t="0" r="0" b="0"/>
-            <wp:docPr id="5" name="Picture 5"/>
+          <wp:inline distT="0" distB="0" distL="0" distR="0" wp14:anchorId="016B8237" wp14:editId="0200CFD4">
+            <wp:extent cx="4276008" cy="757438"/>
+            <wp:effectExtent l="0" t="0" r="0" b="5080"/>
+            <wp:docPr id="3" name="Picture 3"/>
             <wp:cNvGraphicFramePr>
               <a:graphicFrameLocks xmlns:a="http://schemas.openxmlformats.org/drawingml/2006/main" noChangeAspect="1"/>
             </wp:cNvGraphicFramePr>
@@ -2500,7 +2461,7 @@
                   <pic:spPr>
                     <a:xfrm>
                       <a:off x="0" y="0"/>
-                      <a:ext cx="4417404" cy="584268"/>
+                      <a:ext cx="4361763" cy="772628"/>
                     </a:xfrm>
                     <a:prstGeom prst="rect">
                       <a:avLst/>
@@ -2520,38 +2481,25 @@
     </w:p>
     <w:p>
       <w:pPr>
-        <w:pStyle w:val="ListParagraph"/>
-        <w:numPr>
-          <w:ilvl w:val="0"/>
-          <w:numId w:val="5"/>
-        </w:numPr>
-      </w:pPr>
-      <w:r>
-        <w:t>Load data into x(nx1 real) and y (nx1 complex)</w:t>
-      </w:r>
-      <w:r>
-        <w:t xml:space="preserve">. </w:t>
-      </w:r>
-      <w:r>
-        <w:t xml:space="preserve">Then </w:t>
-      </w:r>
-      <w:r>
-        <w:t>Call Single_Lorentz function</w:t>
-      </w:r>
-      <w:r>
-        <w:t xml:space="preserve"> to fit data</w:t>
-      </w:r>
-    </w:p>
-    <w:p>
-      <w:pPr>
         <w:ind w:firstLine="720"/>
       </w:pPr>
       <w:r>
+        <w:t>e. g. sort data files in natural order</w:t>
+      </w:r>
+    </w:p>
+    <w:p>
+      <w:pPr>
+        <w:ind w:firstLine="720"/>
+      </w:pPr>
+      <w:r>
+        <w:rPr>
+          <w:noProof/>
+        </w:rPr>
         <w:drawing>
-          <wp:inline distT="0" distB="0" distL="0" distR="0" wp14:anchorId="79804D13" wp14:editId="472479B9">
-            <wp:extent cx="4276008" cy="888551"/>
-            <wp:effectExtent l="0" t="0" r="0" b="635"/>
-            <wp:docPr id="4" name="Picture 4"/>
+          <wp:inline distT="0" distB="0" distL="0" distR="0" wp14:anchorId="409BD9B3" wp14:editId="0FC5C0DA">
+            <wp:extent cx="1194435" cy="930339"/>
+            <wp:effectExtent l="0" t="0" r="0" b="9525"/>
+            <wp:docPr id="25" name="Picture 25"/>
             <wp:cNvGraphicFramePr>
               <a:graphicFrameLocks xmlns:a="http://schemas.openxmlformats.org/drawingml/2006/main" noChangeAspect="1"/>
             </wp:cNvGraphicFramePr>
@@ -2571,7 +2519,7 @@
                   <pic:spPr>
                     <a:xfrm>
                       <a:off x="0" y="0"/>
-                      <a:ext cx="4367928" cy="907652"/>
+                      <a:ext cx="1199007" cy="933900"/>
                     </a:xfrm>
                     <a:prstGeom prst="rect">
                       <a:avLst/>
@@ -2589,7 +2537,6 @@
         <w:ind w:firstLine="720"/>
       </w:pPr>
     </w:p>
-    <w:p/>
     <w:p>
       <w:pPr>
         <w:pStyle w:val="ListParagraph"/>
@@ -2599,57 +2546,10 @@
         </w:numPr>
       </w:pPr>
       <w:r>
-        <w:t xml:space="preserve">Click on the </w:t>
-      </w:r>
-      <w:r>
-        <w:rPr>
-          <w:b/>
-          <w:color w:val="FF0000"/>
-        </w:rPr>
-        <w:t>LEFT</w:t>
-      </w:r>
-      <w:r>
-        <w:rPr>
-          <w:color w:val="FF0000"/>
-        </w:rPr>
-        <w:t xml:space="preserve"> </w:t>
-      </w:r>
-      <w:r>
-        <w:t xml:space="preserve">and </w:t>
-      </w:r>
-      <w:r>
-        <w:rPr>
-          <w:b/>
-          <w:color w:val="FF0000"/>
-        </w:rPr>
-        <w:t>RIGHT</w:t>
-      </w:r>
-      <w:r>
-        <w:rPr>
-          <w:color w:val="FF0000"/>
-        </w:rPr>
-        <w:t xml:space="preserve"> </w:t>
-      </w:r>
-      <w:r>
-        <w:t xml:space="preserve">of the fitting area </w:t>
-      </w:r>
-      <w:r>
-        <w:t>inside the top image or bottom image</w:t>
-      </w:r>
-      <w:r>
-        <w:t xml:space="preserve">. </w:t>
-      </w:r>
-      <w:r>
-        <w:t xml:space="preserve">(this would eliminate unwanted features </w:t>
-      </w:r>
-      <w:r>
-        <w:t>in the figure</w:t>
-      </w:r>
-      <w:r>
-        <w:t>)</w:t>
-      </w:r>
-      <w:r>
-        <w:t>[no need to worry about y-axis]</w:t>
+        <w:t xml:space="preserve">Set starting and ending indices of data files </w:t>
+      </w:r>
+      <w:r>
+        <w:t>for the fitting loop</w:t>
       </w:r>
     </w:p>
     <w:p>
@@ -2657,11 +2557,14 @@
         <w:ind w:firstLine="720"/>
       </w:pPr>
       <w:r>
+        <w:rPr>
+          <w:noProof/>
+        </w:rPr>
         <w:drawing>
-          <wp:inline distT="0" distB="0" distL="0" distR="0" wp14:anchorId="69E26846" wp14:editId="643B1F05">
-            <wp:extent cx="3260903" cy="2743200"/>
-            <wp:effectExtent l="0" t="0" r="0" b="0"/>
-            <wp:docPr id="6" name="Picture 6"/>
+          <wp:inline distT="0" distB="0" distL="0" distR="0" wp14:anchorId="5F5032D4" wp14:editId="41FBB6EB">
+            <wp:extent cx="4276008" cy="430798"/>
+            <wp:effectExtent l="0" t="0" r="0" b="1270"/>
+            <wp:docPr id="2" name="Picture 2"/>
             <wp:cNvGraphicFramePr>
               <a:graphicFrameLocks xmlns:a="http://schemas.openxmlformats.org/drawingml/2006/main" noChangeAspect="1"/>
             </wp:cNvGraphicFramePr>
@@ -2681,7 +2584,7 @@
                   <pic:spPr>
                     <a:xfrm>
                       <a:off x="0" y="0"/>
-                      <a:ext cx="3260903" cy="2743200"/>
+                      <a:ext cx="4832069" cy="486820"/>
                     </a:xfrm>
                     <a:prstGeom prst="rect">
                       <a:avLst/>
@@ -2708,49 +2611,7 @@
         </w:numPr>
       </w:pPr>
       <w:r>
-        <w:t xml:space="preserve">Click on the </w:t>
-      </w:r>
-      <w:r>
-        <w:rPr>
-          <w:b/>
-          <w:color w:val="FF0000"/>
-        </w:rPr>
-        <w:t>LEFT</w:t>
-      </w:r>
-      <w:r>
-        <w:t xml:space="preserve">, </w:t>
-      </w:r>
-      <w:r>
-        <w:rPr>
-          <w:b/>
-          <w:color w:val="FF0000"/>
-        </w:rPr>
-        <w:t>RIGHT</w:t>
-      </w:r>
-      <w:r>
-        <w:rPr>
-          <w:color w:val="FF0000"/>
-        </w:rPr>
-        <w:t xml:space="preserve"> </w:t>
-      </w:r>
-      <w:r>
-        <w:t xml:space="preserve">&amp; </w:t>
-      </w:r>
-      <w:r>
-        <w:rPr>
-          <w:b/>
-          <w:color w:val="FF0000"/>
-        </w:rPr>
-        <w:t>Peak</w:t>
-      </w:r>
-      <w:r>
-        <w:rPr>
-          <w:color w:val="FF0000"/>
-        </w:rPr>
-        <w:t xml:space="preserve"> </w:t>
-      </w:r>
-      <w:r>
-        <w:t>of the figure</w:t>
+        <w:t>Get microwave frequency from filenames</w:t>
       </w:r>
     </w:p>
     <w:p>
@@ -2758,11 +2619,14 @@
         <w:ind w:firstLine="720"/>
       </w:pPr>
       <w:r>
+        <w:rPr>
+          <w:noProof/>
+        </w:rPr>
         <w:drawing>
-          <wp:inline distT="0" distB="0" distL="0" distR="0" wp14:anchorId="47D6ADE6" wp14:editId="3B0788EA">
-            <wp:extent cx="3128052" cy="2631440"/>
-            <wp:effectExtent l="0" t="0" r="0" b="10160"/>
-            <wp:docPr id="7" name="Picture 7"/>
+          <wp:inline distT="0" distB="0" distL="0" distR="0" wp14:anchorId="515EE6C5" wp14:editId="0E6953BA">
+            <wp:extent cx="4276008" cy="565566"/>
+            <wp:effectExtent l="0" t="0" r="0" b="0"/>
+            <wp:docPr id="5" name="Picture 5"/>
             <wp:cNvGraphicFramePr>
               <a:graphicFrameLocks xmlns:a="http://schemas.openxmlformats.org/drawingml/2006/main" noChangeAspect="1"/>
             </wp:cNvGraphicFramePr>
@@ -2782,7 +2646,7 @@
                   <pic:spPr>
                     <a:xfrm>
                       <a:off x="0" y="0"/>
-                      <a:ext cx="3128393" cy="2631727"/>
+                      <a:ext cx="4417404" cy="584268"/>
                     </a:xfrm>
                     <a:prstGeom prst="rect">
                       <a:avLst/>
@@ -2809,7 +2673,20 @@
         </w:numPr>
       </w:pPr>
       <w:r>
-        <w:t xml:space="preserve">After that we would have correct fitting as shown below. </w:t>
+        <w:lastRenderedPageBreak/>
+        <w:t>Load data into x(nx1 real) and y (nx1 complex)</w:t>
+      </w:r>
+      <w:r>
+        <w:t xml:space="preserve">. </w:t>
+      </w:r>
+      <w:r>
+        <w:t xml:space="preserve">Then </w:t>
+      </w:r>
+      <w:r>
+        <w:t>Call Single_Lorentz function</w:t>
+      </w:r>
+      <w:r>
+        <w:t xml:space="preserve"> to fit data</w:t>
       </w:r>
     </w:p>
     <w:p>
@@ -2817,12 +2694,14 @@
         <w:ind w:firstLine="720"/>
       </w:pPr>
       <w:r>
-        <w:lastRenderedPageBreak/>
+        <w:rPr>
+          <w:noProof/>
+        </w:rPr>
         <w:drawing>
-          <wp:inline distT="0" distB="0" distL="0" distR="0" wp14:anchorId="3B4FB2A1" wp14:editId="38B5B366">
-            <wp:extent cx="3260903" cy="2743200"/>
-            <wp:effectExtent l="0" t="0" r="0" b="0"/>
-            <wp:docPr id="10" name="Picture 10"/>
+          <wp:inline distT="0" distB="0" distL="0" distR="0" wp14:anchorId="79804D13" wp14:editId="472479B9">
+            <wp:extent cx="4276008" cy="888551"/>
+            <wp:effectExtent l="0" t="0" r="0" b="635"/>
+            <wp:docPr id="4" name="Picture 4"/>
             <wp:cNvGraphicFramePr>
               <a:graphicFrameLocks xmlns:a="http://schemas.openxmlformats.org/drawingml/2006/main" noChangeAspect="1"/>
             </wp:cNvGraphicFramePr>
@@ -2842,7 +2721,7 @@
                   <pic:spPr>
                     <a:xfrm>
                       <a:off x="0" y="0"/>
-                      <a:ext cx="3260903" cy="2743200"/>
+                      <a:ext cx="4367928" cy="907652"/>
                     </a:xfrm>
                     <a:prstGeom prst="rect">
                       <a:avLst/>
@@ -2860,6 +2739,7 @@
         <w:ind w:firstLine="720"/>
       </w:pPr>
     </w:p>
+    <w:p/>
     <w:p>
       <w:pPr>
         <w:pStyle w:val="ListParagraph"/>
@@ -2869,82 +2749,72 @@
         </w:numPr>
       </w:pPr>
       <w:r>
+        <w:t xml:space="preserve">Click on the </w:t>
+      </w:r>
+      <w:r>
         <w:rPr>
           <w:b/>
-          <w:sz w:val="28"/>
-        </w:rPr>
-        <w:t>Return to the command window</w:t>
-      </w:r>
-      <w:r>
-        <w:t xml:space="preserve">, </w:t>
-      </w:r>
-      <w:r>
-        <w:rPr>
-          <w:i/>
-          <w:color w:val="00B050"/>
-        </w:rPr>
-        <w:t>type ‘y’ or ‘Y’ to fit the next data file</w:t>
-      </w:r>
-      <w:r>
-        <w:t>. Otherwise if the fitting doesn’t work properly</w:t>
+          <w:color w:val="FF0000"/>
+        </w:rPr>
+        <w:t>LEFT</w:t>
+      </w:r>
+      <w:r>
+        <w:rPr>
+          <w:color w:val="FF0000"/>
+        </w:rPr>
+        <w:t xml:space="preserve"> </w:t>
+      </w:r>
+      <w:r>
+        <w:t xml:space="preserve">and </w:t>
       </w:r>
       <w:r>
         <w:rPr>
           <w:b/>
-        </w:rPr>
-        <w:t xml:space="preserve">, </w:t>
-      </w:r>
-      <w:r>
-        <w:rPr>
-          <w:i/>
-          <w:color w:val="00B050"/>
-        </w:rPr>
-        <w:t xml:space="preserve">type any character other than ‘y’ or ‘Y’ to </w:t>
-      </w:r>
-      <w:r>
-        <w:rPr>
-          <w:i/>
-          <w:color w:val="00B050"/>
-        </w:rPr>
-        <w:t>re-fit</w:t>
-      </w:r>
-      <w:r>
-        <w:rPr>
-          <w:i/>
-          <w:color w:val="00B050"/>
-        </w:rPr>
-        <w:t xml:space="preserve"> current data file</w:t>
+          <w:color w:val="FF0000"/>
+        </w:rPr>
+        <w:t>RIGHT</w:t>
+      </w:r>
+      <w:r>
+        <w:rPr>
+          <w:color w:val="FF0000"/>
+        </w:rPr>
+        <w:t xml:space="preserve"> </w:t>
+      </w:r>
+      <w:r>
+        <w:t xml:space="preserve">of the fitting area </w:t>
+      </w:r>
+      <w:r>
+        <w:t>inside the top image or bottom image</w:t>
       </w:r>
       <w:r>
         <w:t xml:space="preserve">. </w:t>
       </w:r>
       <w:r>
-        <w:rPr>
-          <w:i/>
-          <w:sz w:val="22"/>
-        </w:rPr>
-        <w:t>(click on the LEFT, RIGHT and Peak would give the program a set of starting parameters, correctly set the starting parameters are important for least-square fitting of multiple parameters.)</w:t>
-      </w:r>
-    </w:p>
-    <w:p>
-      <w:pPr>
-        <w:ind w:left="360" w:firstLine="360"/>
-        <w:rPr>
-          <w:i/>
-          <w:sz w:val="22"/>
-        </w:rPr>
-      </w:pPr>
+        <w:t xml:space="preserve">(this would eliminate unwanted features </w:t>
+      </w:r>
+      <w:r>
+        <w:t>in the figure</w:t>
+      </w:r>
+      <w:r>
+        <w:t>)</w:t>
+      </w:r>
+      <w:r>
+        <w:t>[no need to worry about y-axis]</w:t>
+      </w:r>
     </w:p>
     <w:p>
       <w:pPr>
         <w:ind w:firstLine="720"/>
       </w:pPr>
       <w:r>
+        <w:rPr>
+          <w:noProof/>
+        </w:rPr>
         <w:drawing>
-          <wp:inline distT="0" distB="0" distL="0" distR="0" wp14:anchorId="3D1F7415" wp14:editId="06AEA3E6">
-            <wp:extent cx="3544010" cy="914400"/>
-            <wp:effectExtent l="0" t="0" r="12065" b="0"/>
-            <wp:docPr id="26" name="Picture 26"/>
+          <wp:inline distT="0" distB="0" distL="0" distR="0" wp14:anchorId="69E26846" wp14:editId="643B1F05">
+            <wp:extent cx="3260903" cy="2743200"/>
+            <wp:effectExtent l="0" t="0" r="0" b="0"/>
+            <wp:docPr id="6" name="Picture 6"/>
             <wp:cNvGraphicFramePr>
               <a:graphicFrameLocks xmlns:a="http://schemas.openxmlformats.org/drawingml/2006/main" noChangeAspect="1"/>
             </wp:cNvGraphicFramePr>
@@ -2964,6 +2834,298 @@
                   <pic:spPr>
                     <a:xfrm>
                       <a:off x="0" y="0"/>
+                      <a:ext cx="3260903" cy="2743200"/>
+                    </a:xfrm>
+                    <a:prstGeom prst="rect">
+                      <a:avLst/>
+                    </a:prstGeom>
+                  </pic:spPr>
+                </pic:pic>
+              </a:graphicData>
+            </a:graphic>
+          </wp:inline>
+        </w:drawing>
+      </w:r>
+    </w:p>
+    <w:p>
+      <w:pPr>
+        <w:ind w:firstLine="720"/>
+      </w:pPr>
+    </w:p>
+    <w:p>
+      <w:pPr>
+        <w:pStyle w:val="ListParagraph"/>
+        <w:numPr>
+          <w:ilvl w:val="0"/>
+          <w:numId w:val="5"/>
+        </w:numPr>
+      </w:pPr>
+      <w:r>
+        <w:t xml:space="preserve">Click on the </w:t>
+      </w:r>
+      <w:r>
+        <w:rPr>
+          <w:b/>
+          <w:color w:val="FF0000"/>
+        </w:rPr>
+        <w:t>LEFT</w:t>
+      </w:r>
+      <w:r>
+        <w:t xml:space="preserve">, </w:t>
+      </w:r>
+      <w:r>
+        <w:rPr>
+          <w:b/>
+          <w:color w:val="FF0000"/>
+        </w:rPr>
+        <w:t>RIGHT</w:t>
+      </w:r>
+      <w:r>
+        <w:rPr>
+          <w:color w:val="FF0000"/>
+        </w:rPr>
+        <w:t xml:space="preserve"> </w:t>
+      </w:r>
+      <w:r>
+        <w:t xml:space="preserve">&amp; </w:t>
+      </w:r>
+      <w:r>
+        <w:rPr>
+          <w:b/>
+          <w:color w:val="FF0000"/>
+        </w:rPr>
+        <w:t>Peak</w:t>
+      </w:r>
+      <w:r>
+        <w:rPr>
+          <w:color w:val="FF0000"/>
+        </w:rPr>
+        <w:t xml:space="preserve"> </w:t>
+      </w:r>
+      <w:r>
+        <w:t>of the figure</w:t>
+      </w:r>
+    </w:p>
+    <w:p>
+      <w:pPr>
+        <w:ind w:firstLine="720"/>
+      </w:pPr>
+      <w:r>
+        <w:rPr>
+          <w:noProof/>
+        </w:rPr>
+        <w:drawing>
+          <wp:inline distT="0" distB="0" distL="0" distR="0" wp14:anchorId="47D6ADE6" wp14:editId="3B0788EA">
+            <wp:extent cx="3128052" cy="2631440"/>
+            <wp:effectExtent l="0" t="0" r="0" b="10160"/>
+            <wp:docPr id="7" name="Picture 7"/>
+            <wp:cNvGraphicFramePr>
+              <a:graphicFrameLocks xmlns:a="http://schemas.openxmlformats.org/drawingml/2006/main" noChangeAspect="1"/>
+            </wp:cNvGraphicFramePr>
+            <a:graphic xmlns:a="http://schemas.openxmlformats.org/drawingml/2006/main">
+              <a:graphicData uri="http://schemas.openxmlformats.org/drawingml/2006/picture">
+                <pic:pic xmlns:pic="http://schemas.openxmlformats.org/drawingml/2006/picture">
+                  <pic:nvPicPr>
+                    <pic:cNvPr id="1" name=""/>
+                    <pic:cNvPicPr/>
+                  </pic:nvPicPr>
+                  <pic:blipFill>
+                    <a:blip r:embed="rId17"/>
+                    <a:stretch>
+                      <a:fillRect/>
+                    </a:stretch>
+                  </pic:blipFill>
+                  <pic:spPr>
+                    <a:xfrm>
+                      <a:off x="0" y="0"/>
+                      <a:ext cx="3128393" cy="2631727"/>
+                    </a:xfrm>
+                    <a:prstGeom prst="rect">
+                      <a:avLst/>
+                    </a:prstGeom>
+                  </pic:spPr>
+                </pic:pic>
+              </a:graphicData>
+            </a:graphic>
+          </wp:inline>
+        </w:drawing>
+      </w:r>
+    </w:p>
+    <w:p>
+      <w:pPr>
+        <w:ind w:firstLine="720"/>
+      </w:pPr>
+    </w:p>
+    <w:p>
+      <w:pPr>
+        <w:pStyle w:val="ListParagraph"/>
+        <w:numPr>
+          <w:ilvl w:val="0"/>
+          <w:numId w:val="5"/>
+        </w:numPr>
+      </w:pPr>
+      <w:r>
+        <w:t xml:space="preserve">After that we would have correct fitting as shown below. </w:t>
+      </w:r>
+    </w:p>
+    <w:p>
+      <w:pPr>
+        <w:ind w:firstLine="720"/>
+      </w:pPr>
+      <w:r>
+        <w:rPr>
+          <w:noProof/>
+        </w:rPr>
+        <w:lastRenderedPageBreak/>
+        <w:drawing>
+          <wp:inline distT="0" distB="0" distL="0" distR="0" wp14:anchorId="3B4FB2A1" wp14:editId="38B5B366">
+            <wp:extent cx="3260903" cy="2743200"/>
+            <wp:effectExtent l="0" t="0" r="0" b="0"/>
+            <wp:docPr id="10" name="Picture 10"/>
+            <wp:cNvGraphicFramePr>
+              <a:graphicFrameLocks xmlns:a="http://schemas.openxmlformats.org/drawingml/2006/main" noChangeAspect="1"/>
+            </wp:cNvGraphicFramePr>
+            <a:graphic xmlns:a="http://schemas.openxmlformats.org/drawingml/2006/main">
+              <a:graphicData uri="http://schemas.openxmlformats.org/drawingml/2006/picture">
+                <pic:pic xmlns:pic="http://schemas.openxmlformats.org/drawingml/2006/picture">
+                  <pic:nvPicPr>
+                    <pic:cNvPr id="1" name=""/>
+                    <pic:cNvPicPr/>
+                  </pic:nvPicPr>
+                  <pic:blipFill>
+                    <a:blip r:embed="rId18"/>
+                    <a:stretch>
+                      <a:fillRect/>
+                    </a:stretch>
+                  </pic:blipFill>
+                  <pic:spPr>
+                    <a:xfrm>
+                      <a:off x="0" y="0"/>
+                      <a:ext cx="3260903" cy="2743200"/>
+                    </a:xfrm>
+                    <a:prstGeom prst="rect">
+                      <a:avLst/>
+                    </a:prstGeom>
+                  </pic:spPr>
+                </pic:pic>
+              </a:graphicData>
+            </a:graphic>
+          </wp:inline>
+        </w:drawing>
+      </w:r>
+    </w:p>
+    <w:p>
+      <w:pPr>
+        <w:ind w:firstLine="720"/>
+      </w:pPr>
+    </w:p>
+    <w:p>
+      <w:pPr>
+        <w:pStyle w:val="ListParagraph"/>
+        <w:numPr>
+          <w:ilvl w:val="0"/>
+          <w:numId w:val="5"/>
+        </w:numPr>
+      </w:pPr>
+      <w:r>
+        <w:rPr>
+          <w:b/>
+          <w:sz w:val="28"/>
+        </w:rPr>
+        <w:t>Return to the command window</w:t>
+      </w:r>
+      <w:r>
+        <w:t xml:space="preserve">, </w:t>
+      </w:r>
+      <w:r>
+        <w:rPr>
+          <w:i/>
+          <w:color w:val="00B050"/>
+        </w:rPr>
+        <w:t>type ‘y’ or ‘Y’ to fit the next data file</w:t>
+      </w:r>
+      <w:r>
+        <w:t>. Otherwise if the fitting doesn’t work properly</w:t>
+      </w:r>
+      <w:r>
+        <w:rPr>
+          <w:b/>
+        </w:rPr>
+        <w:t xml:space="preserve">, </w:t>
+      </w:r>
+      <w:r>
+        <w:rPr>
+          <w:i/>
+          <w:color w:val="00B050"/>
+        </w:rPr>
+        <w:t xml:space="preserve">type any character other than ‘y’ or ‘Y’ to </w:t>
+      </w:r>
+      <w:r>
+        <w:rPr>
+          <w:i/>
+          <w:color w:val="00B050"/>
+        </w:rPr>
+        <w:t>re-fit</w:t>
+      </w:r>
+      <w:r>
+        <w:rPr>
+          <w:i/>
+          <w:color w:val="00B050"/>
+        </w:rPr>
+        <w:t xml:space="preserve"> current data file</w:t>
+      </w:r>
+      <w:r>
+        <w:t xml:space="preserve">. </w:t>
+      </w:r>
+      <w:r>
+        <w:rPr>
+          <w:i/>
+          <w:sz w:val="22"/>
+        </w:rPr>
+        <w:t>(click on the LEFT, RIGHT and Peak would give the program a set of starting parameters, correctly set the starting parameters are important for least-square fitting of multiple parameters.)</w:t>
+      </w:r>
+    </w:p>
+    <w:p>
+      <w:pPr>
+        <w:ind w:left="360" w:firstLine="360"/>
+        <w:rPr>
+          <w:i/>
+          <w:sz w:val="22"/>
+        </w:rPr>
+      </w:pPr>
+    </w:p>
+    <w:p>
+      <w:pPr>
+        <w:ind w:firstLine="720"/>
+      </w:pPr>
+      <w:r>
+        <w:rPr>
+          <w:noProof/>
+        </w:rPr>
+        <w:drawing>
+          <wp:inline distT="0" distB="0" distL="0" distR="0" wp14:anchorId="3D1F7415" wp14:editId="06AEA3E6">
+            <wp:extent cx="3544010" cy="914400"/>
+            <wp:effectExtent l="0" t="0" r="12065" b="0"/>
+            <wp:docPr id="26" name="Picture 26"/>
+            <wp:cNvGraphicFramePr>
+              <a:graphicFrameLocks xmlns:a="http://schemas.openxmlformats.org/drawingml/2006/main" noChangeAspect="1"/>
+            </wp:cNvGraphicFramePr>
+            <a:graphic xmlns:a="http://schemas.openxmlformats.org/drawingml/2006/main">
+              <a:graphicData uri="http://schemas.openxmlformats.org/drawingml/2006/picture">
+                <pic:pic xmlns:pic="http://schemas.openxmlformats.org/drawingml/2006/picture">
+                  <pic:nvPicPr>
+                    <pic:cNvPr id="1" name=""/>
+                    <pic:cNvPicPr/>
+                  </pic:nvPicPr>
+                  <pic:blipFill>
+                    <a:blip r:embed="rId19"/>
+                    <a:stretch>
+                      <a:fillRect/>
+                    </a:stretch>
+                  </pic:blipFill>
+                  <pic:spPr>
+                    <a:xfrm>
+                      <a:off x="0" y="0"/>
                       <a:ext cx="3544010" cy="914400"/>
                     </a:xfrm>
                     <a:prstGeom prst="rect">
@@ -3197,7 +3359,7 @@
         </w:rPr>
         <w:t xml:space="preserve">Github: </w:t>
       </w:r>
-      <w:hyperlink r:id="rId17" w:history="1">
+      <w:hyperlink r:id="rId20" w:history="1">
         <w:r>
           <w:rPr>
             <w:rStyle w:val="Hyperlink"/>
@@ -5364,191 +5526,14 @@
         <w:ind w:firstLine="720"/>
       </w:pPr>
       <w:r>
+        <w:rPr>
+          <w:noProof/>
+        </w:rPr>
         <w:drawing>
           <wp:inline distT="0" distB="0" distL="0" distR="0" wp14:anchorId="08AD23D1" wp14:editId="7543B355">
             <wp:extent cx="4276008" cy="897688"/>
             <wp:effectExtent l="0" t="0" r="0" b="0"/>
             <wp:docPr id="27" name="Picture 27"/>
-            <wp:cNvGraphicFramePr>
-              <a:graphicFrameLocks xmlns:a="http://schemas.openxmlformats.org/drawingml/2006/main" noChangeAspect="1"/>
-            </wp:cNvGraphicFramePr>
-            <a:graphic xmlns:a="http://schemas.openxmlformats.org/drawingml/2006/main">
-              <a:graphicData uri="http://schemas.openxmlformats.org/drawingml/2006/picture">
-                <pic:pic xmlns:pic="http://schemas.openxmlformats.org/drawingml/2006/picture">
-                  <pic:nvPicPr>
-                    <pic:cNvPr id="1" name=""/>
-                    <pic:cNvPicPr/>
-                  </pic:nvPicPr>
-                  <pic:blipFill>
-                    <a:blip r:embed="rId7"/>
-                    <a:stretch>
-                      <a:fillRect/>
-                    </a:stretch>
-                  </pic:blipFill>
-                  <pic:spPr>
-                    <a:xfrm>
-                      <a:off x="0" y="0"/>
-                      <a:ext cx="4381296" cy="919792"/>
-                    </a:xfrm>
-                    <a:prstGeom prst="rect">
-                      <a:avLst/>
-                    </a:prstGeom>
-                  </pic:spPr>
-                </pic:pic>
-              </a:graphicData>
-            </a:graphic>
-          </wp:inline>
-        </w:drawing>
-      </w:r>
-    </w:p>
-    <w:p>
-      <w:pPr>
-        <w:ind w:firstLine="720"/>
-      </w:pPr>
-    </w:p>
-    <w:p>
-      <w:pPr>
-        <w:pStyle w:val="ListParagraph"/>
-        <w:numPr>
-          <w:ilvl w:val="0"/>
-          <w:numId w:val="6"/>
-        </w:numPr>
-      </w:pPr>
-      <w:r>
-        <w:t xml:space="preserve">Read all data files formatting as *MHz.dat &amp; sort them in </w:t>
-      </w:r>
-      <w:r>
-        <w:rPr>
-          <w:b/>
-          <w:color w:val="FF0000"/>
-        </w:rPr>
-        <w:t>natural order</w:t>
-      </w:r>
-    </w:p>
-    <w:p>
-      <w:pPr>
-        <w:ind w:firstLine="720"/>
-      </w:pPr>
-      <w:r>
-        <w:drawing>
-          <wp:inline distT="0" distB="0" distL="0" distR="0" wp14:anchorId="4143BCBD" wp14:editId="5EAC780C">
-            <wp:extent cx="4276008" cy="757438"/>
-            <wp:effectExtent l="0" t="0" r="0" b="5080"/>
-            <wp:docPr id="28" name="Picture 28"/>
-            <wp:cNvGraphicFramePr>
-              <a:graphicFrameLocks xmlns:a="http://schemas.openxmlformats.org/drawingml/2006/main" noChangeAspect="1"/>
-            </wp:cNvGraphicFramePr>
-            <a:graphic xmlns:a="http://schemas.openxmlformats.org/drawingml/2006/main">
-              <a:graphicData uri="http://schemas.openxmlformats.org/drawingml/2006/picture">
-                <pic:pic xmlns:pic="http://schemas.openxmlformats.org/drawingml/2006/picture">
-                  <pic:nvPicPr>
-                    <pic:cNvPr id="1" name=""/>
-                    <pic:cNvPicPr/>
-                  </pic:nvPicPr>
-                  <pic:blipFill>
-                    <a:blip r:embed="rId8"/>
-                    <a:stretch>
-                      <a:fillRect/>
-                    </a:stretch>
-                  </pic:blipFill>
-                  <pic:spPr>
-                    <a:xfrm>
-                      <a:off x="0" y="0"/>
-                      <a:ext cx="4361763" cy="772628"/>
-                    </a:xfrm>
-                    <a:prstGeom prst="rect">
-                      <a:avLst/>
-                    </a:prstGeom>
-                  </pic:spPr>
-                </pic:pic>
-              </a:graphicData>
-            </a:graphic>
-          </wp:inline>
-        </w:drawing>
-      </w:r>
-    </w:p>
-    <w:p>
-      <w:pPr>
-        <w:ind w:firstLine="720"/>
-      </w:pPr>
-    </w:p>
-    <w:p>
-      <w:pPr>
-        <w:ind w:firstLine="720"/>
-      </w:pPr>
-      <w:r>
-        <w:t>e. g. sort data files in natural order</w:t>
-      </w:r>
-    </w:p>
-    <w:p>
-      <w:pPr>
-        <w:ind w:firstLine="720"/>
-      </w:pPr>
-      <w:r>
-        <w:drawing>
-          <wp:inline distT="0" distB="0" distL="0" distR="0" wp14:anchorId="198658F3" wp14:editId="520F2E07">
-            <wp:extent cx="1194435" cy="930339"/>
-            <wp:effectExtent l="0" t="0" r="0" b="9525"/>
-            <wp:docPr id="29" name="Picture 29"/>
-            <wp:cNvGraphicFramePr>
-              <a:graphicFrameLocks xmlns:a="http://schemas.openxmlformats.org/drawingml/2006/main" noChangeAspect="1"/>
-            </wp:cNvGraphicFramePr>
-            <a:graphic xmlns:a="http://schemas.openxmlformats.org/drawingml/2006/main">
-              <a:graphicData uri="http://schemas.openxmlformats.org/drawingml/2006/picture">
-                <pic:pic xmlns:pic="http://schemas.openxmlformats.org/drawingml/2006/picture">
-                  <pic:nvPicPr>
-                    <pic:cNvPr id="1" name=""/>
-                    <pic:cNvPicPr/>
-                  </pic:nvPicPr>
-                  <pic:blipFill>
-                    <a:blip r:embed="rId9"/>
-                    <a:stretch>
-                      <a:fillRect/>
-                    </a:stretch>
-                  </pic:blipFill>
-                  <pic:spPr>
-                    <a:xfrm>
-                      <a:off x="0" y="0"/>
-                      <a:ext cx="1199007" cy="933900"/>
-                    </a:xfrm>
-                    <a:prstGeom prst="rect">
-                      <a:avLst/>
-                    </a:prstGeom>
-                  </pic:spPr>
-                </pic:pic>
-              </a:graphicData>
-            </a:graphic>
-          </wp:inline>
-        </w:drawing>
-      </w:r>
-    </w:p>
-    <w:p>
-      <w:pPr>
-        <w:ind w:firstLine="720"/>
-      </w:pPr>
-    </w:p>
-    <w:p>
-      <w:pPr>
-        <w:pStyle w:val="ListParagraph"/>
-        <w:numPr>
-          <w:ilvl w:val="0"/>
-          <w:numId w:val="6"/>
-        </w:numPr>
-      </w:pPr>
-      <w:r>
-        <w:t>Set starting and ending indices of data files for the fitting loop</w:t>
-      </w:r>
-    </w:p>
-    <w:p>
-      <w:pPr>
-        <w:ind w:firstLine="720"/>
-      </w:pPr>
-      <w:r>
-        <w:drawing>
-          <wp:inline distT="0" distB="0" distL="0" distR="0" wp14:anchorId="2B65B4E3" wp14:editId="77D922FB">
-            <wp:extent cx="4276008" cy="430798"/>
-            <wp:effectExtent l="0" t="0" r="0" b="1270"/>
-            <wp:docPr id="30" name="Picture 30"/>
             <wp:cNvGraphicFramePr>
               <a:graphicFrameLocks xmlns:a="http://schemas.openxmlformats.org/drawingml/2006/main" noChangeAspect="1"/>
             </wp:cNvGraphicFramePr>
@@ -5568,7 +5553,7 @@
                   <pic:spPr>
                     <a:xfrm>
                       <a:off x="0" y="0"/>
-                      <a:ext cx="4832069" cy="486820"/>
+                      <a:ext cx="4381296" cy="919792"/>
                     </a:xfrm>
                     <a:prstGeom prst="rect">
                       <a:avLst/>
@@ -5595,24 +5580,29 @@
         </w:numPr>
       </w:pPr>
       <w:r>
-        <w:t>Get microwave frequency from filenames</w:t>
+        <w:t xml:space="preserve">Read all data files formatting as *MHz.dat &amp; sort them in </w:t>
+      </w:r>
+      <w:r>
+        <w:rPr>
+          <w:b/>
+          <w:color w:val="FF0000"/>
+        </w:rPr>
+        <w:t>natural order</w:t>
       </w:r>
     </w:p>
     <w:p>
       <w:pPr>
         <w:ind w:firstLine="720"/>
       </w:pPr>
-    </w:p>
-    <w:p>
-      <w:pPr>
-        <w:ind w:firstLine="720"/>
-      </w:pPr>
-      <w:r>
+      <w:r>
+        <w:rPr>
+          <w:noProof/>
+        </w:rPr>
         <w:drawing>
-          <wp:inline distT="0" distB="0" distL="0" distR="0" wp14:anchorId="601FF210" wp14:editId="44964BD2">
-            <wp:extent cx="4276008" cy="565566"/>
-            <wp:effectExtent l="0" t="0" r="0" b="0"/>
-            <wp:docPr id="31" name="Picture 31"/>
+          <wp:inline distT="0" distB="0" distL="0" distR="0" wp14:anchorId="4143BCBD" wp14:editId="5EAC780C">
+            <wp:extent cx="4276008" cy="757438"/>
+            <wp:effectExtent l="0" t="0" r="0" b="5080"/>
+            <wp:docPr id="28" name="Picture 28"/>
             <wp:cNvGraphicFramePr>
               <a:graphicFrameLocks xmlns:a="http://schemas.openxmlformats.org/drawingml/2006/main" noChangeAspect="1"/>
             </wp:cNvGraphicFramePr>
@@ -5632,6 +5622,193 @@
                   <pic:spPr>
                     <a:xfrm>
                       <a:off x="0" y="0"/>
+                      <a:ext cx="4361763" cy="772628"/>
+                    </a:xfrm>
+                    <a:prstGeom prst="rect">
+                      <a:avLst/>
+                    </a:prstGeom>
+                  </pic:spPr>
+                </pic:pic>
+              </a:graphicData>
+            </a:graphic>
+          </wp:inline>
+        </w:drawing>
+      </w:r>
+    </w:p>
+    <w:p>
+      <w:pPr>
+        <w:ind w:firstLine="720"/>
+      </w:pPr>
+    </w:p>
+    <w:p>
+      <w:pPr>
+        <w:ind w:firstLine="720"/>
+      </w:pPr>
+      <w:r>
+        <w:t>e. g. sort data files in natural order</w:t>
+      </w:r>
+    </w:p>
+    <w:p>
+      <w:pPr>
+        <w:ind w:firstLine="720"/>
+      </w:pPr>
+      <w:r>
+        <w:rPr>
+          <w:noProof/>
+        </w:rPr>
+        <w:drawing>
+          <wp:inline distT="0" distB="0" distL="0" distR="0" wp14:anchorId="198658F3" wp14:editId="520F2E07">
+            <wp:extent cx="1194435" cy="930339"/>
+            <wp:effectExtent l="0" t="0" r="0" b="9525"/>
+            <wp:docPr id="29" name="Picture 29"/>
+            <wp:cNvGraphicFramePr>
+              <a:graphicFrameLocks xmlns:a="http://schemas.openxmlformats.org/drawingml/2006/main" noChangeAspect="1"/>
+            </wp:cNvGraphicFramePr>
+            <a:graphic xmlns:a="http://schemas.openxmlformats.org/drawingml/2006/main">
+              <a:graphicData uri="http://schemas.openxmlformats.org/drawingml/2006/picture">
+                <pic:pic xmlns:pic="http://schemas.openxmlformats.org/drawingml/2006/picture">
+                  <pic:nvPicPr>
+                    <pic:cNvPr id="1" name=""/>
+                    <pic:cNvPicPr/>
+                  </pic:nvPicPr>
+                  <pic:blipFill>
+                    <a:blip r:embed="rId12"/>
+                    <a:stretch>
+                      <a:fillRect/>
+                    </a:stretch>
+                  </pic:blipFill>
+                  <pic:spPr>
+                    <a:xfrm>
+                      <a:off x="0" y="0"/>
+                      <a:ext cx="1199007" cy="933900"/>
+                    </a:xfrm>
+                    <a:prstGeom prst="rect">
+                      <a:avLst/>
+                    </a:prstGeom>
+                  </pic:spPr>
+                </pic:pic>
+              </a:graphicData>
+            </a:graphic>
+          </wp:inline>
+        </w:drawing>
+      </w:r>
+    </w:p>
+    <w:p>
+      <w:pPr>
+        <w:ind w:firstLine="720"/>
+      </w:pPr>
+    </w:p>
+    <w:p>
+      <w:pPr>
+        <w:pStyle w:val="ListParagraph"/>
+        <w:numPr>
+          <w:ilvl w:val="0"/>
+          <w:numId w:val="6"/>
+        </w:numPr>
+      </w:pPr>
+      <w:r>
+        <w:t>Set starting and ending indices of data files for the fitting loop</w:t>
+      </w:r>
+    </w:p>
+    <w:p>
+      <w:pPr>
+        <w:ind w:firstLine="720"/>
+      </w:pPr>
+      <w:r>
+        <w:rPr>
+          <w:noProof/>
+        </w:rPr>
+        <w:drawing>
+          <wp:inline distT="0" distB="0" distL="0" distR="0" wp14:anchorId="2B65B4E3" wp14:editId="77D922FB">
+            <wp:extent cx="4276008" cy="430798"/>
+            <wp:effectExtent l="0" t="0" r="0" b="1270"/>
+            <wp:docPr id="30" name="Picture 30"/>
+            <wp:cNvGraphicFramePr>
+              <a:graphicFrameLocks xmlns:a="http://schemas.openxmlformats.org/drawingml/2006/main" noChangeAspect="1"/>
+            </wp:cNvGraphicFramePr>
+            <a:graphic xmlns:a="http://schemas.openxmlformats.org/drawingml/2006/main">
+              <a:graphicData uri="http://schemas.openxmlformats.org/drawingml/2006/picture">
+                <pic:pic xmlns:pic="http://schemas.openxmlformats.org/drawingml/2006/picture">
+                  <pic:nvPicPr>
+                    <pic:cNvPr id="1" name=""/>
+                    <pic:cNvPicPr/>
+                  </pic:nvPicPr>
+                  <pic:blipFill>
+                    <a:blip r:embed="rId13"/>
+                    <a:stretch>
+                      <a:fillRect/>
+                    </a:stretch>
+                  </pic:blipFill>
+                  <pic:spPr>
+                    <a:xfrm>
+                      <a:off x="0" y="0"/>
+                      <a:ext cx="4832069" cy="486820"/>
+                    </a:xfrm>
+                    <a:prstGeom prst="rect">
+                      <a:avLst/>
+                    </a:prstGeom>
+                  </pic:spPr>
+                </pic:pic>
+              </a:graphicData>
+            </a:graphic>
+          </wp:inline>
+        </w:drawing>
+      </w:r>
+    </w:p>
+    <w:p>
+      <w:pPr>
+        <w:ind w:firstLine="720"/>
+      </w:pPr>
+    </w:p>
+    <w:p>
+      <w:pPr>
+        <w:pStyle w:val="ListParagraph"/>
+        <w:numPr>
+          <w:ilvl w:val="0"/>
+          <w:numId w:val="6"/>
+        </w:numPr>
+      </w:pPr>
+      <w:r>
+        <w:t>Get microwave frequency from filenames</w:t>
+      </w:r>
+    </w:p>
+    <w:p>
+      <w:pPr>
+        <w:ind w:firstLine="720"/>
+      </w:pPr>
+    </w:p>
+    <w:p>
+      <w:pPr>
+        <w:ind w:firstLine="720"/>
+      </w:pPr>
+      <w:r>
+        <w:rPr>
+          <w:noProof/>
+        </w:rPr>
+        <w:drawing>
+          <wp:inline distT="0" distB="0" distL="0" distR="0" wp14:anchorId="601FF210" wp14:editId="44964BD2">
+            <wp:extent cx="4276008" cy="565566"/>
+            <wp:effectExtent l="0" t="0" r="0" b="0"/>
+            <wp:docPr id="31" name="Picture 31"/>
+            <wp:cNvGraphicFramePr>
+              <a:graphicFrameLocks xmlns:a="http://schemas.openxmlformats.org/drawingml/2006/main" noChangeAspect="1"/>
+            </wp:cNvGraphicFramePr>
+            <a:graphic xmlns:a="http://schemas.openxmlformats.org/drawingml/2006/main">
+              <a:graphicData uri="http://schemas.openxmlformats.org/drawingml/2006/picture">
+                <pic:pic xmlns:pic="http://schemas.openxmlformats.org/drawingml/2006/picture">
+                  <pic:nvPicPr>
+                    <pic:cNvPr id="1" name=""/>
+                    <pic:cNvPicPr/>
+                  </pic:nvPicPr>
+                  <pic:blipFill>
+                    <a:blip r:embed="rId14"/>
+                    <a:stretch>
+                      <a:fillRect/>
+                    </a:stretch>
+                  </pic:blipFill>
+                  <pic:spPr>
+                    <a:xfrm>
+                      <a:off x="0" y="0"/>
                       <a:ext cx="4417404" cy="584268"/>
                     </a:xfrm>
                     <a:prstGeom prst="rect">
@@ -5648,7 +5825,6 @@
     <w:p>
       <w:pPr>
         <w:rPr>
-          <w:rFonts w:hint="eastAsia"/>
           <w:b/>
           <w:lang w:eastAsia="zh-CN"/>
         </w:rPr>
@@ -5685,372 +5861,14 @@
         <w:ind w:firstLine="720"/>
       </w:pPr>
       <w:r>
+        <w:rPr>
+          <w:noProof/>
+        </w:rPr>
         <w:drawing>
           <wp:inline distT="0" distB="0" distL="0" distR="0" wp14:anchorId="67305797" wp14:editId="5DEB4349">
             <wp:extent cx="4276008" cy="510745"/>
             <wp:effectExtent l="0" t="0" r="0" b="0"/>
             <wp:docPr id="19" name="Picture 19"/>
-            <wp:cNvGraphicFramePr>
-              <a:graphicFrameLocks xmlns:a="http://schemas.openxmlformats.org/drawingml/2006/main" noChangeAspect="1"/>
-            </wp:cNvGraphicFramePr>
-            <a:graphic xmlns:a="http://schemas.openxmlformats.org/drawingml/2006/main">
-              <a:graphicData uri="http://schemas.openxmlformats.org/drawingml/2006/picture">
-                <pic:pic xmlns:pic="http://schemas.openxmlformats.org/drawingml/2006/picture">
-                  <pic:nvPicPr>
-                    <pic:cNvPr id="1" name=""/>
-                    <pic:cNvPicPr/>
-                  </pic:nvPicPr>
-                  <pic:blipFill>
-                    <a:blip r:embed="rId18"/>
-                    <a:stretch>
-                      <a:fillRect/>
-                    </a:stretch>
-                  </pic:blipFill>
-                  <pic:spPr>
-                    <a:xfrm>
-                      <a:off x="0" y="0"/>
-                      <a:ext cx="4276008" cy="510745"/>
-                    </a:xfrm>
-                    <a:prstGeom prst="rect">
-                      <a:avLst/>
-                    </a:prstGeom>
-                  </pic:spPr>
-                </pic:pic>
-              </a:graphicData>
-            </a:graphic>
-          </wp:inline>
-        </w:drawing>
-      </w:r>
-    </w:p>
-    <w:p>
-      <w:pPr>
-        <w:rPr>
-          <w:lang w:eastAsia="zh-CN"/>
-        </w:rPr>
-      </w:pPr>
-    </w:p>
-    <w:p>
-      <w:pPr>
-        <w:pStyle w:val="ListParagraph"/>
-        <w:numPr>
-          <w:ilvl w:val="0"/>
-          <w:numId w:val="6"/>
-        </w:numPr>
-      </w:pPr>
-      <w:r>
-        <w:t xml:space="preserve">Click on the </w:t>
-      </w:r>
-      <w:r>
-        <w:rPr>
-          <w:b/>
-          <w:color w:val="FF0000"/>
-        </w:rPr>
-        <w:t>LEFT</w:t>
-      </w:r>
-      <w:r>
-        <w:rPr>
-          <w:color w:val="FF0000"/>
-        </w:rPr>
-        <w:t xml:space="preserve"> </w:t>
-      </w:r>
-      <w:r>
-        <w:t xml:space="preserve">and </w:t>
-      </w:r>
-      <w:r>
-        <w:rPr>
-          <w:b/>
-          <w:color w:val="FF0000"/>
-        </w:rPr>
-        <w:t>RIGHT</w:t>
-      </w:r>
-      <w:r>
-        <w:rPr>
-          <w:color w:val="FF0000"/>
-        </w:rPr>
-        <w:t xml:space="preserve"> </w:t>
-      </w:r>
-      <w:r>
-        <w:t>of the fitting area inside the top image or bottom image. (this would eliminate unwanted features of S12)</w:t>
-      </w:r>
-      <w:r>
-        <w:t>[no need to worry about the y-axis]</w:t>
-      </w:r>
-    </w:p>
-    <w:p>
-      <w:pPr>
-        <w:ind w:firstLine="720"/>
-      </w:pPr>
-      <w:r>
-        <w:lastRenderedPageBreak/>
-        <w:drawing>
-          <wp:inline distT="0" distB="0" distL="0" distR="0" wp14:anchorId="45AB8F40" wp14:editId="02382A16">
-            <wp:extent cx="3260903" cy="2743200"/>
-            <wp:effectExtent l="0" t="0" r="0" b="0"/>
-            <wp:docPr id="20" name="Picture 20"/>
-            <wp:cNvGraphicFramePr>
-              <a:graphicFrameLocks xmlns:a="http://schemas.openxmlformats.org/drawingml/2006/main" noChangeAspect="1"/>
-            </wp:cNvGraphicFramePr>
-            <a:graphic xmlns:a="http://schemas.openxmlformats.org/drawingml/2006/main">
-              <a:graphicData uri="http://schemas.openxmlformats.org/drawingml/2006/picture">
-                <pic:pic xmlns:pic="http://schemas.openxmlformats.org/drawingml/2006/picture">
-                  <pic:nvPicPr>
-                    <pic:cNvPr id="1" name=""/>
-                    <pic:cNvPicPr/>
-                  </pic:nvPicPr>
-                  <pic:blipFill>
-                    <a:blip r:embed="rId19"/>
-                    <a:stretch>
-                      <a:fillRect/>
-                    </a:stretch>
-                  </pic:blipFill>
-                  <pic:spPr>
-                    <a:xfrm>
-                      <a:off x="0" y="0"/>
-                      <a:ext cx="3260903" cy="2743200"/>
-                    </a:xfrm>
-                    <a:prstGeom prst="rect">
-                      <a:avLst/>
-                    </a:prstGeom>
-                  </pic:spPr>
-                </pic:pic>
-              </a:graphicData>
-            </a:graphic>
-          </wp:inline>
-        </w:drawing>
-      </w:r>
-    </w:p>
-    <w:p>
-      <w:pPr>
-        <w:pStyle w:val="ListParagraph"/>
-        <w:numPr>
-          <w:ilvl w:val="0"/>
-          <w:numId w:val="6"/>
-        </w:numPr>
-      </w:pPr>
-      <w:r>
-        <w:t xml:space="preserve">Click on the </w:t>
-      </w:r>
-      <w:r>
-        <w:rPr>
-          <w:b/>
-          <w:color w:val="FF0000"/>
-        </w:rPr>
-        <w:t>LEFT</w:t>
-      </w:r>
-      <w:r>
-        <w:t xml:space="preserve">, </w:t>
-      </w:r>
-      <w:r>
-        <w:rPr>
-          <w:b/>
-          <w:color w:val="FF0000"/>
-        </w:rPr>
-        <w:t>RIGHT</w:t>
-      </w:r>
-      <w:r>
-        <w:rPr>
-          <w:color w:val="FF0000"/>
-        </w:rPr>
-        <w:t xml:space="preserve"> </w:t>
-      </w:r>
-      <w:r>
-        <w:t xml:space="preserve">&amp; </w:t>
-      </w:r>
-      <w:r>
-        <w:rPr>
-          <w:b/>
-          <w:color w:val="FF0000"/>
-        </w:rPr>
-        <w:t>Peak</w:t>
-      </w:r>
-      <w:r>
-        <w:rPr>
-          <w:color w:val="FF0000"/>
-        </w:rPr>
-        <w:t xml:space="preserve"> </w:t>
-      </w:r>
-      <w:r>
-        <w:t xml:space="preserve">of </w:t>
-      </w:r>
-      <w:r>
-        <w:rPr>
-          <w:b/>
-          <w:color w:val="FF0000"/>
-        </w:rPr>
-        <w:t xml:space="preserve">the </w:t>
-      </w:r>
-      <w:r>
-        <w:rPr>
-          <w:b/>
-          <w:color w:val="FF0000"/>
-        </w:rPr>
-        <w:t>1</w:t>
-      </w:r>
-      <w:r>
-        <w:rPr>
-          <w:b/>
-          <w:color w:val="FF0000"/>
-          <w:vertAlign w:val="superscript"/>
-        </w:rPr>
-        <w:t>st</w:t>
-      </w:r>
-      <w:r>
-        <w:rPr>
-          <w:b/>
-          <w:color w:val="FF0000"/>
-        </w:rPr>
-        <w:t xml:space="preserve"> Peak</w:t>
-      </w:r>
-    </w:p>
-    <w:p>
-      <w:pPr>
-        <w:ind w:firstLine="720"/>
-      </w:pPr>
-    </w:p>
-    <w:p>
-      <w:pPr>
-        <w:ind w:firstLine="720"/>
-      </w:pPr>
-      <w:r>
-        <w:drawing>
-          <wp:inline distT="0" distB="0" distL="0" distR="0" wp14:anchorId="5841B936" wp14:editId="67A76D48">
-            <wp:extent cx="3260903" cy="2743200"/>
-            <wp:effectExtent l="0" t="0" r="0" b="0"/>
-            <wp:docPr id="21" name="Picture 21"/>
-            <wp:cNvGraphicFramePr>
-              <a:graphicFrameLocks xmlns:a="http://schemas.openxmlformats.org/drawingml/2006/main" noChangeAspect="1"/>
-            </wp:cNvGraphicFramePr>
-            <a:graphic xmlns:a="http://schemas.openxmlformats.org/drawingml/2006/main">
-              <a:graphicData uri="http://schemas.openxmlformats.org/drawingml/2006/picture">
-                <pic:pic xmlns:pic="http://schemas.openxmlformats.org/drawingml/2006/picture">
-                  <pic:nvPicPr>
-                    <pic:cNvPr id="1" name=""/>
-                    <pic:cNvPicPr/>
-                  </pic:nvPicPr>
-                  <pic:blipFill>
-                    <a:blip r:embed="rId20"/>
-                    <a:stretch>
-                      <a:fillRect/>
-                    </a:stretch>
-                  </pic:blipFill>
-                  <pic:spPr>
-                    <a:xfrm>
-                      <a:off x="0" y="0"/>
-                      <a:ext cx="3260903" cy="2743200"/>
-                    </a:xfrm>
-                    <a:prstGeom prst="rect">
-                      <a:avLst/>
-                    </a:prstGeom>
-                  </pic:spPr>
-                </pic:pic>
-              </a:graphicData>
-            </a:graphic>
-          </wp:inline>
-        </w:drawing>
-      </w:r>
-    </w:p>
-    <w:p/>
-    <w:p>
-      <w:pPr>
-        <w:pStyle w:val="ListParagraph"/>
-        <w:numPr>
-          <w:ilvl w:val="0"/>
-          <w:numId w:val="6"/>
-        </w:numPr>
-        <w:rPr>
-          <w:b/>
-          <w:color w:val="FF0000"/>
-        </w:rPr>
-      </w:pPr>
-      <w:r>
-        <w:t xml:space="preserve">Click on the </w:t>
-      </w:r>
-      <w:r>
-        <w:rPr>
-          <w:b/>
-          <w:color w:val="FF0000"/>
-        </w:rPr>
-        <w:t>LEFT</w:t>
-      </w:r>
-      <w:r>
-        <w:t xml:space="preserve">, </w:t>
-      </w:r>
-      <w:r>
-        <w:rPr>
-          <w:b/>
-          <w:color w:val="FF0000"/>
-        </w:rPr>
-        <w:t>RIGHT</w:t>
-      </w:r>
-      <w:r>
-        <w:rPr>
-          <w:color w:val="FF0000"/>
-        </w:rPr>
-        <w:t xml:space="preserve"> </w:t>
-      </w:r>
-      <w:r>
-        <w:t xml:space="preserve">&amp; </w:t>
-      </w:r>
-      <w:r>
-        <w:rPr>
-          <w:b/>
-          <w:color w:val="FF0000"/>
-        </w:rPr>
-        <w:t>Peak</w:t>
-      </w:r>
-      <w:r>
-        <w:rPr>
-          <w:color w:val="FF0000"/>
-        </w:rPr>
-        <w:t xml:space="preserve"> </w:t>
-      </w:r>
-      <w:r>
-        <w:t xml:space="preserve">of </w:t>
-      </w:r>
-      <w:r>
-        <w:rPr>
-          <w:b/>
-          <w:color w:val="FF0000"/>
-        </w:rPr>
-        <w:t>the 2</w:t>
-      </w:r>
-      <w:r>
-        <w:rPr>
-          <w:b/>
-          <w:color w:val="FF0000"/>
-          <w:vertAlign w:val="superscript"/>
-        </w:rPr>
-        <w:t>nd</w:t>
-      </w:r>
-      <w:r>
-        <w:rPr>
-          <w:b/>
-          <w:color w:val="FF0000"/>
-        </w:rPr>
-        <w:t xml:space="preserve">  Peak</w:t>
-      </w:r>
-    </w:p>
-    <w:p>
-      <w:pPr>
-        <w:ind w:firstLine="720"/>
-      </w:pPr>
-    </w:p>
-    <w:p>
-      <w:pPr>
-        <w:ind w:firstLine="720"/>
-      </w:pPr>
-    </w:p>
-    <w:p>
-      <w:pPr>
-        <w:ind w:firstLine="720"/>
-      </w:pPr>
-      <w:r>
-        <w:lastRenderedPageBreak/>
-        <w:drawing>
-          <wp:inline distT="0" distB="0" distL="0" distR="0" wp14:anchorId="47281CC3" wp14:editId="28AF768F">
-            <wp:extent cx="3260903" cy="2743200"/>
-            <wp:effectExtent l="0" t="0" r="0" b="0"/>
-            <wp:docPr id="24" name="Picture 24"/>
             <wp:cNvGraphicFramePr>
               <a:graphicFrameLocks xmlns:a="http://schemas.openxmlformats.org/drawingml/2006/main" noChangeAspect="1"/>
             </wp:cNvGraphicFramePr>
@@ -6070,7 +5888,7 @@
                   <pic:spPr>
                     <a:xfrm>
                       <a:off x="0" y="0"/>
-                      <a:ext cx="3260903" cy="2743200"/>
+                      <a:ext cx="4276008" cy="510745"/>
                     </a:xfrm>
                     <a:prstGeom prst="rect">
                       <a:avLst/>
@@ -6085,6 +5903,13 @@
     </w:p>
     <w:p>
       <w:pPr>
+        <w:rPr>
+          <w:lang w:eastAsia="zh-CN"/>
+        </w:rPr>
+      </w:pPr>
+    </w:p>
+    <w:p>
+      <w:pPr>
         <w:pStyle w:val="ListParagraph"/>
         <w:numPr>
           <w:ilvl w:val="0"/>
@@ -6092,24 +5917,58 @@
         </w:numPr>
       </w:pPr>
       <w:r>
-        <w:t xml:space="preserve">After that we would have correct fitting as shown below. </w:t>
+        <w:t xml:space="preserve">Click on the </w:t>
+      </w:r>
+      <w:r>
+        <w:rPr>
+          <w:b/>
+          <w:color w:val="FF0000"/>
+        </w:rPr>
+        <w:t>LEFT</w:t>
+      </w:r>
+      <w:r>
+        <w:rPr>
+          <w:color w:val="FF0000"/>
+        </w:rPr>
+        <w:t xml:space="preserve"> </w:t>
+      </w:r>
+      <w:r>
+        <w:t xml:space="preserve">and </w:t>
+      </w:r>
+      <w:r>
+        <w:rPr>
+          <w:b/>
+          <w:color w:val="FF0000"/>
+        </w:rPr>
+        <w:t>RIGHT</w:t>
+      </w:r>
+      <w:r>
+        <w:rPr>
+          <w:color w:val="FF0000"/>
+        </w:rPr>
+        <w:t xml:space="preserve"> </w:t>
+      </w:r>
+      <w:r>
+        <w:t>of the fitting area inside the top image or bottom image. (this would eliminate unwanted features of S12)</w:t>
+      </w:r>
+      <w:r>
+        <w:t>[no need to worry about the y-axis]</w:t>
       </w:r>
     </w:p>
     <w:p>
       <w:pPr>
         <w:ind w:firstLine="720"/>
       </w:pPr>
-    </w:p>
-    <w:p>
-      <w:pPr>
-        <w:ind w:firstLine="720"/>
-      </w:pPr>
-      <w:r>
+      <w:r>
+        <w:rPr>
+          <w:noProof/>
+        </w:rPr>
+        <w:lastRenderedPageBreak/>
         <w:drawing>
-          <wp:inline distT="0" distB="0" distL="0" distR="0" wp14:anchorId="2B6912BA" wp14:editId="79004488">
+          <wp:inline distT="0" distB="0" distL="0" distR="0" wp14:anchorId="45AB8F40" wp14:editId="02382A16">
             <wp:extent cx="3260903" cy="2743200"/>
             <wp:effectExtent l="0" t="0" r="0" b="0"/>
-            <wp:docPr id="23" name="Picture 23"/>
+            <wp:docPr id="20" name="Picture 20"/>
             <wp:cNvGraphicFramePr>
               <a:graphicFrameLocks xmlns:a="http://schemas.openxmlformats.org/drawingml/2006/main" noChangeAspect="1"/>
             </wp:cNvGraphicFramePr>
@@ -6144,6 +6003,338 @@
     </w:p>
     <w:p>
       <w:pPr>
+        <w:pStyle w:val="ListParagraph"/>
+        <w:numPr>
+          <w:ilvl w:val="0"/>
+          <w:numId w:val="6"/>
+        </w:numPr>
+      </w:pPr>
+      <w:r>
+        <w:t xml:space="preserve">Click on the </w:t>
+      </w:r>
+      <w:r>
+        <w:rPr>
+          <w:b/>
+          <w:color w:val="FF0000"/>
+        </w:rPr>
+        <w:t>LEFT</w:t>
+      </w:r>
+      <w:r>
+        <w:t xml:space="preserve">, </w:t>
+      </w:r>
+      <w:r>
+        <w:rPr>
+          <w:b/>
+          <w:color w:val="FF0000"/>
+        </w:rPr>
+        <w:t>RIGHT</w:t>
+      </w:r>
+      <w:r>
+        <w:rPr>
+          <w:color w:val="FF0000"/>
+        </w:rPr>
+        <w:t xml:space="preserve"> </w:t>
+      </w:r>
+      <w:r>
+        <w:t xml:space="preserve">&amp; </w:t>
+      </w:r>
+      <w:r>
+        <w:rPr>
+          <w:b/>
+          <w:color w:val="FF0000"/>
+        </w:rPr>
+        <w:t>Peak</w:t>
+      </w:r>
+      <w:r>
+        <w:rPr>
+          <w:color w:val="FF0000"/>
+        </w:rPr>
+        <w:t xml:space="preserve"> </w:t>
+      </w:r>
+      <w:r>
+        <w:t xml:space="preserve">of </w:t>
+      </w:r>
+      <w:r>
+        <w:rPr>
+          <w:b/>
+          <w:color w:val="FF0000"/>
+        </w:rPr>
+        <w:t xml:space="preserve">the </w:t>
+      </w:r>
+      <w:r>
+        <w:rPr>
+          <w:b/>
+          <w:color w:val="FF0000"/>
+        </w:rPr>
+        <w:t>1</w:t>
+      </w:r>
+      <w:r>
+        <w:rPr>
+          <w:b/>
+          <w:color w:val="FF0000"/>
+          <w:vertAlign w:val="superscript"/>
+        </w:rPr>
+        <w:t>st</w:t>
+      </w:r>
+      <w:r>
+        <w:rPr>
+          <w:b/>
+          <w:color w:val="FF0000"/>
+        </w:rPr>
+        <w:t xml:space="preserve"> Peak</w:t>
+      </w:r>
+    </w:p>
+    <w:p>
+      <w:pPr>
+        <w:ind w:firstLine="720"/>
+      </w:pPr>
+    </w:p>
+    <w:p>
+      <w:pPr>
+        <w:ind w:firstLine="720"/>
+      </w:pPr>
+      <w:r>
+        <w:rPr>
+          <w:noProof/>
+        </w:rPr>
+        <w:drawing>
+          <wp:inline distT="0" distB="0" distL="0" distR="0" wp14:anchorId="5841B936" wp14:editId="67A76D48">
+            <wp:extent cx="3260903" cy="2743200"/>
+            <wp:effectExtent l="0" t="0" r="0" b="0"/>
+            <wp:docPr id="21" name="Picture 21"/>
+            <wp:cNvGraphicFramePr>
+              <a:graphicFrameLocks xmlns:a="http://schemas.openxmlformats.org/drawingml/2006/main" noChangeAspect="1"/>
+            </wp:cNvGraphicFramePr>
+            <a:graphic xmlns:a="http://schemas.openxmlformats.org/drawingml/2006/main">
+              <a:graphicData uri="http://schemas.openxmlformats.org/drawingml/2006/picture">
+                <pic:pic xmlns:pic="http://schemas.openxmlformats.org/drawingml/2006/picture">
+                  <pic:nvPicPr>
+                    <pic:cNvPr id="1" name=""/>
+                    <pic:cNvPicPr/>
+                  </pic:nvPicPr>
+                  <pic:blipFill>
+                    <a:blip r:embed="rId23"/>
+                    <a:stretch>
+                      <a:fillRect/>
+                    </a:stretch>
+                  </pic:blipFill>
+                  <pic:spPr>
+                    <a:xfrm>
+                      <a:off x="0" y="0"/>
+                      <a:ext cx="3260903" cy="2743200"/>
+                    </a:xfrm>
+                    <a:prstGeom prst="rect">
+                      <a:avLst/>
+                    </a:prstGeom>
+                  </pic:spPr>
+                </pic:pic>
+              </a:graphicData>
+            </a:graphic>
+          </wp:inline>
+        </w:drawing>
+      </w:r>
+    </w:p>
+    <w:p/>
+    <w:p>
+      <w:pPr>
+        <w:pStyle w:val="ListParagraph"/>
+        <w:numPr>
+          <w:ilvl w:val="0"/>
+          <w:numId w:val="6"/>
+        </w:numPr>
+        <w:rPr>
+          <w:b/>
+          <w:color w:val="FF0000"/>
+        </w:rPr>
+      </w:pPr>
+      <w:r>
+        <w:t xml:space="preserve">Click on the </w:t>
+      </w:r>
+      <w:r>
+        <w:rPr>
+          <w:b/>
+          <w:color w:val="FF0000"/>
+        </w:rPr>
+        <w:t>LEFT</w:t>
+      </w:r>
+      <w:r>
+        <w:t xml:space="preserve">, </w:t>
+      </w:r>
+      <w:r>
+        <w:rPr>
+          <w:b/>
+          <w:color w:val="FF0000"/>
+        </w:rPr>
+        <w:t>RIGHT</w:t>
+      </w:r>
+      <w:r>
+        <w:rPr>
+          <w:color w:val="FF0000"/>
+        </w:rPr>
+        <w:t xml:space="preserve"> </w:t>
+      </w:r>
+      <w:r>
+        <w:t xml:space="preserve">&amp; </w:t>
+      </w:r>
+      <w:r>
+        <w:rPr>
+          <w:b/>
+          <w:color w:val="FF0000"/>
+        </w:rPr>
+        <w:t>Peak</w:t>
+      </w:r>
+      <w:r>
+        <w:rPr>
+          <w:color w:val="FF0000"/>
+        </w:rPr>
+        <w:t xml:space="preserve"> </w:t>
+      </w:r>
+      <w:r>
+        <w:t xml:space="preserve">of </w:t>
+      </w:r>
+      <w:r>
+        <w:rPr>
+          <w:b/>
+          <w:color w:val="FF0000"/>
+        </w:rPr>
+        <w:t>the 2</w:t>
+      </w:r>
+      <w:r>
+        <w:rPr>
+          <w:b/>
+          <w:color w:val="FF0000"/>
+          <w:vertAlign w:val="superscript"/>
+        </w:rPr>
+        <w:t>nd</w:t>
+      </w:r>
+      <w:r>
+        <w:rPr>
+          <w:b/>
+          <w:color w:val="FF0000"/>
+        </w:rPr>
+        <w:t xml:space="preserve">  Peak</w:t>
+      </w:r>
+    </w:p>
+    <w:p>
+      <w:pPr>
+        <w:ind w:firstLine="720"/>
+      </w:pPr>
+    </w:p>
+    <w:p>
+      <w:pPr>
+        <w:ind w:firstLine="720"/>
+      </w:pPr>
+    </w:p>
+    <w:p>
+      <w:pPr>
+        <w:ind w:firstLine="720"/>
+      </w:pPr>
+      <w:r>
+        <w:rPr>
+          <w:noProof/>
+        </w:rPr>
+        <w:lastRenderedPageBreak/>
+        <w:drawing>
+          <wp:inline distT="0" distB="0" distL="0" distR="0" wp14:anchorId="47281CC3" wp14:editId="28AF768F">
+            <wp:extent cx="3260903" cy="2743200"/>
+            <wp:effectExtent l="0" t="0" r="0" b="0"/>
+            <wp:docPr id="24" name="Picture 24"/>
+            <wp:cNvGraphicFramePr>
+              <a:graphicFrameLocks xmlns:a="http://schemas.openxmlformats.org/drawingml/2006/main" noChangeAspect="1"/>
+            </wp:cNvGraphicFramePr>
+            <a:graphic xmlns:a="http://schemas.openxmlformats.org/drawingml/2006/main">
+              <a:graphicData uri="http://schemas.openxmlformats.org/drawingml/2006/picture">
+                <pic:pic xmlns:pic="http://schemas.openxmlformats.org/drawingml/2006/picture">
+                  <pic:nvPicPr>
+                    <pic:cNvPr id="1" name=""/>
+                    <pic:cNvPicPr/>
+                  </pic:nvPicPr>
+                  <pic:blipFill>
+                    <a:blip r:embed="rId24"/>
+                    <a:stretch>
+                      <a:fillRect/>
+                    </a:stretch>
+                  </pic:blipFill>
+                  <pic:spPr>
+                    <a:xfrm>
+                      <a:off x="0" y="0"/>
+                      <a:ext cx="3260903" cy="2743200"/>
+                    </a:xfrm>
+                    <a:prstGeom prst="rect">
+                      <a:avLst/>
+                    </a:prstGeom>
+                  </pic:spPr>
+                </pic:pic>
+              </a:graphicData>
+            </a:graphic>
+          </wp:inline>
+        </w:drawing>
+      </w:r>
+    </w:p>
+    <w:p>
+      <w:pPr>
+        <w:pStyle w:val="ListParagraph"/>
+        <w:numPr>
+          <w:ilvl w:val="0"/>
+          <w:numId w:val="6"/>
+        </w:numPr>
+      </w:pPr>
+      <w:r>
+        <w:t xml:space="preserve">After that we would have correct fitting as shown below. </w:t>
+      </w:r>
+    </w:p>
+    <w:p>
+      <w:pPr>
+        <w:ind w:firstLine="720"/>
+      </w:pPr>
+    </w:p>
+    <w:p>
+      <w:pPr>
+        <w:ind w:firstLine="720"/>
+      </w:pPr>
+      <w:r>
+        <w:rPr>
+          <w:noProof/>
+        </w:rPr>
+        <w:drawing>
+          <wp:inline distT="0" distB="0" distL="0" distR="0" wp14:anchorId="2B6912BA" wp14:editId="79004488">
+            <wp:extent cx="3260903" cy="2743200"/>
+            <wp:effectExtent l="0" t="0" r="0" b="0"/>
+            <wp:docPr id="23" name="Picture 23"/>
+            <wp:cNvGraphicFramePr>
+              <a:graphicFrameLocks xmlns:a="http://schemas.openxmlformats.org/drawingml/2006/main" noChangeAspect="1"/>
+            </wp:cNvGraphicFramePr>
+            <a:graphic xmlns:a="http://schemas.openxmlformats.org/drawingml/2006/main">
+              <a:graphicData uri="http://schemas.openxmlformats.org/drawingml/2006/picture">
+                <pic:pic xmlns:pic="http://schemas.openxmlformats.org/drawingml/2006/picture">
+                  <pic:nvPicPr>
+                    <pic:cNvPr id="1" name=""/>
+                    <pic:cNvPicPr/>
+                  </pic:nvPicPr>
+                  <pic:blipFill>
+                    <a:blip r:embed="rId25"/>
+                    <a:stretch>
+                      <a:fillRect/>
+                    </a:stretch>
+                  </pic:blipFill>
+                  <pic:spPr>
+                    <a:xfrm>
+                      <a:off x="0" y="0"/>
+                      <a:ext cx="3260903" cy="2743200"/>
+                    </a:xfrm>
+                    <a:prstGeom prst="rect">
+                      <a:avLst/>
+                    </a:prstGeom>
+                  </pic:spPr>
+                </pic:pic>
+              </a:graphicData>
+            </a:graphic>
+          </wp:inline>
+        </w:drawing>
+      </w:r>
+    </w:p>
+    <w:p>
+      <w:pPr>
         <w:ind w:firstLine="720"/>
       </w:pPr>
     </w:p>
@@ -6351,10 +6542,7 @@
           </w:tcPr>
           <w:p>
             <w:r>
-              <w:t>fit_Kittel_and_Gilbert</w:t>
-            </w:r>
-            <w:r>
-              <w:t>.m</w:t>
+              <w:t>fit_Kittel_and_Gilbert.m</w:t>
             </w:r>
           </w:p>
         </w:tc>
@@ -6412,7 +6600,7 @@
         </w:rPr>
         <w:t xml:space="preserve">Github: </w:t>
       </w:r>
-      <w:hyperlink r:id="rId23" w:history="1">
+      <w:hyperlink r:id="rId26" w:history="1">
         <w:r>
           <w:rPr>
             <w:rStyle w:val="Hyperlink"/>
@@ -6681,23 +6869,7 @@
                     <w:sz w:val="22"/>
                     <w:szCs w:val="22"/>
                   </w:rPr>
-                  <m:t>(</m:t>
-                </m:r>
-                <m:r>
-                  <w:rPr>
-                    <w:rFonts w:ascii="Cambria Math" w:hAnsi="Cambria Math"/>
-                    <w:sz w:val="22"/>
-                    <w:szCs w:val="22"/>
-                  </w:rPr>
-                  <m:t>Oe</m:t>
-                </m:r>
-                <m:r>
-                  <w:rPr>
-                    <w:rFonts w:ascii="Cambria Math" w:hAnsi="Cambria Math"/>
-                    <w:sz w:val="22"/>
-                    <w:szCs w:val="22"/>
-                  </w:rPr>
-                  <m:t>)</m:t>
+                  <m:t>(Oe)</m:t>
                 </m:r>
               </m:oMath>
             </m:oMathPara>
@@ -6793,15 +6965,7 @@
                         <w:sz w:val="22"/>
                         <w:szCs w:val="22"/>
                       </w:rPr>
-                      <m:t>l</m:t>
-                    </m:r>
-                    <m:r>
-                      <w:rPr>
-                        <w:rFonts w:ascii="Cambria Math" w:hAnsi="Cambria Math"/>
-                        <w:sz w:val="22"/>
-                        <w:szCs w:val="22"/>
-                      </w:rPr>
-                      <m:t>b</m:t>
+                      <m:t>lb</m:t>
                     </m:r>
                   </m:sup>
                 </m:sSubSup>
@@ -7717,167 +7881,14 @@
         <w:ind w:left="360" w:firstLine="360"/>
       </w:pPr>
       <w:r>
+        <w:rPr>
+          <w:noProof/>
+        </w:rPr>
         <w:drawing>
           <wp:inline distT="0" distB="0" distL="0" distR="0" wp14:anchorId="62F92DE1" wp14:editId="35B1DA66">
             <wp:extent cx="3937635" cy="830858"/>
             <wp:effectExtent l="0" t="0" r="0" b="7620"/>
             <wp:docPr id="32" name="Picture 32"/>
-            <wp:cNvGraphicFramePr>
-              <a:graphicFrameLocks xmlns:a="http://schemas.openxmlformats.org/drawingml/2006/main" noChangeAspect="1"/>
-            </wp:cNvGraphicFramePr>
-            <a:graphic xmlns:a="http://schemas.openxmlformats.org/drawingml/2006/main">
-              <a:graphicData uri="http://schemas.openxmlformats.org/drawingml/2006/picture">
-                <pic:pic xmlns:pic="http://schemas.openxmlformats.org/drawingml/2006/picture">
-                  <pic:nvPicPr>
-                    <pic:cNvPr id="1" name=""/>
-                    <pic:cNvPicPr/>
-                  </pic:nvPicPr>
-                  <pic:blipFill>
-                    <a:blip r:embed="rId24"/>
-                    <a:stretch>
-                      <a:fillRect/>
-                    </a:stretch>
-                  </pic:blipFill>
-                  <pic:spPr>
-                    <a:xfrm>
-                      <a:off x="0" y="0"/>
-                      <a:ext cx="3976581" cy="839076"/>
-                    </a:xfrm>
-                    <a:prstGeom prst="rect">
-                      <a:avLst/>
-                    </a:prstGeom>
-                  </pic:spPr>
-                </pic:pic>
-              </a:graphicData>
-            </a:graphic>
-          </wp:inline>
-        </w:drawing>
-      </w:r>
-    </w:p>
-    <w:p>
-      <w:pPr>
-        <w:pStyle w:val="ListParagraph"/>
-        <w:numPr>
-          <w:ilvl w:val="0"/>
-          <w:numId w:val="8"/>
-        </w:numPr>
-      </w:pPr>
-      <w:r>
-        <w:lastRenderedPageBreak/>
-        <w:t xml:space="preserve">Set Unit Conversion Constants and input data name format </w:t>
-      </w:r>
-    </w:p>
-    <w:p>
-      <w:pPr>
-        <w:ind w:left="720"/>
-      </w:pPr>
-      <w:r>
-        <w:drawing>
-          <wp:inline distT="0" distB="0" distL="0" distR="0" wp14:anchorId="269A1CB4" wp14:editId="5718BA2C">
-            <wp:extent cx="3594735" cy="451646"/>
-            <wp:effectExtent l="0" t="0" r="0" b="5715"/>
-            <wp:docPr id="35" name="Picture 35"/>
-            <wp:cNvGraphicFramePr>
-              <a:graphicFrameLocks xmlns:a="http://schemas.openxmlformats.org/drawingml/2006/main" noChangeAspect="1"/>
-            </wp:cNvGraphicFramePr>
-            <a:graphic xmlns:a="http://schemas.openxmlformats.org/drawingml/2006/main">
-              <a:graphicData uri="http://schemas.openxmlformats.org/drawingml/2006/picture">
-                <pic:pic xmlns:pic="http://schemas.openxmlformats.org/drawingml/2006/picture">
-                  <pic:nvPicPr>
-                    <pic:cNvPr id="1" name=""/>
-                    <pic:cNvPicPr/>
-                  </pic:nvPicPr>
-                  <pic:blipFill>
-                    <a:blip r:embed="rId25"/>
-                    <a:stretch>
-                      <a:fillRect/>
-                    </a:stretch>
-                  </pic:blipFill>
-                  <pic:spPr>
-                    <a:xfrm>
-                      <a:off x="0" y="0"/>
-                      <a:ext cx="3688217" cy="463391"/>
-                    </a:xfrm>
-                    <a:prstGeom prst="rect">
-                      <a:avLst/>
-                    </a:prstGeom>
-                  </pic:spPr>
-                </pic:pic>
-              </a:graphicData>
-            </a:graphic>
-          </wp:inline>
-        </w:drawing>
-      </w:r>
-    </w:p>
-    <w:p>
-      <w:pPr>
-        <w:ind w:left="720"/>
-      </w:pPr>
-    </w:p>
-    <w:p>
-      <w:pPr>
-        <w:ind w:left="360" w:firstLine="360"/>
-      </w:pPr>
-      <w:r>
-        <w:drawing>
-          <wp:inline distT="0" distB="0" distL="0" distR="0" wp14:anchorId="21B5E067" wp14:editId="18B0DCC8">
-            <wp:extent cx="3023235" cy="214718"/>
-            <wp:effectExtent l="0" t="0" r="0" b="0"/>
-            <wp:docPr id="33" name="Picture 33"/>
-            <wp:cNvGraphicFramePr>
-              <a:graphicFrameLocks xmlns:a="http://schemas.openxmlformats.org/drawingml/2006/main" noChangeAspect="1"/>
-            </wp:cNvGraphicFramePr>
-            <a:graphic xmlns:a="http://schemas.openxmlformats.org/drawingml/2006/main">
-              <a:graphicData uri="http://schemas.openxmlformats.org/drawingml/2006/picture">
-                <pic:pic xmlns:pic="http://schemas.openxmlformats.org/drawingml/2006/picture">
-                  <pic:nvPicPr>
-                    <pic:cNvPr id="1" name=""/>
-                    <pic:cNvPicPr/>
-                  </pic:nvPicPr>
-                  <pic:blipFill>
-                    <a:blip r:embed="rId26"/>
-                    <a:stretch>
-                      <a:fillRect/>
-                    </a:stretch>
-                  </pic:blipFill>
-                  <pic:spPr>
-                    <a:xfrm>
-                      <a:off x="0" y="0"/>
-                      <a:ext cx="3368112" cy="239212"/>
-                    </a:xfrm>
-                    <a:prstGeom prst="rect">
-                      <a:avLst/>
-                    </a:prstGeom>
-                  </pic:spPr>
-                </pic:pic>
-              </a:graphicData>
-            </a:graphic>
-          </wp:inline>
-        </w:drawing>
-      </w:r>
-    </w:p>
-    <w:p>
-      <w:pPr>
-        <w:pStyle w:val="ListParagraph"/>
-        <w:numPr>
-          <w:ilvl w:val="0"/>
-          <w:numId w:val="8"/>
-        </w:numPr>
-      </w:pPr>
-      <w:r>
-        <w:t>Choose Region to be fitted by Click on the LEFT and RIGHT of the plot</w:t>
-      </w:r>
-    </w:p>
-    <w:p>
-      <w:pPr>
-        <w:ind w:left="720"/>
-      </w:pPr>
-      <w:r>
-        <w:drawing>
-          <wp:inline distT="0" distB="0" distL="0" distR="0" wp14:anchorId="1577CA09" wp14:editId="37EDC4BA">
-            <wp:extent cx="3830291" cy="1828800"/>
-            <wp:effectExtent l="0" t="0" r="5715" b="0"/>
-            <wp:docPr id="37" name="Picture 37"/>
             <wp:cNvGraphicFramePr>
               <a:graphicFrameLocks xmlns:a="http://schemas.openxmlformats.org/drawingml/2006/main" noChangeAspect="1"/>
             </wp:cNvGraphicFramePr>
@@ -7897,7 +7908,7 @@
                   <pic:spPr>
                     <a:xfrm>
                       <a:off x="0" y="0"/>
-                      <a:ext cx="3830291" cy="1828800"/>
+                      <a:ext cx="3976581" cy="839076"/>
                     </a:xfrm>
                     <a:prstGeom prst="rect">
                       <a:avLst/>
@@ -7919,19 +7930,23 @@
         </w:numPr>
       </w:pPr>
       <w:r>
-        <w:t xml:space="preserve">After Kittel Fitting on the left side, choose Fitting of the right plot to fit Gilbert Damping </w:t>
-      </w:r>
-    </w:p>
-    <w:p>
-      <w:pPr>
-        <w:ind w:left="360" w:firstLine="360"/>
-      </w:pPr>
-      <w:r>
+        <w:lastRenderedPageBreak/>
+        <w:t xml:space="preserve">Set Unit Conversion Constants and input data name format </w:t>
+      </w:r>
+    </w:p>
+    <w:p>
+      <w:pPr>
+        <w:ind w:left="720"/>
+      </w:pPr>
+      <w:r>
+        <w:rPr>
+          <w:noProof/>
+        </w:rPr>
         <w:drawing>
-          <wp:inline distT="0" distB="0" distL="0" distR="0" wp14:anchorId="37EC5F9D" wp14:editId="14B58C74">
-            <wp:extent cx="3830290" cy="1828800"/>
-            <wp:effectExtent l="0" t="0" r="5715" b="0"/>
-            <wp:docPr id="38" name="Picture 38"/>
+          <wp:inline distT="0" distB="0" distL="0" distR="0" wp14:anchorId="269A1CB4" wp14:editId="5718BA2C">
+            <wp:extent cx="3594735" cy="451646"/>
+            <wp:effectExtent l="0" t="0" r="0" b="5715"/>
+            <wp:docPr id="35" name="Picture 35"/>
             <wp:cNvGraphicFramePr>
               <a:graphicFrameLocks xmlns:a="http://schemas.openxmlformats.org/drawingml/2006/main" noChangeAspect="1"/>
             </wp:cNvGraphicFramePr>
@@ -7951,6 +7966,190 @@
                   <pic:spPr>
                     <a:xfrm>
                       <a:off x="0" y="0"/>
+                      <a:ext cx="3688217" cy="463391"/>
+                    </a:xfrm>
+                    <a:prstGeom prst="rect">
+                      <a:avLst/>
+                    </a:prstGeom>
+                  </pic:spPr>
+                </pic:pic>
+              </a:graphicData>
+            </a:graphic>
+          </wp:inline>
+        </w:drawing>
+      </w:r>
+    </w:p>
+    <w:p>
+      <w:pPr>
+        <w:ind w:left="720"/>
+      </w:pPr>
+    </w:p>
+    <w:p>
+      <w:pPr>
+        <w:ind w:left="360" w:firstLine="360"/>
+      </w:pPr>
+      <w:r>
+        <w:rPr>
+          <w:noProof/>
+        </w:rPr>
+        <w:drawing>
+          <wp:inline distT="0" distB="0" distL="0" distR="0" wp14:anchorId="21B5E067" wp14:editId="18B0DCC8">
+            <wp:extent cx="3023235" cy="214718"/>
+            <wp:effectExtent l="0" t="0" r="0" b="0"/>
+            <wp:docPr id="33" name="Picture 33"/>
+            <wp:cNvGraphicFramePr>
+              <a:graphicFrameLocks xmlns:a="http://schemas.openxmlformats.org/drawingml/2006/main" noChangeAspect="1"/>
+            </wp:cNvGraphicFramePr>
+            <a:graphic xmlns:a="http://schemas.openxmlformats.org/drawingml/2006/main">
+              <a:graphicData uri="http://schemas.openxmlformats.org/drawingml/2006/picture">
+                <pic:pic xmlns:pic="http://schemas.openxmlformats.org/drawingml/2006/picture">
+                  <pic:nvPicPr>
+                    <pic:cNvPr id="1" name=""/>
+                    <pic:cNvPicPr/>
+                  </pic:nvPicPr>
+                  <pic:blipFill>
+                    <a:blip r:embed="rId29"/>
+                    <a:stretch>
+                      <a:fillRect/>
+                    </a:stretch>
+                  </pic:blipFill>
+                  <pic:spPr>
+                    <a:xfrm>
+                      <a:off x="0" y="0"/>
+                      <a:ext cx="3368112" cy="239212"/>
+                    </a:xfrm>
+                    <a:prstGeom prst="rect">
+                      <a:avLst/>
+                    </a:prstGeom>
+                  </pic:spPr>
+                </pic:pic>
+              </a:graphicData>
+            </a:graphic>
+          </wp:inline>
+        </w:drawing>
+      </w:r>
+    </w:p>
+    <w:p>
+      <w:pPr>
+        <w:pStyle w:val="ListParagraph"/>
+        <w:numPr>
+          <w:ilvl w:val="0"/>
+          <w:numId w:val="8"/>
+        </w:numPr>
+      </w:pPr>
+      <w:r>
+        <w:t xml:space="preserve">Choose Region to be fitted by </w:t>
+      </w:r>
+      <w:r>
+        <w:t>clicking</w:t>
+      </w:r>
+      <w:r>
+        <w:t xml:space="preserve"> on the LEFT and RIGHT of the plot</w:t>
+      </w:r>
+    </w:p>
+    <w:p>
+      <w:pPr>
+        <w:ind w:left="720"/>
+      </w:pPr>
+      <w:r>
+        <w:rPr>
+          <w:noProof/>
+        </w:rPr>
+        <w:drawing>
+          <wp:inline distT="0" distB="0" distL="0" distR="0" wp14:anchorId="1577CA09" wp14:editId="37EDC4BA">
+            <wp:extent cx="3830291" cy="1828800"/>
+            <wp:effectExtent l="0" t="0" r="5715" b="0"/>
+            <wp:docPr id="37" name="Picture 37"/>
+            <wp:cNvGraphicFramePr>
+              <a:graphicFrameLocks xmlns:a="http://schemas.openxmlformats.org/drawingml/2006/main" noChangeAspect="1"/>
+            </wp:cNvGraphicFramePr>
+            <a:graphic xmlns:a="http://schemas.openxmlformats.org/drawingml/2006/main">
+              <a:graphicData uri="http://schemas.openxmlformats.org/drawingml/2006/picture">
+                <pic:pic xmlns:pic="http://schemas.openxmlformats.org/drawingml/2006/picture">
+                  <pic:nvPicPr>
+                    <pic:cNvPr id="1" name=""/>
+                    <pic:cNvPicPr/>
+                  </pic:nvPicPr>
+                  <pic:blipFill>
+                    <a:blip r:embed="rId30"/>
+                    <a:stretch>
+                      <a:fillRect/>
+                    </a:stretch>
+                  </pic:blipFill>
+                  <pic:spPr>
+                    <a:xfrm>
+                      <a:off x="0" y="0"/>
+                      <a:ext cx="3830291" cy="1828800"/>
+                    </a:xfrm>
+                    <a:prstGeom prst="rect">
+                      <a:avLst/>
+                    </a:prstGeom>
+                  </pic:spPr>
+                </pic:pic>
+              </a:graphicData>
+            </a:graphic>
+          </wp:inline>
+        </w:drawing>
+      </w:r>
+    </w:p>
+    <w:p>
+      <w:pPr>
+        <w:pStyle w:val="ListParagraph"/>
+        <w:numPr>
+          <w:ilvl w:val="0"/>
+          <w:numId w:val="8"/>
+        </w:numPr>
+      </w:pPr>
+      <w:r>
+        <w:t xml:space="preserve">After Kittel Fitting on the left side, choose </w:t>
+      </w:r>
+      <w:r>
+        <w:t>f</w:t>
+      </w:r>
+      <w:r>
+        <w:t>itting</w:t>
+      </w:r>
+      <w:r>
+        <w:t xml:space="preserve"> region</w:t>
+      </w:r>
+      <w:bookmarkStart w:id="0" w:name="_GoBack"/>
+      <w:bookmarkEnd w:id="0"/>
+      <w:r>
+        <w:t xml:space="preserve"> of the right plot to fit Gilbert Damping </w:t>
+      </w:r>
+    </w:p>
+    <w:p>
+      <w:pPr>
+        <w:ind w:left="360" w:firstLine="360"/>
+      </w:pPr>
+      <w:r>
+        <w:rPr>
+          <w:noProof/>
+        </w:rPr>
+        <w:drawing>
+          <wp:inline distT="0" distB="0" distL="0" distR="0" wp14:anchorId="37EC5F9D" wp14:editId="14B58C74">
+            <wp:extent cx="3830290" cy="1828800"/>
+            <wp:effectExtent l="0" t="0" r="5715" b="0"/>
+            <wp:docPr id="38" name="Picture 38"/>
+            <wp:cNvGraphicFramePr>
+              <a:graphicFrameLocks xmlns:a="http://schemas.openxmlformats.org/drawingml/2006/main" noChangeAspect="1"/>
+            </wp:cNvGraphicFramePr>
+            <a:graphic xmlns:a="http://schemas.openxmlformats.org/drawingml/2006/main">
+              <a:graphicData uri="http://schemas.openxmlformats.org/drawingml/2006/picture">
+                <pic:pic xmlns:pic="http://schemas.openxmlformats.org/drawingml/2006/picture">
+                  <pic:nvPicPr>
+                    <pic:cNvPr id="1" name=""/>
+                    <pic:cNvPicPr/>
+                  </pic:nvPicPr>
+                  <pic:blipFill>
+                    <a:blip r:embed="rId31"/>
+                    <a:stretch>
+                      <a:fillRect/>
+                    </a:stretch>
+                  </pic:blipFill>
+                  <pic:spPr>
+                    <a:xfrm>
+                      <a:off x="0" y="0"/>
                       <a:ext cx="3830290" cy="1828800"/>
                     </a:xfrm>
                     <a:prstGeom prst="rect">
@@ -7975,8 +8174,6 @@
       <w:r>
         <w:t>Continue to finish all fittings &amp; Check data &amp; plots saved. Like those here.</w:t>
       </w:r>
-      <w:bookmarkStart w:id="0" w:name="_GoBack"/>
-      <w:bookmarkEnd w:id="0"/>
     </w:p>
     <w:p>
       <w:pPr>
@@ -8004,7 +8201,7 @@
                     </pic:cNvPicPr>
                   </pic:nvPicPr>
                   <pic:blipFill>
-                    <a:blip r:embed="rId29" cstate="print">
+                    <a:blip r:embed="rId32" cstate="print">
                       <a:extLst>
                         <a:ext uri="{28A0092B-C50C-407E-A947-70E740481C1C}">
                           <a14:useLocalDpi xmlns:a14="http://schemas.microsoft.com/office/drawing/2010/main" val="0"/>
@@ -8057,7 +8254,7 @@
                     </pic:cNvPicPr>
                   </pic:nvPicPr>
                   <pic:blipFill>
-                    <a:blip r:embed="rId30" cstate="print">
+                    <a:blip r:embed="rId33" cstate="print">
                       <a:extLst>
                         <a:ext uri="{28A0092B-C50C-407E-A947-70E740481C1C}">
                           <a14:useLocalDpi xmlns:a14="http://schemas.microsoft.com/office/drawing/2010/main" val="0"/>
@@ -8090,6 +8287,8 @@
       </w:r>
     </w:p>
     <w:sectPr>
+      <w:footerReference w:type="even" r:id="rId34"/>
+      <w:footerReference w:type="default" r:id="rId35"/>
       <w:pgSz w:w="12240" w:h="15840"/>
       <w:pgMar w:top="1440" w:right="1440" w:bottom="1440" w:left="1440" w:header="720" w:footer="720" w:gutter="0"/>
       <w:cols w:space="720"/>
@@ -8099,9 +8298,249 @@
 </w:document>
 </file>
 
+<file path=word/endnotes.xml><?xml version="1.0" encoding="utf-8"?>
+<w:endnotes xmlns:wpc="http://schemas.microsoft.com/office/word/2010/wordprocessingCanvas" xmlns:mo="http://schemas.microsoft.com/office/mac/office/2008/main" xmlns:mc="http://schemas.openxmlformats.org/markup-compatibility/2006" xmlns:mv="urn:schemas-microsoft-com:mac:vml" xmlns:o="urn:schemas-microsoft-com:office:office" xmlns:r="http://schemas.openxmlformats.org/officeDocument/2006/relationships" xmlns:m="http://schemas.openxmlformats.org/officeDocument/2006/math" xmlns:v="urn:schemas-microsoft-com:vml" xmlns:wp14="http://schemas.microsoft.com/office/word/2010/wordprocessingDrawing" xmlns:wp="http://schemas.openxmlformats.org/drawingml/2006/wordprocessingDrawing" xmlns:w10="urn:schemas-microsoft-com:office:word" xmlns:w="http://schemas.openxmlformats.org/wordprocessingml/2006/main" xmlns:w14="http://schemas.microsoft.com/office/word/2010/wordml" xmlns:w15="http://schemas.microsoft.com/office/word/2012/wordml" xmlns:wpg="http://schemas.microsoft.com/office/word/2010/wordprocessingGroup" xmlns:wpi="http://schemas.microsoft.com/office/word/2010/wordprocessingInk" xmlns:wne="http://schemas.microsoft.com/office/word/2006/wordml" xmlns:wps="http://schemas.microsoft.com/office/word/2010/wordprocessingShape" mc:Ignorable="w14 w15 wp14">
+  <w:endnote w:type="separator" w:id="-1">
+    <w:p>
+      <w:r>
+        <w:separator/>
+      </w:r>
+    </w:p>
+  </w:endnote>
+  <w:endnote w:type="continuationSeparator" w:id="0">
+    <w:p>
+      <w:r>
+        <w:continuationSeparator/>
+      </w:r>
+    </w:p>
+  </w:endnote>
+</w:endnotes>
+</file>
+
+<file path=word/footer1.xml><?xml version="1.0" encoding="utf-8"?>
+<w:ftr xmlns:wpc="http://schemas.microsoft.com/office/word/2010/wordprocessingCanvas" xmlns:mo="http://schemas.microsoft.com/office/mac/office/2008/main" xmlns:mc="http://schemas.openxmlformats.org/markup-compatibility/2006" xmlns:mv="urn:schemas-microsoft-com:mac:vml" xmlns:o="urn:schemas-microsoft-com:office:office" xmlns:r="http://schemas.openxmlformats.org/officeDocument/2006/relationships" xmlns:m="http://schemas.openxmlformats.org/officeDocument/2006/math" xmlns:v="urn:schemas-microsoft-com:vml" xmlns:wp14="http://schemas.microsoft.com/office/word/2010/wordprocessingDrawing" xmlns:wp="http://schemas.openxmlformats.org/drawingml/2006/wordprocessingDrawing" xmlns:w10="urn:schemas-microsoft-com:office:word" xmlns:w="http://schemas.openxmlformats.org/wordprocessingml/2006/main" xmlns:w14="http://schemas.microsoft.com/office/word/2010/wordml" xmlns:w15="http://schemas.microsoft.com/office/word/2012/wordml" xmlns:wpg="http://schemas.microsoft.com/office/word/2010/wordprocessingGroup" xmlns:wpi="http://schemas.microsoft.com/office/word/2010/wordprocessingInk" xmlns:wne="http://schemas.microsoft.com/office/word/2006/wordml" xmlns:wps="http://schemas.microsoft.com/office/word/2010/wordprocessingShape" mc:Ignorable="w14 w15 wp14">
+  <w:p>
+    <w:pPr>
+      <w:pStyle w:val="Footer"/>
+      <w:framePr w:wrap="none" w:vAnchor="text" w:hAnchor="margin" w:xAlign="right" w:y="1"/>
+      <w:rPr>
+        <w:rStyle w:val="PageNumber"/>
+      </w:rPr>
+    </w:pPr>
+    <w:r>
+      <w:rPr>
+        <w:rStyle w:val="PageNumber"/>
+      </w:rPr>
+      <w:fldChar w:fldCharType="begin"/>
+    </w:r>
+    <w:r>
+      <w:rPr>
+        <w:rStyle w:val="PageNumber"/>
+      </w:rPr>
+      <w:instrText xml:space="preserve">PAGE  </w:instrText>
+    </w:r>
+    <w:r>
+      <w:rPr>
+        <w:rStyle w:val="PageNumber"/>
+      </w:rPr>
+      <w:fldChar w:fldCharType="end"/>
+    </w:r>
+  </w:p>
+  <w:p>
+    <w:pPr>
+      <w:pStyle w:val="Footer"/>
+      <w:ind w:right="360"/>
+    </w:pPr>
+  </w:p>
+</w:ftr>
+</file>
+
+<file path=word/footer2.xml><?xml version="1.0" encoding="utf-8"?>
+<w:ftr xmlns:wpc="http://schemas.microsoft.com/office/word/2010/wordprocessingCanvas" xmlns:mo="http://schemas.microsoft.com/office/mac/office/2008/main" xmlns:mc="http://schemas.openxmlformats.org/markup-compatibility/2006" xmlns:mv="urn:schemas-microsoft-com:mac:vml" xmlns:o="urn:schemas-microsoft-com:office:office" xmlns:r="http://schemas.openxmlformats.org/officeDocument/2006/relationships" xmlns:m="http://schemas.openxmlformats.org/officeDocument/2006/math" xmlns:v="urn:schemas-microsoft-com:vml" xmlns:wp14="http://schemas.microsoft.com/office/word/2010/wordprocessingDrawing" xmlns:wp="http://schemas.openxmlformats.org/drawingml/2006/wordprocessingDrawing" xmlns:w10="urn:schemas-microsoft-com:office:word" xmlns:w="http://schemas.openxmlformats.org/wordprocessingml/2006/main" xmlns:w14="http://schemas.microsoft.com/office/word/2010/wordml" xmlns:w15="http://schemas.microsoft.com/office/word/2012/wordml" xmlns:wpg="http://schemas.microsoft.com/office/word/2010/wordprocessingGroup" xmlns:wpi="http://schemas.microsoft.com/office/word/2010/wordprocessingInk" xmlns:wne="http://schemas.microsoft.com/office/word/2006/wordml" xmlns:wps="http://schemas.microsoft.com/office/word/2010/wordprocessingShape" mc:Ignorable="w14 w15 wp14">
+  <w:p>
+    <w:pPr>
+      <w:pStyle w:val="Footer"/>
+      <w:framePr w:wrap="none" w:vAnchor="text" w:hAnchor="margin" w:xAlign="right" w:y="1"/>
+      <w:rPr>
+        <w:rStyle w:val="PageNumber"/>
+      </w:rPr>
+    </w:pPr>
+    <w:r>
+      <w:rPr>
+        <w:rStyle w:val="PageNumber"/>
+      </w:rPr>
+      <w:fldChar w:fldCharType="begin"/>
+    </w:r>
+    <w:r>
+      <w:rPr>
+        <w:rStyle w:val="PageNumber"/>
+      </w:rPr>
+      <w:instrText xml:space="preserve">PAGE  </w:instrText>
+    </w:r>
+    <w:r>
+      <w:rPr>
+        <w:rStyle w:val="PageNumber"/>
+      </w:rPr>
+      <w:fldChar w:fldCharType="separate"/>
+    </w:r>
+    <w:r>
+      <w:rPr>
+        <w:rStyle w:val="PageNumber"/>
+        <w:noProof/>
+      </w:rPr>
+      <w:t>10</w:t>
+    </w:r>
+    <w:r>
+      <w:rPr>
+        <w:rStyle w:val="PageNumber"/>
+      </w:rPr>
+      <w:fldChar w:fldCharType="end"/>
+    </w:r>
+  </w:p>
+  <w:p>
+    <w:pPr>
+      <w:pStyle w:val="Footer"/>
+      <w:ind w:right="360"/>
+    </w:pPr>
+  </w:p>
+</w:ftr>
+</file>
+
+<file path=word/footnotes.xml><?xml version="1.0" encoding="utf-8"?>
+<w:footnotes xmlns:wpc="http://schemas.microsoft.com/office/word/2010/wordprocessingCanvas" xmlns:mo="http://schemas.microsoft.com/office/mac/office/2008/main" xmlns:mc="http://schemas.openxmlformats.org/markup-compatibility/2006" xmlns:mv="urn:schemas-microsoft-com:mac:vml" xmlns:o="urn:schemas-microsoft-com:office:office" xmlns:r="http://schemas.openxmlformats.org/officeDocument/2006/relationships" xmlns:m="http://schemas.openxmlformats.org/officeDocument/2006/math" xmlns:v="urn:schemas-microsoft-com:vml" xmlns:wp14="http://schemas.microsoft.com/office/word/2010/wordprocessingDrawing" xmlns:wp="http://schemas.openxmlformats.org/drawingml/2006/wordprocessingDrawing" xmlns:w10="urn:schemas-microsoft-com:office:word" xmlns:w="http://schemas.openxmlformats.org/wordprocessingml/2006/main" xmlns:w14="http://schemas.microsoft.com/office/word/2010/wordml" xmlns:w15="http://schemas.microsoft.com/office/word/2012/wordml" xmlns:wpg="http://schemas.microsoft.com/office/word/2010/wordprocessingGroup" xmlns:wpi="http://schemas.microsoft.com/office/word/2010/wordprocessingInk" xmlns:wne="http://schemas.microsoft.com/office/word/2006/wordml" xmlns:wps="http://schemas.microsoft.com/office/word/2010/wordprocessingShape" mc:Ignorable="w14 w15 wp14">
+  <w:footnote w:type="separator" w:id="-1">
+    <w:p>
+      <w:r>
+        <w:separator/>
+      </w:r>
+    </w:p>
+  </w:footnote>
+  <w:footnote w:type="continuationSeparator" w:id="0">
+    <w:p>
+      <w:r>
+        <w:continuationSeparator/>
+      </w:r>
+    </w:p>
+  </w:footnote>
+</w:footnotes>
+</file>
+
 <file path=word/numbering.xml><?xml version="1.0" encoding="utf-8"?>
 <w:numbering xmlns:wpc="http://schemas.microsoft.com/office/word/2010/wordprocessingCanvas" xmlns:mo="http://schemas.microsoft.com/office/mac/office/2008/main" xmlns:mc="http://schemas.openxmlformats.org/markup-compatibility/2006" xmlns:mv="urn:schemas-microsoft-com:mac:vml" xmlns:o="urn:schemas-microsoft-com:office:office" xmlns:r="http://schemas.openxmlformats.org/officeDocument/2006/relationships" xmlns:m="http://schemas.openxmlformats.org/officeDocument/2006/math" xmlns:v="urn:schemas-microsoft-com:vml" xmlns:wp14="http://schemas.microsoft.com/office/word/2010/wordprocessingDrawing" xmlns:wp="http://schemas.openxmlformats.org/drawingml/2006/wordprocessingDrawing" xmlns:w10="urn:schemas-microsoft-com:office:word" xmlns:w="http://schemas.openxmlformats.org/wordprocessingml/2006/main" xmlns:w14="http://schemas.microsoft.com/office/word/2010/wordml" xmlns:w15="http://schemas.microsoft.com/office/word/2012/wordml" xmlns:wpg="http://schemas.microsoft.com/office/word/2010/wordprocessingGroup" xmlns:wpi="http://schemas.microsoft.com/office/word/2010/wordprocessingInk" xmlns:wne="http://schemas.microsoft.com/office/word/2006/wordml" xmlns:wps="http://schemas.microsoft.com/office/word/2010/wordprocessingShape" mc:Ignorable="w14 w15 wp14">
   <w:abstractNum w:abstractNumId="0">
+    <w:nsid w:val="00241CC8"/>
+    <w:multiLevelType w:val="hybridMultilevel"/>
+    <w:tmpl w:val="C426736E"/>
+    <w:lvl w:ilvl="0" w:tplc="04090001">
+      <w:start w:val="1"/>
+      <w:numFmt w:val="bullet"/>
+      <w:lvlText w:val=""/>
+      <w:lvlJc w:val="left"/>
+      <w:pPr>
+        <w:ind w:left="720" w:hanging="360"/>
+      </w:pPr>
+      <w:rPr>
+        <w:rFonts w:ascii="Symbol" w:hAnsi="Symbol" w:hint="default"/>
+      </w:rPr>
+    </w:lvl>
+    <w:lvl w:ilvl="1" w:tplc="04090003">
+      <w:start w:val="1"/>
+      <w:numFmt w:val="bullet"/>
+      <w:lvlText w:val="o"/>
+      <w:lvlJc w:val="left"/>
+      <w:pPr>
+        <w:ind w:left="1440" w:hanging="360"/>
+      </w:pPr>
+      <w:rPr>
+        <w:rFonts w:ascii="Courier New" w:hAnsi="Courier New" w:cs="Courier New" w:hint="default"/>
+      </w:rPr>
+    </w:lvl>
+    <w:lvl w:ilvl="2" w:tplc="04090005" w:tentative="1">
+      <w:start w:val="1"/>
+      <w:numFmt w:val="bullet"/>
+      <w:lvlText w:val=""/>
+      <w:lvlJc w:val="left"/>
+      <w:pPr>
+        <w:ind w:left="2160" w:hanging="360"/>
+      </w:pPr>
+      <w:rPr>
+        <w:rFonts w:ascii="Wingdings" w:hAnsi="Wingdings" w:hint="default"/>
+      </w:rPr>
+    </w:lvl>
+    <w:lvl w:ilvl="3" w:tplc="04090001" w:tentative="1">
+      <w:start w:val="1"/>
+      <w:numFmt w:val="bullet"/>
+      <w:lvlText w:val=""/>
+      <w:lvlJc w:val="left"/>
+      <w:pPr>
+        <w:ind w:left="2880" w:hanging="360"/>
+      </w:pPr>
+      <w:rPr>
+        <w:rFonts w:ascii="Symbol" w:hAnsi="Symbol" w:hint="default"/>
+      </w:rPr>
+    </w:lvl>
+    <w:lvl w:ilvl="4" w:tplc="04090003" w:tentative="1">
+      <w:start w:val="1"/>
+      <w:numFmt w:val="bullet"/>
+      <w:lvlText w:val="o"/>
+      <w:lvlJc w:val="left"/>
+      <w:pPr>
+        <w:ind w:left="3600" w:hanging="360"/>
+      </w:pPr>
+      <w:rPr>
+        <w:rFonts w:ascii="Courier New" w:hAnsi="Courier New" w:cs="Courier New" w:hint="default"/>
+      </w:rPr>
+    </w:lvl>
+    <w:lvl w:ilvl="5" w:tplc="04090005" w:tentative="1">
+      <w:start w:val="1"/>
+      <w:numFmt w:val="bullet"/>
+      <w:lvlText w:val=""/>
+      <w:lvlJc w:val="left"/>
+      <w:pPr>
+        <w:ind w:left="4320" w:hanging="360"/>
+      </w:pPr>
+      <w:rPr>
+        <w:rFonts w:ascii="Wingdings" w:hAnsi="Wingdings" w:hint="default"/>
+      </w:rPr>
+    </w:lvl>
+    <w:lvl w:ilvl="6" w:tplc="04090001" w:tentative="1">
+      <w:start w:val="1"/>
+      <w:numFmt w:val="bullet"/>
+      <w:lvlText w:val=""/>
+      <w:lvlJc w:val="left"/>
+      <w:pPr>
+        <w:ind w:left="5040" w:hanging="360"/>
+      </w:pPr>
+      <w:rPr>
+        <w:rFonts w:ascii="Symbol" w:hAnsi="Symbol" w:hint="default"/>
+      </w:rPr>
+    </w:lvl>
+    <w:lvl w:ilvl="7" w:tplc="04090003" w:tentative="1">
+      <w:start w:val="1"/>
+      <w:numFmt w:val="bullet"/>
+      <w:lvlText w:val="o"/>
+      <w:lvlJc w:val="left"/>
+      <w:pPr>
+        <w:ind w:left="5760" w:hanging="360"/>
+      </w:pPr>
+      <w:rPr>
+        <w:rFonts w:ascii="Courier New" w:hAnsi="Courier New" w:cs="Courier New" w:hint="default"/>
+      </w:rPr>
+    </w:lvl>
+    <w:lvl w:ilvl="8" w:tplc="04090005" w:tentative="1">
+      <w:start w:val="1"/>
+      <w:numFmt w:val="bullet"/>
+      <w:lvlText w:val=""/>
+      <w:lvlJc w:val="left"/>
+      <w:pPr>
+        <w:ind w:left="6480" w:hanging="360"/>
+      </w:pPr>
+      <w:rPr>
+        <w:rFonts w:ascii="Wingdings" w:hAnsi="Wingdings" w:hint="default"/>
+      </w:rPr>
+    </w:lvl>
+  </w:abstractNum>
+  <w:abstractNum w:abstractNumId="1">
     <w:nsid w:val="254C7B26"/>
     <w:multiLevelType w:val="hybridMultilevel"/>
     <w:tmpl w:val="000C2F6A"/>
@@ -8190,7 +8629,7 @@
       </w:pPr>
     </w:lvl>
   </w:abstractNum>
-  <w:abstractNum w:abstractNumId="1">
+  <w:abstractNum w:abstractNumId="2">
     <w:nsid w:val="280745A7"/>
     <w:multiLevelType w:val="hybridMultilevel"/>
     <w:tmpl w:val="A24CD74C"/>
@@ -8276,7 +8715,7 @@
       </w:pPr>
     </w:lvl>
   </w:abstractNum>
-  <w:abstractNum w:abstractNumId="2">
+  <w:abstractNum w:abstractNumId="3">
     <w:nsid w:val="3457373C"/>
     <w:multiLevelType w:val="hybridMultilevel"/>
     <w:tmpl w:val="179043E2"/>
@@ -8365,7 +8804,7 @@
       </w:pPr>
     </w:lvl>
   </w:abstractNum>
-  <w:abstractNum w:abstractNumId="3">
+  <w:abstractNum w:abstractNumId="4">
     <w:nsid w:val="4D0A32FD"/>
     <w:multiLevelType w:val="hybridMultilevel"/>
     <w:tmpl w:val="724A2074"/>
@@ -8454,7 +8893,7 @@
       </w:pPr>
     </w:lvl>
   </w:abstractNum>
-  <w:abstractNum w:abstractNumId="4">
+  <w:abstractNum w:abstractNumId="5">
     <w:nsid w:val="534B325A"/>
     <w:multiLevelType w:val="hybridMultilevel"/>
     <w:tmpl w:val="BF3AAF9A"/>
@@ -8543,7 +8982,7 @@
       </w:pPr>
     </w:lvl>
   </w:abstractNum>
-  <w:abstractNum w:abstractNumId="5">
+  <w:abstractNum w:abstractNumId="6">
     <w:nsid w:val="5D276A1C"/>
     <w:multiLevelType w:val="hybridMultilevel"/>
     <w:tmpl w:val="282EBE90"/>
@@ -8632,7 +9071,7 @@
       </w:pPr>
     </w:lvl>
   </w:abstractNum>
-  <w:abstractNum w:abstractNumId="6">
+  <w:abstractNum w:abstractNumId="7">
     <w:nsid w:val="635C0BFF"/>
     <w:multiLevelType w:val="hybridMultilevel"/>
     <w:tmpl w:val="0A409C2E"/>
@@ -8745,7 +9184,7 @@
       </w:rPr>
     </w:lvl>
   </w:abstractNum>
-  <w:abstractNum w:abstractNumId="7">
+  <w:abstractNum w:abstractNumId="8">
     <w:nsid w:val="6A7C60C6"/>
     <w:multiLevelType w:val="hybridMultilevel"/>
     <w:tmpl w:val="BA362F1E"/>
@@ -8859,28 +9298,31 @@
     </w:lvl>
   </w:abstractNum>
   <w:num w:numId="1">
+    <w:abstractNumId w:val="2"/>
+  </w:num>
+  <w:num w:numId="2">
     <w:abstractNumId w:val="1"/>
   </w:num>
-  <w:num w:numId="2">
-    <w:abstractNumId w:val="0"/>
+  <w:num w:numId="3">
+    <w:abstractNumId w:val="8"/>
   </w:num>
-  <w:num w:numId="3">
+  <w:num w:numId="4">
     <w:abstractNumId w:val="7"/>
   </w:num>
-  <w:num w:numId="4">
+  <w:num w:numId="5">
+    <w:abstractNumId w:val="5"/>
+  </w:num>
+  <w:num w:numId="6">
     <w:abstractNumId w:val="6"/>
   </w:num>
-  <w:num w:numId="5">
+  <w:num w:numId="7">
+    <w:abstractNumId w:val="3"/>
+  </w:num>
+  <w:num w:numId="8">
     <w:abstractNumId w:val="4"/>
   </w:num>
-  <w:num w:numId="6">
-    <w:abstractNumId w:val="5"/>
-  </w:num>
-  <w:num w:numId="7">
-    <w:abstractNumId w:val="2"/>
-  </w:num>
-  <w:num w:numId="8">
-    <w:abstractNumId w:val="3"/>
+  <w:num w:numId="9">
+    <w:abstractNumId w:val="0"/>
   </w:num>
 </w:numbering>
 </file>
@@ -9308,6 +9750,7 @@
   <w:style w:type="character" w:default="1" w:styleId="DefaultParagraphFont">
     <w:name w:val="Default Paragraph Font"/>
     <w:uiPriority w:val="1"/>
+    <w:semiHidden/>
     <w:unhideWhenUsed/>
   </w:style>
   <w:style w:type="table" w:default="1" w:styleId="TableNormal">
@@ -9631,6 +10074,35 @@
       </w:tblCellMar>
     </w:tblPr>
   </w:style>
+  <w:style w:type="paragraph" w:styleId="Footer">
+    <w:name w:val="footer"/>
+    <w:basedOn w:val="Normal"/>
+    <w:link w:val="FooterChar"/>
+    <w:uiPriority w:val="99"/>
+    <w:unhideWhenUsed/>
+    <w:rsid w:val="00B8267A"/>
+    <w:pPr>
+      <w:tabs>
+        <w:tab w:val="center" w:pos="4680"/>
+        <w:tab w:val="right" w:pos="9360"/>
+      </w:tabs>
+    </w:pPr>
+  </w:style>
+  <w:style w:type="character" w:customStyle="1" w:styleId="FooterChar">
+    <w:name w:val="Footer Char"/>
+    <w:basedOn w:val="DefaultParagraphFont"/>
+    <w:link w:val="Footer"/>
+    <w:uiPriority w:val="99"/>
+    <w:rsid w:val="00B8267A"/>
+  </w:style>
+  <w:style w:type="character" w:styleId="PageNumber">
+    <w:name w:val="page number"/>
+    <w:basedOn w:val="DefaultParagraphFont"/>
+    <w:uiPriority w:val="99"/>
+    <w:semiHidden/>
+    <w:unhideWhenUsed/>
+    <w:rsid w:val="00B8267A"/>
+  </w:style>
 </w:styles>
 </file>
 
